--- a/Projeto 1/Relatório2.docx
+++ b/Projeto 1/Relatório2.docx
@@ -447,6 +447,7 @@
               <w:docPartUnique/>
             </w:docPartObj>
           </w:sdtPr>
+          <w:sdtEndPr/>
           <w:sdtContent>
             <w:p>
               <w:pPr>
@@ -837,10 +838,14 @@
                 <w:pStyle w:val="ndice2"/>
                 <w:spacing w:line="276" w:lineRule="auto"/>
                 <w:ind w:left="216"/>
+                <w:rPr>
+                  <w:lang w:val="pt-PT"/>
+                </w:rPr>
               </w:pPr>
               <w:r>
                 <w:rPr>
                   <w:rFonts w:ascii="Century Schoolbook" w:hAnsi="Century Schoolbook"/>
+                  <w:lang w:val="pt-PT"/>
                 </w:rPr>
                 <w:t>LLOPEN</w:t>
               </w:r>
@@ -855,6 +860,7 @@
               <w:r>
                 <w:rPr>
                   <w:rFonts w:ascii="Century Schoolbook" w:hAnsi="Century Schoolbook"/>
+                  <w:lang w:val="pt-PT"/>
                 </w:rPr>
                 <w:t>5</w:t>
               </w:r>
@@ -864,10 +870,14 @@
                 <w:pStyle w:val="ndice2"/>
                 <w:spacing w:line="276" w:lineRule="auto"/>
                 <w:ind w:left="216"/>
+                <w:rPr>
+                  <w:lang w:val="pt-PT"/>
+                </w:rPr>
               </w:pPr>
               <w:r>
                 <w:rPr>
                   <w:rFonts w:ascii="Century Schoolbook" w:hAnsi="Century Schoolbook"/>
+                  <w:lang w:val="pt-PT"/>
                 </w:rPr>
                 <w:t>LLWRITE</w:t>
               </w:r>
@@ -882,6 +892,7 @@
               <w:r>
                 <w:rPr>
                   <w:rFonts w:ascii="Century Schoolbook" w:hAnsi="Century Schoolbook"/>
+                  <w:lang w:val="pt-PT"/>
                 </w:rPr>
                 <w:t>5</w:t>
               </w:r>
@@ -891,10 +902,14 @@
                 <w:pStyle w:val="ndice2"/>
                 <w:spacing w:line="276" w:lineRule="auto"/>
                 <w:ind w:left="216"/>
+                <w:rPr>
+                  <w:lang w:val="pt-PT"/>
+                </w:rPr>
               </w:pPr>
               <w:r>
                 <w:rPr>
                   <w:rFonts w:ascii="Century Schoolbook" w:hAnsi="Century Schoolbook"/>
+                  <w:lang w:val="pt-PT"/>
                 </w:rPr>
                 <w:t>LLREAD</w:t>
               </w:r>
@@ -909,6 +924,7 @@
               <w:r>
                 <w:rPr>
                   <w:rFonts w:ascii="Century Schoolbook" w:hAnsi="Century Schoolbook"/>
+                  <w:lang w:val="pt-PT"/>
                 </w:rPr>
                 <w:t>6</w:t>
               </w:r>
@@ -918,10 +934,14 @@
                 <w:pStyle w:val="ndice2"/>
                 <w:spacing w:line="276" w:lineRule="auto"/>
                 <w:ind w:left="216"/>
+                <w:rPr>
+                  <w:lang w:val="pt-PT"/>
+                </w:rPr>
               </w:pPr>
               <w:r>
                 <w:rPr>
                   <w:rFonts w:ascii="Century Schoolbook" w:hAnsi="Century Schoolbook"/>
+                  <w:lang w:val="pt-PT"/>
                 </w:rPr>
                 <w:t>LLCLOSE</w:t>
               </w:r>
@@ -936,6 +956,7 @@
               <w:r>
                 <w:rPr>
                   <w:rFonts w:ascii="Century Schoolbook" w:hAnsi="Century Schoolbook"/>
+                  <w:lang w:val="pt-PT"/>
                 </w:rPr>
                 <w:t>6</w:t>
               </w:r>
@@ -1102,6 +1123,7 @@
               <w:r>
                 <w:rPr>
                   <w:rFonts w:ascii="Century Schoolbook" w:hAnsi="Century Schoolbook"/>
+                  <w:lang w:val="pt-PT"/>
                 </w:rPr>
                 <w:t>9</w:t>
               </w:r>
@@ -3949,6 +3971,7 @@
           <w:sz w:val="26"/>
           <w:szCs w:val="26"/>
           <w:u w:val="single"/>
+          <w:lang w:val="en-US"/>
         </w:rPr>
       </w:pPr>
       <w:r>
@@ -3958,6 +3981,7 @@
           <w:sz w:val="26"/>
           <w:szCs w:val="26"/>
           <w:u w:val="single"/>
+          <w:lang w:val="en-US"/>
         </w:rPr>
         <w:t>LLOPEN</w:t>
       </w:r>
@@ -5922,6 +5946,7 @@
           <w:color w:val="FFFF00"/>
           <w:sz w:val="16"/>
           <w:szCs w:val="16"/>
+          <w:lang w:val="en-US"/>
         </w:rPr>
       </w:pPr>
       <w:r>
@@ -5930,6 +5955,7 @@
           <w:color w:val="FFFF00"/>
           <w:sz w:val="16"/>
           <w:szCs w:val="16"/>
+          <w:lang w:val="en-US"/>
         </w:rPr>
         <w:t>/////////////////////////////////////////////////////////////////////////////////////////////////////////////////////////////////////////////////////////////////////////////////////////////</w:t>
       </w:r>
@@ -6295,15 +6321,7 @@
           <w:sz w:val="26"/>
           <w:szCs w:val="26"/>
         </w:rPr>
-        <w:t>0x</w:t>
-      </w:r>
-      <w:r>
-        <w:rPr>
-          <w:rFonts w:ascii="Century Schoolbook" w:hAnsi="Century Schoolbook"/>
-          <w:sz w:val="26"/>
-          <w:szCs w:val="26"/>
-        </w:rPr>
-        <w:t xml:space="preserve">7D, serão substituídos </w:t>
+        <w:t xml:space="preserve">0x7D, serão substituídos </w:t>
       </w:r>
       <w:r>
         <w:rPr>
@@ -6796,7 +6814,6 @@
           <w:sz w:val="16"/>
           <w:szCs w:val="16"/>
           <w:u w:val="single"/>
-          <w:lang w:val="en-US"/>
         </w:rPr>
       </w:pPr>
     </w:p>
@@ -7055,7 +7072,6 @@
           <w:sz w:val="26"/>
           <w:szCs w:val="26"/>
           <w:u w:val="single"/>
-          <w:lang w:val="en-US"/>
         </w:rPr>
       </w:pPr>
     </w:p>
@@ -9799,14 +9815,17 @@
       </w:pPr>
       <w:r>
         <w:rPr>
+          <w:rFonts w:ascii="Century Schoolbook" w:hAnsi="Century Schoolbook" w:cs="Arial"/>
           <w:noProof/>
+          <w:sz w:val="26"/>
+          <w:szCs w:val="26"/>
           <w:lang w:val="en-US"/>
         </w:rPr>
         <w:drawing>
-          <wp:inline distT="0" distB="0" distL="0" distR="0" wp14:anchorId="037ECFCA" wp14:editId="0E977D86">
-            <wp:extent cx="4667250" cy="2809875"/>
-            <wp:effectExtent l="0" t="0" r="0" b="9525"/>
-            <wp:docPr id="1" name="Imagem 1"/>
+          <wp:inline distT="0" distB="0" distL="0" distR="0">
+            <wp:extent cx="4838700" cy="2667000"/>
+            <wp:effectExtent l="0" t="0" r="0" b="0"/>
+            <wp:docPr id="3" name="Imagem 3"/>
             <wp:cNvGraphicFramePr>
               <a:graphicFrameLocks xmlns:a="http://schemas.openxmlformats.org/drawingml/2006/main" noChangeAspect="1"/>
             </wp:cNvGraphicFramePr>
@@ -9814,23 +9833,36 @@
               <a:graphicData uri="http://schemas.openxmlformats.org/drawingml/2006/picture">
                 <pic:pic xmlns:pic="http://schemas.openxmlformats.org/drawingml/2006/picture">
                   <pic:nvPicPr>
-                    <pic:cNvPr id="1" name=""/>
-                    <pic:cNvPicPr/>
+                    <pic:cNvPr id="0" name="Picture 1"/>
+                    <pic:cNvPicPr>
+                      <a:picLocks noChangeAspect="1" noChangeArrowheads="1"/>
+                    </pic:cNvPicPr>
                   </pic:nvPicPr>
                   <pic:blipFill>
-                    <a:blip r:embed="rId9"/>
+                    <a:blip r:embed="rId9">
+                      <a:extLst>
+                        <a:ext uri="{28A0092B-C50C-407E-A947-70E740481C1C}">
+                          <a14:useLocalDpi xmlns:a14="http://schemas.microsoft.com/office/drawing/2010/main" val="0"/>
+                        </a:ext>
+                      </a:extLst>
+                    </a:blip>
+                    <a:srcRect/>
                     <a:stretch>
                       <a:fillRect/>
                     </a:stretch>
                   </pic:blipFill>
-                  <pic:spPr>
+                  <pic:spPr bwMode="auto">
                     <a:xfrm>
                       <a:off x="0" y="0"/>
-                      <a:ext cx="4667250" cy="2809875"/>
+                      <a:ext cx="4838700" cy="2667000"/>
                     </a:xfrm>
                     <a:prstGeom prst="rect">
                       <a:avLst/>
                     </a:prstGeom>
+                    <a:noFill/>
+                    <a:ln>
+                      <a:noFill/>
+                    </a:ln>
                   </pic:spPr>
                 </pic:pic>
               </a:graphicData>
@@ -9904,14 +9936,18 @@
       </w:pPr>
       <w:r>
         <w:rPr>
+          <w:rFonts w:ascii="Century Schoolbook" w:hAnsi="Century Schoolbook" w:cs="Arial"/>
+          <w:i/>
           <w:noProof/>
+          <w:sz w:val="28"/>
+          <w:szCs w:val="28"/>
           <w:lang w:val="en-US"/>
         </w:rPr>
         <w:drawing>
-          <wp:inline distT="0" distB="0" distL="0" distR="0" wp14:anchorId="4104443C" wp14:editId="54FCB578">
-            <wp:extent cx="4678680" cy="2200275"/>
-            <wp:effectExtent l="0" t="0" r="7620" b="9525"/>
-            <wp:docPr id="6" name="Imagem 6"/>
+          <wp:inline distT="0" distB="0" distL="0" distR="0">
+            <wp:extent cx="5133975" cy="2390775"/>
+            <wp:effectExtent l="0" t="0" r="9525" b="9525"/>
+            <wp:docPr id="4" name="Imagem 4"/>
             <wp:cNvGraphicFramePr>
               <a:graphicFrameLocks xmlns:a="http://schemas.openxmlformats.org/drawingml/2006/main" noChangeAspect="1"/>
             </wp:cNvGraphicFramePr>
@@ -9919,30 +9955,36 @@
               <a:graphicData uri="http://schemas.openxmlformats.org/drawingml/2006/picture">
                 <pic:pic xmlns:pic="http://schemas.openxmlformats.org/drawingml/2006/picture">
                   <pic:nvPicPr>
-                    <pic:cNvPr id="1" name=""/>
-                    <pic:cNvPicPr/>
+                    <pic:cNvPr id="0" name="Picture 2"/>
+                    <pic:cNvPicPr>
+                      <a:picLocks noChangeAspect="1" noChangeArrowheads="1"/>
+                    </pic:cNvPicPr>
                   </pic:nvPicPr>
-                  <pic:blipFill rotWithShape="1">
-                    <a:blip r:embed="rId10"/>
-                    <a:srcRect r="5719"/>
-                    <a:stretch/>
+                  <pic:blipFill>
+                    <a:blip r:embed="rId10">
+                      <a:extLst>
+                        <a:ext uri="{28A0092B-C50C-407E-A947-70E740481C1C}">
+                          <a14:useLocalDpi xmlns:a14="http://schemas.microsoft.com/office/drawing/2010/main" val="0"/>
+                        </a:ext>
+                      </a:extLst>
+                    </a:blip>
+                    <a:srcRect/>
+                    <a:stretch>
+                      <a:fillRect/>
+                    </a:stretch>
                   </pic:blipFill>
                   <pic:spPr bwMode="auto">
                     <a:xfrm>
                       <a:off x="0" y="0"/>
-                      <a:ext cx="4678680" cy="2200275"/>
+                      <a:ext cx="5133975" cy="2390775"/>
                     </a:xfrm>
                     <a:prstGeom prst="rect">
                       <a:avLst/>
                     </a:prstGeom>
+                    <a:noFill/>
                     <a:ln>
                       <a:noFill/>
                     </a:ln>
-                    <a:extLst>
-                      <a:ext uri="{53640926-AAD7-44D8-BBD7-CCE9431645EC}">
-                        <a14:shadowObscured xmlns:a14="http://schemas.microsoft.com/office/drawing/2010/main"/>
-                      </a:ext>
-                    </a:extLst>
                   </pic:spPr>
                 </pic:pic>
               </a:graphicData>
@@ -10020,8 +10062,6 @@
           <w:szCs w:val="26"/>
         </w:rPr>
       </w:pPr>
-      <w:bookmarkStart w:id="1" w:name="_GoBack"/>
-      <w:bookmarkEnd w:id="1"/>
     </w:p>
     <w:p>
       <w:pPr>
@@ -10112,14 +10152,17 @@
       </w:pPr>
       <w:r>
         <w:rPr>
+          <w:rFonts w:ascii="Century Schoolbook" w:hAnsi="Century Schoolbook" w:cs="Arial"/>
           <w:noProof/>
+          <w:sz w:val="26"/>
+          <w:szCs w:val="26"/>
           <w:lang w:val="en-US"/>
         </w:rPr>
         <w:drawing>
-          <wp:inline distT="0" distB="0" distL="0" distR="0" wp14:anchorId="1BFBA60C" wp14:editId="524C98B4">
-            <wp:extent cx="4511040" cy="2314575"/>
-            <wp:effectExtent l="0" t="0" r="3810" b="9525"/>
-            <wp:docPr id="7" name="Imagem 7"/>
+          <wp:inline distT="0" distB="0" distL="0" distR="0">
+            <wp:extent cx="4800600" cy="2428875"/>
+            <wp:effectExtent l="0" t="0" r="0" b="9525"/>
+            <wp:docPr id="5" name="Imagem 5"/>
             <wp:cNvGraphicFramePr>
               <a:graphicFrameLocks xmlns:a="http://schemas.openxmlformats.org/drawingml/2006/main" noChangeAspect="1"/>
             </wp:cNvGraphicFramePr>
@@ -10127,30 +10170,36 @@
               <a:graphicData uri="http://schemas.openxmlformats.org/drawingml/2006/picture">
                 <pic:pic xmlns:pic="http://schemas.openxmlformats.org/drawingml/2006/picture">
                   <pic:nvPicPr>
-                    <pic:cNvPr id="1" name=""/>
-                    <pic:cNvPicPr/>
+                    <pic:cNvPr id="0" name="Picture 3"/>
+                    <pic:cNvPicPr>
+                      <a:picLocks noChangeAspect="1" noChangeArrowheads="1"/>
+                    </pic:cNvPicPr>
                   </pic:nvPicPr>
-                  <pic:blipFill rotWithShape="1">
-                    <a:blip r:embed="rId11"/>
-                    <a:srcRect r="2149"/>
-                    <a:stretch/>
+                  <pic:blipFill>
+                    <a:blip r:embed="rId11">
+                      <a:extLst>
+                        <a:ext uri="{28A0092B-C50C-407E-A947-70E740481C1C}">
+                          <a14:useLocalDpi xmlns:a14="http://schemas.microsoft.com/office/drawing/2010/main" val="0"/>
+                        </a:ext>
+                      </a:extLst>
+                    </a:blip>
+                    <a:srcRect/>
+                    <a:stretch>
+                      <a:fillRect/>
+                    </a:stretch>
                   </pic:blipFill>
                   <pic:spPr bwMode="auto">
                     <a:xfrm>
                       <a:off x="0" y="0"/>
-                      <a:ext cx="4511040" cy="2314575"/>
+                      <a:ext cx="4800600" cy="2428875"/>
                     </a:xfrm>
                     <a:prstGeom prst="rect">
                       <a:avLst/>
                     </a:prstGeom>
+                    <a:noFill/>
                     <a:ln>
                       <a:noFill/>
                     </a:ln>
-                    <a:extLst>
-                      <a:ext uri="{53640926-AAD7-44D8-BBD7-CCE9431645EC}">
-                        <a14:shadowObscured xmlns:a14="http://schemas.microsoft.com/office/drawing/2010/main"/>
-                      </a:ext>
-                    </a:extLst>
                   </pic:spPr>
                 </pic:pic>
               </a:graphicData>
@@ -10211,14 +10260,17 @@
       </w:pPr>
       <w:r>
         <w:rPr>
+          <w:rFonts w:ascii="Century Schoolbook" w:hAnsi="Century Schoolbook" w:cs="Arial"/>
           <w:noProof/>
+          <w:sz w:val="26"/>
+          <w:szCs w:val="26"/>
           <w:lang w:val="en-US"/>
         </w:rPr>
         <w:drawing>
-          <wp:inline distT="0" distB="0" distL="0" distR="0" wp14:anchorId="5CCC6B75" wp14:editId="571F794E">
-            <wp:extent cx="4572000" cy="2828925"/>
-            <wp:effectExtent l="0" t="0" r="0" b="9525"/>
-            <wp:docPr id="8" name="Imagem 8"/>
+          <wp:inline distT="0" distB="0" distL="0" distR="0">
+            <wp:extent cx="4733925" cy="2714625"/>
+            <wp:effectExtent l="0" t="0" r="9525" b="9525"/>
+            <wp:docPr id="9" name="Imagem 9"/>
             <wp:cNvGraphicFramePr>
               <a:graphicFrameLocks xmlns:a="http://schemas.openxmlformats.org/drawingml/2006/main" noChangeAspect="1"/>
             </wp:cNvGraphicFramePr>
@@ -10226,23 +10278,36 @@
               <a:graphicData uri="http://schemas.openxmlformats.org/drawingml/2006/picture">
                 <pic:pic xmlns:pic="http://schemas.openxmlformats.org/drawingml/2006/picture">
                   <pic:nvPicPr>
-                    <pic:cNvPr id="1" name=""/>
-                    <pic:cNvPicPr/>
+                    <pic:cNvPr id="0" name="Picture 4"/>
+                    <pic:cNvPicPr>
+                      <a:picLocks noChangeAspect="1" noChangeArrowheads="1"/>
+                    </pic:cNvPicPr>
                   </pic:nvPicPr>
                   <pic:blipFill>
-                    <a:blip r:embed="rId12"/>
+                    <a:blip r:embed="rId12">
+                      <a:extLst>
+                        <a:ext uri="{28A0092B-C50C-407E-A947-70E740481C1C}">
+                          <a14:useLocalDpi xmlns:a14="http://schemas.microsoft.com/office/drawing/2010/main" val="0"/>
+                        </a:ext>
+                      </a:extLst>
+                    </a:blip>
+                    <a:srcRect/>
                     <a:stretch>
                       <a:fillRect/>
                     </a:stretch>
                   </pic:blipFill>
-                  <pic:spPr>
+                  <pic:spPr bwMode="auto">
                     <a:xfrm>
                       <a:off x="0" y="0"/>
-                      <a:ext cx="4572000" cy="2828925"/>
+                      <a:ext cx="4733925" cy="2714625"/>
                     </a:xfrm>
                     <a:prstGeom prst="rect">
                       <a:avLst/>
                     </a:prstGeom>
+                    <a:noFill/>
+                    <a:ln>
+                      <a:noFill/>
+                    </a:ln>
                   </pic:spPr>
                 </pic:pic>
               </a:graphicData>
@@ -10250,6 +10315,8 @@
           </wp:inline>
         </w:drawing>
       </w:r>
+      <w:bookmarkStart w:id="1" w:name="_GoBack"/>
+      <w:bookmarkEnd w:id="1"/>
     </w:p>
     <w:p>
       <w:pPr>
@@ -12019,7 +12086,7 @@
           <w:rPr>
             <w:noProof/>
           </w:rPr>
-          <w:t>13</w:t>
+          <w:t>9</w:t>
         </w:r>
         <w:r>
           <w:fldChar w:fldCharType="end"/>
@@ -14137,7 +14204,7 @@
 </file>
 
 <file path=customXml/itemProps1.xml><?xml version="1.0" encoding="utf-8"?>
-<ds:datastoreItem xmlns:ds="http://schemas.openxmlformats.org/officeDocument/2006/customXml" ds:itemID="{B7313212-1AD5-4EEA-AD7E-4A3FA8C316ED}">
+<ds:datastoreItem xmlns:ds="http://schemas.openxmlformats.org/officeDocument/2006/customXml" ds:itemID="{8A48D38F-935D-4652-ADE9-07BA7A9225BA}">
   <ds:schemaRefs>
     <ds:schemaRef ds:uri="http://schemas.openxmlformats.org/officeDocument/2006/bibliography"/>
   </ds:schemaRefs>

--- a/Projeto 1/Relatório2.docx
+++ b/Projeto 1/Relatório2.docx
@@ -449,6 +449,1154 @@
           </w:sdtPr>
           <w:sdtEndPr/>
           <w:sdtContent>
+            <w:sdt>
+              <w:sdtPr>
+                <w:rPr>
+                  <w:lang w:val="pt-PT"/>
+                </w:rPr>
+                <w:id w:val="-846707576"/>
+                <w:docPartObj>
+                  <w:docPartGallery w:val="Table of Contents"/>
+                  <w:docPartUnique/>
+                </w:docPartObj>
+              </w:sdtPr>
+              <w:sdtContent>
+                <w:sdt>
+                  <w:sdtPr>
+                    <w:rPr>
+                      <w:lang w:val="pt-PT"/>
+                    </w:rPr>
+                    <w:id w:val="1455138490"/>
+                    <w:docPartObj>
+                      <w:docPartGallery w:val="Table of Contents"/>
+                      <w:docPartUnique/>
+                    </w:docPartObj>
+                  </w:sdtPr>
+                  <w:sdtContent>
+                    <w:p>
+                      <w:pPr>
+                        <w:pStyle w:val="ndice1"/>
+                        <w:spacing w:line="276" w:lineRule="auto"/>
+                        <w:rPr>
+                          <w:lang w:val="pt-PT"/>
+                        </w:rPr>
+                      </w:pPr>
+                      <w:r>
+                        <w:rPr>
+                          <w:rFonts w:ascii="Century Schoolbook" w:hAnsi="Century Schoolbook"/>
+                          <w:b/>
+                          <w:sz w:val="24"/>
+                          <w:szCs w:val="24"/>
+                          <w:lang w:val="pt-PT"/>
+                        </w:rPr>
+                        <w:t>Sumário</w:t>
+                      </w:r>
+                      <w:r>
+                        <w:rPr>
+                          <w:rFonts w:ascii="Century Schoolbook" w:hAnsi="Century Schoolbook"/>
+                          <w:sz w:val="24"/>
+                          <w:szCs w:val="24"/>
+                        </w:rPr>
+                        <w:ptab w:relativeTo="margin" w:alignment="right" w:leader="dot"/>
+                      </w:r>
+                      <w:r>
+                        <w:rPr>
+                          <w:rFonts w:ascii="Century Schoolbook" w:hAnsi="Century Schoolbook"/>
+                          <w:b/>
+                          <w:sz w:val="24"/>
+                          <w:szCs w:val="24"/>
+                          <w:lang w:val="pt-PT"/>
+                        </w:rPr>
+                        <w:t>2</w:t>
+                      </w:r>
+                    </w:p>
+                    <w:p>
+                      <w:pPr>
+                        <w:pStyle w:val="ndice1"/>
+                        <w:spacing w:line="276" w:lineRule="auto"/>
+                        <w:rPr>
+                          <w:lang w:val="pt-PT"/>
+                        </w:rPr>
+                      </w:pPr>
+                      <w:r>
+                        <w:rPr>
+                          <w:rFonts w:ascii="Century Schoolbook" w:hAnsi="Century Schoolbook"/>
+                          <w:b/>
+                          <w:sz w:val="24"/>
+                          <w:szCs w:val="24"/>
+                          <w:lang w:val="pt-PT"/>
+                        </w:rPr>
+                        <w:t>Introdução</w:t>
+                      </w:r>
+                      <w:r>
+                        <w:rPr>
+                          <w:rFonts w:ascii="Century Schoolbook" w:hAnsi="Century Schoolbook"/>
+                          <w:sz w:val="24"/>
+                          <w:szCs w:val="24"/>
+                        </w:rPr>
+                        <w:ptab w:relativeTo="margin" w:alignment="right" w:leader="dot"/>
+                      </w:r>
+                      <w:r>
+                        <w:rPr>
+                          <w:rFonts w:ascii="Century Schoolbook" w:hAnsi="Century Schoolbook"/>
+                          <w:b/>
+                          <w:sz w:val="24"/>
+                          <w:szCs w:val="24"/>
+                          <w:lang w:val="pt-PT"/>
+                        </w:rPr>
+                        <w:t>2</w:t>
+                      </w:r>
+                    </w:p>
+                    <w:p>
+                      <w:pPr>
+                        <w:pStyle w:val="ndice1"/>
+                        <w:spacing w:line="276" w:lineRule="auto"/>
+                        <w:rPr>
+                          <w:lang w:val="pt-PT"/>
+                        </w:rPr>
+                      </w:pPr>
+                      <w:r>
+                        <w:rPr>
+                          <w:rFonts w:ascii="Century Schoolbook" w:hAnsi="Century Schoolbook"/>
+                          <w:b/>
+                          <w:sz w:val="24"/>
+                          <w:szCs w:val="24"/>
+                          <w:lang w:val="pt-PT"/>
+                        </w:rPr>
+                        <w:t>Arquitetura</w:t>
+                      </w:r>
+                      <w:r>
+                        <w:rPr>
+                          <w:rFonts w:ascii="Century Schoolbook" w:hAnsi="Century Schoolbook"/>
+                          <w:sz w:val="24"/>
+                          <w:szCs w:val="24"/>
+                        </w:rPr>
+                        <w:ptab w:relativeTo="margin" w:alignment="right" w:leader="dot"/>
+                      </w:r>
+                      <w:r>
+                        <w:rPr>
+                          <w:rFonts w:ascii="Century Schoolbook" w:hAnsi="Century Schoolbook"/>
+                          <w:b/>
+                          <w:sz w:val="24"/>
+                          <w:szCs w:val="24"/>
+                          <w:lang w:val="pt-PT"/>
+                        </w:rPr>
+                        <w:t>3</w:t>
+                      </w:r>
+                    </w:p>
+                    <w:p>
+                      <w:pPr>
+                        <w:pStyle w:val="ndice1"/>
+                        <w:spacing w:line="276" w:lineRule="auto"/>
+                        <w:rPr>
+                          <w:lang w:val="pt-PT"/>
+                        </w:rPr>
+                      </w:pPr>
+                      <w:r>
+                        <w:rPr>
+                          <w:rFonts w:ascii="Century Schoolbook" w:hAnsi="Century Schoolbook"/>
+                          <w:b/>
+                          <w:sz w:val="24"/>
+                          <w:szCs w:val="24"/>
+                          <w:lang w:val="pt-PT"/>
+                        </w:rPr>
+                        <w:t>Estrutura do código</w:t>
+                      </w:r>
+                      <w:r>
+                        <w:rPr>
+                          <w:rFonts w:ascii="Century Schoolbook" w:hAnsi="Century Schoolbook"/>
+                          <w:sz w:val="24"/>
+                          <w:szCs w:val="24"/>
+                        </w:rPr>
+                        <w:ptab w:relativeTo="margin" w:alignment="right" w:leader="dot"/>
+                      </w:r>
+                      <w:r>
+                        <w:rPr>
+                          <w:rFonts w:ascii="Century Schoolbook" w:hAnsi="Century Schoolbook"/>
+                          <w:b/>
+                          <w:sz w:val="24"/>
+                          <w:szCs w:val="24"/>
+                          <w:lang w:val="pt-PT"/>
+                        </w:rPr>
+                        <w:t>3</w:t>
+                      </w:r>
+                    </w:p>
+                    <w:p>
+                      <w:pPr>
+                        <w:pStyle w:val="ndice2"/>
+                        <w:spacing w:line="276" w:lineRule="auto"/>
+                        <w:ind w:left="216"/>
+                        <w:rPr>
+                          <w:lang w:val="pt-PT"/>
+                        </w:rPr>
+                      </w:pPr>
+                      <w:r>
+                        <w:rPr>
+                          <w:rFonts w:ascii="Century Schoolbook" w:hAnsi="Century Schoolbook"/>
+                          <w:lang w:val="pt-PT"/>
+                        </w:rPr>
+                        <w:t>Camada de Ligação</w:t>
+                      </w:r>
+                      <w:r>
+                        <w:rPr>
+                          <w:rFonts w:ascii="Century Schoolbook" w:hAnsi="Century Schoolbook"/>
+                          <w:sz w:val="24"/>
+                          <w:szCs w:val="24"/>
+                        </w:rPr>
+                        <w:ptab w:relativeTo="margin" w:alignment="right" w:leader="dot"/>
+                      </w:r>
+                      <w:r>
+                        <w:rPr>
+                          <w:lang w:val="pt-PT"/>
+                        </w:rPr>
+                        <w:t>3</w:t>
+                      </w:r>
+                    </w:p>
+                    <w:p>
+                      <w:pPr>
+                        <w:pStyle w:val="ndice2"/>
+                        <w:spacing w:line="276" w:lineRule="auto"/>
+                        <w:ind w:left="216"/>
+                        <w:rPr>
+                          <w:lang w:val="pt-PT"/>
+                        </w:rPr>
+                      </w:pPr>
+                      <w:r>
+                        <w:rPr>
+                          <w:rFonts w:ascii="Century Schoolbook" w:hAnsi="Century Schoolbook"/>
+                          <w:lang w:val="pt-PT"/>
+                        </w:rPr>
+                        <w:t>Camada de Aplicação</w:t>
+                      </w:r>
+                      <w:r>
+                        <w:rPr>
+                          <w:lang w:val="pt-PT"/>
+                        </w:rPr>
+                        <w:t xml:space="preserve"> </w:t>
+                      </w:r>
+                      <w:r>
+                        <w:rPr>
+                          <w:rFonts w:ascii="Century Schoolbook" w:hAnsi="Century Schoolbook"/>
+                          <w:sz w:val="24"/>
+                          <w:szCs w:val="24"/>
+                        </w:rPr>
+                        <w:ptab w:relativeTo="margin" w:alignment="right" w:leader="dot"/>
+                      </w:r>
+                      <w:r>
+                        <w:rPr>
+                          <w:lang w:val="pt-PT"/>
+                        </w:rPr>
+                        <w:t>3</w:t>
+                      </w:r>
+                    </w:p>
+                    <w:p>
+                      <w:pPr>
+                        <w:pStyle w:val="ndice1"/>
+                        <w:spacing w:line="276" w:lineRule="auto"/>
+                        <w:rPr>
+                          <w:lang w:val="pt-PT"/>
+                        </w:rPr>
+                      </w:pPr>
+                      <w:r>
+                        <w:rPr>
+                          <w:rFonts w:ascii="Century Schoolbook" w:hAnsi="Century Schoolbook"/>
+                          <w:b/>
+                          <w:sz w:val="24"/>
+                          <w:szCs w:val="24"/>
+                          <w:lang w:val="pt-PT"/>
+                        </w:rPr>
+                        <w:t xml:space="preserve">Casos de uso </w:t>
+                      </w:r>
+                      <w:r>
+                        <w:rPr>
+                          <w:rFonts w:ascii="Century Schoolbook" w:hAnsi="Century Schoolbook"/>
+                          <w:b/>
+                          <w:sz w:val="24"/>
+                          <w:szCs w:val="24"/>
+                          <w:lang w:val="pt-PT"/>
+                        </w:rPr>
+                        <w:t>principais</w:t>
+                      </w:r>
+                      <w:r>
+                        <w:rPr>
+                          <w:rFonts w:ascii="Century Schoolbook" w:hAnsi="Century Schoolbook"/>
+                          <w:sz w:val="24"/>
+                          <w:szCs w:val="24"/>
+                        </w:rPr>
+                        <w:ptab w:relativeTo="margin" w:alignment="right" w:leader="dot"/>
+                      </w:r>
+                      <w:r>
+                        <w:rPr>
+                          <w:rFonts w:ascii="Century Schoolbook" w:hAnsi="Century Schoolbook"/>
+                          <w:b/>
+                          <w:sz w:val="24"/>
+                          <w:szCs w:val="24"/>
+                          <w:lang w:val="pt-PT"/>
+                        </w:rPr>
+                        <w:t>4</w:t>
+                      </w:r>
+                    </w:p>
+                    <w:p>
+                      <w:pPr>
+                        <w:pStyle w:val="ndice2"/>
+                        <w:spacing w:line="276" w:lineRule="auto"/>
+                        <w:ind w:left="216"/>
+                        <w:rPr>
+                          <w:lang w:val="pt-PT"/>
+                        </w:rPr>
+                      </w:pPr>
+                      <w:r>
+                        <w:rPr>
+                          <w:rFonts w:ascii="Century Schoolbook" w:hAnsi="Century Schoolbook"/>
+                          <w:lang w:val="pt-PT"/>
+                        </w:rPr>
+                        <w:t>Com</w:t>
+                      </w:r>
+                      <w:r>
+                        <w:rPr>
+                          <w:rFonts w:ascii="Century Schoolbook" w:hAnsi="Century Schoolbook"/>
+                          <w:lang w:val="pt-PT"/>
+                        </w:rPr>
+                        <w:t>o emissor</w:t>
+                      </w:r>
+                      <w:r>
+                        <w:rPr>
+                          <w:rFonts w:ascii="Century Schoolbook" w:hAnsi="Century Schoolbook"/>
+                          <w:sz w:val="24"/>
+                          <w:szCs w:val="24"/>
+                        </w:rPr>
+                        <w:ptab w:relativeTo="margin" w:alignment="right" w:leader="dot"/>
+                      </w:r>
+                      <w:r>
+                        <w:rPr>
+                          <w:rFonts w:ascii="Century Schoolbook" w:hAnsi="Century Schoolbook"/>
+                          <w:lang w:val="pt-PT"/>
+                        </w:rPr>
+                        <w:t>4</w:t>
+                      </w:r>
+                    </w:p>
+                    <w:p>
+                      <w:pPr>
+                        <w:pStyle w:val="ndice2"/>
+                        <w:spacing w:line="276" w:lineRule="auto"/>
+                        <w:ind w:left="216"/>
+                        <w:rPr>
+                          <w:lang w:val="pt-PT"/>
+                        </w:rPr>
+                      </w:pPr>
+                      <w:r>
+                        <w:rPr>
+                          <w:rFonts w:ascii="Century Schoolbook" w:hAnsi="Century Schoolbook"/>
+                          <w:lang w:val="pt-PT"/>
+                        </w:rPr>
+                        <w:t>Com</w:t>
+                      </w:r>
+                      <w:r>
+                        <w:rPr>
+                          <w:rFonts w:ascii="Century Schoolbook" w:hAnsi="Century Schoolbook"/>
+                          <w:lang w:val="pt-PT"/>
+                        </w:rPr>
+                        <w:t>o recetor</w:t>
+                      </w:r>
+                      <w:r>
+                        <w:rPr>
+                          <w:lang w:val="pt-PT"/>
+                        </w:rPr>
+                        <w:t xml:space="preserve"> </w:t>
+                      </w:r>
+                      <w:r>
+                        <w:rPr>
+                          <w:rFonts w:ascii="Century Schoolbook" w:hAnsi="Century Schoolbook"/>
+                          <w:sz w:val="24"/>
+                          <w:szCs w:val="24"/>
+                        </w:rPr>
+                        <w:ptab w:relativeTo="margin" w:alignment="right" w:leader="dot"/>
+                      </w:r>
+                      <w:r>
+                        <w:rPr>
+                          <w:rFonts w:ascii="Century Schoolbook" w:hAnsi="Century Schoolbook"/>
+                          <w:lang w:val="pt-PT"/>
+                        </w:rPr>
+                        <w:t>4</w:t>
+                      </w:r>
+                    </w:p>
+                    <w:p>
+                      <w:pPr>
+                        <w:pStyle w:val="ndice1"/>
+                        <w:spacing w:line="276" w:lineRule="auto"/>
+                        <w:rPr>
+                          <w:lang w:val="pt-PT"/>
+                        </w:rPr>
+                      </w:pPr>
+                      <w:r>
+                        <w:rPr>
+                          <w:rFonts w:ascii="Century Schoolbook" w:hAnsi="Century Schoolbook"/>
+                          <w:b/>
+                          <w:sz w:val="24"/>
+                          <w:szCs w:val="24"/>
+                          <w:lang w:val="pt-PT"/>
+                        </w:rPr>
+                        <w:t>Protocolo de ligação lógica</w:t>
+                      </w:r>
+                      <w:r>
+                        <w:rPr>
+                          <w:rFonts w:ascii="Century Schoolbook" w:hAnsi="Century Schoolbook"/>
+                          <w:sz w:val="24"/>
+                          <w:szCs w:val="24"/>
+                        </w:rPr>
+                        <w:ptab w:relativeTo="margin" w:alignment="right" w:leader="dot"/>
+                      </w:r>
+                      <w:r>
+                        <w:rPr>
+                          <w:rFonts w:ascii="Century Schoolbook" w:hAnsi="Century Schoolbook"/>
+                          <w:b/>
+                          <w:sz w:val="24"/>
+                          <w:szCs w:val="24"/>
+                          <w:lang w:val="pt-PT"/>
+                        </w:rPr>
+                        <w:t>4</w:t>
+                      </w:r>
+                    </w:p>
+                    <w:p>
+                      <w:pPr>
+                        <w:pStyle w:val="ndice2"/>
+                        <w:spacing w:line="276" w:lineRule="auto"/>
+                        <w:ind w:left="216"/>
+                        <w:rPr>
+                          <w:lang w:val="pt-PT"/>
+                        </w:rPr>
+                      </w:pPr>
+                      <w:r>
+                        <w:rPr>
+                          <w:rFonts w:ascii="Century Schoolbook" w:hAnsi="Century Schoolbook"/>
+                          <w:lang w:val="pt-PT"/>
+                        </w:rPr>
+                        <w:t>LLOPEN</w:t>
+                      </w:r>
+                      <w:r>
+                        <w:rPr>
+                          <w:rFonts w:ascii="Century Schoolbook" w:hAnsi="Century Schoolbook"/>
+                          <w:sz w:val="24"/>
+                          <w:szCs w:val="24"/>
+                        </w:rPr>
+                        <w:ptab w:relativeTo="margin" w:alignment="right" w:leader="dot"/>
+                      </w:r>
+                      <w:r>
+                        <w:rPr>
+                          <w:rFonts w:ascii="Century Schoolbook" w:hAnsi="Century Schoolbook"/>
+                          <w:lang w:val="pt-PT"/>
+                        </w:rPr>
+                        <w:t>5</w:t>
+                      </w:r>
+                    </w:p>
+                    <w:p>
+                      <w:pPr>
+                        <w:pStyle w:val="ndice2"/>
+                        <w:spacing w:line="276" w:lineRule="auto"/>
+                        <w:ind w:left="216"/>
+                        <w:rPr>
+                          <w:lang w:val="pt-PT"/>
+                        </w:rPr>
+                      </w:pPr>
+                      <w:r>
+                        <w:rPr>
+                          <w:rFonts w:ascii="Century Schoolbook" w:hAnsi="Century Schoolbook"/>
+                          <w:lang w:val="pt-PT"/>
+                        </w:rPr>
+                        <w:t>LLWRITE</w:t>
+                      </w:r>
+                      <w:r>
+                        <w:rPr>
+                          <w:rFonts w:ascii="Century Schoolbook" w:hAnsi="Century Schoolbook"/>
+                          <w:sz w:val="24"/>
+                          <w:szCs w:val="24"/>
+                        </w:rPr>
+                        <w:ptab w:relativeTo="margin" w:alignment="right" w:leader="dot"/>
+                      </w:r>
+                      <w:r>
+                        <w:rPr>
+                          <w:rFonts w:ascii="Century Schoolbook" w:hAnsi="Century Schoolbook"/>
+                          <w:lang w:val="pt-PT"/>
+                        </w:rPr>
+                        <w:t>5</w:t>
+                      </w:r>
+                    </w:p>
+                    <w:p>
+                      <w:pPr>
+                        <w:pStyle w:val="ndice2"/>
+                        <w:spacing w:line="276" w:lineRule="auto"/>
+                        <w:ind w:left="216"/>
+                        <w:rPr>
+                          <w:lang w:val="pt-PT"/>
+                        </w:rPr>
+                      </w:pPr>
+                      <w:r>
+                        <w:rPr>
+                          <w:rFonts w:ascii="Century Schoolbook" w:hAnsi="Century Schoolbook"/>
+                          <w:lang w:val="pt-PT"/>
+                        </w:rPr>
+                        <w:t>LLREAD</w:t>
+                      </w:r>
+                      <w:r>
+                        <w:rPr>
+                          <w:rFonts w:ascii="Century Schoolbook" w:hAnsi="Century Schoolbook"/>
+                          <w:sz w:val="24"/>
+                          <w:szCs w:val="24"/>
+                        </w:rPr>
+                        <w:ptab w:relativeTo="margin" w:alignment="right" w:leader="dot"/>
+                      </w:r>
+                      <w:r>
+                        <w:rPr>
+                          <w:rFonts w:ascii="Century Schoolbook" w:hAnsi="Century Schoolbook"/>
+                          <w:lang w:val="pt-PT"/>
+                        </w:rPr>
+                        <w:t>5</w:t>
+                      </w:r>
+                    </w:p>
+                    <w:p>
+                      <w:pPr>
+                        <w:pStyle w:val="ndice2"/>
+                        <w:spacing w:line="276" w:lineRule="auto"/>
+                        <w:ind w:left="216"/>
+                        <w:rPr>
+                          <w:lang w:val="pt-PT"/>
+                        </w:rPr>
+                      </w:pPr>
+                      <w:r>
+                        <w:rPr>
+                          <w:rFonts w:ascii="Century Schoolbook" w:hAnsi="Century Schoolbook"/>
+                          <w:lang w:val="pt-PT"/>
+                        </w:rPr>
+                        <w:t>LLCLOSE</w:t>
+                      </w:r>
+                      <w:r>
+                        <w:rPr>
+                          <w:rFonts w:ascii="Century Schoolbook" w:hAnsi="Century Schoolbook"/>
+                          <w:sz w:val="24"/>
+                          <w:szCs w:val="24"/>
+                        </w:rPr>
+                        <w:ptab w:relativeTo="margin" w:alignment="right" w:leader="dot"/>
+                      </w:r>
+                      <w:r>
+                        <w:rPr>
+                          <w:rFonts w:ascii="Century Schoolbook" w:hAnsi="Century Schoolbook"/>
+                          <w:lang w:val="pt-PT"/>
+                        </w:rPr>
+                        <w:t>6</w:t>
+                      </w:r>
+                    </w:p>
+                    <w:p>
+                      <w:pPr>
+                        <w:pStyle w:val="ndice1"/>
+                        <w:spacing w:line="276" w:lineRule="auto"/>
+                        <w:rPr>
+                          <w:lang w:val="pt-PT"/>
+                        </w:rPr>
+                      </w:pPr>
+                      <w:r>
+                        <w:rPr>
+                          <w:rFonts w:ascii="Century Schoolbook" w:hAnsi="Century Schoolbook"/>
+                          <w:b/>
+                          <w:sz w:val="24"/>
+                          <w:szCs w:val="24"/>
+                          <w:lang w:val="pt-PT"/>
+                        </w:rPr>
+                        <w:t>Protocolo de aplicação</w:t>
+                      </w:r>
+                      <w:r>
+                        <w:rPr>
+                          <w:rFonts w:ascii="Century Schoolbook" w:hAnsi="Century Schoolbook"/>
+                          <w:sz w:val="24"/>
+                          <w:szCs w:val="24"/>
+                        </w:rPr>
+                        <w:ptab w:relativeTo="margin" w:alignment="right" w:leader="dot"/>
+                      </w:r>
+                      <w:r>
+                        <w:rPr>
+                          <w:rFonts w:ascii="Century Schoolbook" w:hAnsi="Century Schoolbook"/>
+                          <w:sz w:val="24"/>
+                          <w:szCs w:val="24"/>
+                          <w:lang w:val="pt-PT"/>
+                        </w:rPr>
+                        <w:t>6</w:t>
+                      </w:r>
+                    </w:p>
+                    <w:p>
+                      <w:pPr>
+                        <w:pStyle w:val="ndice2"/>
+                        <w:spacing w:line="276" w:lineRule="auto"/>
+                        <w:ind w:left="216"/>
+                        <w:rPr>
+                          <w:rFonts w:ascii="Century Schoolbook" w:hAnsi="Century Schoolbook"/>
+                          <w:sz w:val="24"/>
+                          <w:szCs w:val="24"/>
+                          <w:lang w:val="pt-PT"/>
+                        </w:rPr>
+                      </w:pPr>
+                      <w:r>
+                        <w:rPr>
+                          <w:rFonts w:ascii="Century Schoolbook" w:hAnsi="Century Schoolbook"/>
+                          <w:lang w:val="pt-PT"/>
+                        </w:rPr>
+                        <w:t>Variáveis</w:t>
+                      </w:r>
+                      <w:r>
+                        <w:rPr>
+                          <w:rFonts w:ascii="Century Schoolbook" w:hAnsi="Century Schoolbook"/>
+                          <w:sz w:val="24"/>
+                          <w:szCs w:val="24"/>
+                          <w:lang w:val="pt-PT"/>
+                        </w:rPr>
+                        <w:t xml:space="preserve"> </w:t>
+                      </w:r>
+                      <w:r>
+                        <w:rPr>
+                          <w:rFonts w:ascii="Century Schoolbook" w:hAnsi="Century Schoolbook"/>
+                          <w:lang w:val="pt-PT"/>
+                        </w:rPr>
+                        <w:t>do Nível de</w:t>
+                      </w:r>
+                      <w:r>
+                        <w:rPr>
+                          <w:rFonts w:ascii="Century Schoolbook" w:hAnsi="Century Schoolbook"/>
+                          <w:sz w:val="24"/>
+                          <w:szCs w:val="24"/>
+                          <w:lang w:val="pt-PT"/>
+                        </w:rPr>
+                        <w:t xml:space="preserve"> Aplicação</w:t>
+                      </w:r>
+                      <w:r>
+                        <w:rPr>
+                          <w:rFonts w:ascii="Century Schoolbook" w:hAnsi="Century Schoolbook"/>
+                          <w:sz w:val="24"/>
+                          <w:szCs w:val="24"/>
+                        </w:rPr>
+                        <w:ptab w:relativeTo="margin" w:alignment="right" w:leader="dot"/>
+                      </w:r>
+                      <w:r>
+                        <w:rPr>
+                          <w:rFonts w:ascii="Century Schoolbook" w:hAnsi="Century Schoolbook"/>
+                          <w:lang w:val="pt-PT"/>
+                        </w:rPr>
+                        <w:t>6</w:t>
+                      </w:r>
+                    </w:p>
+                    <w:p>
+                      <w:pPr>
+                        <w:pStyle w:val="ndice2"/>
+                        <w:spacing w:line="276" w:lineRule="auto"/>
+                        <w:ind w:left="216"/>
+                        <w:rPr>
+                          <w:lang w:val="pt-PT"/>
+                        </w:rPr>
+                      </w:pPr>
+                      <w:r>
+                        <w:rPr>
+                          <w:rFonts w:ascii="Century Schoolbook" w:hAnsi="Century Schoolbook"/>
+                          <w:lang w:val="pt-PT"/>
+                        </w:rPr>
+                        <w:t>Emissor</w:t>
+                      </w:r>
+                      <w:r>
+                        <w:rPr>
+                          <w:rFonts w:ascii="Century Schoolbook" w:hAnsi="Century Schoolbook"/>
+                          <w:sz w:val="24"/>
+                          <w:szCs w:val="24"/>
+                        </w:rPr>
+                        <w:ptab w:relativeTo="margin" w:alignment="right" w:leader="dot"/>
+                      </w:r>
+                      <w:r>
+                        <w:rPr>
+                          <w:rFonts w:ascii="Century Schoolbook" w:hAnsi="Century Schoolbook"/>
+                          <w:lang w:val="pt-PT"/>
+                        </w:rPr>
+                        <w:t>7</w:t>
+                      </w:r>
+                    </w:p>
+                    <w:p>
+                      <w:pPr>
+                        <w:pStyle w:val="ndice2"/>
+                        <w:spacing w:line="276" w:lineRule="auto"/>
+                        <w:ind w:left="216"/>
+                        <w:rPr>
+                          <w:lang w:val="pt-PT"/>
+                        </w:rPr>
+                      </w:pPr>
+                      <w:r>
+                        <w:rPr>
+                          <w:rFonts w:ascii="Century Schoolbook" w:hAnsi="Century Schoolbook"/>
+                          <w:lang w:val="pt-PT"/>
+                        </w:rPr>
+                        <w:t>Recetor</w:t>
+                      </w:r>
+                      <w:r>
+                        <w:rPr>
+                          <w:lang w:val="pt-PT"/>
+                        </w:rPr>
+                        <w:t xml:space="preserve"> </w:t>
+                      </w:r>
+                      <w:r>
+                        <w:rPr>
+                          <w:rFonts w:ascii="Century Schoolbook" w:hAnsi="Century Schoolbook"/>
+                          <w:sz w:val="24"/>
+                          <w:szCs w:val="24"/>
+                        </w:rPr>
+                        <w:ptab w:relativeTo="margin" w:alignment="right" w:leader="dot"/>
+                      </w:r>
+                      <w:r>
+                        <w:rPr>
+                          <w:rFonts w:ascii="Century Schoolbook" w:hAnsi="Century Schoolbook"/>
+                          <w:lang w:val="pt-PT"/>
+                        </w:rPr>
+                        <w:t>7</w:t>
+                      </w:r>
+                    </w:p>
+                    <w:p>
+                      <w:pPr>
+                        <w:pStyle w:val="ndice1"/>
+                        <w:spacing w:line="276" w:lineRule="auto"/>
+                        <w:rPr>
+                          <w:lang w:val="pt-PT"/>
+                        </w:rPr>
+                      </w:pPr>
+                      <w:r>
+                        <w:rPr>
+                          <w:rFonts w:ascii="Century Schoolbook" w:hAnsi="Century Schoolbook"/>
+                          <w:b/>
+                          <w:sz w:val="24"/>
+                          <w:szCs w:val="24"/>
+                          <w:lang w:val="pt-PT"/>
+                        </w:rPr>
+                        <w:t>Validação</w:t>
+                      </w:r>
+                      <w:r>
+                        <w:rPr>
+                          <w:rFonts w:ascii="Century Schoolbook" w:hAnsi="Century Schoolbook"/>
+                          <w:sz w:val="24"/>
+                          <w:szCs w:val="24"/>
+                        </w:rPr>
+                        <w:ptab w:relativeTo="margin" w:alignment="right" w:leader="dot"/>
+                      </w:r>
+                      <w:r>
+                        <w:rPr>
+                          <w:rFonts w:ascii="Century Schoolbook" w:hAnsi="Century Schoolbook"/>
+                          <w:b/>
+                          <w:sz w:val="24"/>
+                          <w:szCs w:val="24"/>
+                          <w:lang w:val="pt-PT"/>
+                        </w:rPr>
+                        <w:t>8</w:t>
+                      </w:r>
+                    </w:p>
+                    <w:p>
+                      <w:pPr>
+                        <w:pStyle w:val="ndice1"/>
+                        <w:spacing w:line="276" w:lineRule="auto"/>
+                        <w:rPr>
+                          <w:rFonts w:ascii="Century Schoolbook" w:hAnsi="Century Schoolbook"/>
+                          <w:sz w:val="24"/>
+                          <w:szCs w:val="24"/>
+                          <w:lang w:val="pt-PT"/>
+                        </w:rPr>
+                      </w:pPr>
+                      <w:r>
+                        <w:rPr>
+                          <w:rFonts w:ascii="Century Schoolbook" w:hAnsi="Century Schoolbook"/>
+                          <w:b/>
+                          <w:sz w:val="24"/>
+                          <w:szCs w:val="24"/>
+                          <w:lang w:val="pt-PT"/>
+                        </w:rPr>
+                        <w:t>Elementos de valorização</w:t>
+                      </w:r>
+                      <w:r>
+                        <w:rPr>
+                          <w:rFonts w:ascii="Century Schoolbook" w:hAnsi="Century Schoolbook"/>
+                          <w:sz w:val="24"/>
+                          <w:szCs w:val="24"/>
+                        </w:rPr>
+                        <w:ptab w:relativeTo="margin" w:alignment="right" w:leader="dot"/>
+                      </w:r>
+                      <w:r>
+                        <w:rPr>
+                          <w:rFonts w:ascii="Century Schoolbook" w:hAnsi="Century Schoolbook"/>
+                          <w:b/>
+                          <w:sz w:val="24"/>
+                          <w:szCs w:val="24"/>
+                          <w:lang w:val="pt-PT"/>
+                        </w:rPr>
+                        <w:t>10</w:t>
+                      </w:r>
+                    </w:p>
+                    <w:p>
+                      <w:pPr>
+                        <w:pStyle w:val="ndice2"/>
+                        <w:spacing w:line="276" w:lineRule="auto"/>
+                        <w:ind w:left="216"/>
+                        <w:rPr>
+                          <w:lang w:val="pt-PT"/>
+                        </w:rPr>
+                      </w:pPr>
+                      <w:r>
+                        <w:rPr>
+                          <w:rFonts w:ascii="Century Schoolbook" w:hAnsi="Century Schoolbook"/>
+                          <w:lang w:val="pt-PT"/>
+                        </w:rPr>
+                        <w:t>Seleção do ficheiro a enviar</w:t>
+                      </w:r>
+                      <w:r>
+                        <w:rPr>
+                          <w:rFonts w:ascii="Century Schoolbook" w:hAnsi="Century Schoolbook"/>
+                          <w:sz w:val="24"/>
+                          <w:szCs w:val="24"/>
+                        </w:rPr>
+                        <w:ptab w:relativeTo="margin" w:alignment="right" w:leader="dot"/>
+                      </w:r>
+                      <w:r>
+                        <w:rPr>
+                          <w:rFonts w:ascii="Century Schoolbook" w:hAnsi="Century Schoolbook"/>
+                          <w:lang w:val="pt-PT"/>
+                        </w:rPr>
+                        <w:t>10</w:t>
+                      </w:r>
+                    </w:p>
+                    <w:p>
+                      <w:pPr>
+                        <w:pStyle w:val="ndice2"/>
+                        <w:spacing w:line="276" w:lineRule="auto"/>
+                        <w:ind w:left="216"/>
+                        <w:rPr>
+                          <w:rFonts w:ascii="Century Schoolbook" w:hAnsi="Century Schoolbook"/>
+                          <w:sz w:val="24"/>
+                          <w:szCs w:val="24"/>
+                          <w:lang w:val="pt-PT"/>
+                        </w:rPr>
+                      </w:pPr>
+                      <w:r>
+                        <w:rPr>
+                          <w:rFonts w:ascii="Century Schoolbook" w:hAnsi="Century Schoolbook"/>
+                          <w:lang w:val="pt-PT"/>
+                        </w:rPr>
+                        <w:t>Barra de progresso de envio/receção</w:t>
+                      </w:r>
+                      <w:r>
+                        <w:rPr>
+                          <w:rFonts w:ascii="Century Schoolbook" w:hAnsi="Century Schoolbook"/>
+                          <w:sz w:val="24"/>
+                          <w:szCs w:val="24"/>
+                        </w:rPr>
+                        <w:ptab w:relativeTo="margin" w:alignment="right" w:leader="dot"/>
+                      </w:r>
+                      <w:r>
+                        <w:rPr>
+                          <w:rFonts w:ascii="Century Schoolbook" w:hAnsi="Century Schoolbook"/>
+                          <w:lang w:val="pt-PT"/>
+                        </w:rPr>
+                        <w:t>10</w:t>
+                      </w:r>
+                    </w:p>
+                    <w:p>
+                      <w:pPr>
+                        <w:pStyle w:val="ndice2"/>
+                        <w:spacing w:line="276" w:lineRule="auto"/>
+                        <w:ind w:left="216"/>
+                        <w:rPr>
+                          <w:lang w:val="pt-PT"/>
+                        </w:rPr>
+                      </w:pPr>
+                      <w:r>
+                        <w:rPr>
+                          <w:rFonts w:ascii="Century Schoolbook" w:hAnsi="Century Schoolbook"/>
+                          <w:lang w:val="pt-PT"/>
+                        </w:rPr>
+                        <w:t>Processamento das Tramas</w:t>
+                      </w:r>
+                      <w:r>
+                        <w:rPr>
+                          <w:rFonts w:ascii="Century Schoolbook" w:hAnsi="Century Schoolbook"/>
+                          <w:sz w:val="24"/>
+                          <w:szCs w:val="24"/>
+                        </w:rPr>
+                        <w:ptab w:relativeTo="margin" w:alignment="right" w:leader="dot"/>
+                      </w:r>
+                      <w:r>
+                        <w:rPr>
+                          <w:rFonts w:ascii="Century Schoolbook" w:hAnsi="Century Schoolbook"/>
+                          <w:lang w:val="pt-PT"/>
+                        </w:rPr>
+                        <w:t>11</w:t>
+                      </w:r>
+                    </w:p>
+                    <w:p>
+                      <w:pPr>
+                        <w:pStyle w:val="ndice2"/>
+                        <w:spacing w:line="276" w:lineRule="auto"/>
+                        <w:ind w:left="216"/>
+                        <w:rPr>
+                          <w:lang w:val="pt-PT"/>
+                        </w:rPr>
+                      </w:pPr>
+                      <w:r>
+                        <w:rPr>
+                          <w:rFonts w:ascii="Century Schoolbook" w:hAnsi="Century Schoolbook"/>
+                          <w:lang w:val="pt-PT"/>
+                        </w:rPr>
+                        <w:t>Verificação da integridade dos</w:t>
+                      </w:r>
+                      <w:r>
+                        <w:rPr>
+                          <w:rFonts w:ascii="Century Schoolbook" w:hAnsi="Century Schoolbook"/>
+                          <w:sz w:val="24"/>
+                          <w:szCs w:val="24"/>
+                          <w:lang w:val="pt-PT"/>
+                        </w:rPr>
+                        <w:t xml:space="preserve"> dados</w:t>
+                      </w:r>
+                      <w:r>
+                        <w:rPr>
+                          <w:rFonts w:ascii="Century Schoolbook" w:hAnsi="Century Schoolbook"/>
+                          <w:sz w:val="24"/>
+                          <w:szCs w:val="24"/>
+                        </w:rPr>
+                        <w:ptab w:relativeTo="margin" w:alignment="right" w:leader="dot"/>
+                      </w:r>
+                      <w:r>
+                        <w:rPr>
+                          <w:rFonts w:ascii="Century Schoolbook" w:hAnsi="Century Schoolbook"/>
+                          <w:lang w:val="pt-PT"/>
+                        </w:rPr>
+                        <w:t>1</w:t>
+                      </w:r>
+                      <w:r>
+                        <w:rPr>
+                          <w:rFonts w:ascii="Century Schoolbook" w:hAnsi="Century Schoolbook"/>
+                          <w:lang w:val="pt-PT"/>
+                        </w:rPr>
+                        <w:t>1</w:t>
+                      </w:r>
+                    </w:p>
+                    <w:p>
+                      <w:pPr>
+                        <w:pStyle w:val="ndice1"/>
+                        <w:spacing w:line="276" w:lineRule="auto"/>
+                        <w:rPr>
+                          <w:lang w:val="pt-PT"/>
+                        </w:rPr>
+                      </w:pPr>
+                      <w:r>
+                        <w:rPr>
+                          <w:rFonts w:ascii="Century Schoolbook" w:hAnsi="Century Schoolbook"/>
+                          <w:b/>
+                          <w:sz w:val="24"/>
+                          <w:szCs w:val="24"/>
+                          <w:lang w:val="pt-PT"/>
+                        </w:rPr>
+                        <w:t>Conclusões</w:t>
+                      </w:r>
+                      <w:r>
+                        <w:rPr>
+                          <w:rFonts w:ascii="Century Schoolbook" w:hAnsi="Century Schoolbook"/>
+                          <w:sz w:val="24"/>
+                          <w:szCs w:val="24"/>
+                        </w:rPr>
+                        <w:ptab w:relativeTo="margin" w:alignment="right" w:leader="dot"/>
+                      </w:r>
+                      <w:r>
+                        <w:rPr>
+                          <w:rFonts w:ascii="Century Schoolbook" w:hAnsi="Century Schoolbook"/>
+                          <w:b/>
+                          <w:sz w:val="24"/>
+                          <w:szCs w:val="24"/>
+                          <w:lang w:val="pt-PT"/>
+                        </w:rPr>
+                        <w:t>12</w:t>
+                      </w:r>
+                    </w:p>
+                    <w:p>
+                      <w:pPr>
+                        <w:pStyle w:val="ndice1"/>
+                        <w:spacing w:line="276" w:lineRule="auto"/>
+                        <w:rPr>
+                          <w:lang w:val="pt-PT"/>
+                        </w:rPr>
+                      </w:pPr>
+                      <w:r>
+                        <w:rPr>
+                          <w:rFonts w:ascii="Century Schoolbook" w:hAnsi="Century Schoolbook"/>
+                          <w:b/>
+                          <w:sz w:val="24"/>
+                          <w:szCs w:val="24"/>
+                          <w:lang w:val="pt-PT"/>
+                        </w:rPr>
+                        <w:t>Anexo I - Código fonte</w:t>
+                      </w:r>
+                      <w:r>
+                        <w:rPr>
+                          <w:rFonts w:ascii="Century Schoolbook" w:hAnsi="Century Schoolbook"/>
+                          <w:sz w:val="24"/>
+                          <w:szCs w:val="24"/>
+                        </w:rPr>
+                        <w:ptab w:relativeTo="margin" w:alignment="right" w:leader="dot"/>
+                      </w:r>
+                      <w:r>
+                        <w:rPr>
+                          <w:rFonts w:ascii="Century Schoolbook" w:hAnsi="Century Schoolbook"/>
+                          <w:b/>
+                          <w:sz w:val="24"/>
+                          <w:szCs w:val="24"/>
+                          <w:lang w:val="pt-PT"/>
+                        </w:rPr>
+                        <w:t>13</w:t>
+                      </w:r>
+                    </w:p>
+                    <w:p>
+                      <w:pPr>
+                        <w:pStyle w:val="ndice2"/>
+                        <w:spacing w:line="276" w:lineRule="auto"/>
+                        <w:ind w:left="216"/>
+                        <w:rPr>
+                          <w:lang w:val="pt-PT"/>
+                        </w:rPr>
+                      </w:pPr>
+                      <w:r>
+                        <w:rPr>
+                          <w:rFonts w:ascii="Century Schoolbook" w:hAnsi="Century Schoolbook"/>
+                          <w:sz w:val="24"/>
+                          <w:szCs w:val="24"/>
+                          <w:lang w:val="pt-PT"/>
+                        </w:rPr>
+                        <w:t>appLayer.c</w:t>
+                      </w:r>
+                      <w:r>
+                        <w:rPr>
+                          <w:rFonts w:ascii="Century Schoolbook" w:hAnsi="Century Schoolbook"/>
+                          <w:sz w:val="24"/>
+                          <w:szCs w:val="24"/>
+                        </w:rPr>
+                        <w:ptab w:relativeTo="margin" w:alignment="right" w:leader="dot"/>
+                      </w:r>
+                      <w:r>
+                        <w:rPr>
+                          <w:rFonts w:ascii="Century Schoolbook" w:hAnsi="Century Schoolbook"/>
+                          <w:lang w:val="pt-PT"/>
+                        </w:rPr>
+                        <w:t>13</w:t>
+                      </w:r>
+                    </w:p>
+                    <w:p>
+                      <w:pPr>
+                        <w:pStyle w:val="ndice2"/>
+                        <w:spacing w:line="276" w:lineRule="auto"/>
+                        <w:ind w:left="216"/>
+                        <w:rPr>
+                          <w:lang w:val="pt-PT"/>
+                        </w:rPr>
+                      </w:pPr>
+                      <w:r>
+                        <w:rPr>
+                          <w:rFonts w:ascii="Century Schoolbook" w:hAnsi="Century Schoolbook"/>
+                          <w:sz w:val="24"/>
+                          <w:szCs w:val="24"/>
+                          <w:lang w:val="pt-PT"/>
+                        </w:rPr>
+                        <w:t>dataLink</w:t>
+                      </w:r>
+                      <w:r>
+                        <w:rPr>
+                          <w:rFonts w:ascii="Century Schoolbook" w:hAnsi="Century Schoolbook"/>
+                          <w:sz w:val="24"/>
+                          <w:szCs w:val="24"/>
+                          <w:lang w:val="pt-PT"/>
+                        </w:rPr>
+                        <w:t>.c</w:t>
+                      </w:r>
+                      <w:r>
+                        <w:rPr>
+                          <w:rFonts w:ascii="Century Schoolbook" w:hAnsi="Century Schoolbook"/>
+                          <w:sz w:val="24"/>
+                          <w:szCs w:val="24"/>
+                        </w:rPr>
+                        <w:ptab w:relativeTo="margin" w:alignment="right" w:leader="dot"/>
+                      </w:r>
+                    </w:p>
+                    <w:p>
+                      <w:pPr>
+                        <w:pStyle w:val="ndice2"/>
+                        <w:spacing w:line="276" w:lineRule="auto"/>
+                        <w:ind w:left="216"/>
+                        <w:rPr>
+                          <w:lang w:val="pt-PT"/>
+                        </w:rPr>
+                      </w:pPr>
+                      <w:r>
+                        <w:rPr>
+                          <w:rFonts w:ascii="Century Schoolbook" w:hAnsi="Century Schoolbook"/>
+                          <w:sz w:val="24"/>
+                          <w:szCs w:val="24"/>
+                          <w:lang w:val="pt-PT"/>
+                        </w:rPr>
+                        <w:t>dataLink</w:t>
+                      </w:r>
+                      <w:r>
+                        <w:rPr>
+                          <w:rFonts w:ascii="Century Schoolbook" w:hAnsi="Century Schoolbook"/>
+                          <w:sz w:val="24"/>
+                          <w:szCs w:val="24"/>
+                          <w:lang w:val="pt-PT"/>
+                        </w:rPr>
+                        <w:t>.h</w:t>
+                      </w:r>
+                      <w:r>
+                        <w:rPr>
+                          <w:rFonts w:ascii="Century Schoolbook" w:hAnsi="Century Schoolbook"/>
+                          <w:sz w:val="24"/>
+                          <w:szCs w:val="24"/>
+                        </w:rPr>
+                        <w:ptab w:relativeTo="margin" w:alignment="right" w:leader="dot"/>
+                      </w:r>
+                    </w:p>
+                    <w:p>
+                      <w:pPr>
+                        <w:pStyle w:val="ndice1"/>
+                        <w:spacing w:line="276" w:lineRule="auto"/>
+                        <w:rPr>
+                          <w:b/>
+                          <w:lang w:val="pt-PT"/>
+                        </w:rPr>
+                      </w:pPr>
+                      <w:r>
+                        <w:rPr>
+                          <w:rFonts w:ascii="Century Schoolbook" w:hAnsi="Century Schoolbook"/>
+                          <w:b/>
+                          <w:sz w:val="24"/>
+                          <w:szCs w:val="24"/>
+                          <w:lang w:val="pt-PT"/>
+                        </w:rPr>
+                        <w:t>Anexo II</w:t>
+                      </w:r>
+                      <w:r>
+                        <w:rPr>
+                          <w:rFonts w:ascii="Century Schoolbook" w:hAnsi="Century Schoolbook"/>
+                          <w:b/>
+                          <w:sz w:val="24"/>
+                          <w:szCs w:val="24"/>
+                          <w:lang w:val="pt-PT"/>
+                        </w:rPr>
+                        <w:t xml:space="preserve"> – Estatísticas realizadas</w:t>
+                      </w:r>
+                      <w:r>
+                        <w:rPr>
+                          <w:rFonts w:ascii="Century Schoolbook" w:hAnsi="Century Schoolbook"/>
+                          <w:sz w:val="24"/>
+                          <w:szCs w:val="24"/>
+                        </w:rPr>
+                        <w:ptab w:relativeTo="margin" w:alignment="right" w:leader="dot"/>
+                      </w:r>
+                    </w:p>
+                  </w:sdtContent>
+                </w:sdt>
+              </w:sdtContent>
+            </w:sdt>
             <w:p>
               <w:pPr>
                 <w:pStyle w:val="ndice1"/>
@@ -457,1110 +1605,6 @@
                   <w:lang w:val="pt-PT"/>
                 </w:rPr>
               </w:pPr>
-              <w:r>
-                <w:rPr>
-                  <w:rFonts w:ascii="Century Schoolbook" w:hAnsi="Century Schoolbook"/>
-                  <w:b/>
-                  <w:sz w:val="24"/>
-                  <w:szCs w:val="24"/>
-                  <w:lang w:val="pt-PT"/>
-                </w:rPr>
-                <w:t>Sumário</w:t>
-              </w:r>
-              <w:r>
-                <w:rPr>
-                  <w:rFonts w:ascii="Century Schoolbook" w:hAnsi="Century Schoolbook"/>
-                  <w:sz w:val="24"/>
-                  <w:szCs w:val="24"/>
-                </w:rPr>
-                <w:ptab w:relativeTo="margin" w:alignment="right" w:leader="dot"/>
-              </w:r>
-              <w:r>
-                <w:rPr>
-                  <w:rFonts w:ascii="Century Schoolbook" w:hAnsi="Century Schoolbook"/>
-                  <w:b/>
-                  <w:sz w:val="24"/>
-                  <w:szCs w:val="24"/>
-                  <w:lang w:val="pt-PT"/>
-                </w:rPr>
-                <w:t>2</w:t>
-              </w:r>
-            </w:p>
-            <w:p>
-              <w:pPr>
-                <w:pStyle w:val="ndice1"/>
-                <w:spacing w:line="276" w:lineRule="auto"/>
-                <w:rPr>
-                  <w:lang w:val="pt-PT"/>
-                </w:rPr>
-              </w:pPr>
-              <w:r>
-                <w:rPr>
-                  <w:rFonts w:ascii="Century Schoolbook" w:hAnsi="Century Schoolbook"/>
-                  <w:b/>
-                  <w:sz w:val="24"/>
-                  <w:szCs w:val="24"/>
-                  <w:lang w:val="pt-PT"/>
-                </w:rPr>
-                <w:t>Introdução</w:t>
-              </w:r>
-              <w:r>
-                <w:rPr>
-                  <w:rFonts w:ascii="Century Schoolbook" w:hAnsi="Century Schoolbook"/>
-                  <w:sz w:val="24"/>
-                  <w:szCs w:val="24"/>
-                </w:rPr>
-                <w:ptab w:relativeTo="margin" w:alignment="right" w:leader="dot"/>
-              </w:r>
-              <w:r>
-                <w:rPr>
-                  <w:rFonts w:ascii="Century Schoolbook" w:hAnsi="Century Schoolbook"/>
-                  <w:b/>
-                  <w:sz w:val="24"/>
-                  <w:szCs w:val="24"/>
-                  <w:lang w:val="pt-PT"/>
-                </w:rPr>
-                <w:t>2</w:t>
-              </w:r>
-            </w:p>
-            <w:p>
-              <w:pPr>
-                <w:pStyle w:val="ndice1"/>
-                <w:spacing w:line="276" w:lineRule="auto"/>
-                <w:rPr>
-                  <w:lang w:val="pt-PT"/>
-                </w:rPr>
-              </w:pPr>
-              <w:r>
-                <w:rPr>
-                  <w:rFonts w:ascii="Century Schoolbook" w:hAnsi="Century Schoolbook"/>
-                  <w:b/>
-                  <w:sz w:val="24"/>
-                  <w:szCs w:val="24"/>
-                  <w:lang w:val="pt-PT"/>
-                </w:rPr>
-                <w:t>Arquitetura</w:t>
-              </w:r>
-              <w:r>
-                <w:rPr>
-                  <w:rFonts w:ascii="Century Schoolbook" w:hAnsi="Century Schoolbook"/>
-                  <w:sz w:val="24"/>
-                  <w:szCs w:val="24"/>
-                </w:rPr>
-                <w:ptab w:relativeTo="margin" w:alignment="right" w:leader="dot"/>
-              </w:r>
-              <w:r>
-                <w:rPr>
-                  <w:rFonts w:ascii="Century Schoolbook" w:hAnsi="Century Schoolbook"/>
-                  <w:b/>
-                  <w:sz w:val="24"/>
-                  <w:szCs w:val="24"/>
-                  <w:lang w:val="pt-PT"/>
-                </w:rPr>
-                <w:t>3</w:t>
-              </w:r>
-            </w:p>
-            <w:p>
-              <w:pPr>
-                <w:pStyle w:val="ndice1"/>
-                <w:spacing w:line="276" w:lineRule="auto"/>
-                <w:rPr>
-                  <w:lang w:val="pt-PT"/>
-                </w:rPr>
-              </w:pPr>
-              <w:r>
-                <w:rPr>
-                  <w:rFonts w:ascii="Century Schoolbook" w:hAnsi="Century Schoolbook"/>
-                  <w:b/>
-                  <w:sz w:val="24"/>
-                  <w:szCs w:val="24"/>
-                  <w:lang w:val="pt-PT"/>
-                </w:rPr>
-                <w:t>Estrutura do código</w:t>
-              </w:r>
-              <w:r>
-                <w:rPr>
-                  <w:rFonts w:ascii="Century Schoolbook" w:hAnsi="Century Schoolbook"/>
-                  <w:sz w:val="24"/>
-                  <w:szCs w:val="24"/>
-                </w:rPr>
-                <w:ptab w:relativeTo="margin" w:alignment="right" w:leader="dot"/>
-              </w:r>
-              <w:r>
-                <w:rPr>
-                  <w:rFonts w:ascii="Century Schoolbook" w:hAnsi="Century Schoolbook"/>
-                  <w:b/>
-                  <w:sz w:val="24"/>
-                  <w:szCs w:val="24"/>
-                  <w:lang w:val="pt-PT"/>
-                </w:rPr>
-                <w:t>3</w:t>
-              </w:r>
-            </w:p>
-            <w:p>
-              <w:pPr>
-                <w:pStyle w:val="ndice2"/>
-                <w:spacing w:line="276" w:lineRule="auto"/>
-                <w:ind w:left="216"/>
-                <w:rPr>
-                  <w:lang w:val="pt-PT"/>
-                </w:rPr>
-              </w:pPr>
-              <w:r>
-                <w:rPr>
-                  <w:rFonts w:ascii="Century Schoolbook" w:hAnsi="Century Schoolbook"/>
-                  <w:lang w:val="pt-PT"/>
-                </w:rPr>
-                <w:t>Camada de Ligação</w:t>
-              </w:r>
-              <w:r>
-                <w:rPr>
-                  <w:rFonts w:ascii="Century Schoolbook" w:hAnsi="Century Schoolbook"/>
-                  <w:sz w:val="24"/>
-                  <w:szCs w:val="24"/>
-                </w:rPr>
-                <w:ptab w:relativeTo="margin" w:alignment="right" w:leader="dot"/>
-              </w:r>
-              <w:r>
-                <w:rPr>
-                  <w:lang w:val="pt-PT"/>
-                </w:rPr>
-                <w:t>3</w:t>
-              </w:r>
-            </w:p>
-            <w:p>
-              <w:pPr>
-                <w:pStyle w:val="ndice2"/>
-                <w:spacing w:line="276" w:lineRule="auto"/>
-                <w:ind w:left="216"/>
-                <w:rPr>
-                  <w:lang w:val="pt-PT"/>
-                </w:rPr>
-              </w:pPr>
-              <w:r>
-                <w:rPr>
-                  <w:rFonts w:ascii="Century Schoolbook" w:hAnsi="Century Schoolbook"/>
-                  <w:lang w:val="pt-PT"/>
-                </w:rPr>
-                <w:t>Camada de Aplicação</w:t>
-              </w:r>
-              <w:r>
-                <w:rPr>
-                  <w:lang w:val="pt-PT"/>
-                </w:rPr>
-                <w:t xml:space="preserve"> </w:t>
-              </w:r>
-              <w:r>
-                <w:rPr>
-                  <w:rFonts w:ascii="Century Schoolbook" w:hAnsi="Century Schoolbook"/>
-                  <w:sz w:val="24"/>
-                  <w:szCs w:val="24"/>
-                </w:rPr>
-                <w:ptab w:relativeTo="margin" w:alignment="right" w:leader="dot"/>
-              </w:r>
-              <w:r>
-                <w:rPr>
-                  <w:lang w:val="pt-PT"/>
-                </w:rPr>
-                <w:t>3</w:t>
-              </w:r>
-            </w:p>
-            <w:p>
-              <w:pPr>
-                <w:pStyle w:val="ndice1"/>
-                <w:spacing w:line="276" w:lineRule="auto"/>
-                <w:rPr>
-                  <w:lang w:val="pt-PT"/>
-                </w:rPr>
-              </w:pPr>
-              <w:r>
-                <w:rPr>
-                  <w:rFonts w:ascii="Century Schoolbook" w:hAnsi="Century Schoolbook"/>
-                  <w:b/>
-                  <w:sz w:val="24"/>
-                  <w:szCs w:val="24"/>
-                  <w:lang w:val="pt-PT"/>
-                </w:rPr>
-                <w:t xml:space="preserve">Casos de uso </w:t>
-              </w:r>
-              <w:r>
-                <w:rPr>
-                  <w:rFonts w:ascii="Century Schoolbook" w:hAnsi="Century Schoolbook"/>
-                  <w:b/>
-                  <w:sz w:val="24"/>
-                  <w:szCs w:val="24"/>
-                  <w:lang w:val="pt-PT"/>
-                </w:rPr>
-                <w:t>principais</w:t>
-              </w:r>
-              <w:r>
-                <w:rPr>
-                  <w:rFonts w:ascii="Century Schoolbook" w:hAnsi="Century Schoolbook"/>
-                  <w:sz w:val="24"/>
-                  <w:szCs w:val="24"/>
-                </w:rPr>
-                <w:ptab w:relativeTo="margin" w:alignment="right" w:leader="dot"/>
-              </w:r>
-              <w:r>
-                <w:rPr>
-                  <w:rFonts w:ascii="Century Schoolbook" w:hAnsi="Century Schoolbook"/>
-                  <w:b/>
-                  <w:sz w:val="24"/>
-                  <w:szCs w:val="24"/>
-                  <w:lang w:val="pt-PT"/>
-                </w:rPr>
-                <w:t>4</w:t>
-              </w:r>
-            </w:p>
-            <w:p>
-              <w:pPr>
-                <w:pStyle w:val="ndice2"/>
-                <w:spacing w:line="276" w:lineRule="auto"/>
-                <w:ind w:left="216"/>
-                <w:rPr>
-                  <w:lang w:val="pt-PT"/>
-                </w:rPr>
-              </w:pPr>
-              <w:r>
-                <w:rPr>
-                  <w:rFonts w:ascii="Century Schoolbook" w:hAnsi="Century Schoolbook"/>
-                  <w:lang w:val="pt-PT"/>
-                </w:rPr>
-                <w:t>Com</w:t>
-              </w:r>
-              <w:r>
-                <w:rPr>
-                  <w:rFonts w:ascii="Century Schoolbook" w:hAnsi="Century Schoolbook"/>
-                  <w:lang w:val="pt-PT"/>
-                </w:rPr>
-                <w:t>o emissor</w:t>
-              </w:r>
-              <w:r>
-                <w:rPr>
-                  <w:rFonts w:ascii="Century Schoolbook" w:hAnsi="Century Schoolbook"/>
-                  <w:sz w:val="24"/>
-                  <w:szCs w:val="24"/>
-                </w:rPr>
-                <w:ptab w:relativeTo="margin" w:alignment="right" w:leader="dot"/>
-              </w:r>
-              <w:r>
-                <w:rPr>
-                  <w:rFonts w:ascii="Century Schoolbook" w:hAnsi="Century Schoolbook"/>
-                  <w:lang w:val="pt-PT"/>
-                </w:rPr>
-                <w:t>4</w:t>
-              </w:r>
-            </w:p>
-            <w:p>
-              <w:pPr>
-                <w:pStyle w:val="ndice2"/>
-                <w:spacing w:line="276" w:lineRule="auto"/>
-                <w:ind w:left="216"/>
-                <w:rPr>
-                  <w:lang w:val="pt-PT"/>
-                </w:rPr>
-              </w:pPr>
-              <w:r>
-                <w:rPr>
-                  <w:rFonts w:ascii="Century Schoolbook" w:hAnsi="Century Schoolbook"/>
-                  <w:lang w:val="pt-PT"/>
-                </w:rPr>
-                <w:t>Com</w:t>
-              </w:r>
-              <w:r>
-                <w:rPr>
-                  <w:rFonts w:ascii="Century Schoolbook" w:hAnsi="Century Schoolbook"/>
-                  <w:lang w:val="pt-PT"/>
-                </w:rPr>
-                <w:t>o recetor</w:t>
-              </w:r>
-              <w:r>
-                <w:rPr>
-                  <w:lang w:val="pt-PT"/>
-                </w:rPr>
-                <w:t xml:space="preserve"> </w:t>
-              </w:r>
-              <w:r>
-                <w:rPr>
-                  <w:rFonts w:ascii="Century Schoolbook" w:hAnsi="Century Schoolbook"/>
-                  <w:sz w:val="24"/>
-                  <w:szCs w:val="24"/>
-                </w:rPr>
-                <w:ptab w:relativeTo="margin" w:alignment="right" w:leader="dot"/>
-              </w:r>
-              <w:r>
-                <w:rPr>
-                  <w:rFonts w:ascii="Century Schoolbook" w:hAnsi="Century Schoolbook"/>
-                  <w:lang w:val="pt-PT"/>
-                </w:rPr>
-                <w:t>4</w:t>
-              </w:r>
-            </w:p>
-            <w:p>
-              <w:pPr>
-                <w:pStyle w:val="ndice1"/>
-                <w:spacing w:line="276" w:lineRule="auto"/>
-                <w:rPr>
-                  <w:lang w:val="pt-PT"/>
-                </w:rPr>
-              </w:pPr>
-              <w:r>
-                <w:rPr>
-                  <w:rFonts w:ascii="Century Schoolbook" w:hAnsi="Century Schoolbook"/>
-                  <w:b/>
-                  <w:sz w:val="24"/>
-                  <w:szCs w:val="24"/>
-                  <w:lang w:val="pt-PT"/>
-                </w:rPr>
-                <w:t>Protocolo de ligação lógica</w:t>
-              </w:r>
-              <w:r>
-                <w:rPr>
-                  <w:rFonts w:ascii="Century Schoolbook" w:hAnsi="Century Schoolbook"/>
-                  <w:sz w:val="24"/>
-                  <w:szCs w:val="24"/>
-                </w:rPr>
-                <w:ptab w:relativeTo="margin" w:alignment="right" w:leader="dot"/>
-              </w:r>
-              <w:r>
-                <w:rPr>
-                  <w:rFonts w:ascii="Century Schoolbook" w:hAnsi="Century Schoolbook"/>
-                  <w:b/>
-                  <w:sz w:val="24"/>
-                  <w:szCs w:val="24"/>
-                  <w:lang w:val="pt-PT"/>
-                </w:rPr>
-                <w:t>4</w:t>
-              </w:r>
-            </w:p>
-            <w:p>
-              <w:pPr>
-                <w:pStyle w:val="ndice2"/>
-                <w:spacing w:line="276" w:lineRule="auto"/>
-                <w:ind w:left="216"/>
-                <w:rPr>
-                  <w:lang w:val="pt-PT"/>
-                </w:rPr>
-              </w:pPr>
-              <w:r>
-                <w:rPr>
-                  <w:rFonts w:ascii="Century Schoolbook" w:hAnsi="Century Schoolbook"/>
-                  <w:lang w:val="pt-PT"/>
-                </w:rPr>
-                <w:t>LLOPEN</w:t>
-              </w:r>
-              <w:r>
-                <w:rPr>
-                  <w:rFonts w:ascii="Century Schoolbook" w:hAnsi="Century Schoolbook"/>
-                  <w:sz w:val="24"/>
-                  <w:szCs w:val="24"/>
-                </w:rPr>
-                <w:ptab w:relativeTo="margin" w:alignment="right" w:leader="dot"/>
-              </w:r>
-              <w:r>
-                <w:rPr>
-                  <w:rFonts w:ascii="Century Schoolbook" w:hAnsi="Century Schoolbook"/>
-                  <w:lang w:val="pt-PT"/>
-                </w:rPr>
-                <w:t>5</w:t>
-              </w:r>
-            </w:p>
-            <w:p>
-              <w:pPr>
-                <w:pStyle w:val="ndice2"/>
-                <w:spacing w:line="276" w:lineRule="auto"/>
-                <w:ind w:left="216"/>
-                <w:rPr>
-                  <w:lang w:val="pt-PT"/>
-                </w:rPr>
-              </w:pPr>
-              <w:r>
-                <w:rPr>
-                  <w:rFonts w:ascii="Century Schoolbook" w:hAnsi="Century Schoolbook"/>
-                  <w:lang w:val="pt-PT"/>
-                </w:rPr>
-                <w:t>LLWRITE</w:t>
-              </w:r>
-              <w:r>
-                <w:rPr>
-                  <w:rFonts w:ascii="Century Schoolbook" w:hAnsi="Century Schoolbook"/>
-                  <w:sz w:val="24"/>
-                  <w:szCs w:val="24"/>
-                </w:rPr>
-                <w:ptab w:relativeTo="margin" w:alignment="right" w:leader="dot"/>
-              </w:r>
-              <w:r>
-                <w:rPr>
-                  <w:rFonts w:ascii="Century Schoolbook" w:hAnsi="Century Schoolbook"/>
-                  <w:lang w:val="pt-PT"/>
-                </w:rPr>
-                <w:t>5</w:t>
-              </w:r>
-            </w:p>
-            <w:p>
-              <w:pPr>
-                <w:pStyle w:val="ndice2"/>
-                <w:spacing w:line="276" w:lineRule="auto"/>
-                <w:ind w:left="216"/>
-                <w:rPr>
-                  <w:lang w:val="pt-PT"/>
-                </w:rPr>
-              </w:pPr>
-              <w:r>
-                <w:rPr>
-                  <w:rFonts w:ascii="Century Schoolbook" w:hAnsi="Century Schoolbook"/>
-                  <w:lang w:val="pt-PT"/>
-                </w:rPr>
-                <w:t>LLREAD</w:t>
-              </w:r>
-              <w:r>
-                <w:rPr>
-                  <w:rFonts w:ascii="Century Schoolbook" w:hAnsi="Century Schoolbook"/>
-                  <w:sz w:val="24"/>
-                  <w:szCs w:val="24"/>
-                </w:rPr>
-                <w:ptab w:relativeTo="margin" w:alignment="right" w:leader="dot"/>
-              </w:r>
-              <w:r>
-                <w:rPr>
-                  <w:rFonts w:ascii="Century Schoolbook" w:hAnsi="Century Schoolbook"/>
-                  <w:lang w:val="pt-PT"/>
-                </w:rPr>
-                <w:t>6</w:t>
-              </w:r>
-            </w:p>
-            <w:p>
-              <w:pPr>
-                <w:pStyle w:val="ndice2"/>
-                <w:spacing w:line="276" w:lineRule="auto"/>
-                <w:ind w:left="216"/>
-                <w:rPr>
-                  <w:lang w:val="pt-PT"/>
-                </w:rPr>
-              </w:pPr>
-              <w:r>
-                <w:rPr>
-                  <w:rFonts w:ascii="Century Schoolbook" w:hAnsi="Century Schoolbook"/>
-                  <w:lang w:val="pt-PT"/>
-                </w:rPr>
-                <w:t>LLCLOSE</w:t>
-              </w:r>
-              <w:r>
-                <w:rPr>
-                  <w:rFonts w:ascii="Century Schoolbook" w:hAnsi="Century Schoolbook"/>
-                  <w:sz w:val="24"/>
-                  <w:szCs w:val="24"/>
-                </w:rPr>
-                <w:ptab w:relativeTo="margin" w:alignment="right" w:leader="dot"/>
-              </w:r>
-              <w:r>
-                <w:rPr>
-                  <w:rFonts w:ascii="Century Schoolbook" w:hAnsi="Century Schoolbook"/>
-                  <w:lang w:val="pt-PT"/>
-                </w:rPr>
-                <w:t>6</w:t>
-              </w:r>
-            </w:p>
-            <w:p>
-              <w:pPr>
-                <w:pStyle w:val="ndice1"/>
-                <w:spacing w:line="276" w:lineRule="auto"/>
-                <w:rPr>
-                  <w:lang w:val="pt-PT"/>
-                </w:rPr>
-              </w:pPr>
-              <w:r>
-                <w:rPr>
-                  <w:rFonts w:ascii="Century Schoolbook" w:hAnsi="Century Schoolbook"/>
-                  <w:b/>
-                  <w:sz w:val="24"/>
-                  <w:szCs w:val="24"/>
-                  <w:lang w:val="pt-PT"/>
-                </w:rPr>
-                <w:t>Protocolo de aplicação</w:t>
-              </w:r>
-              <w:r>
-                <w:rPr>
-                  <w:rFonts w:ascii="Century Schoolbook" w:hAnsi="Century Schoolbook"/>
-                  <w:sz w:val="24"/>
-                  <w:szCs w:val="24"/>
-                </w:rPr>
-                <w:ptab w:relativeTo="margin" w:alignment="right" w:leader="dot"/>
-              </w:r>
-              <w:r>
-                <w:rPr>
-                  <w:rFonts w:ascii="Century Schoolbook" w:hAnsi="Century Schoolbook"/>
-                  <w:b/>
-                  <w:sz w:val="24"/>
-                  <w:szCs w:val="24"/>
-                  <w:lang w:val="pt-PT"/>
-                </w:rPr>
-                <w:t>8</w:t>
-              </w:r>
-            </w:p>
-            <w:p>
-              <w:pPr>
-                <w:pStyle w:val="ndice2"/>
-                <w:spacing w:line="276" w:lineRule="auto"/>
-                <w:ind w:left="216"/>
-                <w:rPr>
-                  <w:rFonts w:ascii="Century Schoolbook" w:hAnsi="Century Schoolbook"/>
-                  <w:sz w:val="24"/>
-                  <w:szCs w:val="24"/>
-                  <w:lang w:val="pt-PT"/>
-                </w:rPr>
-              </w:pPr>
-              <w:r>
-                <w:rPr>
-                  <w:rFonts w:ascii="Century Schoolbook" w:hAnsi="Century Schoolbook"/>
-                  <w:lang w:val="pt-PT"/>
-                </w:rPr>
-                <w:t>Variáveis</w:t>
-              </w:r>
-              <w:r>
-                <w:rPr>
-                  <w:rFonts w:ascii="Century Schoolbook" w:hAnsi="Century Schoolbook"/>
-                  <w:sz w:val="24"/>
-                  <w:szCs w:val="24"/>
-                  <w:lang w:val="pt-PT"/>
-                </w:rPr>
-                <w:t xml:space="preserve"> </w:t>
-              </w:r>
-              <w:r>
-                <w:rPr>
-                  <w:rFonts w:ascii="Century Schoolbook" w:hAnsi="Century Schoolbook"/>
-                  <w:lang w:val="pt-PT"/>
-                </w:rPr>
-                <w:t>do Nível de</w:t>
-              </w:r>
-              <w:r>
-                <w:rPr>
-                  <w:rFonts w:ascii="Century Schoolbook" w:hAnsi="Century Schoolbook"/>
-                  <w:sz w:val="24"/>
-                  <w:szCs w:val="24"/>
-                  <w:lang w:val="pt-PT"/>
-                </w:rPr>
-                <w:t xml:space="preserve"> Aplicação</w:t>
-              </w:r>
-              <w:r>
-                <w:rPr>
-                  <w:rFonts w:ascii="Century Schoolbook" w:hAnsi="Century Schoolbook"/>
-                  <w:sz w:val="24"/>
-                  <w:szCs w:val="24"/>
-                </w:rPr>
-                <w:ptab w:relativeTo="margin" w:alignment="right" w:leader="dot"/>
-              </w:r>
-              <w:r>
-                <w:rPr>
-                  <w:rFonts w:ascii="Century Schoolbook" w:hAnsi="Century Schoolbook"/>
-                  <w:lang w:val="pt-PT"/>
-                </w:rPr>
-                <w:t>8</w:t>
-              </w:r>
-            </w:p>
-            <w:p>
-              <w:pPr>
-                <w:pStyle w:val="ndice2"/>
-                <w:spacing w:line="276" w:lineRule="auto"/>
-                <w:ind w:left="216"/>
-                <w:rPr>
-                  <w:lang w:val="pt-PT"/>
-                </w:rPr>
-              </w:pPr>
-              <w:r>
-                <w:rPr>
-                  <w:rFonts w:ascii="Century Schoolbook" w:hAnsi="Century Schoolbook"/>
-                  <w:lang w:val="pt-PT"/>
-                </w:rPr>
-                <w:t>Emissor</w:t>
-              </w:r>
-              <w:r>
-                <w:rPr>
-                  <w:rFonts w:ascii="Century Schoolbook" w:hAnsi="Century Schoolbook"/>
-                  <w:sz w:val="24"/>
-                  <w:szCs w:val="24"/>
-                </w:rPr>
-                <w:ptab w:relativeTo="margin" w:alignment="right" w:leader="dot"/>
-              </w:r>
-              <w:r>
-                <w:rPr>
-                  <w:rFonts w:ascii="Century Schoolbook" w:hAnsi="Century Schoolbook"/>
-                  <w:lang w:val="pt-PT"/>
-                </w:rPr>
-                <w:t>9</w:t>
-              </w:r>
-            </w:p>
-            <w:p>
-              <w:pPr>
-                <w:pStyle w:val="ndice2"/>
-                <w:spacing w:line="276" w:lineRule="auto"/>
-                <w:ind w:left="216"/>
-                <w:rPr>
-                  <w:lang w:val="pt-PT"/>
-                </w:rPr>
-              </w:pPr>
-              <w:r>
-                <w:rPr>
-                  <w:rFonts w:ascii="Century Schoolbook" w:hAnsi="Century Schoolbook"/>
-                  <w:lang w:val="pt-PT"/>
-                </w:rPr>
-                <w:t>Recetor</w:t>
-              </w:r>
-              <w:r>
-                <w:rPr>
-                  <w:lang w:val="pt-PT"/>
-                </w:rPr>
-                <w:t xml:space="preserve"> </w:t>
-              </w:r>
-              <w:r>
-                <w:rPr>
-                  <w:rFonts w:ascii="Century Schoolbook" w:hAnsi="Century Schoolbook"/>
-                  <w:sz w:val="24"/>
-                  <w:szCs w:val="24"/>
-                </w:rPr>
-                <w:ptab w:relativeTo="margin" w:alignment="right" w:leader="dot"/>
-              </w:r>
-              <w:r>
-                <w:rPr>
-                  <w:rFonts w:ascii="Century Schoolbook" w:hAnsi="Century Schoolbook"/>
-                  <w:lang w:val="pt-PT"/>
-                </w:rPr>
-                <w:t>9</w:t>
-              </w:r>
-            </w:p>
-            <w:p>
-              <w:pPr>
-                <w:pStyle w:val="ndice1"/>
-                <w:spacing w:line="276" w:lineRule="auto"/>
-                <w:rPr>
-                  <w:lang w:val="pt-PT"/>
-                </w:rPr>
-              </w:pPr>
-              <w:r>
-                <w:rPr>
-                  <w:rFonts w:ascii="Century Schoolbook" w:hAnsi="Century Schoolbook"/>
-                  <w:b/>
-                  <w:sz w:val="24"/>
-                  <w:szCs w:val="24"/>
-                  <w:lang w:val="pt-PT"/>
-                </w:rPr>
-                <w:t>Validação</w:t>
-              </w:r>
-              <w:r>
-                <w:rPr>
-                  <w:rFonts w:ascii="Century Schoolbook" w:hAnsi="Century Schoolbook"/>
-                  <w:sz w:val="24"/>
-                  <w:szCs w:val="24"/>
-                </w:rPr>
-                <w:ptab w:relativeTo="margin" w:alignment="right" w:leader="dot"/>
-              </w:r>
-              <w:r>
-                <w:rPr>
-                  <w:rFonts w:ascii="Century Schoolbook" w:hAnsi="Century Schoolbook"/>
-                  <w:b/>
-                  <w:sz w:val="24"/>
-                  <w:szCs w:val="24"/>
-                  <w:lang w:val="pt-PT"/>
-                </w:rPr>
-                <w:t>10</w:t>
-              </w:r>
-            </w:p>
-            <w:p>
-              <w:pPr>
-                <w:pStyle w:val="ndice1"/>
-                <w:spacing w:line="276" w:lineRule="auto"/>
-                <w:rPr>
-                  <w:rFonts w:ascii="Century Schoolbook" w:hAnsi="Century Schoolbook"/>
-                  <w:sz w:val="24"/>
-                  <w:szCs w:val="24"/>
-                  <w:lang w:val="pt-PT"/>
-                </w:rPr>
-              </w:pPr>
-              <w:r>
-                <w:rPr>
-                  <w:rFonts w:ascii="Century Schoolbook" w:hAnsi="Century Schoolbook"/>
-                  <w:b/>
-                  <w:sz w:val="24"/>
-                  <w:szCs w:val="24"/>
-                  <w:lang w:val="pt-PT"/>
-                </w:rPr>
-                <w:t>Elementos de valorização</w:t>
-              </w:r>
-              <w:r>
-                <w:rPr>
-                  <w:rFonts w:ascii="Century Schoolbook" w:hAnsi="Century Schoolbook"/>
-                  <w:sz w:val="24"/>
-                  <w:szCs w:val="24"/>
-                </w:rPr>
-                <w:ptab w:relativeTo="margin" w:alignment="right" w:leader="dot"/>
-              </w:r>
-              <w:r>
-                <w:rPr>
-                  <w:rFonts w:ascii="Century Schoolbook" w:hAnsi="Century Schoolbook"/>
-                  <w:b/>
-                  <w:sz w:val="24"/>
-                  <w:szCs w:val="24"/>
-                  <w:lang w:val="pt-PT"/>
-                </w:rPr>
-                <w:t>12</w:t>
-              </w:r>
-            </w:p>
-            <w:p>
-              <w:pPr>
-                <w:pStyle w:val="ndice2"/>
-                <w:spacing w:line="276" w:lineRule="auto"/>
-                <w:ind w:left="216"/>
-                <w:rPr>
-                  <w:lang w:val="pt-PT"/>
-                </w:rPr>
-              </w:pPr>
-              <w:r>
-                <w:rPr>
-                  <w:rFonts w:ascii="Century Schoolbook" w:hAnsi="Century Schoolbook"/>
-                  <w:lang w:val="pt-PT"/>
-                </w:rPr>
-                <w:t>Seleção do ficheiro a enviar</w:t>
-              </w:r>
-              <w:r>
-                <w:rPr>
-                  <w:rFonts w:ascii="Century Schoolbook" w:hAnsi="Century Schoolbook"/>
-                  <w:sz w:val="24"/>
-                  <w:szCs w:val="24"/>
-                </w:rPr>
-                <w:ptab w:relativeTo="margin" w:alignment="right" w:leader="dot"/>
-              </w:r>
-              <w:r>
-                <w:rPr>
-                  <w:rFonts w:ascii="Century Schoolbook" w:hAnsi="Century Schoolbook"/>
-                  <w:lang w:val="pt-PT"/>
-                </w:rPr>
-                <w:t>12</w:t>
-              </w:r>
-            </w:p>
-            <w:p>
-              <w:pPr>
-                <w:pStyle w:val="ndice2"/>
-                <w:spacing w:line="276" w:lineRule="auto"/>
-                <w:ind w:left="216"/>
-                <w:rPr>
-                  <w:rFonts w:ascii="Century Schoolbook" w:hAnsi="Century Schoolbook"/>
-                  <w:sz w:val="24"/>
-                  <w:szCs w:val="24"/>
-                  <w:lang w:val="pt-PT"/>
-                </w:rPr>
-              </w:pPr>
-              <w:r>
-                <w:rPr>
-                  <w:rFonts w:ascii="Century Schoolbook" w:hAnsi="Century Schoolbook"/>
-                  <w:lang w:val="pt-PT"/>
-                </w:rPr>
-                <w:t>Barra de progresso de envio/receção</w:t>
-              </w:r>
-              <w:r>
-                <w:rPr>
-                  <w:rFonts w:ascii="Century Schoolbook" w:hAnsi="Century Schoolbook"/>
-                  <w:sz w:val="24"/>
-                  <w:szCs w:val="24"/>
-                </w:rPr>
-                <w:ptab w:relativeTo="margin" w:alignment="right" w:leader="dot"/>
-              </w:r>
-              <w:r>
-                <w:rPr>
-                  <w:rFonts w:ascii="Century Schoolbook" w:hAnsi="Century Schoolbook"/>
-                  <w:lang w:val="pt-PT"/>
-                </w:rPr>
-                <w:t>12</w:t>
-              </w:r>
-            </w:p>
-            <w:p>
-              <w:pPr>
-                <w:pStyle w:val="ndice2"/>
-                <w:spacing w:line="276" w:lineRule="auto"/>
-                <w:ind w:left="216"/>
-                <w:rPr>
-                  <w:lang w:val="pt-PT"/>
-                </w:rPr>
-              </w:pPr>
-              <w:r>
-                <w:rPr>
-                  <w:rFonts w:ascii="Century Schoolbook" w:hAnsi="Century Schoolbook"/>
-                  <w:lang w:val="pt-PT"/>
-                </w:rPr>
-                <w:t>Processamento das Tramas</w:t>
-              </w:r>
-              <w:r>
-                <w:rPr>
-                  <w:rFonts w:ascii="Century Schoolbook" w:hAnsi="Century Schoolbook"/>
-                  <w:sz w:val="24"/>
-                  <w:szCs w:val="24"/>
-                </w:rPr>
-                <w:ptab w:relativeTo="margin" w:alignment="right" w:leader="dot"/>
-              </w:r>
-              <w:r>
-                <w:rPr>
-                  <w:rFonts w:ascii="Century Schoolbook" w:hAnsi="Century Schoolbook"/>
-                  <w:lang w:val="pt-PT"/>
-                </w:rPr>
-                <w:t>12</w:t>
-              </w:r>
-            </w:p>
-            <w:p>
-              <w:pPr>
-                <w:pStyle w:val="ndice2"/>
-                <w:spacing w:line="276" w:lineRule="auto"/>
-                <w:ind w:left="216"/>
-                <w:rPr>
-                  <w:lang w:val="pt-PT"/>
-                </w:rPr>
-              </w:pPr>
-              <w:r>
-                <w:rPr>
-                  <w:rFonts w:ascii="Century Schoolbook" w:hAnsi="Century Schoolbook"/>
-                  <w:lang w:val="pt-PT"/>
-                </w:rPr>
-                <w:t>Ve</w:t>
-              </w:r>
-              <w:r>
-                <w:rPr>
-                  <w:rFonts w:ascii="Century Schoolbook" w:hAnsi="Century Schoolbook"/>
-                  <w:lang w:val="pt-PT"/>
-                </w:rPr>
-                <w:t>rificação da integridade dos</w:t>
-              </w:r>
-              <w:r>
-                <w:rPr>
-                  <w:rFonts w:ascii="Century Schoolbook" w:hAnsi="Century Schoolbook"/>
-                  <w:sz w:val="24"/>
-                  <w:szCs w:val="24"/>
-                  <w:lang w:val="pt-PT"/>
-                </w:rPr>
-                <w:t xml:space="preserve"> dados</w:t>
-              </w:r>
-              <w:r>
-                <w:rPr>
-                  <w:rFonts w:ascii="Century Schoolbook" w:hAnsi="Century Schoolbook"/>
-                  <w:sz w:val="24"/>
-                  <w:szCs w:val="24"/>
-                </w:rPr>
-                <w:ptab w:relativeTo="margin" w:alignment="right" w:leader="dot"/>
-              </w:r>
-              <w:r>
-                <w:rPr>
-                  <w:rFonts w:ascii="Century Schoolbook" w:hAnsi="Century Schoolbook"/>
-                  <w:lang w:val="pt-PT"/>
-                </w:rPr>
-                <w:t>12</w:t>
-              </w:r>
-            </w:p>
-            <w:p>
-              <w:pPr>
-                <w:pStyle w:val="ndice1"/>
-                <w:spacing w:line="276" w:lineRule="auto"/>
-                <w:rPr>
-                  <w:lang w:val="pt-PT"/>
-                </w:rPr>
-              </w:pPr>
-              <w:r>
-                <w:rPr>
-                  <w:rFonts w:ascii="Century Schoolbook" w:hAnsi="Century Schoolbook"/>
-                  <w:b/>
-                  <w:sz w:val="24"/>
-                  <w:szCs w:val="24"/>
-                  <w:lang w:val="pt-PT"/>
-                </w:rPr>
-                <w:t>Conclusões</w:t>
-              </w:r>
-              <w:r>
-                <w:rPr>
-                  <w:rFonts w:ascii="Century Schoolbook" w:hAnsi="Century Schoolbook"/>
-                  <w:sz w:val="24"/>
-                  <w:szCs w:val="24"/>
-                </w:rPr>
-                <w:ptab w:relativeTo="margin" w:alignment="right" w:leader="dot"/>
-              </w:r>
-              <w:r>
-                <w:rPr>
-                  <w:rFonts w:ascii="Century Schoolbook" w:hAnsi="Century Schoolbook"/>
-                  <w:b/>
-                  <w:sz w:val="24"/>
-                  <w:szCs w:val="24"/>
-                  <w:lang w:val="pt-PT"/>
-                </w:rPr>
-                <w:t>13</w:t>
-              </w:r>
-            </w:p>
-            <w:p>
-              <w:pPr>
-                <w:pStyle w:val="ndice1"/>
-                <w:spacing w:line="276" w:lineRule="auto"/>
-                <w:rPr>
-                  <w:lang w:val="pt-PT"/>
-                </w:rPr>
-              </w:pPr>
-              <w:r>
-                <w:rPr>
-                  <w:rFonts w:ascii="Century Schoolbook" w:hAnsi="Century Schoolbook"/>
-                  <w:b/>
-                  <w:sz w:val="24"/>
-                  <w:szCs w:val="24"/>
-                  <w:lang w:val="pt-PT"/>
-                </w:rPr>
-                <w:t>Anexo I - Código fonte</w:t>
-              </w:r>
-              <w:r>
-                <w:rPr>
-                  <w:rFonts w:ascii="Century Schoolbook" w:hAnsi="Century Schoolbook"/>
-                  <w:sz w:val="24"/>
-                  <w:szCs w:val="24"/>
-                </w:rPr>
-                <w:ptab w:relativeTo="margin" w:alignment="right" w:leader="dot"/>
-              </w:r>
-              <w:r>
-                <w:rPr>
-                  <w:rFonts w:ascii="Century Schoolbook" w:hAnsi="Century Schoolbook"/>
-                  <w:b/>
-                  <w:sz w:val="24"/>
-                  <w:szCs w:val="24"/>
-                  <w:lang w:val="pt-PT"/>
-                </w:rPr>
-                <w:t>13</w:t>
-              </w:r>
-            </w:p>
-            <w:p>
-              <w:pPr>
-                <w:pStyle w:val="ndice2"/>
-                <w:spacing w:line="276" w:lineRule="auto"/>
-                <w:ind w:left="216"/>
-                <w:rPr>
-                  <w:lang w:val="pt-PT"/>
-                </w:rPr>
-              </w:pPr>
-              <w:r>
-                <w:rPr>
-                  <w:rFonts w:ascii="Century Schoolbook" w:hAnsi="Century Schoolbook"/>
-                  <w:sz w:val="24"/>
-                  <w:szCs w:val="24"/>
-                  <w:lang w:val="pt-PT"/>
-                </w:rPr>
-                <w:t>appLayer.c</w:t>
-              </w:r>
-              <w:r>
-                <w:rPr>
-                  <w:rFonts w:ascii="Century Schoolbook" w:hAnsi="Century Schoolbook"/>
-                  <w:sz w:val="24"/>
-                  <w:szCs w:val="24"/>
-                </w:rPr>
-                <w:ptab w:relativeTo="margin" w:alignment="right" w:leader="dot"/>
-              </w:r>
-            </w:p>
-            <w:p>
-              <w:pPr>
-                <w:pStyle w:val="ndice2"/>
-                <w:spacing w:line="276" w:lineRule="auto"/>
-                <w:ind w:left="216"/>
-                <w:rPr>
-                  <w:lang w:val="pt-PT"/>
-                </w:rPr>
-              </w:pPr>
-              <w:r>
-                <w:rPr>
-                  <w:rFonts w:ascii="Century Schoolbook" w:hAnsi="Century Schoolbook"/>
-                  <w:sz w:val="24"/>
-                  <w:szCs w:val="24"/>
-                  <w:lang w:val="pt-PT"/>
-                </w:rPr>
-                <w:t>dataLink</w:t>
-              </w:r>
-              <w:r>
-                <w:rPr>
-                  <w:rFonts w:ascii="Century Schoolbook" w:hAnsi="Century Schoolbook"/>
-                  <w:sz w:val="24"/>
-                  <w:szCs w:val="24"/>
-                  <w:lang w:val="pt-PT"/>
-                </w:rPr>
-                <w:t>.c</w:t>
-              </w:r>
-              <w:r>
-                <w:rPr>
-                  <w:rFonts w:ascii="Century Schoolbook" w:hAnsi="Century Schoolbook"/>
-                  <w:sz w:val="24"/>
-                  <w:szCs w:val="24"/>
-                </w:rPr>
-                <w:ptab w:relativeTo="margin" w:alignment="right" w:leader="dot"/>
-              </w:r>
-            </w:p>
-            <w:p>
-              <w:pPr>
-                <w:pStyle w:val="ndice2"/>
-                <w:spacing w:line="276" w:lineRule="auto"/>
-                <w:ind w:left="216"/>
-                <w:rPr>
-                  <w:lang w:val="pt-PT"/>
-                </w:rPr>
-              </w:pPr>
-              <w:r>
-                <w:rPr>
-                  <w:rFonts w:ascii="Century Schoolbook" w:hAnsi="Century Schoolbook"/>
-                  <w:sz w:val="24"/>
-                  <w:szCs w:val="24"/>
-                  <w:lang w:val="pt-PT"/>
-                </w:rPr>
-                <w:t>dataLink</w:t>
-              </w:r>
-              <w:r>
-                <w:rPr>
-                  <w:rFonts w:ascii="Century Schoolbook" w:hAnsi="Century Schoolbook"/>
-                  <w:sz w:val="24"/>
-                  <w:szCs w:val="24"/>
-                  <w:lang w:val="pt-PT"/>
-                </w:rPr>
-                <w:t>.h</w:t>
-              </w:r>
-              <w:r>
-                <w:rPr>
-                  <w:rFonts w:ascii="Century Schoolbook" w:hAnsi="Century Schoolbook"/>
-                  <w:sz w:val="24"/>
-                  <w:szCs w:val="24"/>
-                </w:rPr>
-                <w:ptab w:relativeTo="margin" w:alignment="right" w:leader="dot"/>
-              </w:r>
-            </w:p>
-            <w:p>
-              <w:pPr>
-                <w:pStyle w:val="ndice1"/>
-                <w:spacing w:line="276" w:lineRule="auto"/>
-                <w:rPr>
-                  <w:lang w:val="pt-PT"/>
-                </w:rPr>
-              </w:pPr>
-              <w:r>
-                <w:rPr>
-                  <w:rFonts w:ascii="Century Schoolbook" w:hAnsi="Century Schoolbook"/>
-                  <w:b/>
-                  <w:sz w:val="24"/>
-                  <w:szCs w:val="24"/>
-                  <w:lang w:val="pt-PT"/>
-                </w:rPr>
-                <w:t>Anexo II</w:t>
-              </w:r>
-              <w:r>
-                <w:rPr>
-                  <w:rFonts w:ascii="Century Schoolbook" w:hAnsi="Century Schoolbook"/>
-                  <w:b/>
-                  <w:sz w:val="24"/>
-                  <w:szCs w:val="24"/>
-                  <w:lang w:val="pt-PT"/>
-                </w:rPr>
-                <w:t xml:space="preserve"> – Estatísticas realizadas</w:t>
-              </w:r>
-              <w:r>
-                <w:rPr>
-                  <w:rFonts w:ascii="Century Schoolbook" w:hAnsi="Century Schoolbook"/>
-                  <w:sz w:val="24"/>
-                  <w:szCs w:val="24"/>
-                </w:rPr>
-                <w:ptab w:relativeTo="margin" w:alignment="right" w:leader="dot"/>
-              </w:r>
             </w:p>
           </w:sdtContent>
         </w:sdt>
@@ -1584,7 +1628,18 @@
           <w:szCs w:val="32"/>
         </w:rPr>
         <w:lastRenderedPageBreak/>
-        <w:t>Sumário</w:t>
+        <w:t>Sum</w:t>
+      </w:r>
+      <w:bookmarkStart w:id="1" w:name="_GoBack"/>
+      <w:bookmarkEnd w:id="1"/>
+      <w:r>
+        <w:rPr>
+          <w:rFonts w:ascii="Century Schoolbook" w:hAnsi="Century Schoolbook" w:cs="Arial"/>
+          <w:i/>
+          <w:sz w:val="44"/>
+          <w:szCs w:val="32"/>
+        </w:rPr>
+        <w:t>ário</w:t>
       </w:r>
     </w:p>
     <w:p>
@@ -5933,6 +5988,16 @@
         <w:spacing w:after="0"/>
         <w:rPr>
           <w:rFonts w:ascii="Century Schoolbook" w:hAnsi="Century Schoolbook"/>
+          <w:sz w:val="26"/>
+          <w:szCs w:val="26"/>
+        </w:rPr>
+      </w:pPr>
+    </w:p>
+    <w:p>
+      <w:pPr>
+        <w:spacing w:after="0"/>
+        <w:rPr>
+          <w:rFonts w:ascii="Century Schoolbook" w:hAnsi="Century Schoolbook"/>
           <w:sz w:val="16"/>
           <w:szCs w:val="16"/>
         </w:rPr>
@@ -5940,24 +6005,22 @@
     </w:p>
     <w:p>
       <w:pPr>
-        <w:spacing w:after="0"/>
-        <w:rPr>
-          <w:rFonts w:ascii="Century Schoolbook" w:hAnsi="Century Schoolbook"/>
-          <w:color w:val="FFFF00"/>
-          <w:sz w:val="16"/>
-          <w:szCs w:val="16"/>
-          <w:lang w:val="en-US"/>
-        </w:rPr>
-      </w:pPr>
-      <w:r>
-        <w:rPr>
-          <w:rFonts w:ascii="Century Schoolbook" w:hAnsi="Century Schoolbook"/>
-          <w:color w:val="FFFF00"/>
-          <w:sz w:val="16"/>
-          <w:szCs w:val="16"/>
-          <w:lang w:val="en-US"/>
-        </w:rPr>
-        <w:t>/////////////////////////////////////////////////////////////////////////////////////////////////////////////////////////////////////////////////////////////////////////////////////////////</w:t>
+        <w:spacing w:after="0" w:line="256" w:lineRule="auto"/>
+        <w:rPr>
+          <w:rFonts w:ascii="Century Schoolbook" w:hAnsi="Century Schoolbook" w:cs="Arial"/>
+          <w:i/>
+          <w:sz w:val="44"/>
+          <w:szCs w:val="32"/>
+        </w:rPr>
+      </w:pPr>
+      <w:r>
+        <w:rPr>
+          <w:rFonts w:ascii="Century Schoolbook" w:hAnsi="Century Schoolbook" w:cs="Arial"/>
+          <w:i/>
+          <w:sz w:val="44"/>
+          <w:szCs w:val="32"/>
+        </w:rPr>
+        <w:t>Protocolo de aplicação</w:t>
       </w:r>
     </w:p>
     <w:p>
@@ -5969,2230 +6032,77 @@
           <w:sz w:val="28"/>
           <w:szCs w:val="24"/>
           <w:u w:val="single"/>
-          <w:lang w:val="en-US"/>
-        </w:rPr>
-      </w:pPr>
-      <w:r>
-        <w:rPr>
-          <w:rFonts w:ascii="Century Schoolbook" w:hAnsi="Century Schoolbook"/>
-          <w:b/>
-          <w:sz w:val="26"/>
-          <w:szCs w:val="26"/>
-          <w:u w:val="single"/>
-          <w:lang w:val="en-US"/>
-        </w:rPr>
-        <w:t>Stuffing</w:t>
-      </w:r>
-    </w:p>
-    <w:p>
-      <w:pPr>
-        <w:pBdr>
-          <w:left w:val="single" w:sz="18" w:space="0" w:color="6CE26C"/>
-        </w:pBdr>
-        <w:shd w:val="clear" w:color="auto" w:fill="F8F8F8"/>
-        <w:spacing w:beforeAutospacing="1" w:after="0" w:afterAutospacing="1" w:line="210" w:lineRule="atLeast"/>
-        <w:rPr>
-          <w:rFonts w:ascii="Consolas" w:eastAsia="Times New Roman" w:hAnsi="Consolas" w:cs="Times New Roman"/>
-          <w:b/>
-          <w:bCs/>
-          <w:color w:val="2E8B57"/>
-          <w:sz w:val="26"/>
-          <w:szCs w:val="26"/>
-          <w:bdr w:val="none" w:sz="0" w:space="0" w:color="auto" w:frame="1"/>
-          <w:lang w:val="en-US"/>
-        </w:rPr>
-      </w:pPr>
-      <w:r>
-        <w:rPr>
-          <w:rFonts w:ascii="Consolas" w:eastAsia="Times New Roman" w:hAnsi="Consolas" w:cs="Times New Roman"/>
-          <w:b/>
-          <w:bCs/>
-          <w:color w:val="7030A0"/>
-          <w:sz w:val="26"/>
-          <w:szCs w:val="26"/>
-          <w:bdr w:val="none" w:sz="0" w:space="0" w:color="auto" w:frame="1"/>
-          <w:lang w:val="en-US"/>
-        </w:rPr>
-        <w:t xml:space="preserve">char* </w:t>
-      </w:r>
-      <w:r>
-        <w:rPr>
-          <w:rFonts w:ascii="Consolas" w:eastAsia="Times New Roman" w:hAnsi="Consolas" w:cs="Times New Roman"/>
-          <w:b/>
-          <w:bCs/>
-          <w:color w:val="FF0000"/>
-          <w:sz w:val="26"/>
-          <w:szCs w:val="26"/>
-          <w:bdr w:val="none" w:sz="0" w:space="0" w:color="auto" w:frame="1"/>
-          <w:lang w:val="en-US"/>
-        </w:rPr>
-        <w:t>stuffing</w:t>
-      </w:r>
-      <w:r>
-        <w:rPr>
-          <w:rFonts w:ascii="Consolas" w:eastAsia="Times New Roman" w:hAnsi="Consolas" w:cs="Times New Roman"/>
-          <w:bCs/>
-          <w:color w:val="000000" w:themeColor="text1"/>
-          <w:sz w:val="26"/>
-          <w:szCs w:val="26"/>
-          <w:bdr w:val="none" w:sz="0" w:space="0" w:color="auto" w:frame="1"/>
-          <w:lang w:val="en-US"/>
-        </w:rPr>
-        <w:t>(</w:t>
-      </w:r>
-      <w:r>
-        <w:rPr>
-          <w:rFonts w:ascii="Consolas" w:eastAsia="Times New Roman" w:hAnsi="Consolas" w:cs="Times New Roman"/>
-          <w:b/>
-          <w:bCs/>
-          <w:color w:val="7030A0"/>
-          <w:sz w:val="26"/>
-          <w:szCs w:val="26"/>
-          <w:bdr w:val="none" w:sz="0" w:space="0" w:color="auto" w:frame="1"/>
-          <w:lang w:val="en-US"/>
-        </w:rPr>
-        <w:t>char</w:t>
-      </w:r>
-      <w:r>
-        <w:rPr>
-          <w:rFonts w:ascii="Consolas" w:eastAsia="Times New Roman" w:hAnsi="Consolas" w:cs="Times New Roman"/>
-          <w:b/>
-          <w:bCs/>
-          <w:color w:val="7030A0"/>
-          <w:sz w:val="26"/>
-          <w:szCs w:val="26"/>
-          <w:bdr w:val="none" w:sz="0" w:space="0" w:color="auto" w:frame="1"/>
-          <w:lang w:val="en-US"/>
+        </w:rPr>
+      </w:pPr>
+    </w:p>
+    <w:p>
+      <w:pPr>
+        <w:spacing w:after="0"/>
+        <w:ind w:firstLine="720"/>
+        <w:rPr>
+          <w:rFonts w:ascii="Century Schoolbook" w:hAnsi="Century Schoolbook"/>
+          <w:sz w:val="26"/>
+          <w:szCs w:val="26"/>
+        </w:rPr>
+      </w:pPr>
+      <w:r>
+        <w:rPr>
+          <w:rFonts w:ascii="Century Schoolbook" w:hAnsi="Century Schoolbook"/>
+          <w:sz w:val="26"/>
+          <w:szCs w:val="26"/>
+        </w:rPr>
+        <w:t>O protocolo de aplicação é implementado na camada de aplicação (“</w:t>
+      </w:r>
+      <w:r>
+        <w:rPr>
+          <w:rFonts w:ascii="Century Schoolbook" w:hAnsi="Century Schoolbook"/>
+          <w:i/>
+          <w:sz w:val="26"/>
+          <w:szCs w:val="26"/>
+        </w:rPr>
+        <w:t>Application Layer</w:t>
+      </w:r>
+      <w:r>
+        <w:rPr>
+          <w:rFonts w:ascii="Century Schoolbook" w:hAnsi="Century Schoolbook"/>
+          <w:i/>
+          <w:sz w:val="26"/>
+          <w:szCs w:val="26"/>
+        </w:rPr>
+        <w:t>”)</w:t>
+      </w:r>
+      <w:r>
+        <w:rPr>
+          <w:rFonts w:ascii="Century Schoolbook" w:hAnsi="Century Schoolbook"/>
+          <w:i/>
+          <w:sz w:val="26"/>
+          <w:szCs w:val="26"/>
         </w:rPr>
         <w:t xml:space="preserve"> </w:t>
       </w:r>
       <w:r>
         <w:rPr>
-          <w:rFonts w:ascii="Consolas" w:eastAsia="Times New Roman" w:hAnsi="Consolas" w:cs="Times New Roman"/>
-          <w:bCs/>
-          <w:color w:val="000000" w:themeColor="text1"/>
-          <w:sz w:val="26"/>
-          <w:szCs w:val="26"/>
-          <w:bdr w:val="none" w:sz="0" w:space="0" w:color="auto" w:frame="1"/>
-          <w:lang w:val="en-US"/>
-        </w:rPr>
-        <w:t xml:space="preserve">*payload, </w:t>
-      </w:r>
-      <w:r>
-        <w:rPr>
-          <w:rFonts w:ascii="Consolas" w:eastAsia="Times New Roman" w:hAnsi="Consolas" w:cs="Times New Roman"/>
-          <w:b/>
-          <w:bCs/>
-          <w:color w:val="7030A0"/>
-          <w:sz w:val="26"/>
-          <w:szCs w:val="26"/>
-          <w:bdr w:val="none" w:sz="0" w:space="0" w:color="auto" w:frame="1"/>
-          <w:lang w:val="en-US"/>
-        </w:rPr>
-        <w:t>int</w:t>
-      </w:r>
-      <w:r>
-        <w:rPr>
-          <w:rFonts w:ascii="Consolas" w:eastAsia="Times New Roman" w:hAnsi="Consolas" w:cs="Times New Roman"/>
-          <w:bCs/>
-          <w:color w:val="000000" w:themeColor="text1"/>
-          <w:sz w:val="26"/>
-          <w:szCs w:val="26"/>
-          <w:bdr w:val="none" w:sz="0" w:space="0" w:color="auto" w:frame="1"/>
-          <w:lang w:val="en-US"/>
-        </w:rPr>
-        <w:t xml:space="preserve"> </w:t>
-      </w:r>
-      <w:r>
-        <w:rPr>
-          <w:rFonts w:ascii="Consolas" w:eastAsia="Times New Roman" w:hAnsi="Consolas" w:cs="Times New Roman"/>
-          <w:bCs/>
-          <w:color w:val="000000" w:themeColor="text1"/>
-          <w:sz w:val="26"/>
-          <w:szCs w:val="26"/>
-          <w:bdr w:val="none" w:sz="0" w:space="0" w:color="auto" w:frame="1"/>
-          <w:lang w:val="en-US"/>
-        </w:rPr>
-        <w:t>*length);</w:t>
-      </w:r>
-      <w:r>
-        <w:rPr>
-          <w:rFonts w:ascii="Consolas" w:eastAsia="Times New Roman" w:hAnsi="Consolas" w:cs="Times New Roman"/>
-          <w:bCs/>
-          <w:sz w:val="26"/>
-          <w:szCs w:val="26"/>
-          <w:bdr w:val="none" w:sz="0" w:space="0" w:color="auto" w:frame="1"/>
-          <w:lang w:val="en-US"/>
-        </w:rPr>
-        <w:tab/>
-      </w:r>
-      <w:r>
-        <w:rPr>
-          <w:rFonts w:ascii="Consolas" w:eastAsia="Times New Roman" w:hAnsi="Consolas" w:cs="Times New Roman"/>
-          <w:b/>
-          <w:bCs/>
-          <w:color w:val="7030A0"/>
-          <w:sz w:val="26"/>
-          <w:szCs w:val="26"/>
-          <w:bdr w:val="none" w:sz="0" w:space="0" w:color="auto" w:frame="1"/>
-          <w:lang w:val="en-US"/>
-        </w:rPr>
-        <w:tab/>
-      </w:r>
-      <w:r>
-        <w:rPr>
-          <w:rFonts w:ascii="Century Schoolbook" w:hAnsi="Century Schoolbook"/>
-          <w:sz w:val="26"/>
-          <w:szCs w:val="26"/>
-          <w:lang w:val="en-US"/>
-        </w:rPr>
-        <w:tab/>
-      </w:r>
-    </w:p>
-    <w:p>
-      <w:pPr>
-        <w:spacing w:after="0"/>
-        <w:ind w:firstLine="720"/>
-        <w:rPr>
-          <w:rFonts w:ascii="Century Schoolbook" w:hAnsi="Century Schoolbook"/>
-          <w:sz w:val="26"/>
-          <w:szCs w:val="26"/>
-        </w:rPr>
-      </w:pPr>
-      <w:r>
-        <w:rPr>
-          <w:rFonts w:ascii="Century Schoolbook" w:hAnsi="Century Schoolbook"/>
-          <w:sz w:val="26"/>
-          <w:szCs w:val="26"/>
-        </w:rPr>
-        <w:t>F</w:t>
-      </w:r>
-      <w:r>
-        <w:rPr>
-          <w:rFonts w:ascii="Century Schoolbook" w:hAnsi="Century Schoolbook"/>
-          <w:sz w:val="26"/>
-          <w:szCs w:val="26"/>
-        </w:rPr>
-        <w:t>unção responsável pel</w:t>
-      </w:r>
-      <w:r>
-        <w:rPr>
-          <w:rFonts w:ascii="Century Schoolbook" w:hAnsi="Century Schoolbook"/>
-          <w:sz w:val="26"/>
-          <w:szCs w:val="26"/>
-        </w:rPr>
-        <w:t xml:space="preserve">o mecanismo de </w:t>
-      </w:r>
-      <w:r>
-        <w:rPr>
-          <w:rFonts w:ascii="Century Schoolbook" w:hAnsi="Century Schoolbook"/>
-          <w:i/>
-          <w:sz w:val="26"/>
-          <w:szCs w:val="26"/>
-        </w:rPr>
-        <w:t>byte stuffing</w:t>
-      </w:r>
-      <w:r>
-        <w:rPr>
-          <w:rFonts w:ascii="Century Schoolbook" w:hAnsi="Century Schoolbook"/>
-          <w:sz w:val="26"/>
-          <w:szCs w:val="26"/>
-        </w:rPr>
-        <w:t xml:space="preserve"> da </w:t>
-      </w:r>
-      <w:r>
-        <w:rPr>
-          <w:rFonts w:ascii="Century Schoolbook" w:hAnsi="Century Schoolbook"/>
-          <w:sz w:val="26"/>
-          <w:szCs w:val="26"/>
-        </w:rPr>
-        <w:t>transparência de dados</w:t>
-      </w:r>
-      <w:r>
-        <w:rPr>
-          <w:rFonts w:ascii="Century Schoolbook" w:hAnsi="Century Schoolbook"/>
-          <w:sz w:val="26"/>
-          <w:szCs w:val="26"/>
-        </w:rPr>
-        <w:t xml:space="preserve">. </w:t>
-      </w:r>
-    </w:p>
-    <w:p>
-      <w:pPr>
-        <w:spacing w:after="0"/>
-        <w:ind w:firstLine="720"/>
-        <w:rPr>
-          <w:rFonts w:ascii="Century Schoolbook" w:hAnsi="Century Schoolbook"/>
-          <w:sz w:val="26"/>
-          <w:szCs w:val="26"/>
-        </w:rPr>
-      </w:pPr>
-      <w:r>
-        <w:rPr>
-          <w:rFonts w:ascii="Century Schoolbook" w:hAnsi="Century Schoolbook"/>
-          <w:sz w:val="26"/>
-          <w:szCs w:val="26"/>
-        </w:rPr>
-        <w:t xml:space="preserve">Caso os dados enviados contenham os carateres </w:t>
-      </w:r>
-      <w:r>
-        <w:rPr>
-          <w:rFonts w:ascii="Century Schoolbook" w:hAnsi="Century Schoolbook"/>
-          <w:sz w:val="26"/>
-          <w:szCs w:val="26"/>
-        </w:rPr>
-        <w:t xml:space="preserve">0x7E </w:t>
-      </w:r>
-      <w:r>
-        <w:rPr>
-          <w:rFonts w:ascii="Century Schoolbook" w:hAnsi="Century Schoolbook"/>
-          <w:sz w:val="26"/>
-          <w:szCs w:val="26"/>
-        </w:rPr>
-        <w:t>es</w:t>
-      </w:r>
-      <w:r>
-        <w:rPr>
-          <w:rFonts w:ascii="Century Schoolbook" w:hAnsi="Century Schoolbook"/>
-          <w:sz w:val="26"/>
-          <w:szCs w:val="26"/>
-        </w:rPr>
-        <w:t>tes são substituídos por 0x7D 0x</w:t>
-      </w:r>
-      <w:r>
-        <w:rPr>
-          <w:rFonts w:ascii="Century Schoolbook" w:hAnsi="Century Schoolbook"/>
-          <w:sz w:val="26"/>
-          <w:szCs w:val="26"/>
-        </w:rPr>
-        <w:t>5E</w:t>
-      </w:r>
-      <w:r>
-        <w:rPr>
-          <w:rFonts w:ascii="Century Schoolbook" w:hAnsi="Century Schoolbook"/>
-          <w:sz w:val="26"/>
-          <w:szCs w:val="26"/>
-        </w:rPr>
-        <w:t xml:space="preserve">. </w:t>
-      </w:r>
-      <w:r>
-        <w:rPr>
-          <w:rFonts w:ascii="Century Schoolbook" w:hAnsi="Century Schoolbook"/>
-          <w:sz w:val="26"/>
-          <w:szCs w:val="26"/>
-        </w:rPr>
-        <w:t>Ou no cas</w:t>
-      </w:r>
-      <w:r>
-        <w:rPr>
-          <w:rFonts w:ascii="Century Schoolbook" w:hAnsi="Century Schoolbook"/>
-          <w:sz w:val="26"/>
-          <w:szCs w:val="26"/>
-        </w:rPr>
-        <w:t>o de ser</w:t>
-      </w:r>
-      <w:r>
-        <w:rPr>
-          <w:rFonts w:ascii="Century Schoolbook" w:hAnsi="Century Schoolbook"/>
-          <w:sz w:val="26"/>
-          <w:szCs w:val="26"/>
-        </w:rPr>
-        <w:t>e</w:t>
-      </w:r>
-      <w:r>
-        <w:rPr>
-          <w:rFonts w:ascii="Century Schoolbook" w:hAnsi="Century Schoolbook"/>
-          <w:sz w:val="26"/>
-          <w:szCs w:val="26"/>
-        </w:rPr>
-        <w:t>m</w:t>
-      </w:r>
-      <w:r>
-        <w:rPr>
-          <w:rFonts w:ascii="Century Schoolbook" w:hAnsi="Century Schoolbook"/>
-          <w:sz w:val="26"/>
-          <w:szCs w:val="26"/>
-        </w:rPr>
-        <w:t xml:space="preserve"> </w:t>
-      </w:r>
-      <w:r>
-        <w:rPr>
-          <w:rFonts w:ascii="Century Schoolbook" w:hAnsi="Century Schoolbook"/>
-          <w:sz w:val="26"/>
-          <w:szCs w:val="26"/>
-        </w:rPr>
-        <w:t xml:space="preserve">0x7D, serão substituídos </w:t>
-      </w:r>
-      <w:r>
-        <w:rPr>
-          <w:rFonts w:ascii="Century Schoolbook" w:hAnsi="Century Schoolbook"/>
-          <w:sz w:val="26"/>
-          <w:szCs w:val="26"/>
-        </w:rPr>
-        <w:t>por 0</w:t>
-      </w:r>
-      <w:r>
-        <w:rPr>
-          <w:rFonts w:ascii="Century Schoolbook" w:hAnsi="Century Schoolbook"/>
-          <w:sz w:val="26"/>
-          <w:szCs w:val="26"/>
-        </w:rPr>
-        <w:t>x7D 0x</w:t>
-      </w:r>
-      <w:r>
-        <w:rPr>
-          <w:rFonts w:ascii="Century Schoolbook" w:hAnsi="Century Schoolbook"/>
-          <w:sz w:val="26"/>
-          <w:szCs w:val="26"/>
-        </w:rPr>
-        <w:t>5D</w:t>
-      </w:r>
-      <w:r>
-        <w:rPr>
-          <w:rFonts w:ascii="Century Schoolbook" w:hAnsi="Century Schoolbook"/>
-          <w:sz w:val="26"/>
-          <w:szCs w:val="26"/>
-        </w:rPr>
-        <w:t>.</w:t>
-      </w:r>
-    </w:p>
-    <w:p>
-      <w:pPr>
-        <w:spacing w:after="0"/>
-        <w:ind w:firstLine="720"/>
-        <w:rPr>
-          <w:rFonts w:ascii="Century Schoolbook" w:hAnsi="Century Schoolbook"/>
-          <w:sz w:val="26"/>
-          <w:szCs w:val="26"/>
-        </w:rPr>
-      </w:pPr>
-      <w:r>
-        <w:rPr>
-          <w:rFonts w:ascii="Century Schoolbook" w:hAnsi="Century Schoolbook"/>
-          <w:sz w:val="28"/>
-          <w:szCs w:val="28"/>
-        </w:rPr>
-        <w:t>Além disso, o</w:t>
-      </w:r>
-      <w:r>
-        <w:rPr>
-          <w:rFonts w:ascii="Century Schoolbook" w:hAnsi="Century Schoolbook"/>
-          <w:sz w:val="28"/>
-          <w:szCs w:val="28"/>
-        </w:rPr>
-        <w:t xml:space="preserve"> cálculo de BCC2 é feito antes </w:t>
-      </w:r>
-      <w:r>
-        <w:rPr>
-          <w:rFonts w:ascii="Century Schoolbook" w:hAnsi="Century Schoolbook"/>
-          <w:sz w:val="28"/>
-          <w:szCs w:val="28"/>
-        </w:rPr>
-        <w:t xml:space="preserve">da operação de </w:t>
-      </w:r>
-      <w:r>
-        <w:rPr>
-          <w:rFonts w:ascii="Century Schoolbook" w:hAnsi="Century Schoolbook"/>
-          <w:i/>
-          <w:sz w:val="28"/>
-          <w:szCs w:val="28"/>
-        </w:rPr>
-        <w:t>stuffing</w:t>
-      </w:r>
-      <w:r>
-        <w:rPr>
-          <w:rFonts w:ascii="Century Schoolbook" w:hAnsi="Century Schoolbook"/>
-          <w:sz w:val="28"/>
-          <w:szCs w:val="28"/>
-        </w:rPr>
-        <w:t>.</w:t>
-      </w:r>
-    </w:p>
-    <w:p>
-      <w:pPr>
-        <w:spacing w:after="0"/>
-        <w:ind w:firstLine="720"/>
-        <w:rPr>
-          <w:rFonts w:ascii="Century Schoolbook" w:hAnsi="Century Schoolbook"/>
-          <w:sz w:val="16"/>
-          <w:szCs w:val="16"/>
-        </w:rPr>
-      </w:pPr>
-    </w:p>
-    <w:p>
-      <w:pPr>
-        <w:spacing w:after="0"/>
-        <w:ind w:firstLine="720"/>
-        <w:rPr>
-          <w:rFonts w:ascii="Century Schoolbook" w:hAnsi="Century Schoolbook"/>
-          <w:sz w:val="16"/>
-          <w:szCs w:val="16"/>
-        </w:rPr>
-      </w:pPr>
-    </w:p>
-    <w:p>
-      <w:pPr>
-        <w:spacing w:after="0"/>
-        <w:rPr>
-          <w:rFonts w:ascii="Century Schoolbook" w:hAnsi="Century Schoolbook"/>
-          <w:b/>
-          <w:sz w:val="26"/>
-          <w:szCs w:val="26"/>
-          <w:u w:val="single"/>
-          <w:lang w:val="en-US"/>
-        </w:rPr>
-      </w:pPr>
-      <w:r>
-        <w:rPr>
-          <w:rFonts w:ascii="Century Schoolbook" w:hAnsi="Century Schoolbook"/>
-          <w:b/>
-          <w:sz w:val="26"/>
-          <w:szCs w:val="26"/>
-          <w:u w:val="single"/>
-          <w:lang w:val="en-US"/>
-        </w:rPr>
-        <w:t>Destuffing</w:t>
-      </w:r>
-    </w:p>
-    <w:p>
-      <w:pPr>
-        <w:pBdr>
-          <w:left w:val="single" w:sz="18" w:space="0" w:color="6CE26C"/>
-        </w:pBdr>
-        <w:shd w:val="clear" w:color="auto" w:fill="F8F8F8"/>
-        <w:spacing w:beforeAutospacing="1" w:after="0" w:afterAutospacing="1" w:line="210" w:lineRule="atLeast"/>
-        <w:rPr>
-          <w:rFonts w:ascii="Consolas" w:eastAsia="Times New Roman" w:hAnsi="Consolas" w:cs="Times New Roman"/>
-          <w:b/>
-          <w:bCs/>
-          <w:color w:val="7030A0"/>
-          <w:sz w:val="26"/>
-          <w:szCs w:val="26"/>
-          <w:bdr w:val="none" w:sz="0" w:space="0" w:color="auto" w:frame="1"/>
-          <w:lang w:val="en-US"/>
-        </w:rPr>
-      </w:pPr>
-      <w:r>
-        <w:rPr>
-          <w:rFonts w:ascii="Consolas" w:eastAsia="Times New Roman" w:hAnsi="Consolas" w:cs="Times New Roman"/>
-          <w:b/>
-          <w:bCs/>
-          <w:color w:val="7030A0"/>
-          <w:sz w:val="26"/>
-          <w:szCs w:val="26"/>
-          <w:bdr w:val="none" w:sz="0" w:space="0" w:color="auto" w:frame="1"/>
-          <w:lang w:val="en-US"/>
-        </w:rPr>
-        <w:t xml:space="preserve">char* </w:t>
-      </w:r>
-      <w:r>
-        <w:rPr>
-          <w:rFonts w:ascii="Consolas" w:eastAsia="Times New Roman" w:hAnsi="Consolas" w:cs="Times New Roman"/>
-          <w:b/>
-          <w:bCs/>
-          <w:color w:val="FF0000"/>
-          <w:sz w:val="26"/>
-          <w:szCs w:val="26"/>
-          <w:bdr w:val="none" w:sz="0" w:space="0" w:color="auto" w:frame="1"/>
-          <w:lang w:val="en-US"/>
-        </w:rPr>
-        <w:t>destuffing</w:t>
-      </w:r>
-      <w:r>
-        <w:rPr>
-          <w:rFonts w:ascii="Consolas" w:eastAsia="Times New Roman" w:hAnsi="Consolas" w:cs="Times New Roman"/>
-          <w:bCs/>
-          <w:color w:val="000000" w:themeColor="text1"/>
-          <w:sz w:val="26"/>
-          <w:szCs w:val="26"/>
-          <w:bdr w:val="none" w:sz="0" w:space="0" w:color="auto" w:frame="1"/>
-          <w:lang w:val="en-US"/>
-        </w:rPr>
-        <w:t>(</w:t>
-      </w:r>
-      <w:r>
-        <w:rPr>
-          <w:rFonts w:ascii="Consolas" w:eastAsia="Times New Roman" w:hAnsi="Consolas" w:cs="Times New Roman"/>
-          <w:b/>
-          <w:bCs/>
-          <w:color w:val="7030A0"/>
-          <w:sz w:val="26"/>
-          <w:szCs w:val="26"/>
-          <w:bdr w:val="none" w:sz="0" w:space="0" w:color="auto" w:frame="1"/>
-          <w:lang w:val="en-US"/>
-        </w:rPr>
-        <w:t>char</w:t>
-      </w:r>
-      <w:r>
-        <w:rPr>
-          <w:rFonts w:ascii="Consolas" w:eastAsia="Times New Roman" w:hAnsi="Consolas" w:cs="Times New Roman"/>
-          <w:bCs/>
-          <w:color w:val="000000" w:themeColor="text1"/>
-          <w:sz w:val="26"/>
-          <w:szCs w:val="26"/>
-          <w:bdr w:val="none" w:sz="0" w:space="0" w:color="auto" w:frame="1"/>
-          <w:lang w:val="en-US"/>
-        </w:rPr>
-        <w:t xml:space="preserve"> </w:t>
-      </w:r>
-      <w:r>
-        <w:rPr>
-          <w:rFonts w:ascii="Consolas" w:eastAsia="Times New Roman" w:hAnsi="Consolas" w:cs="Times New Roman"/>
-          <w:bCs/>
-          <w:color w:val="000000" w:themeColor="text1"/>
-          <w:sz w:val="26"/>
-          <w:szCs w:val="26"/>
-          <w:bdr w:val="none" w:sz="0" w:space="0" w:color="auto" w:frame="1"/>
-          <w:lang w:val="en-US"/>
-        </w:rPr>
-        <w:t xml:space="preserve">*msg, </w:t>
-      </w:r>
-      <w:r>
-        <w:rPr>
-          <w:rFonts w:ascii="Consolas" w:eastAsia="Times New Roman" w:hAnsi="Consolas" w:cs="Times New Roman"/>
-          <w:b/>
-          <w:bCs/>
-          <w:color w:val="7030A0"/>
-          <w:sz w:val="26"/>
-          <w:szCs w:val="26"/>
-          <w:bdr w:val="none" w:sz="0" w:space="0" w:color="auto" w:frame="1"/>
-          <w:lang w:val="en-US"/>
-        </w:rPr>
-        <w:t>int</w:t>
-      </w:r>
-      <w:r>
-        <w:rPr>
-          <w:rFonts w:ascii="Consolas" w:eastAsia="Times New Roman" w:hAnsi="Consolas" w:cs="Times New Roman"/>
-          <w:bCs/>
-          <w:color w:val="000000" w:themeColor="text1"/>
-          <w:sz w:val="26"/>
-          <w:szCs w:val="26"/>
-          <w:bdr w:val="none" w:sz="0" w:space="0" w:color="auto" w:frame="1"/>
-          <w:lang w:val="en-US"/>
-        </w:rPr>
-        <w:t xml:space="preserve"> </w:t>
-      </w:r>
-      <w:r>
-        <w:rPr>
-          <w:rFonts w:ascii="Consolas" w:eastAsia="Times New Roman" w:hAnsi="Consolas" w:cs="Times New Roman"/>
-          <w:bCs/>
-          <w:color w:val="000000" w:themeColor="text1"/>
-          <w:sz w:val="26"/>
-          <w:szCs w:val="26"/>
-          <w:bdr w:val="none" w:sz="0" w:space="0" w:color="auto" w:frame="1"/>
-          <w:lang w:val="en-US"/>
-        </w:rPr>
-        <w:t>*length);</w:t>
-      </w:r>
-      <w:r>
-        <w:rPr>
-          <w:rFonts w:ascii="Consolas" w:eastAsia="Times New Roman" w:hAnsi="Consolas" w:cs="Times New Roman"/>
-          <w:b/>
-          <w:bCs/>
-          <w:color w:val="000000" w:themeColor="text1"/>
-          <w:sz w:val="26"/>
-          <w:szCs w:val="26"/>
-          <w:bdr w:val="none" w:sz="0" w:space="0" w:color="auto" w:frame="1"/>
-          <w:lang w:val="en-US"/>
-        </w:rPr>
-        <w:t> </w:t>
-      </w:r>
-    </w:p>
-    <w:p>
-      <w:pPr>
-        <w:spacing w:after="0"/>
-        <w:ind w:firstLine="720"/>
-        <w:rPr>
-          <w:rFonts w:ascii="Century Schoolbook" w:hAnsi="Century Schoolbook"/>
-          <w:sz w:val="26"/>
-          <w:szCs w:val="26"/>
-        </w:rPr>
-      </w:pPr>
-      <w:r>
-        <w:rPr>
-          <w:rFonts w:ascii="Century Schoolbook" w:hAnsi="Century Schoolbook"/>
-          <w:sz w:val="26"/>
-          <w:szCs w:val="26"/>
-        </w:rPr>
-        <w:t>F</w:t>
-      </w:r>
-      <w:r>
-        <w:rPr>
-          <w:rFonts w:ascii="Century Schoolbook" w:hAnsi="Century Schoolbook"/>
-          <w:sz w:val="26"/>
-          <w:szCs w:val="26"/>
-        </w:rPr>
-        <w:t xml:space="preserve">unção responsável pelo mecanismo de </w:t>
-      </w:r>
-      <w:r>
-        <w:rPr>
-          <w:rFonts w:ascii="Century Schoolbook" w:hAnsi="Century Schoolbook"/>
-          <w:i/>
-          <w:sz w:val="26"/>
-          <w:szCs w:val="26"/>
-        </w:rPr>
-        <w:t>byte destuffing</w:t>
-      </w:r>
-      <w:r>
-        <w:rPr>
-          <w:rFonts w:ascii="Century Schoolbook" w:hAnsi="Century Schoolbook"/>
-          <w:sz w:val="26"/>
-          <w:szCs w:val="26"/>
-        </w:rPr>
-        <w:t xml:space="preserve"> da transparência de dados. </w:t>
-      </w:r>
-    </w:p>
-    <w:p>
-      <w:pPr>
-        <w:spacing w:after="0"/>
-        <w:ind w:firstLine="720"/>
-        <w:rPr>
-          <w:rFonts w:ascii="Century Schoolbook" w:hAnsi="Century Schoolbook"/>
-          <w:sz w:val="26"/>
-          <w:szCs w:val="26"/>
-        </w:rPr>
-      </w:pPr>
-      <w:r>
-        <w:rPr>
-          <w:rFonts w:ascii="Century Schoolbook" w:hAnsi="Century Schoolbook"/>
-          <w:sz w:val="26"/>
-          <w:szCs w:val="26"/>
-        </w:rPr>
-        <w:t xml:space="preserve">Caso os dados recebidos contenham os carateres </w:t>
-      </w:r>
-      <w:r>
-        <w:rPr>
-          <w:rFonts w:ascii="Century Schoolbook" w:hAnsi="Century Schoolbook"/>
-          <w:sz w:val="26"/>
-          <w:szCs w:val="26"/>
-        </w:rPr>
-        <w:t>0x7D 0x</w:t>
-      </w:r>
-      <w:r>
-        <w:rPr>
-          <w:rFonts w:ascii="Century Schoolbook" w:hAnsi="Century Schoolbook"/>
-          <w:sz w:val="26"/>
-          <w:szCs w:val="26"/>
-        </w:rPr>
-        <w:t>5E</w:t>
-      </w:r>
-      <w:r>
-        <w:rPr>
-          <w:rFonts w:ascii="Century Schoolbook" w:hAnsi="Century Schoolbook"/>
-          <w:sz w:val="26"/>
-          <w:szCs w:val="26"/>
-        </w:rPr>
-        <w:t xml:space="preserve"> e/ou </w:t>
-      </w:r>
-      <w:r>
-        <w:rPr>
-          <w:rFonts w:ascii="Century Schoolbook" w:hAnsi="Century Schoolbook"/>
-          <w:sz w:val="26"/>
-          <w:szCs w:val="26"/>
-        </w:rPr>
-        <w:t>0x7D 0x</w:t>
-      </w:r>
-      <w:r>
-        <w:rPr>
-          <w:rFonts w:ascii="Century Schoolbook" w:hAnsi="Century Schoolbook"/>
-          <w:sz w:val="26"/>
-          <w:szCs w:val="26"/>
-        </w:rPr>
-        <w:t>5E de forma consecutiva, estes são substituídos por 0x</w:t>
-      </w:r>
-      <w:r>
-        <w:rPr>
-          <w:rFonts w:ascii="Century Schoolbook" w:hAnsi="Century Schoolbook"/>
-          <w:sz w:val="26"/>
-          <w:szCs w:val="26"/>
-        </w:rPr>
-        <w:t xml:space="preserve">7E caso </w:t>
-      </w:r>
-      <w:r>
-        <w:rPr>
-          <w:rFonts w:ascii="Century Schoolbook" w:hAnsi="Century Schoolbook"/>
-          <w:sz w:val="26"/>
-          <w:szCs w:val="26"/>
-        </w:rPr>
-        <w:lastRenderedPageBreak/>
-        <w:t>sejam carateres 0x7D 0x</w:t>
-      </w:r>
-      <w:r>
-        <w:rPr>
-          <w:rFonts w:ascii="Century Schoolbook" w:hAnsi="Century Schoolbook"/>
-          <w:sz w:val="26"/>
-          <w:szCs w:val="26"/>
-        </w:rPr>
-        <w:t xml:space="preserve">5E </w:t>
-      </w:r>
-      <w:r>
-        <w:rPr>
-          <w:rFonts w:ascii="Century Schoolbook" w:hAnsi="Century Schoolbook"/>
-          <w:sz w:val="26"/>
-          <w:szCs w:val="26"/>
-        </w:rPr>
-        <w:t>e por 0x</w:t>
-      </w:r>
-      <w:r>
-        <w:rPr>
-          <w:rFonts w:ascii="Century Schoolbook" w:hAnsi="Century Schoolbook"/>
-          <w:sz w:val="26"/>
-          <w:szCs w:val="26"/>
-        </w:rPr>
-        <w:t>7D caso</w:t>
-      </w:r>
-      <w:r>
-        <w:rPr>
-          <w:rFonts w:ascii="Century Schoolbook" w:hAnsi="Century Schoolbook"/>
-          <w:sz w:val="26"/>
-          <w:szCs w:val="26"/>
-        </w:rPr>
-        <w:t xml:space="preserve"> sejam carateres 0x7D 0x</w:t>
-      </w:r>
-      <w:r>
-        <w:rPr>
-          <w:rFonts w:ascii="Century Schoolbook" w:hAnsi="Century Schoolbook"/>
-          <w:sz w:val="26"/>
-          <w:szCs w:val="26"/>
-        </w:rPr>
-        <w:t>5D.</w:t>
-      </w:r>
-    </w:p>
-    <w:p>
-      <w:pPr>
-        <w:spacing w:after="0"/>
-        <w:ind w:firstLine="720"/>
-        <w:rPr>
-          <w:rFonts w:ascii="Century Schoolbook" w:hAnsi="Century Schoolbook"/>
-          <w:sz w:val="28"/>
-          <w:szCs w:val="28"/>
-        </w:rPr>
-      </w:pPr>
-      <w:r>
-        <w:rPr>
-          <w:rFonts w:ascii="Century Schoolbook" w:hAnsi="Century Schoolbook"/>
-          <w:sz w:val="28"/>
-          <w:szCs w:val="28"/>
-        </w:rPr>
-        <w:t xml:space="preserve">Além disso, o cálculo de BCC2 é feito depois da operação de </w:t>
-      </w:r>
-      <w:r>
-        <w:rPr>
-          <w:rFonts w:ascii="Century Schoolbook" w:hAnsi="Century Schoolbook"/>
-          <w:i/>
-          <w:sz w:val="28"/>
-          <w:szCs w:val="28"/>
-        </w:rPr>
-        <w:t>destuffing</w:t>
-      </w:r>
-      <w:r>
-        <w:rPr>
-          <w:rFonts w:ascii="Century Schoolbook" w:hAnsi="Century Schoolbook"/>
-          <w:sz w:val="28"/>
-          <w:szCs w:val="28"/>
-        </w:rPr>
-        <w:t>.</w:t>
-      </w:r>
-    </w:p>
-    <w:p>
-      <w:pPr>
-        <w:spacing w:after="0"/>
-        <w:ind w:firstLine="720"/>
-        <w:rPr>
-          <w:rFonts w:ascii="Century Schoolbook" w:hAnsi="Century Schoolbook"/>
-          <w:sz w:val="16"/>
-          <w:szCs w:val="16"/>
-        </w:rPr>
-      </w:pPr>
-    </w:p>
-    <w:p>
-      <w:pPr>
-        <w:spacing w:after="0"/>
-        <w:rPr>
-          <w:rFonts w:ascii="Century Schoolbook" w:hAnsi="Century Schoolbook"/>
-          <w:b/>
-          <w:sz w:val="16"/>
-          <w:szCs w:val="16"/>
-          <w:u w:val="single"/>
-        </w:rPr>
-      </w:pPr>
-    </w:p>
-    <w:p>
-      <w:pPr>
-        <w:spacing w:after="0"/>
-        <w:rPr>
-          <w:rFonts w:ascii="Century Schoolbook" w:hAnsi="Century Schoolbook"/>
-          <w:b/>
-          <w:sz w:val="26"/>
-          <w:szCs w:val="26"/>
-          <w:u w:val="single"/>
-          <w:lang w:val="en-US"/>
-        </w:rPr>
-      </w:pPr>
-      <w:r>
-        <w:rPr>
-          <w:rFonts w:ascii="Century Schoolbook" w:hAnsi="Century Schoolbook"/>
-          <w:b/>
-          <w:sz w:val="26"/>
-          <w:szCs w:val="26"/>
-          <w:u w:val="single"/>
-          <w:lang w:val="en-US"/>
-        </w:rPr>
-        <w:t>Verify_bcc2</w:t>
-      </w:r>
-    </w:p>
-    <w:p>
-      <w:pPr>
-        <w:pBdr>
-          <w:left w:val="single" w:sz="18" w:space="0" w:color="6CE26C"/>
-        </w:pBdr>
-        <w:shd w:val="clear" w:color="auto" w:fill="F8F8F8"/>
-        <w:spacing w:beforeAutospacing="1" w:after="0" w:afterAutospacing="1" w:line="210" w:lineRule="atLeast"/>
-        <w:rPr>
-          <w:rFonts w:ascii="Consolas" w:eastAsia="Times New Roman" w:hAnsi="Consolas" w:cs="Times New Roman"/>
-          <w:b/>
-          <w:bCs/>
-          <w:color w:val="7030A0"/>
-          <w:sz w:val="26"/>
-          <w:szCs w:val="26"/>
-          <w:bdr w:val="none" w:sz="0" w:space="0" w:color="auto" w:frame="1"/>
-          <w:lang w:val="en-US"/>
-        </w:rPr>
-      </w:pPr>
-      <w:r>
-        <w:rPr>
-          <w:rFonts w:ascii="Consolas" w:eastAsia="Times New Roman" w:hAnsi="Consolas" w:cs="Times New Roman"/>
-          <w:b/>
-          <w:bCs/>
-          <w:color w:val="7030A0"/>
-          <w:sz w:val="26"/>
-          <w:szCs w:val="26"/>
-          <w:bdr w:val="none" w:sz="0" w:space="0" w:color="auto" w:frame="1"/>
-          <w:lang w:val="en-US"/>
-        </w:rPr>
-        <w:t xml:space="preserve">char* </w:t>
-      </w:r>
-      <w:r>
-        <w:rPr>
-          <w:rFonts w:ascii="Consolas" w:eastAsia="Times New Roman" w:hAnsi="Consolas" w:cs="Times New Roman"/>
-          <w:b/>
-          <w:bCs/>
-          <w:color w:val="FF0000"/>
-          <w:sz w:val="26"/>
-          <w:szCs w:val="26"/>
-          <w:bdr w:val="none" w:sz="0" w:space="0" w:color="auto" w:frame="1"/>
-          <w:lang w:val="en-US"/>
-        </w:rPr>
-        <w:t>verify_bcc2</w:t>
-      </w:r>
-      <w:r>
-        <w:rPr>
-          <w:rFonts w:ascii="Consolas" w:eastAsia="Times New Roman" w:hAnsi="Consolas" w:cs="Times New Roman"/>
-          <w:bCs/>
-          <w:color w:val="000000" w:themeColor="text1"/>
-          <w:sz w:val="26"/>
-          <w:szCs w:val="26"/>
-          <w:bdr w:val="none" w:sz="0" w:space="0" w:color="auto" w:frame="1"/>
-          <w:lang w:val="en-US"/>
-        </w:rPr>
-        <w:t>(</w:t>
-      </w:r>
-      <w:r>
-        <w:rPr>
-          <w:rFonts w:ascii="Consolas" w:eastAsia="Times New Roman" w:hAnsi="Consolas" w:cs="Times New Roman"/>
-          <w:b/>
-          <w:bCs/>
-          <w:color w:val="7030A0"/>
-          <w:sz w:val="26"/>
-          <w:szCs w:val="26"/>
-          <w:bdr w:val="none" w:sz="0" w:space="0" w:color="auto" w:frame="1"/>
-          <w:lang w:val="en-US"/>
-        </w:rPr>
-        <w:t>char</w:t>
-      </w:r>
-      <w:r>
-        <w:rPr>
-          <w:rFonts w:ascii="Consolas" w:eastAsia="Times New Roman" w:hAnsi="Consolas" w:cs="Times New Roman"/>
-          <w:b/>
-          <w:bCs/>
-          <w:color w:val="7030A0"/>
-          <w:sz w:val="26"/>
-          <w:szCs w:val="26"/>
-          <w:bdr w:val="none" w:sz="0" w:space="0" w:color="auto" w:frame="1"/>
-          <w:lang w:val="en-US"/>
-        </w:rPr>
-        <w:t xml:space="preserve"> </w:t>
-      </w:r>
-      <w:r>
-        <w:rPr>
-          <w:rFonts w:ascii="Consolas" w:eastAsia="Times New Roman" w:hAnsi="Consolas" w:cs="Times New Roman"/>
-          <w:bCs/>
-          <w:color w:val="000000" w:themeColor="text1"/>
-          <w:sz w:val="26"/>
-          <w:szCs w:val="26"/>
-          <w:bdr w:val="none" w:sz="0" w:space="0" w:color="auto" w:frame="1"/>
-          <w:lang w:val="en-US"/>
-        </w:rPr>
-        <w:t xml:space="preserve">*control_message, </w:t>
-      </w:r>
-      <w:r>
-        <w:rPr>
-          <w:rFonts w:ascii="Consolas" w:eastAsia="Times New Roman" w:hAnsi="Consolas" w:cs="Times New Roman"/>
-          <w:b/>
-          <w:bCs/>
-          <w:color w:val="7030A0"/>
-          <w:sz w:val="26"/>
-          <w:szCs w:val="26"/>
-          <w:bdr w:val="none" w:sz="0" w:space="0" w:color="auto" w:frame="1"/>
-          <w:lang w:val="en-US"/>
-        </w:rPr>
-        <w:t>int</w:t>
-      </w:r>
-      <w:r>
-        <w:rPr>
-          <w:rFonts w:ascii="Consolas" w:eastAsia="Times New Roman" w:hAnsi="Consolas" w:cs="Times New Roman"/>
-          <w:bCs/>
-          <w:color w:val="000000" w:themeColor="text1"/>
-          <w:sz w:val="26"/>
-          <w:szCs w:val="26"/>
-          <w:bdr w:val="none" w:sz="0" w:space="0" w:color="auto" w:frame="1"/>
-          <w:lang w:val="en-US"/>
-        </w:rPr>
-        <w:t xml:space="preserve"> </w:t>
-      </w:r>
-      <w:r>
-        <w:rPr>
-          <w:rFonts w:ascii="Consolas" w:eastAsia="Times New Roman" w:hAnsi="Consolas" w:cs="Times New Roman"/>
-          <w:bCs/>
-          <w:color w:val="000000" w:themeColor="text1"/>
-          <w:sz w:val="26"/>
-          <w:szCs w:val="26"/>
-          <w:bdr w:val="none" w:sz="0" w:space="0" w:color="auto" w:frame="1"/>
-          <w:lang w:val="en-US"/>
-        </w:rPr>
-        <w:t>*length);</w:t>
-      </w:r>
-      <w:r>
-        <w:rPr>
-          <w:rFonts w:ascii="Consolas" w:eastAsia="Times New Roman" w:hAnsi="Consolas" w:cs="Times New Roman"/>
-          <w:b/>
-          <w:bCs/>
-          <w:color w:val="000000" w:themeColor="text1"/>
-          <w:sz w:val="26"/>
-          <w:szCs w:val="26"/>
-          <w:bdr w:val="none" w:sz="0" w:space="0" w:color="auto" w:frame="1"/>
-          <w:lang w:val="en-US"/>
-        </w:rPr>
-        <w:t> </w:t>
-      </w:r>
-    </w:p>
-    <w:p>
-      <w:pPr>
-        <w:spacing w:after="0"/>
-        <w:ind w:firstLine="720"/>
-        <w:rPr>
-          <w:rFonts w:ascii="Century Schoolbook" w:hAnsi="Century Schoolbook"/>
-          <w:sz w:val="28"/>
-          <w:szCs w:val="28"/>
-        </w:rPr>
-      </w:pPr>
-      <w:r>
-        <w:rPr>
-          <w:rFonts w:ascii="Century Schoolbook" w:hAnsi="Century Schoolbook"/>
-          <w:sz w:val="26"/>
-          <w:szCs w:val="26"/>
-        </w:rPr>
-        <w:t>Função</w:t>
-      </w:r>
-      <w:r>
-        <w:rPr>
-          <w:rFonts w:ascii="Century Schoolbook" w:hAnsi="Century Schoolbook"/>
-          <w:sz w:val="26"/>
-          <w:szCs w:val="26"/>
-        </w:rPr>
-        <w:t xml:space="preserve"> responsável pela verificação </w:t>
-      </w:r>
-      <w:r>
-        <w:rPr>
-          <w:rFonts w:ascii="Century Schoolbook" w:hAnsi="Century Schoolbook"/>
-          <w:sz w:val="26"/>
-          <w:szCs w:val="26"/>
-        </w:rPr>
-        <w:t>de se a</w:t>
-      </w:r>
-      <w:r>
-        <w:rPr>
-          <w:rFonts w:ascii="Century Schoolbook" w:hAnsi="Century Schoolbook"/>
-          <w:sz w:val="26"/>
-          <w:szCs w:val="26"/>
-        </w:rPr>
-        <w:t xml:space="preserve"> variável de controlo BCC</w:t>
-      </w:r>
-      <w:r>
-        <w:rPr>
-          <w:rFonts w:ascii="Century Schoolbook" w:hAnsi="Century Schoolbook"/>
-          <w:sz w:val="26"/>
-          <w:szCs w:val="26"/>
-        </w:rPr>
-        <w:t xml:space="preserve">2 recebida é igual à enviada, que permite saber se os dados foram enviados sem erros. </w:t>
-      </w:r>
-    </w:p>
-    <w:p>
-      <w:pPr>
-        <w:spacing w:after="0" w:line="256" w:lineRule="auto"/>
-        <w:rPr>
-          <w:rFonts w:ascii="Consolas" w:eastAsia="Times New Roman" w:hAnsi="Consolas" w:cs="Times New Roman"/>
-          <w:b/>
-          <w:bCs/>
-          <w:color w:val="7030A0"/>
-          <w:sz w:val="16"/>
-          <w:szCs w:val="16"/>
-          <w:bdr w:val="none" w:sz="0" w:space="0" w:color="auto" w:frame="1"/>
-        </w:rPr>
-      </w:pPr>
-      <w:r>
-        <w:rPr>
-          <w:rFonts w:ascii="Consolas" w:eastAsia="Times New Roman" w:hAnsi="Consolas" w:cs="Times New Roman"/>
-          <w:b/>
-          <w:bCs/>
-          <w:color w:val="7030A0"/>
-          <w:sz w:val="16"/>
-          <w:szCs w:val="16"/>
-          <w:bdr w:val="none" w:sz="0" w:space="0" w:color="auto" w:frame="1"/>
-        </w:rPr>
-        <w:tab/>
-      </w:r>
-    </w:p>
-    <w:p>
-      <w:pPr>
-        <w:spacing w:after="0"/>
-        <w:rPr>
-          <w:rFonts w:ascii="Century Schoolbook" w:hAnsi="Century Schoolbook"/>
-          <w:b/>
-          <w:sz w:val="26"/>
-          <w:szCs w:val="26"/>
-          <w:u w:val="single"/>
-        </w:rPr>
-      </w:pPr>
-    </w:p>
-    <w:p>
-      <w:pPr>
-        <w:spacing w:after="0"/>
-        <w:rPr>
-          <w:rFonts w:ascii="Century Schoolbook" w:hAnsi="Century Schoolbook"/>
-          <w:b/>
-          <w:sz w:val="26"/>
-          <w:szCs w:val="26"/>
-          <w:u w:val="single"/>
-          <w:lang w:val="en-US"/>
-        </w:rPr>
-      </w:pPr>
-      <w:r>
-        <w:rPr>
-          <w:rFonts w:ascii="Century Schoolbook" w:hAnsi="Century Schoolbook"/>
-          <w:b/>
-          <w:sz w:val="26"/>
-          <w:szCs w:val="26"/>
-          <w:u w:val="single"/>
-          <w:lang w:val="en-US"/>
-        </w:rPr>
-        <w:t>Control_frame</w:t>
-      </w:r>
-    </w:p>
-    <w:p>
-      <w:pPr>
-        <w:pBdr>
-          <w:left w:val="single" w:sz="18" w:space="0" w:color="6CE26C"/>
-        </w:pBdr>
-        <w:shd w:val="clear" w:color="auto" w:fill="F8F8F8"/>
-        <w:spacing w:beforeAutospacing="1" w:after="0" w:afterAutospacing="1" w:line="210" w:lineRule="atLeast"/>
-        <w:rPr>
-          <w:rFonts w:ascii="Consolas" w:eastAsia="Times New Roman" w:hAnsi="Consolas" w:cs="Times New Roman"/>
-          <w:bCs/>
-          <w:color w:val="000000" w:themeColor="text1"/>
-          <w:sz w:val="26"/>
-          <w:szCs w:val="26"/>
-          <w:bdr w:val="none" w:sz="0" w:space="0" w:color="auto" w:frame="1"/>
-          <w:lang w:val="en-US"/>
-        </w:rPr>
-      </w:pPr>
-      <w:r>
-        <w:rPr>
-          <w:rFonts w:ascii="Consolas" w:eastAsia="Times New Roman" w:hAnsi="Consolas" w:cs="Times New Roman"/>
-          <w:b/>
-          <w:bCs/>
-          <w:color w:val="7030A0"/>
-          <w:sz w:val="26"/>
-          <w:szCs w:val="26"/>
-          <w:bdr w:val="none" w:sz="0" w:space="0" w:color="auto" w:frame="1"/>
-          <w:lang w:val="en-US"/>
-        </w:rPr>
-        <w:t xml:space="preserve">char* </w:t>
-      </w:r>
-      <w:r>
-        <w:rPr>
-          <w:rFonts w:ascii="Consolas" w:eastAsia="Times New Roman" w:hAnsi="Consolas" w:cs="Times New Roman"/>
-          <w:b/>
-          <w:bCs/>
-          <w:color w:val="FF0000"/>
-          <w:sz w:val="26"/>
-          <w:szCs w:val="26"/>
-          <w:bdr w:val="none" w:sz="0" w:space="0" w:color="auto" w:frame="1"/>
-          <w:lang w:val="en-US"/>
-        </w:rPr>
-        <w:t>control_frame</w:t>
-      </w:r>
-      <w:r>
-        <w:rPr>
-          <w:rFonts w:ascii="Consolas" w:eastAsia="Times New Roman" w:hAnsi="Consolas" w:cs="Times New Roman"/>
-          <w:bCs/>
-          <w:color w:val="000000" w:themeColor="text1"/>
-          <w:sz w:val="26"/>
-          <w:szCs w:val="26"/>
-          <w:bdr w:val="none" w:sz="0" w:space="0" w:color="auto" w:frame="1"/>
-          <w:lang w:val="en-US"/>
-        </w:rPr>
-        <w:t>(</w:t>
-      </w:r>
-      <w:r>
-        <w:rPr>
-          <w:rFonts w:ascii="Consolas" w:eastAsia="Times New Roman" w:hAnsi="Consolas" w:cs="Times New Roman"/>
-          <w:b/>
-          <w:bCs/>
-          <w:color w:val="7030A0"/>
-          <w:sz w:val="26"/>
-          <w:szCs w:val="26"/>
-          <w:bdr w:val="none" w:sz="0" w:space="0" w:color="auto" w:frame="1"/>
-          <w:lang w:val="en-US"/>
-        </w:rPr>
-        <w:t>char</w:t>
-      </w:r>
-      <w:r>
-        <w:rPr>
-          <w:rFonts w:ascii="Consolas" w:eastAsia="Times New Roman" w:hAnsi="Consolas" w:cs="Times New Roman"/>
-          <w:b/>
-          <w:bCs/>
-          <w:color w:val="7030A0"/>
-          <w:sz w:val="26"/>
-          <w:szCs w:val="26"/>
-          <w:bdr w:val="none" w:sz="0" w:space="0" w:color="auto" w:frame="1"/>
-          <w:lang w:val="en-US"/>
-        </w:rPr>
-        <w:t xml:space="preserve"> </w:t>
-      </w:r>
-      <w:r>
-        <w:rPr>
-          <w:rFonts w:ascii="Consolas" w:eastAsia="Times New Roman" w:hAnsi="Consolas" w:cs="Times New Roman"/>
-          <w:bCs/>
-          <w:color w:val="000000" w:themeColor="text1"/>
-          <w:sz w:val="26"/>
-          <w:szCs w:val="26"/>
-          <w:bdr w:val="none" w:sz="0" w:space="0" w:color="auto" w:frame="1"/>
-          <w:lang w:val="en-US"/>
-        </w:rPr>
-        <w:t xml:space="preserve">*filename, FILE *file, </w:t>
-      </w:r>
-      <w:r>
-        <w:rPr>
-          <w:rFonts w:ascii="Consolas" w:eastAsia="Times New Roman" w:hAnsi="Consolas" w:cs="Times New Roman"/>
-          <w:b/>
-          <w:bCs/>
-          <w:color w:val="7030A0"/>
-          <w:sz w:val="26"/>
-          <w:szCs w:val="26"/>
-          <w:bdr w:val="none" w:sz="0" w:space="0" w:color="auto" w:frame="1"/>
-          <w:lang w:val="en-US"/>
-        </w:rPr>
-        <w:t>int</w:t>
-      </w:r>
-      <w:r>
-        <w:rPr>
-          <w:rFonts w:ascii="Consolas" w:eastAsia="Times New Roman" w:hAnsi="Consolas" w:cs="Times New Roman"/>
-          <w:bCs/>
-          <w:color w:val="000000" w:themeColor="text1"/>
-          <w:sz w:val="26"/>
-          <w:szCs w:val="26"/>
-          <w:bdr w:val="none" w:sz="0" w:space="0" w:color="auto" w:frame="1"/>
-          <w:lang w:val="en-US"/>
-        </w:rPr>
-        <w:t xml:space="preserve"> start, </w:t>
-      </w:r>
-      <w:r>
-        <w:rPr>
-          <w:rFonts w:ascii="Consolas" w:eastAsia="Times New Roman" w:hAnsi="Consolas" w:cs="Times New Roman"/>
-          <w:b/>
-          <w:bCs/>
-          <w:color w:val="7030A0"/>
-          <w:sz w:val="26"/>
-          <w:szCs w:val="26"/>
-          <w:bdr w:val="none" w:sz="0" w:space="0" w:color="auto" w:frame="1"/>
-          <w:lang w:val="en-US"/>
-        </w:rPr>
-        <w:t>int</w:t>
-      </w:r>
-      <w:r>
-        <w:rPr>
-          <w:rFonts w:ascii="Consolas" w:eastAsia="Times New Roman" w:hAnsi="Consolas" w:cs="Times New Roman"/>
-          <w:bCs/>
-          <w:color w:val="000000" w:themeColor="text1"/>
-          <w:sz w:val="26"/>
-          <w:szCs w:val="26"/>
-          <w:bdr w:val="none" w:sz="0" w:space="0" w:color="auto" w:frame="1"/>
-          <w:lang w:val="en-US"/>
-        </w:rPr>
-        <w:t xml:space="preserve"> </w:t>
-      </w:r>
-      <w:r>
-        <w:rPr>
-          <w:rFonts w:ascii="Consolas" w:eastAsia="Times New Roman" w:hAnsi="Consolas" w:cs="Times New Roman"/>
-          <w:bCs/>
-          <w:color w:val="000000" w:themeColor="text1"/>
-          <w:sz w:val="26"/>
-          <w:szCs w:val="26"/>
-          <w:bdr w:val="none" w:sz="0" w:space="0" w:color="auto" w:frame="1"/>
-          <w:lang w:val="en-US"/>
-        </w:rPr>
-        <w:t>*frame_size);</w:t>
-      </w:r>
-    </w:p>
-    <w:p>
-      <w:pPr>
-        <w:spacing w:after="0"/>
-        <w:ind w:firstLine="720"/>
-        <w:rPr>
-          <w:rFonts w:ascii="Century Schoolbook" w:hAnsi="Century Schoolbook"/>
-          <w:sz w:val="26"/>
-          <w:szCs w:val="26"/>
-        </w:rPr>
-      </w:pPr>
-      <w:r>
-        <w:rPr>
-          <w:rFonts w:ascii="Century Schoolbook" w:hAnsi="Century Schoolbook"/>
-          <w:sz w:val="26"/>
-          <w:szCs w:val="26"/>
-        </w:rPr>
-        <w:t>F</w:t>
-      </w:r>
-      <w:r>
-        <w:rPr>
-          <w:rFonts w:ascii="Century Schoolbook" w:hAnsi="Century Schoolbook"/>
-          <w:sz w:val="26"/>
-          <w:szCs w:val="26"/>
-        </w:rPr>
-        <w:t>unção responsável pela criação do pacote de controlo START/END.</w:t>
-      </w:r>
-    </w:p>
-    <w:p>
-      <w:pPr>
-        <w:spacing w:after="0"/>
-        <w:ind w:firstLine="720"/>
-        <w:rPr>
-          <w:rFonts w:ascii="Century Schoolbook" w:hAnsi="Century Schoolbook"/>
-          <w:sz w:val="16"/>
-          <w:szCs w:val="16"/>
-        </w:rPr>
-      </w:pPr>
-    </w:p>
-    <w:p>
-      <w:pPr>
-        <w:spacing w:after="0"/>
-        <w:ind w:firstLine="720"/>
-        <w:rPr>
-          <w:rFonts w:ascii="Century Schoolbook" w:hAnsi="Century Schoolbook"/>
-          <w:sz w:val="16"/>
-          <w:szCs w:val="16"/>
-        </w:rPr>
-      </w:pPr>
-    </w:p>
-    <w:p>
-      <w:pPr>
-        <w:spacing w:after="0"/>
-        <w:rPr>
-          <w:rFonts w:ascii="Century Schoolbook" w:hAnsi="Century Schoolbook"/>
-          <w:b/>
-          <w:sz w:val="26"/>
-          <w:szCs w:val="26"/>
-          <w:u w:val="single"/>
-          <w:lang w:val="en-US"/>
-        </w:rPr>
-      </w:pPr>
-      <w:r>
-        <w:rPr>
-          <w:rFonts w:ascii="Century Schoolbook" w:hAnsi="Century Schoolbook"/>
-          <w:b/>
-          <w:sz w:val="26"/>
-          <w:szCs w:val="26"/>
-          <w:u w:val="single"/>
-          <w:lang w:val="en-US"/>
-        </w:rPr>
-        <w:t>Get_info</w:t>
-      </w:r>
-    </w:p>
-    <w:p>
-      <w:pPr>
-        <w:pBdr>
-          <w:left w:val="single" w:sz="18" w:space="0" w:color="6CE26C"/>
-        </w:pBdr>
-        <w:shd w:val="clear" w:color="auto" w:fill="F8F8F8"/>
-        <w:spacing w:beforeAutospacing="1" w:after="0" w:afterAutospacing="1" w:line="210" w:lineRule="atLeast"/>
-        <w:rPr>
-          <w:rFonts w:ascii="Consolas" w:eastAsia="Times New Roman" w:hAnsi="Consolas" w:cs="Times New Roman"/>
-          <w:b/>
-          <w:bCs/>
-          <w:color w:val="7030A0"/>
-          <w:sz w:val="26"/>
-          <w:szCs w:val="26"/>
-          <w:bdr w:val="none" w:sz="0" w:space="0" w:color="auto" w:frame="1"/>
-          <w:lang w:val="en-US"/>
-        </w:rPr>
-      </w:pPr>
-      <w:r>
-        <w:rPr>
-          <w:rFonts w:ascii="Consolas" w:eastAsia="Times New Roman" w:hAnsi="Consolas" w:cs="Times New Roman"/>
-          <w:b/>
-          <w:bCs/>
-          <w:color w:val="7030A0"/>
-          <w:sz w:val="26"/>
-          <w:szCs w:val="26"/>
-          <w:bdr w:val="none" w:sz="0" w:space="0" w:color="auto" w:frame="1"/>
-          <w:lang w:val="en-US"/>
-        </w:rPr>
-        <w:t xml:space="preserve">char* </w:t>
-      </w:r>
-      <w:r>
-        <w:rPr>
-          <w:rFonts w:ascii="Consolas" w:eastAsia="Times New Roman" w:hAnsi="Consolas" w:cs="Times New Roman"/>
-          <w:b/>
-          <w:bCs/>
-          <w:color w:val="FF0000"/>
-          <w:sz w:val="26"/>
-          <w:szCs w:val="26"/>
-          <w:bdr w:val="none" w:sz="0" w:space="0" w:color="auto" w:frame="1"/>
-          <w:lang w:val="en-US"/>
-        </w:rPr>
-        <w:t>get_info</w:t>
-      </w:r>
-      <w:r>
-        <w:rPr>
-          <w:rFonts w:ascii="Consolas" w:eastAsia="Times New Roman" w:hAnsi="Consolas" w:cs="Times New Roman"/>
-          <w:bCs/>
-          <w:color w:val="000000" w:themeColor="text1"/>
-          <w:sz w:val="26"/>
-          <w:szCs w:val="26"/>
-          <w:bdr w:val="none" w:sz="0" w:space="0" w:color="auto" w:frame="1"/>
-          <w:lang w:val="en-US"/>
-        </w:rPr>
-        <w:t>(</w:t>
-      </w:r>
-      <w:r>
-        <w:rPr>
-          <w:rFonts w:ascii="Consolas" w:eastAsia="Times New Roman" w:hAnsi="Consolas" w:cs="Times New Roman"/>
-          <w:b/>
-          <w:bCs/>
-          <w:color w:val="7030A0"/>
-          <w:sz w:val="26"/>
-          <w:szCs w:val="26"/>
-          <w:bdr w:val="none" w:sz="0" w:space="0" w:color="auto" w:frame="1"/>
-          <w:lang w:val="en-US"/>
-        </w:rPr>
-        <w:t>char</w:t>
-      </w:r>
-      <w:r>
-        <w:rPr>
-          <w:rFonts w:ascii="Consolas" w:eastAsia="Times New Roman" w:hAnsi="Consolas" w:cs="Times New Roman"/>
-          <w:bCs/>
-          <w:color w:val="000000" w:themeColor="text1"/>
-          <w:sz w:val="26"/>
-          <w:szCs w:val="26"/>
-          <w:bdr w:val="none" w:sz="0" w:space="0" w:color="auto" w:frame="1"/>
-          <w:lang w:val="en-US"/>
-        </w:rPr>
-        <w:t xml:space="preserve"> </w:t>
-      </w:r>
-      <w:r>
-        <w:rPr>
-          <w:rFonts w:ascii="Consolas" w:eastAsia="Times New Roman" w:hAnsi="Consolas" w:cs="Times New Roman"/>
-          <w:bCs/>
-          <w:color w:val="000000" w:themeColor="text1"/>
-          <w:sz w:val="26"/>
-          <w:szCs w:val="26"/>
-          <w:bdr w:val="none" w:sz="0" w:space="0" w:color="auto" w:frame="1"/>
-          <w:lang w:val="en-US"/>
-        </w:rPr>
-        <w:t xml:space="preserve">*control, </w:t>
-      </w:r>
-      <w:r>
-        <w:rPr>
-          <w:rFonts w:ascii="Consolas" w:eastAsia="Times New Roman" w:hAnsi="Consolas" w:cs="Times New Roman"/>
-          <w:b/>
-          <w:bCs/>
-          <w:color w:val="7030A0"/>
-          <w:sz w:val="26"/>
-          <w:szCs w:val="26"/>
-          <w:bdr w:val="none" w:sz="0" w:space="0" w:color="auto" w:frame="1"/>
-          <w:lang w:val="en-US"/>
-        </w:rPr>
-        <w:t>int</w:t>
-      </w:r>
-      <w:r>
-        <w:rPr>
-          <w:rFonts w:ascii="Consolas" w:eastAsia="Times New Roman" w:hAnsi="Consolas" w:cs="Times New Roman"/>
-          <w:bCs/>
-          <w:color w:val="000000" w:themeColor="text1"/>
-          <w:sz w:val="26"/>
-          <w:szCs w:val="26"/>
-          <w:bdr w:val="none" w:sz="0" w:space="0" w:color="auto" w:frame="1"/>
-          <w:lang w:val="en-US"/>
-        </w:rPr>
-        <w:t xml:space="preserve"> </w:t>
-      </w:r>
-      <w:r>
-        <w:rPr>
-          <w:rFonts w:ascii="Consolas" w:eastAsia="Times New Roman" w:hAnsi="Consolas" w:cs="Times New Roman"/>
-          <w:bCs/>
-          <w:color w:val="000000" w:themeColor="text1"/>
-          <w:sz w:val="26"/>
-          <w:szCs w:val="26"/>
-          <w:bdr w:val="none" w:sz="0" w:space="0" w:color="auto" w:frame="1"/>
-          <w:lang w:val="en-US"/>
-        </w:rPr>
-        <w:t>*file_size);</w:t>
-      </w:r>
-      <w:r>
-        <w:rPr>
-          <w:rFonts w:ascii="Consolas" w:eastAsia="Times New Roman" w:hAnsi="Consolas" w:cs="Times New Roman"/>
-          <w:bCs/>
-          <w:color w:val="000000" w:themeColor="text1"/>
-          <w:sz w:val="26"/>
-          <w:szCs w:val="26"/>
-          <w:bdr w:val="none" w:sz="0" w:space="0" w:color="auto" w:frame="1"/>
-          <w:lang w:val="en-US"/>
-        </w:rPr>
-        <w:tab/>
-      </w:r>
-    </w:p>
-    <w:p>
-      <w:pPr>
-        <w:spacing w:after="0"/>
-        <w:ind w:firstLine="720"/>
-        <w:rPr>
-          <w:rFonts w:ascii="Century Schoolbook" w:hAnsi="Century Schoolbook"/>
-          <w:sz w:val="26"/>
-          <w:szCs w:val="26"/>
-        </w:rPr>
-      </w:pPr>
-      <w:r>
-        <w:rPr>
-          <w:rFonts w:ascii="Century Schoolbook" w:hAnsi="Century Schoolbook"/>
-          <w:sz w:val="26"/>
-          <w:szCs w:val="26"/>
-        </w:rPr>
-        <w:t>F</w:t>
-      </w:r>
-      <w:r>
-        <w:rPr>
-          <w:rFonts w:ascii="Century Schoolbook" w:hAnsi="Century Schoolbook"/>
-          <w:sz w:val="26"/>
-          <w:szCs w:val="26"/>
-        </w:rPr>
-        <w:t>unção responsável por extrair o nome do ficheiro e tamanhos do ficheiro a ser transferido.</w:t>
-      </w:r>
-    </w:p>
-    <w:p>
-      <w:pPr>
-        <w:spacing w:after="0"/>
-        <w:rPr>
-          <w:rFonts w:ascii="Century Schoolbook" w:hAnsi="Century Schoolbook"/>
-          <w:sz w:val="16"/>
-          <w:szCs w:val="16"/>
-        </w:rPr>
-      </w:pPr>
-    </w:p>
-    <w:p>
-      <w:pPr>
-        <w:spacing w:after="0"/>
-        <w:rPr>
-          <w:rFonts w:ascii="Century Schoolbook" w:hAnsi="Century Schoolbook"/>
-          <w:sz w:val="16"/>
-          <w:szCs w:val="16"/>
-        </w:rPr>
-      </w:pPr>
-    </w:p>
-    <w:p>
-      <w:pPr>
-        <w:spacing w:after="0"/>
-        <w:rPr>
-          <w:rFonts w:ascii="Century Schoolbook" w:hAnsi="Century Schoolbook"/>
-          <w:b/>
-          <w:sz w:val="26"/>
-          <w:szCs w:val="26"/>
-          <w:u w:val="single"/>
-          <w:lang w:val="en-US"/>
-        </w:rPr>
-      </w:pPr>
-      <w:r>
-        <w:rPr>
-          <w:rFonts w:ascii="Century Schoolbook" w:hAnsi="Century Schoolbook"/>
-          <w:b/>
-          <w:sz w:val="26"/>
-          <w:szCs w:val="26"/>
-          <w:u w:val="single"/>
-          <w:lang w:val="en-US"/>
-        </w:rPr>
-        <w:t>Header</w:t>
-      </w:r>
-    </w:p>
-    <w:p>
-      <w:pPr>
-        <w:pBdr>
-          <w:left w:val="single" w:sz="18" w:space="0" w:color="6CE26C"/>
-        </w:pBdr>
-        <w:shd w:val="clear" w:color="auto" w:fill="F8F8F8"/>
-        <w:spacing w:beforeAutospacing="1" w:after="0" w:afterAutospacing="1" w:line="210" w:lineRule="atLeast"/>
-        <w:rPr>
-          <w:rFonts w:ascii="Consolas" w:eastAsia="Times New Roman" w:hAnsi="Consolas" w:cs="Times New Roman"/>
-          <w:b/>
-          <w:bCs/>
-          <w:color w:val="7030A0"/>
-          <w:sz w:val="26"/>
-          <w:szCs w:val="26"/>
-          <w:bdr w:val="none" w:sz="0" w:space="0" w:color="auto" w:frame="1"/>
-          <w:lang w:val="en-US"/>
-        </w:rPr>
-      </w:pPr>
-      <w:r>
-        <w:rPr>
-          <w:rFonts w:ascii="Consolas" w:eastAsia="Times New Roman" w:hAnsi="Consolas" w:cs="Times New Roman"/>
-          <w:b/>
-          <w:bCs/>
-          <w:color w:val="7030A0"/>
-          <w:sz w:val="26"/>
-          <w:szCs w:val="26"/>
-          <w:bdr w:val="none" w:sz="0" w:space="0" w:color="auto" w:frame="1"/>
-          <w:lang w:val="en-US"/>
-        </w:rPr>
-        <w:t xml:space="preserve">char* </w:t>
-      </w:r>
-      <w:r>
-        <w:rPr>
-          <w:rFonts w:ascii="Consolas" w:eastAsia="Times New Roman" w:hAnsi="Consolas" w:cs="Times New Roman"/>
-          <w:b/>
-          <w:bCs/>
-          <w:color w:val="FF0000"/>
-          <w:sz w:val="26"/>
-          <w:szCs w:val="26"/>
-          <w:bdr w:val="none" w:sz="0" w:space="0" w:color="auto" w:frame="1"/>
-          <w:lang w:val="en-US"/>
-        </w:rPr>
-        <w:t>header</w:t>
-      </w:r>
-      <w:r>
-        <w:rPr>
-          <w:rFonts w:ascii="Consolas" w:eastAsia="Times New Roman" w:hAnsi="Consolas" w:cs="Times New Roman"/>
-          <w:bCs/>
-          <w:color w:val="000000" w:themeColor="text1"/>
-          <w:sz w:val="26"/>
-          <w:szCs w:val="26"/>
-          <w:bdr w:val="none" w:sz="0" w:space="0" w:color="auto" w:frame="1"/>
-          <w:lang w:val="en-US"/>
-        </w:rPr>
-        <w:t>(</w:t>
-      </w:r>
-      <w:r>
-        <w:rPr>
-          <w:rFonts w:ascii="Consolas" w:eastAsia="Times New Roman" w:hAnsi="Consolas" w:cs="Times New Roman"/>
-          <w:b/>
-          <w:bCs/>
-          <w:color w:val="7030A0"/>
-          <w:sz w:val="26"/>
-          <w:szCs w:val="26"/>
-          <w:bdr w:val="none" w:sz="0" w:space="0" w:color="auto" w:frame="1"/>
-          <w:lang w:val="en-US"/>
-        </w:rPr>
-        <w:t>char</w:t>
-      </w:r>
-      <w:r>
-        <w:rPr>
-          <w:rFonts w:ascii="Consolas" w:eastAsia="Times New Roman" w:hAnsi="Consolas" w:cs="Times New Roman"/>
-          <w:b/>
-          <w:bCs/>
-          <w:color w:val="7030A0"/>
-          <w:sz w:val="26"/>
-          <w:szCs w:val="26"/>
-          <w:bdr w:val="none" w:sz="0" w:space="0" w:color="auto" w:frame="1"/>
-          <w:lang w:val="en-US"/>
-        </w:rPr>
-        <w:t xml:space="preserve"> </w:t>
-      </w:r>
-      <w:r>
-        <w:rPr>
-          <w:rFonts w:ascii="Consolas" w:eastAsia="Times New Roman" w:hAnsi="Consolas" w:cs="Times New Roman"/>
-          <w:bCs/>
-          <w:color w:val="000000" w:themeColor="text1"/>
-          <w:sz w:val="26"/>
-          <w:szCs w:val="26"/>
-          <w:bdr w:val="none" w:sz="0" w:space="0" w:color="auto" w:frame="1"/>
-          <w:lang w:val="en-US"/>
-        </w:rPr>
-        <w:t xml:space="preserve">*buffer, </w:t>
-      </w:r>
-      <w:r>
-        <w:rPr>
-          <w:rFonts w:ascii="Consolas" w:eastAsia="Times New Roman" w:hAnsi="Consolas" w:cs="Times New Roman"/>
-          <w:b/>
-          <w:bCs/>
-          <w:color w:val="7030A0"/>
-          <w:sz w:val="26"/>
-          <w:szCs w:val="26"/>
-          <w:bdr w:val="none" w:sz="0" w:space="0" w:color="auto" w:frame="1"/>
-          <w:lang w:val="en-US"/>
-        </w:rPr>
-        <w:t>int</w:t>
-      </w:r>
-      <w:r>
-        <w:rPr>
-          <w:rFonts w:ascii="Consolas" w:eastAsia="Times New Roman" w:hAnsi="Consolas" w:cs="Times New Roman"/>
-          <w:b/>
-          <w:bCs/>
-          <w:color w:val="7030A0"/>
-          <w:sz w:val="26"/>
-          <w:szCs w:val="26"/>
-          <w:bdr w:val="none" w:sz="0" w:space="0" w:color="auto" w:frame="1"/>
-          <w:lang w:val="en-US"/>
-        </w:rPr>
-        <w:t xml:space="preserve"> </w:t>
-      </w:r>
-      <w:r>
-        <w:rPr>
-          <w:rFonts w:ascii="Consolas" w:eastAsia="Times New Roman" w:hAnsi="Consolas" w:cs="Times New Roman"/>
-          <w:bCs/>
-          <w:color w:val="000000" w:themeColor="text1"/>
-          <w:sz w:val="26"/>
-          <w:szCs w:val="26"/>
-          <w:bdr w:val="none" w:sz="0" w:space="0" w:color="auto" w:frame="1"/>
-          <w:lang w:val="en-US"/>
-        </w:rPr>
-        <w:t xml:space="preserve">*length, </w:t>
-      </w:r>
-      <w:r>
-        <w:rPr>
-          <w:rFonts w:ascii="Consolas" w:eastAsia="Times New Roman" w:hAnsi="Consolas" w:cs="Times New Roman"/>
-          <w:b/>
-          <w:bCs/>
-          <w:color w:val="7030A0"/>
-          <w:sz w:val="26"/>
-          <w:szCs w:val="26"/>
-          <w:bdr w:val="none" w:sz="0" w:space="0" w:color="auto" w:frame="1"/>
-          <w:lang w:val="en-US"/>
-        </w:rPr>
-        <w:t>short</w:t>
-      </w:r>
-      <w:r>
-        <w:rPr>
-          <w:rFonts w:ascii="Consolas" w:eastAsia="Times New Roman" w:hAnsi="Consolas" w:cs="Times New Roman"/>
-          <w:bCs/>
-          <w:color w:val="000000" w:themeColor="text1"/>
-          <w:sz w:val="26"/>
-          <w:szCs w:val="26"/>
-          <w:bdr w:val="none" w:sz="0" w:space="0" w:color="auto" w:frame="1"/>
-          <w:lang w:val="en-US"/>
-        </w:rPr>
-        <w:t xml:space="preserve"> sequence_number);</w:t>
-      </w:r>
-      <w:r>
-        <w:rPr>
-          <w:rFonts w:ascii="Consolas" w:eastAsia="Times New Roman" w:hAnsi="Consolas" w:cs="Times New Roman"/>
-          <w:b/>
-          <w:bCs/>
-          <w:color w:val="7030A0"/>
-          <w:sz w:val="26"/>
-          <w:szCs w:val="26"/>
-          <w:bdr w:val="none" w:sz="0" w:space="0" w:color="auto" w:frame="1"/>
-          <w:lang w:val="en-US"/>
-        </w:rPr>
-        <w:tab/>
-      </w:r>
-    </w:p>
-    <w:p>
-      <w:pPr>
-        <w:spacing w:after="0"/>
-        <w:ind w:firstLine="720"/>
-        <w:rPr>
-          <w:rFonts w:ascii="Century Schoolbook" w:hAnsi="Century Schoolbook"/>
-          <w:sz w:val="26"/>
-          <w:szCs w:val="26"/>
-        </w:rPr>
-      </w:pPr>
-      <w:r>
-        <w:rPr>
-          <w:rFonts w:ascii="Century Schoolbook" w:hAnsi="Century Schoolbook"/>
-          <w:sz w:val="26"/>
-          <w:szCs w:val="26"/>
-        </w:rPr>
-        <w:t>F</w:t>
-      </w:r>
-      <w:r>
-        <w:rPr>
-          <w:rFonts w:ascii="Century Schoolbook" w:hAnsi="Century Schoolbook"/>
-          <w:sz w:val="26"/>
-          <w:szCs w:val="26"/>
-        </w:rPr>
-        <w:t xml:space="preserve">unção responsável por </w:t>
-      </w:r>
-      <w:r>
-        <w:rPr>
-          <w:rFonts w:ascii="Century Schoolbook" w:hAnsi="Century Schoolbook"/>
-          <w:sz w:val="26"/>
-          <w:szCs w:val="26"/>
-        </w:rPr>
-        <w:t xml:space="preserve">adicionar o campo de controlo, o número de sequência, e o tamanho da </w:t>
-      </w:r>
-      <w:r>
-        <w:rPr>
-          <w:rFonts w:ascii="Century Schoolbook" w:hAnsi="Century Schoolbook"/>
-          <w:i/>
-          <w:sz w:val="26"/>
-          <w:szCs w:val="26"/>
-        </w:rPr>
-        <w:t>payload</w:t>
-      </w:r>
-      <w:r>
-        <w:rPr>
-          <w:rFonts w:ascii="Century Schoolbook" w:hAnsi="Century Schoolbook"/>
-          <w:sz w:val="26"/>
-          <w:szCs w:val="26"/>
-        </w:rPr>
-        <w:t xml:space="preserve"> </w:t>
-      </w:r>
-      <w:r>
-        <w:rPr>
-          <w:rFonts w:ascii="Century Schoolbook" w:hAnsi="Century Schoolbook"/>
-          <w:sz w:val="26"/>
-          <w:szCs w:val="26"/>
-        </w:rPr>
-        <w:t>às tramas</w:t>
-      </w:r>
-      <w:r>
-        <w:rPr>
-          <w:rFonts w:ascii="Century Schoolbook" w:hAnsi="Century Schoolbook"/>
-          <w:sz w:val="26"/>
-          <w:szCs w:val="26"/>
-        </w:rPr>
-        <w:t xml:space="preserve"> que vão ser enviados pelo emissor.</w:t>
-      </w:r>
-    </w:p>
-    <w:p>
-      <w:pPr>
-        <w:spacing w:after="0"/>
-        <w:ind w:firstLine="720"/>
-        <w:rPr>
-          <w:rFonts w:ascii="Century Schoolbook" w:hAnsi="Century Schoolbook"/>
-          <w:sz w:val="16"/>
-          <w:szCs w:val="16"/>
-        </w:rPr>
-      </w:pPr>
-    </w:p>
-    <w:p>
-      <w:pPr>
-        <w:spacing w:after="0"/>
-        <w:ind w:firstLine="720"/>
-        <w:rPr>
-          <w:rFonts w:ascii="Century Schoolbook" w:hAnsi="Century Schoolbook"/>
-          <w:sz w:val="16"/>
-          <w:szCs w:val="16"/>
-        </w:rPr>
-      </w:pPr>
-    </w:p>
-    <w:p>
-      <w:pPr>
-        <w:spacing w:after="0"/>
-        <w:rPr>
-          <w:rFonts w:ascii="Century Schoolbook" w:hAnsi="Century Schoolbook"/>
-          <w:b/>
-          <w:sz w:val="26"/>
-          <w:szCs w:val="26"/>
-          <w:u w:val="single"/>
-          <w:lang w:val="en-US"/>
-        </w:rPr>
-      </w:pPr>
-      <w:r>
-        <w:rPr>
-          <w:rFonts w:ascii="Century Schoolbook" w:hAnsi="Century Schoolbook"/>
-          <w:b/>
-          <w:sz w:val="26"/>
-          <w:szCs w:val="26"/>
-          <w:u w:val="single"/>
-          <w:lang w:val="en-US"/>
-        </w:rPr>
-        <w:t>Remove_header</w:t>
-      </w:r>
-    </w:p>
-    <w:p>
-      <w:pPr>
-        <w:pBdr>
-          <w:left w:val="single" w:sz="18" w:space="0" w:color="6CE26C"/>
-        </w:pBdr>
-        <w:shd w:val="clear" w:color="auto" w:fill="F8F8F8"/>
-        <w:spacing w:beforeAutospacing="1" w:after="0" w:afterAutospacing="1" w:line="210" w:lineRule="atLeast"/>
-        <w:rPr>
-          <w:rFonts w:ascii="Consolas" w:eastAsia="Times New Roman" w:hAnsi="Consolas" w:cs="Times New Roman"/>
-          <w:b/>
-          <w:bCs/>
-          <w:color w:val="7030A0"/>
-          <w:sz w:val="26"/>
-          <w:szCs w:val="26"/>
-          <w:bdr w:val="none" w:sz="0" w:space="0" w:color="auto" w:frame="1"/>
-          <w:lang w:val="en-US"/>
-        </w:rPr>
-      </w:pPr>
-      <w:r>
-        <w:rPr>
-          <w:rFonts w:ascii="Consolas" w:eastAsia="Times New Roman" w:hAnsi="Consolas" w:cs="Times New Roman"/>
-          <w:b/>
-          <w:bCs/>
-          <w:color w:val="7030A0"/>
-          <w:sz w:val="26"/>
-          <w:szCs w:val="26"/>
-          <w:bdr w:val="none" w:sz="0" w:space="0" w:color="auto" w:frame="1"/>
-          <w:lang w:val="en-US"/>
-        </w:rPr>
-        <w:t xml:space="preserve">char* </w:t>
-      </w:r>
-      <w:r>
-        <w:rPr>
-          <w:rFonts w:ascii="Consolas" w:eastAsia="Times New Roman" w:hAnsi="Consolas" w:cs="Times New Roman"/>
-          <w:b/>
-          <w:bCs/>
-          <w:color w:val="FF0000"/>
-          <w:sz w:val="26"/>
-          <w:szCs w:val="26"/>
-          <w:bdr w:val="none" w:sz="0" w:space="0" w:color="auto" w:frame="1"/>
-          <w:lang w:val="en-US"/>
-        </w:rPr>
-        <w:t>remove_header</w:t>
-      </w:r>
-      <w:r>
-        <w:rPr>
-          <w:rFonts w:ascii="Consolas" w:eastAsia="Times New Roman" w:hAnsi="Consolas" w:cs="Times New Roman"/>
-          <w:bCs/>
-          <w:color w:val="000000" w:themeColor="text1"/>
-          <w:sz w:val="26"/>
-          <w:szCs w:val="26"/>
-          <w:bdr w:val="none" w:sz="0" w:space="0" w:color="auto" w:frame="1"/>
-          <w:lang w:val="en-US"/>
-        </w:rPr>
-        <w:t>(</w:t>
-      </w:r>
-      <w:r>
-        <w:rPr>
-          <w:rFonts w:ascii="Consolas" w:eastAsia="Times New Roman" w:hAnsi="Consolas" w:cs="Times New Roman"/>
-          <w:b/>
-          <w:bCs/>
-          <w:color w:val="7030A0"/>
-          <w:sz w:val="26"/>
-          <w:szCs w:val="26"/>
-          <w:bdr w:val="none" w:sz="0" w:space="0" w:color="auto" w:frame="1"/>
-          <w:lang w:val="en-US"/>
-        </w:rPr>
-        <w:t>char</w:t>
-      </w:r>
-      <w:r>
-        <w:rPr>
-          <w:rFonts w:ascii="Consolas" w:eastAsia="Times New Roman" w:hAnsi="Consolas" w:cs="Times New Roman"/>
-          <w:b/>
-          <w:bCs/>
-          <w:color w:val="7030A0"/>
-          <w:sz w:val="26"/>
-          <w:szCs w:val="26"/>
-          <w:bdr w:val="none" w:sz="0" w:space="0" w:color="auto" w:frame="1"/>
-          <w:lang w:val="en-US"/>
-        </w:rPr>
-        <w:t xml:space="preserve"> </w:t>
-      </w:r>
-      <w:r>
-        <w:rPr>
-          <w:rFonts w:ascii="Consolas" w:eastAsia="Times New Roman" w:hAnsi="Consolas" w:cs="Times New Roman"/>
-          <w:bCs/>
-          <w:color w:val="000000" w:themeColor="text1"/>
-          <w:sz w:val="26"/>
-          <w:szCs w:val="26"/>
-          <w:bdr w:val="none" w:sz="0" w:space="0" w:color="auto" w:frame="1"/>
-          <w:lang w:val="en-US"/>
-        </w:rPr>
-        <w:t xml:space="preserve">*buffer, </w:t>
-      </w:r>
-      <w:r>
-        <w:rPr>
-          <w:rFonts w:ascii="Consolas" w:eastAsia="Times New Roman" w:hAnsi="Consolas" w:cs="Times New Roman"/>
-          <w:b/>
-          <w:bCs/>
-          <w:color w:val="7030A0"/>
-          <w:sz w:val="26"/>
-          <w:szCs w:val="26"/>
-          <w:bdr w:val="none" w:sz="0" w:space="0" w:color="auto" w:frame="1"/>
-          <w:lang w:val="en-US"/>
-        </w:rPr>
-        <w:t>int</w:t>
-      </w:r>
-      <w:r>
-        <w:rPr>
-          <w:rFonts w:ascii="Consolas" w:eastAsia="Times New Roman" w:hAnsi="Consolas" w:cs="Times New Roman"/>
-          <w:b/>
-          <w:bCs/>
-          <w:color w:val="7030A0"/>
-          <w:sz w:val="26"/>
-          <w:szCs w:val="26"/>
-          <w:bdr w:val="none" w:sz="0" w:space="0" w:color="auto" w:frame="1"/>
-          <w:lang w:val="en-US"/>
-        </w:rPr>
-        <w:t xml:space="preserve"> </w:t>
-      </w:r>
-      <w:r>
-        <w:rPr>
-          <w:rFonts w:ascii="Consolas" w:eastAsia="Times New Roman" w:hAnsi="Consolas" w:cs="Times New Roman"/>
-          <w:bCs/>
-          <w:color w:val="000000" w:themeColor="text1"/>
-          <w:sz w:val="26"/>
-          <w:szCs w:val="26"/>
-          <w:bdr w:val="none" w:sz="0" w:space="0" w:color="auto" w:frame="1"/>
-          <w:lang w:val="en-US"/>
-        </w:rPr>
-        <w:t>*length);</w:t>
-      </w:r>
-      <w:r>
-        <w:rPr>
-          <w:rFonts w:ascii="Consolas" w:eastAsia="Times New Roman" w:hAnsi="Consolas" w:cs="Times New Roman"/>
-          <w:b/>
-          <w:bCs/>
-          <w:color w:val="7030A0"/>
-          <w:sz w:val="26"/>
-          <w:szCs w:val="26"/>
-          <w:bdr w:val="none" w:sz="0" w:space="0" w:color="auto" w:frame="1"/>
-          <w:lang w:val="en-US"/>
-        </w:rPr>
-        <w:tab/>
-      </w:r>
-    </w:p>
-    <w:p>
-      <w:pPr>
-        <w:spacing w:after="0"/>
-        <w:ind w:firstLine="720"/>
-        <w:rPr>
-          <w:rFonts w:ascii="Century Schoolbook" w:hAnsi="Century Schoolbook"/>
-          <w:sz w:val="26"/>
-          <w:szCs w:val="26"/>
-        </w:rPr>
-      </w:pPr>
-      <w:r>
-        <w:rPr>
-          <w:rFonts w:ascii="Century Schoolbook" w:hAnsi="Century Schoolbook"/>
-          <w:sz w:val="26"/>
-          <w:szCs w:val="26"/>
-        </w:rPr>
-        <w:lastRenderedPageBreak/>
-        <w:t>F</w:t>
-      </w:r>
-      <w:r>
-        <w:rPr>
-          <w:rFonts w:ascii="Century Schoolbook" w:hAnsi="Century Schoolbook"/>
-          <w:sz w:val="26"/>
-          <w:szCs w:val="26"/>
-        </w:rPr>
-        <w:t xml:space="preserve">unção responsável por remover o campo de controlo, o número de sequência, e o tamanho da </w:t>
-      </w:r>
-      <w:r>
-        <w:rPr>
-          <w:rFonts w:ascii="Century Schoolbook" w:hAnsi="Century Schoolbook"/>
-          <w:i/>
-          <w:sz w:val="26"/>
-          <w:szCs w:val="26"/>
-        </w:rPr>
-        <w:t>payload</w:t>
-      </w:r>
-      <w:r>
-        <w:rPr>
-          <w:rFonts w:ascii="Century Schoolbook" w:hAnsi="Century Schoolbook"/>
-          <w:sz w:val="26"/>
-          <w:szCs w:val="26"/>
-        </w:rPr>
-        <w:t xml:space="preserve"> </w:t>
-      </w:r>
-      <w:r>
-        <w:rPr>
-          <w:rFonts w:ascii="Century Schoolbook" w:hAnsi="Century Schoolbook"/>
-          <w:sz w:val="26"/>
-          <w:szCs w:val="26"/>
-        </w:rPr>
-        <w:t>às tramas</w:t>
-      </w:r>
-      <w:r>
-        <w:rPr>
-          <w:rFonts w:ascii="Century Schoolbook" w:hAnsi="Century Schoolbook"/>
-          <w:sz w:val="26"/>
-          <w:szCs w:val="26"/>
-        </w:rPr>
-        <w:t xml:space="preserve"> que vão ser recebidos pelo recetor.</w:t>
-      </w:r>
-    </w:p>
-    <w:p>
-      <w:pPr>
-        <w:spacing w:after="0"/>
-        <w:rPr>
-          <w:rFonts w:ascii="Century Schoolbook" w:hAnsi="Century Schoolbook"/>
-          <w:sz w:val="16"/>
-          <w:szCs w:val="16"/>
-        </w:rPr>
-      </w:pPr>
-    </w:p>
-    <w:p>
-      <w:pPr>
-        <w:spacing w:after="0"/>
-        <w:rPr>
-          <w:rFonts w:ascii="Century Schoolbook" w:hAnsi="Century Schoolbook"/>
-          <w:color w:val="FFFF00"/>
-          <w:sz w:val="16"/>
-          <w:szCs w:val="16"/>
-        </w:rPr>
-      </w:pPr>
-      <w:r>
-        <w:rPr>
-          <w:rFonts w:ascii="Century Schoolbook" w:hAnsi="Century Schoolbook"/>
-          <w:color w:val="FFFF00"/>
-          <w:sz w:val="16"/>
-          <w:szCs w:val="16"/>
-        </w:rPr>
-        <w:t>/////////////////////////////////////////////////////////////////////////////////////////////////////////////////////////////////////////////////////////////////////////////////////////////</w:t>
-      </w:r>
-    </w:p>
-    <w:p>
-      <w:pPr>
-        <w:spacing w:after="0"/>
-        <w:ind w:firstLine="720"/>
-        <w:rPr>
-          <w:rFonts w:ascii="Century Schoolbook" w:hAnsi="Century Schoolbook"/>
-          <w:sz w:val="16"/>
-          <w:szCs w:val="16"/>
-        </w:rPr>
-      </w:pPr>
-      <w:r>
-        <w:rPr>
-          <w:rFonts w:ascii="Century Schoolbook" w:hAnsi="Century Schoolbook"/>
-          <w:sz w:val="16"/>
-          <w:szCs w:val="16"/>
-        </w:rPr>
-        <w:tab/>
-      </w:r>
-    </w:p>
-    <w:p>
-      <w:pPr>
-        <w:spacing w:after="0" w:line="256" w:lineRule="auto"/>
-        <w:rPr>
-          <w:rFonts w:ascii="Consolas" w:eastAsia="Times New Roman" w:hAnsi="Consolas" w:cs="Times New Roman"/>
-          <w:b/>
-          <w:bCs/>
-          <w:color w:val="7030A0"/>
-          <w:sz w:val="16"/>
-          <w:szCs w:val="16"/>
-          <w:bdr w:val="none" w:sz="0" w:space="0" w:color="auto" w:frame="1"/>
-        </w:rPr>
-      </w:pPr>
-      <w:r>
-        <w:rPr>
-          <w:rFonts w:ascii="Consolas" w:eastAsia="Times New Roman" w:hAnsi="Consolas" w:cs="Times New Roman"/>
-          <w:b/>
-          <w:bCs/>
-          <w:color w:val="7030A0"/>
-          <w:sz w:val="16"/>
-          <w:szCs w:val="16"/>
-          <w:bdr w:val="none" w:sz="0" w:space="0" w:color="auto" w:frame="1"/>
-        </w:rPr>
-        <w:tab/>
-      </w:r>
-    </w:p>
-    <w:p>
-      <w:pPr>
-        <w:spacing w:after="0" w:line="256" w:lineRule="auto"/>
-        <w:rPr>
-          <w:rFonts w:ascii="Century Schoolbook" w:hAnsi="Century Schoolbook" w:cs="Arial"/>
-          <w:i/>
-          <w:sz w:val="44"/>
-          <w:szCs w:val="32"/>
-        </w:rPr>
-      </w:pPr>
-      <w:r>
-        <w:rPr>
-          <w:rFonts w:ascii="Century Schoolbook" w:hAnsi="Century Schoolbook" w:cs="Arial"/>
-          <w:i/>
-          <w:sz w:val="44"/>
-          <w:szCs w:val="32"/>
-        </w:rPr>
-        <w:t>Protocolo de aplicação</w:t>
-      </w:r>
-    </w:p>
-    <w:p>
-      <w:pPr>
-        <w:spacing w:after="0"/>
-        <w:rPr>
-          <w:rFonts w:ascii="Century Schoolbook" w:hAnsi="Century Schoolbook"/>
-          <w:b/>
-          <w:sz w:val="28"/>
-          <w:szCs w:val="24"/>
-          <w:u w:val="single"/>
-        </w:rPr>
-      </w:pPr>
-    </w:p>
-    <w:p>
-      <w:pPr>
-        <w:spacing w:after="0"/>
-        <w:ind w:firstLine="720"/>
-        <w:rPr>
-          <w:rFonts w:ascii="Century Schoolbook" w:hAnsi="Century Schoolbook"/>
-          <w:sz w:val="26"/>
-          <w:szCs w:val="26"/>
-        </w:rPr>
-      </w:pPr>
-      <w:r>
-        <w:rPr>
-          <w:rFonts w:ascii="Century Schoolbook" w:hAnsi="Century Schoolbook"/>
-          <w:sz w:val="26"/>
-          <w:szCs w:val="26"/>
-        </w:rPr>
-        <w:t>O protocolo de aplicação é implementado na camada de aplicação (“</w:t>
-      </w:r>
-      <w:r>
-        <w:rPr>
-          <w:rFonts w:ascii="Century Schoolbook" w:hAnsi="Century Schoolbook"/>
-          <w:i/>
-          <w:sz w:val="26"/>
-          <w:szCs w:val="26"/>
-        </w:rPr>
-        <w:t>Application Layer</w:t>
-      </w:r>
-      <w:r>
-        <w:rPr>
-          <w:rFonts w:ascii="Century Schoolbook" w:hAnsi="Century Schoolbook"/>
-          <w:i/>
-          <w:sz w:val="26"/>
-          <w:szCs w:val="26"/>
-        </w:rPr>
-        <w:t>”)</w:t>
-      </w:r>
-      <w:r>
-        <w:rPr>
-          <w:rFonts w:ascii="Century Schoolbook" w:hAnsi="Century Schoolbook"/>
-          <w:i/>
-          <w:sz w:val="26"/>
-          <w:szCs w:val="26"/>
-        </w:rPr>
-        <w:t xml:space="preserve"> </w:t>
-      </w:r>
-      <w:r>
-        <w:rPr>
-          <w:rFonts w:ascii="Century Schoolbook" w:hAnsi="Century Schoolbook"/>
-          <w:sz w:val="26"/>
-          <w:szCs w:val="26"/>
-        </w:rPr>
-        <w:t>que é a camada de mais alto nível implementada neste projeto e é responsável pelas seguintes funcionalidades:</w:t>
+          <w:rFonts w:ascii="Century Schoolbook" w:hAnsi="Century Schoolbook"/>
+          <w:sz w:val="26"/>
+          <w:szCs w:val="26"/>
+        </w:rPr>
+        <w:t>que é a camada de mais alto nível</w:t>
+      </w:r>
+      <w:r>
+        <w:rPr>
+          <w:rFonts w:ascii="Century Schoolbook" w:hAnsi="Century Schoolbook"/>
+          <w:sz w:val="26"/>
+          <w:szCs w:val="26"/>
+        </w:rPr>
+        <w:t>,</w:t>
+      </w:r>
+      <w:r>
+        <w:rPr>
+          <w:rFonts w:ascii="Century Schoolbook" w:hAnsi="Century Schoolbook"/>
+          <w:sz w:val="26"/>
+          <w:szCs w:val="26"/>
+        </w:rPr>
+        <w:t xml:space="preserve"> implementada neste projeto e é responsável pelas seguintes funcionalidades:</w:t>
       </w:r>
     </w:p>
     <w:p>
@@ -8433,6 +6343,7 @@
           <w:sz w:val="26"/>
           <w:szCs w:val="26"/>
         </w:rPr>
+        <w:lastRenderedPageBreak/>
         <w:t>C</w:t>
       </w:r>
       <w:r>
@@ -8748,16 +6659,7 @@
           <w:sz w:val="26"/>
           <w:szCs w:val="26"/>
         </w:rPr>
-        <w:t xml:space="preserve">Envio de fragmentos do ficheiro com tamanho definido por Chunk_syze, com o devido campo de controlo, número de </w:t>
-      </w:r>
-      <w:r>
-        <w:rPr>
-          <w:rFonts w:ascii="Century Schoolbook" w:hAnsi="Century Schoolbook"/>
-          <w:sz w:val="26"/>
-          <w:szCs w:val="26"/>
-        </w:rPr>
-        <w:lastRenderedPageBreak/>
-        <w:t xml:space="preserve">sequência e tamanho obtidos na função </w:t>
+        <w:t xml:space="preserve">Envio de fragmentos do ficheiro com tamanho definido por Chunk_syze, com o devido campo de controlo, número de sequência e tamanho obtidos na função </w:t>
       </w:r>
       <w:r>
         <w:rPr>
@@ -8906,7 +6808,7 @@
         <w:rPr>
           <w:rFonts w:ascii="Century Schoolbook" w:hAnsi="Century Schoolbook"/>
           <w:i/>
-          <w:sz w:val="28"/>
+          <w:sz w:val="26"/>
           <w:szCs w:val="26"/>
         </w:rPr>
       </w:pPr>
@@ -8922,28 +6824,10 @@
         <w:rPr>
           <w:rFonts w:ascii="Century Schoolbook" w:hAnsi="Century Schoolbook"/>
           <w:i/>
-          <w:sz w:val="28"/>
-          <w:szCs w:val="26"/>
-        </w:rPr>
-        <w:t>control_frame</w:t>
-      </w:r>
-      <w:r>
-        <w:rPr>
-          <w:rFonts w:ascii="Century Schoolbook" w:hAnsi="Century Schoolbook"/>
-          <w:i/>
-          <w:sz w:val="28"/>
-          <w:szCs w:val="26"/>
-        </w:rPr>
-        <w:t>()</w:t>
-      </w:r>
-      <w:r>
-        <w:rPr>
-          <w:rFonts w:ascii="Century Schoolbook" w:hAnsi="Century Schoolbook"/>
-          <w:i/>
-          <w:sz w:val="28"/>
-          <w:szCs w:val="26"/>
-        </w:rPr>
-        <w:t>.</w:t>
+          <w:sz w:val="26"/>
+          <w:szCs w:val="26"/>
+        </w:rPr>
+        <w:t>control_frame().</w:t>
       </w:r>
     </w:p>
     <w:p>
@@ -9369,7 +7253,15 @@
           <w:sz w:val="26"/>
           <w:szCs w:val="26"/>
         </w:rPr>
-        <w:t xml:space="preserve">Fazer </w:t>
+        <w:t>Ocorrência de</w:t>
+      </w:r>
+      <w:r>
+        <w:rPr>
+          <w:rFonts w:ascii="Century Schoolbook" w:hAnsi="Century Schoolbook"/>
+          <w:sz w:val="26"/>
+          <w:szCs w:val="26"/>
+        </w:rPr>
+        <w:t xml:space="preserve"> </w:t>
       </w:r>
       <w:r>
         <w:rPr>
@@ -9386,7 +7278,39 @@
           <w:sz w:val="26"/>
           <w:szCs w:val="26"/>
         </w:rPr>
-        <w:t xml:space="preserve"> e verifica o BCC2.</w:t>
+        <w:t xml:space="preserve"> e verifica</w:t>
+      </w:r>
+      <w:r>
+        <w:rPr>
+          <w:rFonts w:ascii="Century Schoolbook" w:hAnsi="Century Schoolbook"/>
+          <w:sz w:val="26"/>
+          <w:szCs w:val="26"/>
+        </w:rPr>
+        <w:t>ção</w:t>
+      </w:r>
+      <w:r>
+        <w:rPr>
+          <w:rFonts w:ascii="Century Schoolbook" w:hAnsi="Century Schoolbook"/>
+          <w:sz w:val="26"/>
+          <w:szCs w:val="26"/>
+        </w:rPr>
+        <w:t xml:space="preserve"> </w:t>
+      </w:r>
+      <w:r>
+        <w:rPr>
+          <w:rFonts w:ascii="Century Schoolbook" w:hAnsi="Century Schoolbook"/>
+          <w:sz w:val="26"/>
+          <w:szCs w:val="26"/>
+        </w:rPr>
+        <w:t>d</w:t>
+      </w:r>
+      <w:r>
+        <w:rPr>
+          <w:rFonts w:ascii="Century Schoolbook" w:hAnsi="Century Schoolbook"/>
+          <w:sz w:val="26"/>
+          <w:szCs w:val="26"/>
+        </w:rPr>
+        <w:t>o BCC2.</w:t>
       </w:r>
     </w:p>
     <w:p>
@@ -9419,33 +7343,32 @@
           <w:sz w:val="26"/>
           <w:szCs w:val="26"/>
         </w:rPr>
-        <w:t xml:space="preserve">Remover o </w:t>
-      </w:r>
-      <w:r>
-        <w:rPr>
-          <w:rFonts w:ascii="Century Schoolbook" w:hAnsi="Century Schoolbook"/>
-          <w:i/>
-          <w:sz w:val="26"/>
-          <w:szCs w:val="26"/>
-        </w:rPr>
-        <w:t>header</w:t>
-      </w:r>
-      <w:r>
-        <w:rPr>
-          <w:rFonts w:ascii="Century Schoolbook" w:hAnsi="Century Schoolbook"/>
-          <w:i/>
-          <w:sz w:val="26"/>
-          <w:szCs w:val="26"/>
-        </w:rPr>
-        <w:t xml:space="preserve"> </w:t>
-      </w:r>
-      <w:r>
-        <w:rPr>
-          <w:rFonts w:ascii="Century Schoolbook" w:hAnsi="Century Schoolbook"/>
-          <w:sz w:val="26"/>
-          <w:szCs w:val="26"/>
-        </w:rPr>
-        <w:t>com o campo de controlo, número de sequência e</w:t>
+        <w:t xml:space="preserve">Invocação da função </w:t>
+      </w:r>
+      <w:r>
+        <w:rPr>
+          <w:rFonts w:ascii="Century Schoolbook" w:hAnsi="Century Schoolbook"/>
+          <w:i/>
+          <w:sz w:val="26"/>
+          <w:szCs w:val="26"/>
+        </w:rPr>
+        <w:t xml:space="preserve">remove_header(), </w:t>
+      </w:r>
+      <w:r>
+        <w:rPr>
+          <w:rFonts w:ascii="Century Schoolbook" w:hAnsi="Century Schoolbook"/>
+          <w:sz w:val="26"/>
+          <w:szCs w:val="26"/>
+        </w:rPr>
+        <w:t>que r</w:t>
+      </w:r>
+      <w:r>
+        <w:rPr>
+          <w:rFonts w:ascii="Century Schoolbook" w:hAnsi="Century Schoolbook"/>
+          <w:sz w:val="26"/>
+          <w:szCs w:val="26"/>
+        </w:rPr>
+        <w:t>emove o campo de controlo, número de sequência e</w:t>
       </w:r>
       <w:r>
         <w:rPr>
@@ -9527,7 +7450,15 @@
           <w:sz w:val="26"/>
           <w:szCs w:val="26"/>
         </w:rPr>
-        <w:t>Impressão no terminal do tempo de envio e do débito binário.</w:t>
+        <w:t xml:space="preserve">Impressão no terminal o tempo de envio e </w:t>
+      </w:r>
+      <w:r>
+        <w:rPr>
+          <w:rFonts w:ascii="Century Schoolbook" w:hAnsi="Century Schoolbook"/>
+          <w:sz w:val="26"/>
+          <w:szCs w:val="26"/>
+        </w:rPr>
+        <w:t>o débito binário.</w:t>
       </w:r>
     </w:p>
     <w:p>
@@ -9578,7 +7509,6 @@
           <w:sz w:val="44"/>
           <w:szCs w:val="32"/>
         </w:rPr>
-        <w:lastRenderedPageBreak/>
         <w:t>Validação</w:t>
       </w:r>
     </w:p>
@@ -10036,36 +7966,6 @@
     <w:p>
       <w:pPr>
         <w:spacing w:after="0" w:line="256" w:lineRule="auto"/>
-        <w:rPr>
-          <w:rFonts w:ascii="Century Schoolbook" w:hAnsi="Century Schoolbook" w:cs="Arial"/>
-          <w:sz w:val="26"/>
-          <w:szCs w:val="26"/>
-        </w:rPr>
-      </w:pPr>
-    </w:p>
-    <w:p>
-      <w:pPr>
-        <w:spacing w:after="0" w:line="256" w:lineRule="auto"/>
-        <w:rPr>
-          <w:rFonts w:ascii="Century Schoolbook" w:hAnsi="Century Schoolbook" w:cs="Arial"/>
-          <w:sz w:val="26"/>
-          <w:szCs w:val="26"/>
-        </w:rPr>
-      </w:pPr>
-    </w:p>
-    <w:p>
-      <w:pPr>
-        <w:spacing w:after="0" w:line="256" w:lineRule="auto"/>
-        <w:rPr>
-          <w:rFonts w:ascii="Century Schoolbook" w:hAnsi="Century Schoolbook" w:cs="Arial"/>
-          <w:sz w:val="26"/>
-          <w:szCs w:val="26"/>
-        </w:rPr>
-      </w:pPr>
-    </w:p>
-    <w:p>
-      <w:pPr>
-        <w:spacing w:after="0" w:line="256" w:lineRule="auto"/>
         <w:ind w:firstLine="720"/>
         <w:rPr>
           <w:rFonts w:ascii="Century Schoolbook" w:hAnsi="Century Schoolbook" w:cs="Arial"/>
@@ -10073,13 +7973,23 @@
           <w:szCs w:val="26"/>
         </w:rPr>
       </w:pPr>
-      <w:r>
-        <w:rPr>
-          <w:rFonts w:ascii="Century Schoolbook" w:hAnsi="Century Schoolbook" w:cs="Arial"/>
-          <w:sz w:val="26"/>
-          <w:szCs w:val="26"/>
-        </w:rPr>
-        <w:lastRenderedPageBreak/>
+    </w:p>
+    <w:p>
+      <w:pPr>
+        <w:spacing w:after="0" w:line="256" w:lineRule="auto"/>
+        <w:ind w:firstLine="720"/>
+        <w:rPr>
+          <w:rFonts w:ascii="Century Schoolbook" w:hAnsi="Century Schoolbook" w:cs="Arial"/>
+          <w:sz w:val="26"/>
+          <w:szCs w:val="26"/>
+        </w:rPr>
+      </w:pPr>
+      <w:r>
+        <w:rPr>
+          <w:rFonts w:ascii="Century Schoolbook" w:hAnsi="Century Schoolbook" w:cs="Arial"/>
+          <w:sz w:val="26"/>
+          <w:szCs w:val="26"/>
+        </w:rPr>
         <w:t xml:space="preserve">Além disso, </w:t>
       </w:r>
       <w:r>
@@ -10266,6 +8176,7 @@
           <w:szCs w:val="26"/>
           <w:lang w:val="en-US"/>
         </w:rPr>
+        <w:lastRenderedPageBreak/>
         <w:drawing>
           <wp:inline distT="0" distB="0" distL="0" distR="0">
             <wp:extent cx="4733925" cy="2714625"/>
@@ -10315,8 +8226,6 @@
           </wp:inline>
         </w:drawing>
       </w:r>
-      <w:bookmarkStart w:id="1" w:name="_GoBack"/>
-      <w:bookmarkEnd w:id="1"/>
     </w:p>
     <w:p>
       <w:pPr>
@@ -10554,59 +8463,81 @@
         <w:ind w:firstLine="720"/>
         <w:rPr>
           <w:rFonts w:ascii="Century Schoolbook" w:hAnsi="Century Schoolbook" w:cs="Arial"/>
+          <w:sz w:val="26"/>
+          <w:szCs w:val="26"/>
+        </w:rPr>
+      </w:pPr>
+      <w:r>
+        <w:rPr>
+          <w:rFonts w:ascii="Century Schoolbook" w:hAnsi="Century Schoolbook" w:cs="Arial"/>
+          <w:sz w:val="26"/>
+          <w:szCs w:val="26"/>
+        </w:rPr>
+        <w:t xml:space="preserve">Apesar de não </w:t>
+      </w:r>
+      <w:r>
+        <w:rPr>
+          <w:rFonts w:ascii="Century Schoolbook" w:hAnsi="Century Schoolbook" w:cs="Arial"/>
+          <w:sz w:val="26"/>
+          <w:szCs w:val="26"/>
+        </w:rPr>
+        <w:t>serem apresentadas</w:t>
+      </w:r>
+      <w:r>
+        <w:rPr>
+          <w:rFonts w:ascii="Century Schoolbook" w:hAnsi="Century Schoolbook" w:cs="Arial"/>
+          <w:sz w:val="26"/>
+          <w:szCs w:val="26"/>
+        </w:rPr>
+        <w:t xml:space="preserve"> imagens</w:t>
+      </w:r>
+      <w:r>
+        <w:rPr>
+          <w:rFonts w:ascii="Century Schoolbook" w:hAnsi="Century Schoolbook" w:cs="Arial"/>
+          <w:sz w:val="26"/>
+          <w:szCs w:val="26"/>
+        </w:rPr>
+        <w:t>,</w:t>
+      </w:r>
+      <w:r>
+        <w:rPr>
+          <w:rFonts w:ascii="Century Schoolbook" w:hAnsi="Century Schoolbook" w:cs="Arial"/>
+          <w:sz w:val="26"/>
+          <w:szCs w:val="26"/>
+        </w:rPr>
+        <w:t xml:space="preserve"> estes testes foram comprovados pelo docente na altura da apresentação do projeto.</w:t>
+      </w:r>
+      <w:r>
+        <w:rPr>
+          <w:rFonts w:ascii="Century Schoolbook" w:hAnsi="Century Schoolbook" w:cs="Arial"/>
+          <w:sz w:val="26"/>
+          <w:szCs w:val="26"/>
+        </w:rPr>
+        <w:tab/>
+      </w:r>
+    </w:p>
+    <w:p>
+      <w:pPr>
+        <w:spacing w:after="0" w:line="256" w:lineRule="auto"/>
+        <w:ind w:firstLine="720"/>
+        <w:rPr>
+          <w:rFonts w:ascii="Century Schoolbook" w:hAnsi="Century Schoolbook" w:cs="Arial"/>
+          <w:sz w:val="26"/>
+          <w:szCs w:val="26"/>
+        </w:rPr>
+      </w:pPr>
+    </w:p>
+    <w:p>
+      <w:pPr>
+        <w:spacing w:after="0" w:line="256" w:lineRule="auto"/>
+        <w:ind w:firstLine="720"/>
+        <w:rPr>
+          <w:rFonts w:ascii="Century Schoolbook" w:hAnsi="Century Schoolbook" w:cs="Arial"/>
           <w:i/>
           <w:sz w:val="20"/>
           <w:szCs w:val="20"/>
         </w:rPr>
       </w:pPr>
-      <w:r>
-        <w:rPr>
-          <w:rFonts w:ascii="Century Schoolbook" w:hAnsi="Century Schoolbook" w:cs="Arial"/>
-          <w:sz w:val="26"/>
-          <w:szCs w:val="26"/>
-        </w:rPr>
-        <w:t xml:space="preserve">Apesar de não </w:t>
-      </w:r>
-      <w:r>
-        <w:rPr>
-          <w:rFonts w:ascii="Century Schoolbook" w:hAnsi="Century Schoolbook" w:cs="Arial"/>
-          <w:sz w:val="26"/>
-          <w:szCs w:val="26"/>
-        </w:rPr>
-        <w:t>serem apresentadas</w:t>
-      </w:r>
-      <w:r>
-        <w:rPr>
-          <w:rFonts w:ascii="Century Schoolbook" w:hAnsi="Century Schoolbook" w:cs="Arial"/>
-          <w:sz w:val="26"/>
-          <w:szCs w:val="26"/>
-        </w:rPr>
-        <w:t xml:space="preserve"> imagens</w:t>
-      </w:r>
-      <w:r>
-        <w:rPr>
-          <w:rFonts w:ascii="Century Schoolbook" w:hAnsi="Century Schoolbook" w:cs="Arial"/>
-          <w:sz w:val="26"/>
-          <w:szCs w:val="26"/>
-        </w:rPr>
-        <w:t>,</w:t>
-      </w:r>
-      <w:r>
-        <w:rPr>
-          <w:rFonts w:ascii="Century Schoolbook" w:hAnsi="Century Schoolbook" w:cs="Arial"/>
-          <w:sz w:val="26"/>
-          <w:szCs w:val="26"/>
-        </w:rPr>
-        <w:t xml:space="preserve"> estes testes foram comprovados pelo docente na altura da apresentação do projeto.</w:t>
-      </w:r>
-      <w:r>
-        <w:rPr>
-          <w:rFonts w:ascii="Century Schoolbook" w:hAnsi="Century Schoolbook" w:cs="Arial"/>
-          <w:sz w:val="26"/>
-          <w:szCs w:val="26"/>
-        </w:rPr>
-        <w:tab/>
-      </w:r>
     </w:p>
     <w:p>
       <w:pPr>
@@ -10625,7 +8556,6 @@
           <w:sz w:val="44"/>
           <w:szCs w:val="32"/>
         </w:rPr>
-        <w:lastRenderedPageBreak/>
         <w:t>Elementos de valorização</w:t>
       </w:r>
     </w:p>
@@ -10882,6 +8812,54 @@
     </w:p>
     <w:p>
       <w:pPr>
+        <w:spacing w:after="0" w:line="256" w:lineRule="auto"/>
+        <w:ind w:firstLine="720"/>
+        <w:rPr>
+          <w:rFonts w:ascii="Century Schoolbook" w:hAnsi="Century Schoolbook" w:cs="Arial"/>
+          <w:i/>
+          <w:sz w:val="16"/>
+          <w:szCs w:val="16"/>
+        </w:rPr>
+      </w:pPr>
+    </w:p>
+    <w:p>
+      <w:pPr>
+        <w:spacing w:after="0" w:line="256" w:lineRule="auto"/>
+        <w:ind w:firstLine="720"/>
+        <w:rPr>
+          <w:rFonts w:ascii="Century Schoolbook" w:hAnsi="Century Schoolbook" w:cs="Arial"/>
+          <w:i/>
+          <w:sz w:val="16"/>
+          <w:szCs w:val="16"/>
+        </w:rPr>
+      </w:pPr>
+    </w:p>
+    <w:p>
+      <w:pPr>
+        <w:spacing w:after="0" w:line="256" w:lineRule="auto"/>
+        <w:ind w:firstLine="720"/>
+        <w:rPr>
+          <w:rFonts w:ascii="Century Schoolbook" w:hAnsi="Century Schoolbook" w:cs="Arial"/>
+          <w:i/>
+          <w:sz w:val="16"/>
+          <w:szCs w:val="16"/>
+        </w:rPr>
+      </w:pPr>
+    </w:p>
+    <w:p>
+      <w:pPr>
+        <w:spacing w:after="0" w:line="256" w:lineRule="auto"/>
+        <w:ind w:firstLine="720"/>
+        <w:rPr>
+          <w:rFonts w:ascii="Century Schoolbook" w:hAnsi="Century Schoolbook" w:cs="Arial"/>
+          <w:i/>
+          <w:sz w:val="16"/>
+          <w:szCs w:val="16"/>
+        </w:rPr>
+      </w:pPr>
+    </w:p>
+    <w:p>
+      <w:pPr>
         <w:spacing w:after="0"/>
         <w:rPr>
           <w:rFonts w:ascii="Century Schoolbook" w:hAnsi="Century Schoolbook"/>
@@ -10899,6 +8877,7 @@
           <w:szCs w:val="26"/>
           <w:u w:val="single"/>
         </w:rPr>
+        <w:lastRenderedPageBreak/>
         <w:t>Processamento das Tramas</w:t>
       </w:r>
     </w:p>
@@ -11355,6 +9334,150 @@
     <w:p>
       <w:pPr>
         <w:spacing w:after="0" w:line="256" w:lineRule="auto"/>
+        <w:ind w:firstLine="720"/>
+        <w:rPr>
+          <w:rFonts w:ascii="Century Schoolbook" w:hAnsi="Century Schoolbook" w:cs="Arial"/>
+          <w:i/>
+          <w:sz w:val="28"/>
+          <w:szCs w:val="28"/>
+        </w:rPr>
+      </w:pPr>
+    </w:p>
+    <w:p>
+      <w:pPr>
+        <w:spacing w:after="0" w:line="256" w:lineRule="auto"/>
+        <w:ind w:firstLine="720"/>
+        <w:rPr>
+          <w:rFonts w:ascii="Century Schoolbook" w:hAnsi="Century Schoolbook" w:cs="Arial"/>
+          <w:i/>
+          <w:sz w:val="28"/>
+          <w:szCs w:val="28"/>
+        </w:rPr>
+      </w:pPr>
+    </w:p>
+    <w:p>
+      <w:pPr>
+        <w:spacing w:after="0" w:line="256" w:lineRule="auto"/>
+        <w:ind w:firstLine="720"/>
+        <w:rPr>
+          <w:rFonts w:ascii="Century Schoolbook" w:hAnsi="Century Schoolbook" w:cs="Arial"/>
+          <w:i/>
+          <w:sz w:val="28"/>
+          <w:szCs w:val="28"/>
+        </w:rPr>
+      </w:pPr>
+    </w:p>
+    <w:p>
+      <w:pPr>
+        <w:spacing w:after="0" w:line="256" w:lineRule="auto"/>
+        <w:ind w:firstLine="720"/>
+        <w:rPr>
+          <w:rFonts w:ascii="Century Schoolbook" w:hAnsi="Century Schoolbook" w:cs="Arial"/>
+          <w:i/>
+          <w:sz w:val="28"/>
+          <w:szCs w:val="28"/>
+        </w:rPr>
+      </w:pPr>
+    </w:p>
+    <w:p>
+      <w:pPr>
+        <w:spacing w:after="0" w:line="256" w:lineRule="auto"/>
+        <w:ind w:firstLine="720"/>
+        <w:rPr>
+          <w:rFonts w:ascii="Century Schoolbook" w:hAnsi="Century Schoolbook" w:cs="Arial"/>
+          <w:i/>
+          <w:sz w:val="28"/>
+          <w:szCs w:val="28"/>
+        </w:rPr>
+      </w:pPr>
+    </w:p>
+    <w:p>
+      <w:pPr>
+        <w:spacing w:after="0" w:line="256" w:lineRule="auto"/>
+        <w:ind w:firstLine="720"/>
+        <w:rPr>
+          <w:rFonts w:ascii="Century Schoolbook" w:hAnsi="Century Schoolbook" w:cs="Arial"/>
+          <w:i/>
+          <w:sz w:val="28"/>
+          <w:szCs w:val="28"/>
+        </w:rPr>
+      </w:pPr>
+    </w:p>
+    <w:p>
+      <w:pPr>
+        <w:spacing w:after="0" w:line="256" w:lineRule="auto"/>
+        <w:ind w:firstLine="720"/>
+        <w:rPr>
+          <w:rFonts w:ascii="Century Schoolbook" w:hAnsi="Century Schoolbook" w:cs="Arial"/>
+          <w:i/>
+          <w:sz w:val="28"/>
+          <w:szCs w:val="28"/>
+        </w:rPr>
+      </w:pPr>
+    </w:p>
+    <w:p>
+      <w:pPr>
+        <w:spacing w:after="0" w:line="256" w:lineRule="auto"/>
+        <w:ind w:firstLine="720"/>
+        <w:rPr>
+          <w:rFonts w:ascii="Century Schoolbook" w:hAnsi="Century Schoolbook" w:cs="Arial"/>
+          <w:i/>
+          <w:sz w:val="28"/>
+          <w:szCs w:val="28"/>
+        </w:rPr>
+      </w:pPr>
+    </w:p>
+    <w:p>
+      <w:pPr>
+        <w:spacing w:after="0" w:line="256" w:lineRule="auto"/>
+        <w:ind w:firstLine="720"/>
+        <w:rPr>
+          <w:rFonts w:ascii="Century Schoolbook" w:hAnsi="Century Schoolbook" w:cs="Arial"/>
+          <w:i/>
+          <w:sz w:val="28"/>
+          <w:szCs w:val="28"/>
+        </w:rPr>
+      </w:pPr>
+    </w:p>
+    <w:p>
+      <w:pPr>
+        <w:spacing w:after="0" w:line="256" w:lineRule="auto"/>
+        <w:ind w:firstLine="720"/>
+        <w:rPr>
+          <w:rFonts w:ascii="Century Schoolbook" w:hAnsi="Century Schoolbook" w:cs="Arial"/>
+          <w:i/>
+          <w:sz w:val="28"/>
+          <w:szCs w:val="28"/>
+        </w:rPr>
+      </w:pPr>
+    </w:p>
+    <w:p>
+      <w:pPr>
+        <w:spacing w:after="0" w:line="256" w:lineRule="auto"/>
+        <w:ind w:firstLine="720"/>
+        <w:rPr>
+          <w:rFonts w:ascii="Century Schoolbook" w:hAnsi="Century Schoolbook" w:cs="Arial"/>
+          <w:i/>
+          <w:sz w:val="28"/>
+          <w:szCs w:val="28"/>
+        </w:rPr>
+      </w:pPr>
+    </w:p>
+    <w:p>
+      <w:pPr>
+        <w:spacing w:after="0" w:line="256" w:lineRule="auto"/>
+        <w:ind w:firstLine="720"/>
+        <w:rPr>
+          <w:rFonts w:ascii="Century Schoolbook" w:hAnsi="Century Schoolbook" w:cs="Arial"/>
+          <w:i/>
+          <w:sz w:val="28"/>
+          <w:szCs w:val="28"/>
+        </w:rPr>
+      </w:pPr>
+    </w:p>
+    <w:p>
+      <w:pPr>
+        <w:spacing w:after="0" w:line="256" w:lineRule="auto"/>
         <w:rPr>
           <w:rFonts w:ascii="Century Schoolbook" w:hAnsi="Century Schoolbook" w:cs="Arial"/>
           <w:i/>
@@ -11504,6 +9627,246 @@
     <w:p>
       <w:pPr>
         <w:spacing w:after="0" w:line="256" w:lineRule="auto"/>
+        <w:ind w:firstLine="720"/>
+        <w:rPr>
+          <w:rFonts w:ascii="Century Schoolbook" w:hAnsi="Century Schoolbook" w:cs="Arial"/>
+          <w:i/>
+          <w:sz w:val="28"/>
+          <w:szCs w:val="28"/>
+        </w:rPr>
+      </w:pPr>
+    </w:p>
+    <w:p>
+      <w:pPr>
+        <w:spacing w:after="0" w:line="256" w:lineRule="auto"/>
+        <w:ind w:firstLine="720"/>
+        <w:rPr>
+          <w:rFonts w:ascii="Century Schoolbook" w:hAnsi="Century Schoolbook" w:cs="Arial"/>
+          <w:i/>
+          <w:sz w:val="28"/>
+          <w:szCs w:val="28"/>
+        </w:rPr>
+      </w:pPr>
+    </w:p>
+    <w:p>
+      <w:pPr>
+        <w:spacing w:after="0" w:line="256" w:lineRule="auto"/>
+        <w:ind w:firstLine="720"/>
+        <w:rPr>
+          <w:rFonts w:ascii="Century Schoolbook" w:hAnsi="Century Schoolbook" w:cs="Arial"/>
+          <w:i/>
+          <w:sz w:val="28"/>
+          <w:szCs w:val="28"/>
+        </w:rPr>
+      </w:pPr>
+    </w:p>
+    <w:p>
+      <w:pPr>
+        <w:spacing w:after="0" w:line="256" w:lineRule="auto"/>
+        <w:ind w:firstLine="720"/>
+        <w:rPr>
+          <w:rFonts w:ascii="Century Schoolbook" w:hAnsi="Century Schoolbook" w:cs="Arial"/>
+          <w:i/>
+          <w:sz w:val="28"/>
+          <w:szCs w:val="28"/>
+        </w:rPr>
+      </w:pPr>
+    </w:p>
+    <w:p>
+      <w:pPr>
+        <w:spacing w:after="0" w:line="256" w:lineRule="auto"/>
+        <w:ind w:firstLine="720"/>
+        <w:rPr>
+          <w:rFonts w:ascii="Century Schoolbook" w:hAnsi="Century Schoolbook" w:cs="Arial"/>
+          <w:i/>
+          <w:sz w:val="28"/>
+          <w:szCs w:val="28"/>
+        </w:rPr>
+      </w:pPr>
+    </w:p>
+    <w:p>
+      <w:pPr>
+        <w:spacing w:after="0" w:line="256" w:lineRule="auto"/>
+        <w:ind w:firstLine="720"/>
+        <w:rPr>
+          <w:rFonts w:ascii="Century Schoolbook" w:hAnsi="Century Schoolbook" w:cs="Arial"/>
+          <w:i/>
+          <w:sz w:val="28"/>
+          <w:szCs w:val="28"/>
+        </w:rPr>
+      </w:pPr>
+    </w:p>
+    <w:p>
+      <w:pPr>
+        <w:spacing w:after="0" w:line="256" w:lineRule="auto"/>
+        <w:ind w:firstLine="720"/>
+        <w:rPr>
+          <w:rFonts w:ascii="Century Schoolbook" w:hAnsi="Century Schoolbook" w:cs="Arial"/>
+          <w:i/>
+          <w:sz w:val="28"/>
+          <w:szCs w:val="28"/>
+        </w:rPr>
+      </w:pPr>
+    </w:p>
+    <w:p>
+      <w:pPr>
+        <w:spacing w:after="0" w:line="256" w:lineRule="auto"/>
+        <w:ind w:firstLine="720"/>
+        <w:rPr>
+          <w:rFonts w:ascii="Century Schoolbook" w:hAnsi="Century Schoolbook" w:cs="Arial"/>
+          <w:i/>
+          <w:sz w:val="28"/>
+          <w:szCs w:val="28"/>
+        </w:rPr>
+      </w:pPr>
+    </w:p>
+    <w:p>
+      <w:pPr>
+        <w:spacing w:after="0" w:line="256" w:lineRule="auto"/>
+        <w:ind w:firstLine="720"/>
+        <w:rPr>
+          <w:rFonts w:ascii="Century Schoolbook" w:hAnsi="Century Schoolbook" w:cs="Arial"/>
+          <w:i/>
+          <w:sz w:val="28"/>
+          <w:szCs w:val="28"/>
+        </w:rPr>
+      </w:pPr>
+    </w:p>
+    <w:p>
+      <w:pPr>
+        <w:spacing w:after="0" w:line="256" w:lineRule="auto"/>
+        <w:ind w:firstLine="720"/>
+        <w:rPr>
+          <w:rFonts w:ascii="Century Schoolbook" w:hAnsi="Century Schoolbook" w:cs="Arial"/>
+          <w:i/>
+          <w:sz w:val="28"/>
+          <w:szCs w:val="28"/>
+        </w:rPr>
+      </w:pPr>
+    </w:p>
+    <w:p>
+      <w:pPr>
+        <w:spacing w:after="0" w:line="256" w:lineRule="auto"/>
+        <w:ind w:firstLine="720"/>
+        <w:rPr>
+          <w:rFonts w:ascii="Century Schoolbook" w:hAnsi="Century Schoolbook" w:cs="Arial"/>
+          <w:i/>
+          <w:sz w:val="28"/>
+          <w:szCs w:val="28"/>
+        </w:rPr>
+      </w:pPr>
+    </w:p>
+    <w:p>
+      <w:pPr>
+        <w:spacing w:after="0" w:line="256" w:lineRule="auto"/>
+        <w:ind w:firstLine="720"/>
+        <w:rPr>
+          <w:rFonts w:ascii="Century Schoolbook" w:hAnsi="Century Schoolbook" w:cs="Arial"/>
+          <w:i/>
+          <w:sz w:val="28"/>
+          <w:szCs w:val="28"/>
+        </w:rPr>
+      </w:pPr>
+    </w:p>
+    <w:p>
+      <w:pPr>
+        <w:spacing w:after="0" w:line="256" w:lineRule="auto"/>
+        <w:ind w:firstLine="720"/>
+        <w:rPr>
+          <w:rFonts w:ascii="Century Schoolbook" w:hAnsi="Century Schoolbook" w:cs="Arial"/>
+          <w:i/>
+          <w:sz w:val="28"/>
+          <w:szCs w:val="28"/>
+        </w:rPr>
+      </w:pPr>
+    </w:p>
+    <w:p>
+      <w:pPr>
+        <w:spacing w:after="0" w:line="256" w:lineRule="auto"/>
+        <w:ind w:firstLine="720"/>
+        <w:rPr>
+          <w:rFonts w:ascii="Century Schoolbook" w:hAnsi="Century Schoolbook" w:cs="Arial"/>
+          <w:i/>
+          <w:sz w:val="28"/>
+          <w:szCs w:val="28"/>
+        </w:rPr>
+      </w:pPr>
+    </w:p>
+    <w:p>
+      <w:pPr>
+        <w:spacing w:after="0" w:line="256" w:lineRule="auto"/>
+        <w:ind w:firstLine="720"/>
+        <w:rPr>
+          <w:rFonts w:ascii="Century Schoolbook" w:hAnsi="Century Schoolbook" w:cs="Arial"/>
+          <w:i/>
+          <w:sz w:val="28"/>
+          <w:szCs w:val="28"/>
+        </w:rPr>
+      </w:pPr>
+    </w:p>
+    <w:p>
+      <w:pPr>
+        <w:spacing w:after="0" w:line="256" w:lineRule="auto"/>
+        <w:ind w:firstLine="720"/>
+        <w:rPr>
+          <w:rFonts w:ascii="Century Schoolbook" w:hAnsi="Century Schoolbook" w:cs="Arial"/>
+          <w:i/>
+          <w:sz w:val="28"/>
+          <w:szCs w:val="28"/>
+        </w:rPr>
+      </w:pPr>
+    </w:p>
+    <w:p>
+      <w:pPr>
+        <w:spacing w:after="0" w:line="256" w:lineRule="auto"/>
+        <w:ind w:firstLine="720"/>
+        <w:rPr>
+          <w:rFonts w:ascii="Century Schoolbook" w:hAnsi="Century Schoolbook" w:cs="Arial"/>
+          <w:i/>
+          <w:sz w:val="28"/>
+          <w:szCs w:val="28"/>
+        </w:rPr>
+      </w:pPr>
+    </w:p>
+    <w:p>
+      <w:pPr>
+        <w:spacing w:after="0" w:line="256" w:lineRule="auto"/>
+        <w:ind w:firstLine="720"/>
+        <w:rPr>
+          <w:rFonts w:ascii="Century Schoolbook" w:hAnsi="Century Schoolbook" w:cs="Arial"/>
+          <w:i/>
+          <w:sz w:val="28"/>
+          <w:szCs w:val="28"/>
+        </w:rPr>
+      </w:pPr>
+    </w:p>
+    <w:p>
+      <w:pPr>
+        <w:spacing w:after="0" w:line="256" w:lineRule="auto"/>
+        <w:ind w:firstLine="720"/>
+        <w:rPr>
+          <w:rFonts w:ascii="Century Schoolbook" w:hAnsi="Century Schoolbook" w:cs="Arial"/>
+          <w:i/>
+          <w:sz w:val="28"/>
+          <w:szCs w:val="28"/>
+        </w:rPr>
+      </w:pPr>
+    </w:p>
+    <w:p>
+      <w:pPr>
+        <w:spacing w:after="0" w:line="256" w:lineRule="auto"/>
+        <w:ind w:firstLine="720"/>
+        <w:rPr>
+          <w:rFonts w:ascii="Century Schoolbook" w:hAnsi="Century Schoolbook" w:cs="Arial"/>
+          <w:i/>
+          <w:sz w:val="28"/>
+          <w:szCs w:val="28"/>
+        </w:rPr>
+      </w:pPr>
+    </w:p>
+    <w:p>
+      <w:pPr>
+        <w:spacing w:after="0" w:line="256" w:lineRule="auto"/>
         <w:rPr>
           <w:rFonts w:ascii="Century Schoolbook" w:hAnsi="Century Schoolbook" w:cs="Arial"/>
           <w:i/>
@@ -11518,6 +9881,7 @@
           <w:sz w:val="44"/>
           <w:szCs w:val="32"/>
         </w:rPr>
+        <w:lastRenderedPageBreak/>
         <w:t>Anexo I - Código fonte</w:t>
       </w:r>
     </w:p>
@@ -12086,7 +10450,7 @@
           <w:rPr>
             <w:noProof/>
           </w:rPr>
-          <w:t>9</w:t>
+          <w:t>8</w:t>
         </w:r>
         <w:r>
           <w:fldChar w:fldCharType="end"/>
@@ -14204,7 +12568,7 @@
 </file>
 
 <file path=customXml/itemProps1.xml><?xml version="1.0" encoding="utf-8"?>
-<ds:datastoreItem xmlns:ds="http://schemas.openxmlformats.org/officeDocument/2006/customXml" ds:itemID="{8A48D38F-935D-4652-ADE9-07BA7A9225BA}">
+<ds:datastoreItem xmlns:ds="http://schemas.openxmlformats.org/officeDocument/2006/customXml" ds:itemID="{97A2EFF1-376F-4327-8D9A-530B25CB565E}">
   <ds:schemaRefs>
     <ds:schemaRef ds:uri="http://schemas.openxmlformats.org/officeDocument/2006/bibliography"/>
   </ds:schemaRefs>

--- a/Projeto 1/Relatório2.docx
+++ b/Projeto 1/Relatório2.docx
@@ -460,6 +460,7 @@
                   <w:docPartUnique/>
                 </w:docPartObj>
               </w:sdtPr>
+              <w:sdtEndPr/>
               <w:sdtContent>
                 <w:sdt>
                   <w:sdtPr>
@@ -472,1140 +473,724 @@
                       <w:docPartUnique/>
                     </w:docPartObj>
                   </w:sdtPr>
+                  <w:sdtEndPr/>
                   <w:sdtContent>
-                    <w:p>
-                      <w:pPr>
-                        <w:pStyle w:val="ndice1"/>
-                        <w:spacing w:line="276" w:lineRule="auto"/>
+                    <w:sdt>
+                      <w:sdtPr>
                         <w:rPr>
                           <w:lang w:val="pt-PT"/>
                         </w:rPr>
-                      </w:pPr>
-                      <w:r>
-                        <w:rPr>
-                          <w:rFonts w:ascii="Century Schoolbook" w:hAnsi="Century Schoolbook"/>
-                          <w:b/>
-                          <w:sz w:val="24"/>
-                          <w:szCs w:val="24"/>
-                          <w:lang w:val="pt-PT"/>
-                        </w:rPr>
-                        <w:t>Sumário</w:t>
-                      </w:r>
-                      <w:r>
-                        <w:rPr>
-                          <w:rFonts w:ascii="Century Schoolbook" w:hAnsi="Century Schoolbook"/>
-                          <w:sz w:val="24"/>
-                          <w:szCs w:val="24"/>
-                        </w:rPr>
-                        <w:ptab w:relativeTo="margin" w:alignment="right" w:leader="dot"/>
-                      </w:r>
-                      <w:r>
-                        <w:rPr>
-                          <w:rFonts w:ascii="Century Schoolbook" w:hAnsi="Century Schoolbook"/>
-                          <w:b/>
-                          <w:sz w:val="24"/>
-                          <w:szCs w:val="24"/>
-                          <w:lang w:val="pt-PT"/>
-                        </w:rPr>
-                        <w:t>2</w:t>
-                      </w:r>
-                    </w:p>
-                    <w:p>
-                      <w:pPr>
-                        <w:pStyle w:val="ndice1"/>
-                        <w:spacing w:line="276" w:lineRule="auto"/>
-                        <w:rPr>
-                          <w:lang w:val="pt-PT"/>
-                        </w:rPr>
-                      </w:pPr>
-                      <w:r>
-                        <w:rPr>
-                          <w:rFonts w:ascii="Century Schoolbook" w:hAnsi="Century Schoolbook"/>
-                          <w:b/>
-                          <w:sz w:val="24"/>
-                          <w:szCs w:val="24"/>
-                          <w:lang w:val="pt-PT"/>
-                        </w:rPr>
-                        <w:t>Introdução</w:t>
-                      </w:r>
-                      <w:r>
-                        <w:rPr>
-                          <w:rFonts w:ascii="Century Schoolbook" w:hAnsi="Century Schoolbook"/>
-                          <w:sz w:val="24"/>
-                          <w:szCs w:val="24"/>
-                        </w:rPr>
-                        <w:ptab w:relativeTo="margin" w:alignment="right" w:leader="dot"/>
-                      </w:r>
-                      <w:r>
-                        <w:rPr>
-                          <w:rFonts w:ascii="Century Schoolbook" w:hAnsi="Century Schoolbook"/>
-                          <w:b/>
-                          <w:sz w:val="24"/>
-                          <w:szCs w:val="24"/>
-                          <w:lang w:val="pt-PT"/>
-                        </w:rPr>
-                        <w:t>2</w:t>
-                      </w:r>
-                    </w:p>
-                    <w:p>
-                      <w:pPr>
-                        <w:pStyle w:val="ndice1"/>
-                        <w:spacing w:line="276" w:lineRule="auto"/>
-                        <w:rPr>
-                          <w:lang w:val="pt-PT"/>
-                        </w:rPr>
-                      </w:pPr>
-                      <w:r>
-                        <w:rPr>
-                          <w:rFonts w:ascii="Century Schoolbook" w:hAnsi="Century Schoolbook"/>
-                          <w:b/>
-                          <w:sz w:val="24"/>
-                          <w:szCs w:val="24"/>
-                          <w:lang w:val="pt-PT"/>
-                        </w:rPr>
-                        <w:t>Arquitetura</w:t>
-                      </w:r>
-                      <w:r>
-                        <w:rPr>
-                          <w:rFonts w:ascii="Century Schoolbook" w:hAnsi="Century Schoolbook"/>
-                          <w:sz w:val="24"/>
-                          <w:szCs w:val="24"/>
-                        </w:rPr>
-                        <w:ptab w:relativeTo="margin" w:alignment="right" w:leader="dot"/>
-                      </w:r>
-                      <w:r>
-                        <w:rPr>
-                          <w:rFonts w:ascii="Century Schoolbook" w:hAnsi="Century Schoolbook"/>
-                          <w:b/>
-                          <w:sz w:val="24"/>
-                          <w:szCs w:val="24"/>
-                          <w:lang w:val="pt-PT"/>
-                        </w:rPr>
-                        <w:t>3</w:t>
-                      </w:r>
-                    </w:p>
-                    <w:p>
-                      <w:pPr>
-                        <w:pStyle w:val="ndice1"/>
-                        <w:spacing w:line="276" w:lineRule="auto"/>
-                        <w:rPr>
-                          <w:lang w:val="pt-PT"/>
-                        </w:rPr>
-                      </w:pPr>
-                      <w:r>
-                        <w:rPr>
-                          <w:rFonts w:ascii="Century Schoolbook" w:hAnsi="Century Schoolbook"/>
-                          <w:b/>
-                          <w:sz w:val="24"/>
-                          <w:szCs w:val="24"/>
-                          <w:lang w:val="pt-PT"/>
-                        </w:rPr>
-                        <w:t>Estrutura do código</w:t>
-                      </w:r>
-                      <w:r>
-                        <w:rPr>
-                          <w:rFonts w:ascii="Century Schoolbook" w:hAnsi="Century Schoolbook"/>
-                          <w:sz w:val="24"/>
-                          <w:szCs w:val="24"/>
-                        </w:rPr>
-                        <w:ptab w:relativeTo="margin" w:alignment="right" w:leader="dot"/>
-                      </w:r>
-                      <w:r>
-                        <w:rPr>
-                          <w:rFonts w:ascii="Century Schoolbook" w:hAnsi="Century Schoolbook"/>
-                          <w:b/>
-                          <w:sz w:val="24"/>
-                          <w:szCs w:val="24"/>
-                          <w:lang w:val="pt-PT"/>
-                        </w:rPr>
-                        <w:t>3</w:t>
-                      </w:r>
-                    </w:p>
-                    <w:p>
-                      <w:pPr>
-                        <w:pStyle w:val="ndice2"/>
-                        <w:spacing w:line="276" w:lineRule="auto"/>
-                        <w:ind w:left="216"/>
-                        <w:rPr>
-                          <w:lang w:val="pt-PT"/>
-                        </w:rPr>
-                      </w:pPr>
-                      <w:r>
-                        <w:rPr>
-                          <w:rFonts w:ascii="Century Schoolbook" w:hAnsi="Century Schoolbook"/>
-                          <w:lang w:val="pt-PT"/>
-                        </w:rPr>
-                        <w:t>Camada de Ligação</w:t>
-                      </w:r>
-                      <w:r>
-                        <w:rPr>
-                          <w:rFonts w:ascii="Century Schoolbook" w:hAnsi="Century Schoolbook"/>
-                          <w:sz w:val="24"/>
-                          <w:szCs w:val="24"/>
-                        </w:rPr>
-                        <w:ptab w:relativeTo="margin" w:alignment="right" w:leader="dot"/>
-                      </w:r>
-                      <w:r>
-                        <w:rPr>
-                          <w:lang w:val="pt-PT"/>
-                        </w:rPr>
-                        <w:t>3</w:t>
-                      </w:r>
-                    </w:p>
-                    <w:p>
-                      <w:pPr>
-                        <w:pStyle w:val="ndice2"/>
-                        <w:spacing w:line="276" w:lineRule="auto"/>
-                        <w:ind w:left="216"/>
-                        <w:rPr>
-                          <w:lang w:val="pt-PT"/>
-                        </w:rPr>
-                      </w:pPr>
-                      <w:r>
-                        <w:rPr>
-                          <w:rFonts w:ascii="Century Schoolbook" w:hAnsi="Century Schoolbook"/>
-                          <w:lang w:val="pt-PT"/>
-                        </w:rPr>
-                        <w:t>Camada de Aplicação</w:t>
-                      </w:r>
-                      <w:r>
-                        <w:rPr>
-                          <w:lang w:val="pt-PT"/>
-                        </w:rPr>
-                        <w:t xml:space="preserve"> </w:t>
-                      </w:r>
-                      <w:r>
-                        <w:rPr>
-                          <w:rFonts w:ascii="Century Schoolbook" w:hAnsi="Century Schoolbook"/>
-                          <w:sz w:val="24"/>
-                          <w:szCs w:val="24"/>
-                        </w:rPr>
-                        <w:ptab w:relativeTo="margin" w:alignment="right" w:leader="dot"/>
-                      </w:r>
-                      <w:r>
-                        <w:rPr>
-                          <w:lang w:val="pt-PT"/>
-                        </w:rPr>
-                        <w:t>3</w:t>
-                      </w:r>
-                    </w:p>
-                    <w:p>
-                      <w:pPr>
-                        <w:pStyle w:val="ndice1"/>
-                        <w:spacing w:line="276" w:lineRule="auto"/>
-                        <w:rPr>
-                          <w:lang w:val="pt-PT"/>
-                        </w:rPr>
-                      </w:pPr>
-                      <w:r>
-                        <w:rPr>
-                          <w:rFonts w:ascii="Century Schoolbook" w:hAnsi="Century Schoolbook"/>
-                          <w:b/>
-                          <w:sz w:val="24"/>
-                          <w:szCs w:val="24"/>
-                          <w:lang w:val="pt-PT"/>
-                        </w:rPr>
-                        <w:t xml:space="preserve">Casos de uso </w:t>
-                      </w:r>
-                      <w:r>
-                        <w:rPr>
-                          <w:rFonts w:ascii="Century Schoolbook" w:hAnsi="Century Schoolbook"/>
-                          <w:b/>
-                          <w:sz w:val="24"/>
-                          <w:szCs w:val="24"/>
-                          <w:lang w:val="pt-PT"/>
-                        </w:rPr>
-                        <w:t>principais</w:t>
-                      </w:r>
-                      <w:r>
-                        <w:rPr>
-                          <w:rFonts w:ascii="Century Schoolbook" w:hAnsi="Century Schoolbook"/>
-                          <w:sz w:val="24"/>
-                          <w:szCs w:val="24"/>
-                        </w:rPr>
-                        <w:ptab w:relativeTo="margin" w:alignment="right" w:leader="dot"/>
-                      </w:r>
-                      <w:r>
-                        <w:rPr>
-                          <w:rFonts w:ascii="Century Schoolbook" w:hAnsi="Century Schoolbook"/>
-                          <w:b/>
-                          <w:sz w:val="24"/>
-                          <w:szCs w:val="24"/>
-                          <w:lang w:val="pt-PT"/>
-                        </w:rPr>
-                        <w:t>4</w:t>
-                      </w:r>
-                    </w:p>
-                    <w:p>
-                      <w:pPr>
-                        <w:pStyle w:val="ndice2"/>
-                        <w:spacing w:line="276" w:lineRule="auto"/>
-                        <w:ind w:left="216"/>
-                        <w:rPr>
-                          <w:lang w:val="pt-PT"/>
-                        </w:rPr>
-                      </w:pPr>
-                      <w:r>
-                        <w:rPr>
-                          <w:rFonts w:ascii="Century Schoolbook" w:hAnsi="Century Schoolbook"/>
-                          <w:lang w:val="pt-PT"/>
-                        </w:rPr>
-                        <w:t>Com</w:t>
-                      </w:r>
-                      <w:r>
-                        <w:rPr>
-                          <w:rFonts w:ascii="Century Schoolbook" w:hAnsi="Century Schoolbook"/>
-                          <w:lang w:val="pt-PT"/>
-                        </w:rPr>
-                        <w:t>o emissor</w:t>
-                      </w:r>
-                      <w:r>
-                        <w:rPr>
-                          <w:rFonts w:ascii="Century Schoolbook" w:hAnsi="Century Schoolbook"/>
-                          <w:sz w:val="24"/>
-                          <w:szCs w:val="24"/>
-                        </w:rPr>
-                        <w:ptab w:relativeTo="margin" w:alignment="right" w:leader="dot"/>
-                      </w:r>
-                      <w:r>
-                        <w:rPr>
-                          <w:rFonts w:ascii="Century Schoolbook" w:hAnsi="Century Schoolbook"/>
-                          <w:lang w:val="pt-PT"/>
-                        </w:rPr>
-                        <w:t>4</w:t>
-                      </w:r>
-                    </w:p>
-                    <w:p>
-                      <w:pPr>
-                        <w:pStyle w:val="ndice2"/>
-                        <w:spacing w:line="276" w:lineRule="auto"/>
-                        <w:ind w:left="216"/>
-                        <w:rPr>
-                          <w:lang w:val="pt-PT"/>
-                        </w:rPr>
-                      </w:pPr>
-                      <w:r>
-                        <w:rPr>
-                          <w:rFonts w:ascii="Century Schoolbook" w:hAnsi="Century Schoolbook"/>
-                          <w:lang w:val="pt-PT"/>
-                        </w:rPr>
-                        <w:t>Com</w:t>
-                      </w:r>
-                      <w:r>
-                        <w:rPr>
-                          <w:rFonts w:ascii="Century Schoolbook" w:hAnsi="Century Schoolbook"/>
-                          <w:lang w:val="pt-PT"/>
-                        </w:rPr>
-                        <w:t>o recetor</w:t>
-                      </w:r>
-                      <w:r>
-                        <w:rPr>
-                          <w:lang w:val="pt-PT"/>
-                        </w:rPr>
-                        <w:t xml:space="preserve"> </w:t>
-                      </w:r>
-                      <w:r>
-                        <w:rPr>
-                          <w:rFonts w:ascii="Century Schoolbook" w:hAnsi="Century Schoolbook"/>
-                          <w:sz w:val="24"/>
-                          <w:szCs w:val="24"/>
-                        </w:rPr>
-                        <w:ptab w:relativeTo="margin" w:alignment="right" w:leader="dot"/>
-                      </w:r>
-                      <w:r>
-                        <w:rPr>
-                          <w:rFonts w:ascii="Century Schoolbook" w:hAnsi="Century Schoolbook"/>
-                          <w:lang w:val="pt-PT"/>
-                        </w:rPr>
-                        <w:t>4</w:t>
-                      </w:r>
-                    </w:p>
-                    <w:p>
-                      <w:pPr>
-                        <w:pStyle w:val="ndice1"/>
-                        <w:spacing w:line="276" w:lineRule="auto"/>
-                        <w:rPr>
-                          <w:lang w:val="pt-PT"/>
-                        </w:rPr>
-                      </w:pPr>
-                      <w:r>
-                        <w:rPr>
-                          <w:rFonts w:ascii="Century Schoolbook" w:hAnsi="Century Schoolbook"/>
-                          <w:b/>
-                          <w:sz w:val="24"/>
-                          <w:szCs w:val="24"/>
-                          <w:lang w:val="pt-PT"/>
-                        </w:rPr>
-                        <w:t>Protocolo de ligação lógica</w:t>
-                      </w:r>
-                      <w:r>
-                        <w:rPr>
-                          <w:rFonts w:ascii="Century Schoolbook" w:hAnsi="Century Schoolbook"/>
-                          <w:sz w:val="24"/>
-                          <w:szCs w:val="24"/>
-                        </w:rPr>
-                        <w:ptab w:relativeTo="margin" w:alignment="right" w:leader="dot"/>
-                      </w:r>
-                      <w:r>
-                        <w:rPr>
-                          <w:rFonts w:ascii="Century Schoolbook" w:hAnsi="Century Schoolbook"/>
-                          <w:b/>
-                          <w:sz w:val="24"/>
-                          <w:szCs w:val="24"/>
-                          <w:lang w:val="pt-PT"/>
-                        </w:rPr>
-                        <w:t>4</w:t>
-                      </w:r>
-                    </w:p>
-                    <w:p>
-                      <w:pPr>
-                        <w:pStyle w:val="ndice2"/>
-                        <w:spacing w:line="276" w:lineRule="auto"/>
-                        <w:ind w:left="216"/>
-                        <w:rPr>
-                          <w:lang w:val="pt-PT"/>
-                        </w:rPr>
-                      </w:pPr>
-                      <w:r>
-                        <w:rPr>
-                          <w:rFonts w:ascii="Century Schoolbook" w:hAnsi="Century Schoolbook"/>
-                          <w:lang w:val="pt-PT"/>
-                        </w:rPr>
-                        <w:t>LLOPEN</w:t>
-                      </w:r>
-                      <w:r>
-                        <w:rPr>
-                          <w:rFonts w:ascii="Century Schoolbook" w:hAnsi="Century Schoolbook"/>
-                          <w:sz w:val="24"/>
-                          <w:szCs w:val="24"/>
-                        </w:rPr>
-                        <w:ptab w:relativeTo="margin" w:alignment="right" w:leader="dot"/>
-                      </w:r>
-                      <w:r>
-                        <w:rPr>
-                          <w:rFonts w:ascii="Century Schoolbook" w:hAnsi="Century Schoolbook"/>
-                          <w:lang w:val="pt-PT"/>
-                        </w:rPr>
-                        <w:t>5</w:t>
-                      </w:r>
-                    </w:p>
-                    <w:p>
-                      <w:pPr>
-                        <w:pStyle w:val="ndice2"/>
-                        <w:spacing w:line="276" w:lineRule="auto"/>
-                        <w:ind w:left="216"/>
-                        <w:rPr>
-                          <w:lang w:val="pt-PT"/>
-                        </w:rPr>
-                      </w:pPr>
-                      <w:r>
-                        <w:rPr>
-                          <w:rFonts w:ascii="Century Schoolbook" w:hAnsi="Century Schoolbook"/>
-                          <w:lang w:val="pt-PT"/>
-                        </w:rPr>
-                        <w:t>LLWRITE</w:t>
-                      </w:r>
-                      <w:r>
-                        <w:rPr>
-                          <w:rFonts w:ascii="Century Schoolbook" w:hAnsi="Century Schoolbook"/>
-                          <w:sz w:val="24"/>
-                          <w:szCs w:val="24"/>
-                        </w:rPr>
-                        <w:ptab w:relativeTo="margin" w:alignment="right" w:leader="dot"/>
-                      </w:r>
-                      <w:r>
-                        <w:rPr>
-                          <w:rFonts w:ascii="Century Schoolbook" w:hAnsi="Century Schoolbook"/>
-                          <w:lang w:val="pt-PT"/>
-                        </w:rPr>
-                        <w:t>5</w:t>
-                      </w:r>
-                    </w:p>
-                    <w:p>
-                      <w:pPr>
-                        <w:pStyle w:val="ndice2"/>
-                        <w:spacing w:line="276" w:lineRule="auto"/>
-                        <w:ind w:left="216"/>
-                        <w:rPr>
-                          <w:lang w:val="pt-PT"/>
-                        </w:rPr>
-                      </w:pPr>
-                      <w:r>
-                        <w:rPr>
-                          <w:rFonts w:ascii="Century Schoolbook" w:hAnsi="Century Schoolbook"/>
-                          <w:lang w:val="pt-PT"/>
-                        </w:rPr>
-                        <w:t>LLREAD</w:t>
-                      </w:r>
-                      <w:r>
-                        <w:rPr>
-                          <w:rFonts w:ascii="Century Schoolbook" w:hAnsi="Century Schoolbook"/>
-                          <w:sz w:val="24"/>
-                          <w:szCs w:val="24"/>
-                        </w:rPr>
-                        <w:ptab w:relativeTo="margin" w:alignment="right" w:leader="dot"/>
-                      </w:r>
-                      <w:r>
-                        <w:rPr>
-                          <w:rFonts w:ascii="Century Schoolbook" w:hAnsi="Century Schoolbook"/>
-                          <w:lang w:val="pt-PT"/>
-                        </w:rPr>
-                        <w:t>5</w:t>
-                      </w:r>
-                    </w:p>
-                    <w:p>
-                      <w:pPr>
-                        <w:pStyle w:val="ndice2"/>
-                        <w:spacing w:line="276" w:lineRule="auto"/>
-                        <w:ind w:left="216"/>
-                        <w:rPr>
-                          <w:lang w:val="pt-PT"/>
-                        </w:rPr>
-                      </w:pPr>
-                      <w:r>
-                        <w:rPr>
-                          <w:rFonts w:ascii="Century Schoolbook" w:hAnsi="Century Schoolbook"/>
-                          <w:lang w:val="pt-PT"/>
-                        </w:rPr>
-                        <w:t>LLCLOSE</w:t>
-                      </w:r>
-                      <w:r>
-                        <w:rPr>
-                          <w:rFonts w:ascii="Century Schoolbook" w:hAnsi="Century Schoolbook"/>
-                          <w:sz w:val="24"/>
-                          <w:szCs w:val="24"/>
-                        </w:rPr>
-                        <w:ptab w:relativeTo="margin" w:alignment="right" w:leader="dot"/>
-                      </w:r>
-                      <w:r>
-                        <w:rPr>
-                          <w:rFonts w:ascii="Century Schoolbook" w:hAnsi="Century Schoolbook"/>
-                          <w:lang w:val="pt-PT"/>
-                        </w:rPr>
-                        <w:t>6</w:t>
-                      </w:r>
-                    </w:p>
-                    <w:p>
-                      <w:pPr>
-                        <w:pStyle w:val="ndice1"/>
-                        <w:spacing w:line="276" w:lineRule="auto"/>
-                        <w:rPr>
-                          <w:lang w:val="pt-PT"/>
-                        </w:rPr>
-                      </w:pPr>
-                      <w:r>
-                        <w:rPr>
-                          <w:rFonts w:ascii="Century Schoolbook" w:hAnsi="Century Schoolbook"/>
-                          <w:b/>
-                          <w:sz w:val="24"/>
-                          <w:szCs w:val="24"/>
-                          <w:lang w:val="pt-PT"/>
-                        </w:rPr>
-                        <w:t>Protocolo de aplicação</w:t>
-                      </w:r>
-                      <w:r>
-                        <w:rPr>
-                          <w:rFonts w:ascii="Century Schoolbook" w:hAnsi="Century Schoolbook"/>
-                          <w:sz w:val="24"/>
-                          <w:szCs w:val="24"/>
-                        </w:rPr>
-                        <w:ptab w:relativeTo="margin" w:alignment="right" w:leader="dot"/>
-                      </w:r>
-                      <w:r>
-                        <w:rPr>
-                          <w:rFonts w:ascii="Century Schoolbook" w:hAnsi="Century Schoolbook"/>
-                          <w:sz w:val="24"/>
-                          <w:szCs w:val="24"/>
-                          <w:lang w:val="pt-PT"/>
-                        </w:rPr>
-                        <w:t>6</w:t>
-                      </w:r>
-                    </w:p>
-                    <w:p>
-                      <w:pPr>
-                        <w:pStyle w:val="ndice2"/>
-                        <w:spacing w:line="276" w:lineRule="auto"/>
-                        <w:ind w:left="216"/>
-                        <w:rPr>
-                          <w:rFonts w:ascii="Century Schoolbook" w:hAnsi="Century Schoolbook"/>
-                          <w:sz w:val="24"/>
-                          <w:szCs w:val="24"/>
-                          <w:lang w:val="pt-PT"/>
-                        </w:rPr>
-                      </w:pPr>
-                      <w:r>
-                        <w:rPr>
-                          <w:rFonts w:ascii="Century Schoolbook" w:hAnsi="Century Schoolbook"/>
-                          <w:lang w:val="pt-PT"/>
-                        </w:rPr>
-                        <w:t>Variáveis</w:t>
-                      </w:r>
-                      <w:r>
-                        <w:rPr>
-                          <w:rFonts w:ascii="Century Schoolbook" w:hAnsi="Century Schoolbook"/>
-                          <w:sz w:val="24"/>
-                          <w:szCs w:val="24"/>
-                          <w:lang w:val="pt-PT"/>
-                        </w:rPr>
-                        <w:t xml:space="preserve"> </w:t>
-                      </w:r>
-                      <w:r>
-                        <w:rPr>
-                          <w:rFonts w:ascii="Century Schoolbook" w:hAnsi="Century Schoolbook"/>
-                          <w:lang w:val="pt-PT"/>
-                        </w:rPr>
-                        <w:t>do Nível de</w:t>
-                      </w:r>
-                      <w:r>
-                        <w:rPr>
-                          <w:rFonts w:ascii="Century Schoolbook" w:hAnsi="Century Schoolbook"/>
-                          <w:sz w:val="24"/>
-                          <w:szCs w:val="24"/>
-                          <w:lang w:val="pt-PT"/>
-                        </w:rPr>
-                        <w:t xml:space="preserve"> Aplicação</w:t>
-                      </w:r>
-                      <w:r>
-                        <w:rPr>
-                          <w:rFonts w:ascii="Century Schoolbook" w:hAnsi="Century Schoolbook"/>
-                          <w:sz w:val="24"/>
-                          <w:szCs w:val="24"/>
-                        </w:rPr>
-                        <w:ptab w:relativeTo="margin" w:alignment="right" w:leader="dot"/>
-                      </w:r>
-                      <w:r>
-                        <w:rPr>
-                          <w:rFonts w:ascii="Century Schoolbook" w:hAnsi="Century Schoolbook"/>
-                          <w:lang w:val="pt-PT"/>
-                        </w:rPr>
-                        <w:t>6</w:t>
-                      </w:r>
-                    </w:p>
-                    <w:p>
-                      <w:pPr>
-                        <w:pStyle w:val="ndice2"/>
-                        <w:spacing w:line="276" w:lineRule="auto"/>
-                        <w:ind w:left="216"/>
-                        <w:rPr>
-                          <w:lang w:val="pt-PT"/>
-                        </w:rPr>
-                      </w:pPr>
-                      <w:r>
-                        <w:rPr>
-                          <w:rFonts w:ascii="Century Schoolbook" w:hAnsi="Century Schoolbook"/>
-                          <w:lang w:val="pt-PT"/>
-                        </w:rPr>
-                        <w:t>Emissor</w:t>
-                      </w:r>
-                      <w:r>
-                        <w:rPr>
-                          <w:rFonts w:ascii="Century Schoolbook" w:hAnsi="Century Schoolbook"/>
-                          <w:sz w:val="24"/>
-                          <w:szCs w:val="24"/>
-                        </w:rPr>
-                        <w:ptab w:relativeTo="margin" w:alignment="right" w:leader="dot"/>
-                      </w:r>
-                      <w:r>
-                        <w:rPr>
-                          <w:rFonts w:ascii="Century Schoolbook" w:hAnsi="Century Schoolbook"/>
-                          <w:lang w:val="pt-PT"/>
-                        </w:rPr>
-                        <w:t>7</w:t>
-                      </w:r>
-                    </w:p>
-                    <w:p>
-                      <w:pPr>
-                        <w:pStyle w:val="ndice2"/>
-                        <w:spacing w:line="276" w:lineRule="auto"/>
-                        <w:ind w:left="216"/>
-                        <w:rPr>
-                          <w:lang w:val="pt-PT"/>
-                        </w:rPr>
-                      </w:pPr>
-                      <w:r>
-                        <w:rPr>
-                          <w:rFonts w:ascii="Century Schoolbook" w:hAnsi="Century Schoolbook"/>
-                          <w:lang w:val="pt-PT"/>
-                        </w:rPr>
-                        <w:t>Recetor</w:t>
-                      </w:r>
-                      <w:r>
-                        <w:rPr>
-                          <w:lang w:val="pt-PT"/>
-                        </w:rPr>
-                        <w:t xml:space="preserve"> </w:t>
-                      </w:r>
-                      <w:r>
-                        <w:rPr>
-                          <w:rFonts w:ascii="Century Schoolbook" w:hAnsi="Century Schoolbook"/>
-                          <w:sz w:val="24"/>
-                          <w:szCs w:val="24"/>
-                        </w:rPr>
-                        <w:ptab w:relativeTo="margin" w:alignment="right" w:leader="dot"/>
-                      </w:r>
-                      <w:r>
-                        <w:rPr>
-                          <w:rFonts w:ascii="Century Schoolbook" w:hAnsi="Century Schoolbook"/>
-                          <w:lang w:val="pt-PT"/>
-                        </w:rPr>
-                        <w:t>7</w:t>
-                      </w:r>
-                    </w:p>
-                    <w:p>
-                      <w:pPr>
-                        <w:pStyle w:val="ndice1"/>
-                        <w:spacing w:line="276" w:lineRule="auto"/>
-                        <w:rPr>
-                          <w:lang w:val="pt-PT"/>
-                        </w:rPr>
-                      </w:pPr>
-                      <w:r>
-                        <w:rPr>
-                          <w:rFonts w:ascii="Century Schoolbook" w:hAnsi="Century Schoolbook"/>
-                          <w:b/>
-                          <w:sz w:val="24"/>
-                          <w:szCs w:val="24"/>
-                          <w:lang w:val="pt-PT"/>
-                        </w:rPr>
-                        <w:t>Validação</w:t>
-                      </w:r>
-                      <w:r>
-                        <w:rPr>
-                          <w:rFonts w:ascii="Century Schoolbook" w:hAnsi="Century Schoolbook"/>
-                          <w:sz w:val="24"/>
-                          <w:szCs w:val="24"/>
-                        </w:rPr>
-                        <w:ptab w:relativeTo="margin" w:alignment="right" w:leader="dot"/>
-                      </w:r>
-                      <w:r>
-                        <w:rPr>
-                          <w:rFonts w:ascii="Century Schoolbook" w:hAnsi="Century Schoolbook"/>
-                          <w:b/>
-                          <w:sz w:val="24"/>
-                          <w:szCs w:val="24"/>
-                          <w:lang w:val="pt-PT"/>
-                        </w:rPr>
-                        <w:t>8</w:t>
-                      </w:r>
-                    </w:p>
-                    <w:p>
-                      <w:pPr>
-                        <w:pStyle w:val="ndice1"/>
-                        <w:spacing w:line="276" w:lineRule="auto"/>
-                        <w:rPr>
-                          <w:rFonts w:ascii="Century Schoolbook" w:hAnsi="Century Schoolbook"/>
-                          <w:sz w:val="24"/>
-                          <w:szCs w:val="24"/>
-                          <w:lang w:val="pt-PT"/>
-                        </w:rPr>
-                      </w:pPr>
-                      <w:r>
-                        <w:rPr>
-                          <w:rFonts w:ascii="Century Schoolbook" w:hAnsi="Century Schoolbook"/>
-                          <w:b/>
-                          <w:sz w:val="24"/>
-                          <w:szCs w:val="24"/>
-                          <w:lang w:val="pt-PT"/>
-                        </w:rPr>
-                        <w:t>Elementos de valorização</w:t>
-                      </w:r>
-                      <w:r>
-                        <w:rPr>
-                          <w:rFonts w:ascii="Century Schoolbook" w:hAnsi="Century Schoolbook"/>
-                          <w:sz w:val="24"/>
-                          <w:szCs w:val="24"/>
-                        </w:rPr>
-                        <w:ptab w:relativeTo="margin" w:alignment="right" w:leader="dot"/>
-                      </w:r>
-                      <w:r>
-                        <w:rPr>
-                          <w:rFonts w:ascii="Century Schoolbook" w:hAnsi="Century Schoolbook"/>
-                          <w:b/>
-                          <w:sz w:val="24"/>
-                          <w:szCs w:val="24"/>
-                          <w:lang w:val="pt-PT"/>
-                        </w:rPr>
-                        <w:t>10</w:t>
-                      </w:r>
-                    </w:p>
-                    <w:p>
-                      <w:pPr>
-                        <w:pStyle w:val="ndice2"/>
-                        <w:spacing w:line="276" w:lineRule="auto"/>
-                        <w:ind w:left="216"/>
-                        <w:rPr>
-                          <w:lang w:val="pt-PT"/>
-                        </w:rPr>
-                      </w:pPr>
-                      <w:r>
-                        <w:rPr>
-                          <w:rFonts w:ascii="Century Schoolbook" w:hAnsi="Century Schoolbook"/>
-                          <w:lang w:val="pt-PT"/>
-                        </w:rPr>
-                        <w:t>Seleção do ficheiro a enviar</w:t>
-                      </w:r>
-                      <w:r>
-                        <w:rPr>
-                          <w:rFonts w:ascii="Century Schoolbook" w:hAnsi="Century Schoolbook"/>
-                          <w:sz w:val="24"/>
-                          <w:szCs w:val="24"/>
-                        </w:rPr>
-                        <w:ptab w:relativeTo="margin" w:alignment="right" w:leader="dot"/>
-                      </w:r>
-                      <w:r>
-                        <w:rPr>
-                          <w:rFonts w:ascii="Century Schoolbook" w:hAnsi="Century Schoolbook"/>
-                          <w:lang w:val="pt-PT"/>
-                        </w:rPr>
-                        <w:t>10</w:t>
-                      </w:r>
-                    </w:p>
-                    <w:p>
-                      <w:pPr>
-                        <w:pStyle w:val="ndice2"/>
-                        <w:spacing w:line="276" w:lineRule="auto"/>
-                        <w:ind w:left="216"/>
-                        <w:rPr>
-                          <w:rFonts w:ascii="Century Schoolbook" w:hAnsi="Century Schoolbook"/>
-                          <w:sz w:val="24"/>
-                          <w:szCs w:val="24"/>
-                          <w:lang w:val="pt-PT"/>
-                        </w:rPr>
-                      </w:pPr>
-                      <w:r>
-                        <w:rPr>
-                          <w:rFonts w:ascii="Century Schoolbook" w:hAnsi="Century Schoolbook"/>
-                          <w:lang w:val="pt-PT"/>
-                        </w:rPr>
-                        <w:t>Barra de progresso de envio/receção</w:t>
-                      </w:r>
-                      <w:r>
-                        <w:rPr>
-                          <w:rFonts w:ascii="Century Schoolbook" w:hAnsi="Century Schoolbook"/>
-                          <w:sz w:val="24"/>
-                          <w:szCs w:val="24"/>
-                        </w:rPr>
-                        <w:ptab w:relativeTo="margin" w:alignment="right" w:leader="dot"/>
-                      </w:r>
-                      <w:r>
-                        <w:rPr>
-                          <w:rFonts w:ascii="Century Schoolbook" w:hAnsi="Century Schoolbook"/>
-                          <w:lang w:val="pt-PT"/>
-                        </w:rPr>
-                        <w:t>10</w:t>
-                      </w:r>
-                    </w:p>
-                    <w:p>
-                      <w:pPr>
-                        <w:pStyle w:val="ndice2"/>
-                        <w:spacing w:line="276" w:lineRule="auto"/>
-                        <w:ind w:left="216"/>
-                        <w:rPr>
-                          <w:lang w:val="pt-PT"/>
-                        </w:rPr>
-                      </w:pPr>
-                      <w:r>
-                        <w:rPr>
-                          <w:rFonts w:ascii="Century Schoolbook" w:hAnsi="Century Schoolbook"/>
-                          <w:lang w:val="pt-PT"/>
-                        </w:rPr>
-                        <w:t>Processamento das Tramas</w:t>
-                      </w:r>
-                      <w:r>
-                        <w:rPr>
-                          <w:rFonts w:ascii="Century Schoolbook" w:hAnsi="Century Schoolbook"/>
-                          <w:sz w:val="24"/>
-                          <w:szCs w:val="24"/>
-                        </w:rPr>
-                        <w:ptab w:relativeTo="margin" w:alignment="right" w:leader="dot"/>
-                      </w:r>
-                      <w:r>
-                        <w:rPr>
-                          <w:rFonts w:ascii="Century Schoolbook" w:hAnsi="Century Schoolbook"/>
-                          <w:lang w:val="pt-PT"/>
-                        </w:rPr>
-                        <w:t>11</w:t>
-                      </w:r>
-                    </w:p>
-                    <w:p>
-                      <w:pPr>
-                        <w:pStyle w:val="ndice2"/>
-                        <w:spacing w:line="276" w:lineRule="auto"/>
-                        <w:ind w:left="216"/>
-                        <w:rPr>
-                          <w:lang w:val="pt-PT"/>
-                        </w:rPr>
-                      </w:pPr>
-                      <w:r>
-                        <w:rPr>
-                          <w:rFonts w:ascii="Century Schoolbook" w:hAnsi="Century Schoolbook"/>
-                          <w:lang w:val="pt-PT"/>
-                        </w:rPr>
-                        <w:t>Verificação da integridade dos</w:t>
-                      </w:r>
-                      <w:r>
-                        <w:rPr>
-                          <w:rFonts w:ascii="Century Schoolbook" w:hAnsi="Century Schoolbook"/>
-                          <w:sz w:val="24"/>
-                          <w:szCs w:val="24"/>
-                          <w:lang w:val="pt-PT"/>
-                        </w:rPr>
-                        <w:t xml:space="preserve"> dados</w:t>
-                      </w:r>
-                      <w:r>
-                        <w:rPr>
-                          <w:rFonts w:ascii="Century Schoolbook" w:hAnsi="Century Schoolbook"/>
-                          <w:sz w:val="24"/>
-                          <w:szCs w:val="24"/>
-                        </w:rPr>
-                        <w:ptab w:relativeTo="margin" w:alignment="right" w:leader="dot"/>
-                      </w:r>
-                      <w:r>
-                        <w:rPr>
-                          <w:rFonts w:ascii="Century Schoolbook" w:hAnsi="Century Schoolbook"/>
-                          <w:lang w:val="pt-PT"/>
-                        </w:rPr>
-                        <w:t>1</w:t>
-                      </w:r>
-                      <w:r>
-                        <w:rPr>
-                          <w:rFonts w:ascii="Century Schoolbook" w:hAnsi="Century Schoolbook"/>
-                          <w:lang w:val="pt-PT"/>
-                        </w:rPr>
-                        <w:t>1</w:t>
-                      </w:r>
-                    </w:p>
-                    <w:p>
-                      <w:pPr>
-                        <w:pStyle w:val="ndice1"/>
-                        <w:spacing w:line="276" w:lineRule="auto"/>
-                        <w:rPr>
-                          <w:lang w:val="pt-PT"/>
-                        </w:rPr>
-                      </w:pPr>
-                      <w:r>
-                        <w:rPr>
-                          <w:rFonts w:ascii="Century Schoolbook" w:hAnsi="Century Schoolbook"/>
-                          <w:b/>
-                          <w:sz w:val="24"/>
-                          <w:szCs w:val="24"/>
-                          <w:lang w:val="pt-PT"/>
-                        </w:rPr>
-                        <w:t>Conclusões</w:t>
-                      </w:r>
-                      <w:r>
-                        <w:rPr>
-                          <w:rFonts w:ascii="Century Schoolbook" w:hAnsi="Century Schoolbook"/>
-                          <w:sz w:val="24"/>
-                          <w:szCs w:val="24"/>
-                        </w:rPr>
-                        <w:ptab w:relativeTo="margin" w:alignment="right" w:leader="dot"/>
-                      </w:r>
-                      <w:r>
-                        <w:rPr>
-                          <w:rFonts w:ascii="Century Schoolbook" w:hAnsi="Century Schoolbook"/>
-                          <w:b/>
-                          <w:sz w:val="24"/>
-                          <w:szCs w:val="24"/>
-                          <w:lang w:val="pt-PT"/>
-                        </w:rPr>
-                        <w:t>12</w:t>
-                      </w:r>
-                    </w:p>
-                    <w:p>
-                      <w:pPr>
-                        <w:pStyle w:val="ndice1"/>
-                        <w:spacing w:line="276" w:lineRule="auto"/>
-                        <w:rPr>
-                          <w:lang w:val="pt-PT"/>
-                        </w:rPr>
-                      </w:pPr>
-                      <w:r>
-                        <w:rPr>
-                          <w:rFonts w:ascii="Century Schoolbook" w:hAnsi="Century Schoolbook"/>
-                          <w:b/>
-                          <w:sz w:val="24"/>
-                          <w:szCs w:val="24"/>
-                          <w:lang w:val="pt-PT"/>
-                        </w:rPr>
-                        <w:t>Anexo I - Código fonte</w:t>
-                      </w:r>
-                      <w:r>
-                        <w:rPr>
-                          <w:rFonts w:ascii="Century Schoolbook" w:hAnsi="Century Schoolbook"/>
-                          <w:sz w:val="24"/>
-                          <w:szCs w:val="24"/>
-                        </w:rPr>
-                        <w:ptab w:relativeTo="margin" w:alignment="right" w:leader="dot"/>
-                      </w:r>
-                      <w:r>
-                        <w:rPr>
-                          <w:rFonts w:ascii="Century Schoolbook" w:hAnsi="Century Schoolbook"/>
-                          <w:b/>
-                          <w:sz w:val="24"/>
-                          <w:szCs w:val="24"/>
-                          <w:lang w:val="pt-PT"/>
-                        </w:rPr>
-                        <w:t>13</w:t>
-                      </w:r>
-                    </w:p>
-                    <w:p>
-                      <w:pPr>
-                        <w:pStyle w:val="ndice2"/>
-                        <w:spacing w:line="276" w:lineRule="auto"/>
-                        <w:ind w:left="216"/>
-                        <w:rPr>
-                          <w:lang w:val="pt-PT"/>
-                        </w:rPr>
-                      </w:pPr>
-                      <w:r>
-                        <w:rPr>
-                          <w:rFonts w:ascii="Century Schoolbook" w:hAnsi="Century Schoolbook"/>
-                          <w:sz w:val="24"/>
-                          <w:szCs w:val="24"/>
-                          <w:lang w:val="pt-PT"/>
-                        </w:rPr>
-                        <w:t>appLayer.c</w:t>
-                      </w:r>
-                      <w:r>
-                        <w:rPr>
-                          <w:rFonts w:ascii="Century Schoolbook" w:hAnsi="Century Schoolbook"/>
-                          <w:sz w:val="24"/>
-                          <w:szCs w:val="24"/>
-                        </w:rPr>
-                        <w:ptab w:relativeTo="margin" w:alignment="right" w:leader="dot"/>
-                      </w:r>
-                      <w:r>
-                        <w:rPr>
-                          <w:rFonts w:ascii="Century Schoolbook" w:hAnsi="Century Schoolbook"/>
-                          <w:lang w:val="pt-PT"/>
-                        </w:rPr>
-                        <w:t>13</w:t>
-                      </w:r>
-                    </w:p>
-                    <w:p>
-                      <w:pPr>
-                        <w:pStyle w:val="ndice2"/>
-                        <w:spacing w:line="276" w:lineRule="auto"/>
-                        <w:ind w:left="216"/>
-                        <w:rPr>
-                          <w:lang w:val="pt-PT"/>
-                        </w:rPr>
-                      </w:pPr>
-                      <w:r>
-                        <w:rPr>
-                          <w:rFonts w:ascii="Century Schoolbook" w:hAnsi="Century Schoolbook"/>
-                          <w:sz w:val="24"/>
-                          <w:szCs w:val="24"/>
-                          <w:lang w:val="pt-PT"/>
-                        </w:rPr>
-                        <w:t>dataLink</w:t>
-                      </w:r>
-                      <w:r>
-                        <w:rPr>
-                          <w:rFonts w:ascii="Century Schoolbook" w:hAnsi="Century Schoolbook"/>
-                          <w:sz w:val="24"/>
-                          <w:szCs w:val="24"/>
-                          <w:lang w:val="pt-PT"/>
-                        </w:rPr>
-                        <w:t>.c</w:t>
-                      </w:r>
-                      <w:r>
-                        <w:rPr>
-                          <w:rFonts w:ascii="Century Schoolbook" w:hAnsi="Century Schoolbook"/>
-                          <w:sz w:val="24"/>
-                          <w:szCs w:val="24"/>
-                        </w:rPr>
-                        <w:ptab w:relativeTo="margin" w:alignment="right" w:leader="dot"/>
-                      </w:r>
-                    </w:p>
-                    <w:p>
-                      <w:pPr>
-                        <w:pStyle w:val="ndice2"/>
-                        <w:spacing w:line="276" w:lineRule="auto"/>
-                        <w:ind w:left="216"/>
-                        <w:rPr>
-                          <w:lang w:val="pt-PT"/>
-                        </w:rPr>
-                      </w:pPr>
-                      <w:r>
-                        <w:rPr>
-                          <w:rFonts w:ascii="Century Schoolbook" w:hAnsi="Century Schoolbook"/>
-                          <w:sz w:val="24"/>
-                          <w:szCs w:val="24"/>
-                          <w:lang w:val="pt-PT"/>
-                        </w:rPr>
-                        <w:t>dataLink</w:t>
-                      </w:r>
-                      <w:r>
-                        <w:rPr>
-                          <w:rFonts w:ascii="Century Schoolbook" w:hAnsi="Century Schoolbook"/>
-                          <w:sz w:val="24"/>
-                          <w:szCs w:val="24"/>
-                          <w:lang w:val="pt-PT"/>
-                        </w:rPr>
-                        <w:t>.h</w:t>
-                      </w:r>
-                      <w:r>
-                        <w:rPr>
-                          <w:rFonts w:ascii="Century Schoolbook" w:hAnsi="Century Schoolbook"/>
-                          <w:sz w:val="24"/>
-                          <w:szCs w:val="24"/>
-                        </w:rPr>
-                        <w:ptab w:relativeTo="margin" w:alignment="right" w:leader="dot"/>
-                      </w:r>
-                    </w:p>
-                    <w:p>
-                      <w:pPr>
-                        <w:pStyle w:val="ndice1"/>
-                        <w:spacing w:line="276" w:lineRule="auto"/>
-                        <w:rPr>
-                          <w:b/>
-                          <w:lang w:val="pt-PT"/>
-                        </w:rPr>
-                      </w:pPr>
-                      <w:r>
-                        <w:rPr>
-                          <w:rFonts w:ascii="Century Schoolbook" w:hAnsi="Century Schoolbook"/>
-                          <w:b/>
-                          <w:sz w:val="24"/>
-                          <w:szCs w:val="24"/>
-                          <w:lang w:val="pt-PT"/>
-                        </w:rPr>
-                        <w:t>Anexo II</w:t>
-                      </w:r>
-                      <w:r>
-                        <w:rPr>
-                          <w:rFonts w:ascii="Century Schoolbook" w:hAnsi="Century Schoolbook"/>
-                          <w:b/>
-                          <w:sz w:val="24"/>
-                          <w:szCs w:val="24"/>
-                          <w:lang w:val="pt-PT"/>
-                        </w:rPr>
-                        <w:t xml:space="preserve"> – Estatísticas realizadas</w:t>
-                      </w:r>
-                      <w:r>
-                        <w:rPr>
-                          <w:rFonts w:ascii="Century Schoolbook" w:hAnsi="Century Schoolbook"/>
-                          <w:sz w:val="24"/>
-                          <w:szCs w:val="24"/>
-                        </w:rPr>
-                        <w:ptab w:relativeTo="margin" w:alignment="right" w:leader="dot"/>
-                      </w:r>
-                    </w:p>
+                        <w:id w:val="651948472"/>
+                        <w:docPartObj>
+                          <w:docPartGallery w:val="Table of Contents"/>
+                          <w:docPartUnique/>
+                        </w:docPartObj>
+                      </w:sdtPr>
+                      <w:sdtContent>
+                        <w:sdt>
+                          <w:sdtPr>
+                            <w:rPr>
+                              <w:lang w:val="pt-PT"/>
+                            </w:rPr>
+                            <w:id w:val="-1749723901"/>
+                            <w:docPartObj>
+                              <w:docPartGallery w:val="Table of Contents"/>
+                              <w:docPartUnique/>
+                            </w:docPartObj>
+                          </w:sdtPr>
+                          <w:sdtContent>
+                            <w:p>
+                              <w:pPr>
+                                <w:pStyle w:val="ndice1"/>
+                                <w:spacing w:line="276" w:lineRule="auto"/>
+                                <w:rPr>
+                                  <w:lang w:val="pt-PT"/>
+                                </w:rPr>
+                              </w:pPr>
+                              <w:r>
+                                <w:rPr>
+                                  <w:rFonts w:ascii="Century Schoolbook" w:hAnsi="Century Schoolbook"/>
+                                  <w:b/>
+                                  <w:sz w:val="24"/>
+                                  <w:szCs w:val="24"/>
+                                  <w:lang w:val="pt-PT"/>
+                                </w:rPr>
+                                <w:t>Sumário</w:t>
+                              </w:r>
+                              <w:r>
+                                <w:rPr>
+                                  <w:rFonts w:ascii="Century Schoolbook" w:hAnsi="Century Schoolbook"/>
+                                  <w:sz w:val="24"/>
+                                  <w:szCs w:val="24"/>
+                                </w:rPr>
+                                <w:ptab w:relativeTo="margin" w:alignment="right" w:leader="dot"/>
+                              </w:r>
+                              <w:r>
+                                <w:rPr>
+                                  <w:rFonts w:ascii="Century Schoolbook" w:hAnsi="Century Schoolbook"/>
+                                  <w:b/>
+                                  <w:sz w:val="24"/>
+                                  <w:szCs w:val="24"/>
+                                  <w:lang w:val="pt-PT"/>
+                                </w:rPr>
+                                <w:t>2</w:t>
+                              </w:r>
+                            </w:p>
+                            <w:p>
+                              <w:pPr>
+                                <w:pStyle w:val="ndice1"/>
+                                <w:spacing w:line="276" w:lineRule="auto"/>
+                                <w:rPr>
+                                  <w:lang w:val="pt-PT"/>
+                                </w:rPr>
+                              </w:pPr>
+                              <w:r>
+                                <w:rPr>
+                                  <w:rFonts w:ascii="Century Schoolbook" w:hAnsi="Century Schoolbook"/>
+                                  <w:b/>
+                                  <w:sz w:val="24"/>
+                                  <w:szCs w:val="24"/>
+                                  <w:lang w:val="pt-PT"/>
+                                </w:rPr>
+                                <w:t>Introdução</w:t>
+                              </w:r>
+                              <w:r>
+                                <w:rPr>
+                                  <w:rFonts w:ascii="Century Schoolbook" w:hAnsi="Century Schoolbook"/>
+                                  <w:sz w:val="24"/>
+                                  <w:szCs w:val="24"/>
+                                </w:rPr>
+                                <w:ptab w:relativeTo="margin" w:alignment="right" w:leader="dot"/>
+                              </w:r>
+                              <w:r>
+                                <w:rPr>
+                                  <w:rFonts w:ascii="Century Schoolbook" w:hAnsi="Century Schoolbook"/>
+                                  <w:b/>
+                                  <w:sz w:val="24"/>
+                                  <w:szCs w:val="24"/>
+                                  <w:lang w:val="pt-PT"/>
+                                </w:rPr>
+                                <w:t>2</w:t>
+                              </w:r>
+                            </w:p>
+                            <w:p>
+                              <w:pPr>
+                                <w:pStyle w:val="ndice1"/>
+                                <w:spacing w:line="276" w:lineRule="auto"/>
+                                <w:rPr>
+                                  <w:lang w:val="pt-PT"/>
+                                </w:rPr>
+                              </w:pPr>
+                              <w:r>
+                                <w:rPr>
+                                  <w:rFonts w:ascii="Century Schoolbook" w:hAnsi="Century Schoolbook"/>
+                                  <w:b/>
+                                  <w:sz w:val="24"/>
+                                  <w:szCs w:val="24"/>
+                                  <w:lang w:val="pt-PT"/>
+                                </w:rPr>
+                                <w:t>Arquitetura</w:t>
+                              </w:r>
+                              <w:r>
+                                <w:rPr>
+                                  <w:rFonts w:ascii="Century Schoolbook" w:hAnsi="Century Schoolbook"/>
+                                  <w:sz w:val="24"/>
+                                  <w:szCs w:val="24"/>
+                                </w:rPr>
+                                <w:ptab w:relativeTo="margin" w:alignment="right" w:leader="dot"/>
+                              </w:r>
+                              <w:r>
+                                <w:rPr>
+                                  <w:rFonts w:ascii="Century Schoolbook" w:hAnsi="Century Schoolbook"/>
+                                  <w:b/>
+                                  <w:sz w:val="24"/>
+                                  <w:szCs w:val="24"/>
+                                  <w:lang w:val="pt-PT"/>
+                                </w:rPr>
+                                <w:t>3</w:t>
+                              </w:r>
+                            </w:p>
+                            <w:p>
+                              <w:pPr>
+                                <w:pStyle w:val="ndice1"/>
+                                <w:spacing w:line="276" w:lineRule="auto"/>
+                                <w:rPr>
+                                  <w:lang w:val="pt-PT"/>
+                                </w:rPr>
+                              </w:pPr>
+                              <w:r>
+                                <w:rPr>
+                                  <w:rFonts w:ascii="Century Schoolbook" w:hAnsi="Century Schoolbook"/>
+                                  <w:b/>
+                                  <w:sz w:val="24"/>
+                                  <w:szCs w:val="24"/>
+                                  <w:lang w:val="pt-PT"/>
+                                </w:rPr>
+                                <w:t>Estrutura do código</w:t>
+                              </w:r>
+                              <w:r>
+                                <w:rPr>
+                                  <w:rFonts w:ascii="Century Schoolbook" w:hAnsi="Century Schoolbook"/>
+                                  <w:sz w:val="24"/>
+                                  <w:szCs w:val="24"/>
+                                </w:rPr>
+                                <w:ptab w:relativeTo="margin" w:alignment="right" w:leader="dot"/>
+                              </w:r>
+                              <w:r>
+                                <w:rPr>
+                                  <w:rFonts w:ascii="Century Schoolbook" w:hAnsi="Century Schoolbook"/>
+                                  <w:b/>
+                                  <w:sz w:val="24"/>
+                                  <w:szCs w:val="24"/>
+                                  <w:lang w:val="pt-PT"/>
+                                </w:rPr>
+                                <w:t>3</w:t>
+                              </w:r>
+                            </w:p>
+                            <w:p>
+                              <w:pPr>
+                                <w:pStyle w:val="ndice2"/>
+                                <w:spacing w:line="276" w:lineRule="auto"/>
+                                <w:ind w:left="216"/>
+                                <w:rPr>
+                                  <w:lang w:val="pt-PT"/>
+                                </w:rPr>
+                              </w:pPr>
+                              <w:r>
+                                <w:rPr>
+                                  <w:rFonts w:ascii="Century Schoolbook" w:hAnsi="Century Schoolbook"/>
+                                  <w:lang w:val="pt-PT"/>
+                                </w:rPr>
+                                <w:t>Camada de Ligação</w:t>
+                              </w:r>
+                              <w:r>
+                                <w:rPr>
+                                  <w:rFonts w:ascii="Century Schoolbook" w:hAnsi="Century Schoolbook"/>
+                                  <w:sz w:val="24"/>
+                                  <w:szCs w:val="24"/>
+                                </w:rPr>
+                                <w:ptab w:relativeTo="margin" w:alignment="right" w:leader="dot"/>
+                              </w:r>
+                              <w:r>
+                                <w:rPr>
+                                  <w:lang w:val="pt-PT"/>
+                                </w:rPr>
+                                <w:t>3</w:t>
+                              </w:r>
+                            </w:p>
+                            <w:p>
+                              <w:pPr>
+                                <w:pStyle w:val="ndice2"/>
+                                <w:spacing w:line="276" w:lineRule="auto"/>
+                                <w:ind w:left="216"/>
+                                <w:rPr>
+                                  <w:lang w:val="pt-PT"/>
+                                </w:rPr>
+                              </w:pPr>
+                              <w:r>
+                                <w:rPr>
+                                  <w:rFonts w:ascii="Century Schoolbook" w:hAnsi="Century Schoolbook"/>
+                                  <w:lang w:val="pt-PT"/>
+                                </w:rPr>
+                                <w:t>Camada de Aplicação</w:t>
+                              </w:r>
+                              <w:r>
+                                <w:rPr>
+                                  <w:lang w:val="pt-PT"/>
+                                </w:rPr>
+                                <w:t xml:space="preserve"> </w:t>
+                              </w:r>
+                              <w:r>
+                                <w:rPr>
+                                  <w:rFonts w:ascii="Century Schoolbook" w:hAnsi="Century Schoolbook"/>
+                                  <w:sz w:val="24"/>
+                                  <w:szCs w:val="24"/>
+                                </w:rPr>
+                                <w:ptab w:relativeTo="margin" w:alignment="right" w:leader="dot"/>
+                              </w:r>
+                              <w:r>
+                                <w:rPr>
+                                  <w:lang w:val="pt-PT"/>
+                                </w:rPr>
+                                <w:t>3</w:t>
+                              </w:r>
+                            </w:p>
+                            <w:p>
+                              <w:pPr>
+                                <w:pStyle w:val="ndice1"/>
+                                <w:spacing w:line="276" w:lineRule="auto"/>
+                                <w:rPr>
+                                  <w:lang w:val="pt-PT"/>
+                                </w:rPr>
+                              </w:pPr>
+                              <w:r>
+                                <w:rPr>
+                                  <w:rFonts w:ascii="Century Schoolbook" w:hAnsi="Century Schoolbook"/>
+                                  <w:b/>
+                                  <w:sz w:val="24"/>
+                                  <w:szCs w:val="24"/>
+                                  <w:lang w:val="pt-PT"/>
+                                </w:rPr>
+                                <w:t xml:space="preserve">Casos de uso </w:t>
+                              </w:r>
+                              <w:r>
+                                <w:rPr>
+                                  <w:rFonts w:ascii="Century Schoolbook" w:hAnsi="Century Schoolbook"/>
+                                  <w:b/>
+                                  <w:sz w:val="24"/>
+                                  <w:szCs w:val="24"/>
+                                  <w:lang w:val="pt-PT"/>
+                                </w:rPr>
+                                <w:t>principais</w:t>
+                              </w:r>
+                              <w:r>
+                                <w:rPr>
+                                  <w:rFonts w:ascii="Century Schoolbook" w:hAnsi="Century Schoolbook"/>
+                                  <w:sz w:val="24"/>
+                                  <w:szCs w:val="24"/>
+                                </w:rPr>
+                                <w:ptab w:relativeTo="margin" w:alignment="right" w:leader="dot"/>
+                              </w:r>
+                              <w:r>
+                                <w:rPr>
+                                  <w:rFonts w:ascii="Century Schoolbook" w:hAnsi="Century Schoolbook"/>
+                                  <w:b/>
+                                  <w:sz w:val="24"/>
+                                  <w:szCs w:val="24"/>
+                                  <w:lang w:val="pt-PT"/>
+                                </w:rPr>
+                                <w:t>4</w:t>
+                              </w:r>
+                            </w:p>
+                            <w:p>
+                              <w:pPr>
+                                <w:pStyle w:val="ndice1"/>
+                                <w:spacing w:line="276" w:lineRule="auto"/>
+                                <w:rPr>
+                                  <w:lang w:val="pt-PT"/>
+                                </w:rPr>
+                              </w:pPr>
+                              <w:r>
+                                <w:rPr>
+                                  <w:rFonts w:ascii="Century Schoolbook" w:hAnsi="Century Schoolbook"/>
+                                  <w:b/>
+                                  <w:sz w:val="24"/>
+                                  <w:szCs w:val="24"/>
+                                  <w:lang w:val="pt-PT"/>
+                                </w:rPr>
+                                <w:t>Protocolo de ligação lógica</w:t>
+                              </w:r>
+                              <w:r>
+                                <w:rPr>
+                                  <w:rFonts w:ascii="Century Schoolbook" w:hAnsi="Century Schoolbook"/>
+                                  <w:sz w:val="24"/>
+                                  <w:szCs w:val="24"/>
+                                </w:rPr>
+                                <w:ptab w:relativeTo="margin" w:alignment="right" w:leader="dot"/>
+                              </w:r>
+                              <w:r>
+                                <w:rPr>
+                                  <w:rFonts w:ascii="Century Schoolbook" w:hAnsi="Century Schoolbook"/>
+                                  <w:b/>
+                                  <w:sz w:val="24"/>
+                                  <w:szCs w:val="24"/>
+                                  <w:lang w:val="pt-PT"/>
+                                </w:rPr>
+                                <w:t>4</w:t>
+                              </w:r>
+                            </w:p>
+                            <w:p>
+                              <w:pPr>
+                                <w:pStyle w:val="ndice1"/>
+                                <w:spacing w:line="276" w:lineRule="auto"/>
+                                <w:rPr>
+                                  <w:lang w:val="pt-PT"/>
+                                </w:rPr>
+                              </w:pPr>
+                              <w:r>
+                                <w:rPr>
+                                  <w:rFonts w:ascii="Century Schoolbook" w:hAnsi="Century Schoolbook"/>
+                                  <w:b/>
+                                  <w:sz w:val="24"/>
+                                  <w:szCs w:val="24"/>
+                                  <w:lang w:val="pt-PT"/>
+                                </w:rPr>
+                                <w:t>Protocolo de aplicação</w:t>
+                              </w:r>
+                              <w:r>
+                                <w:rPr>
+                                  <w:rFonts w:ascii="Century Schoolbook" w:hAnsi="Century Schoolbook"/>
+                                  <w:sz w:val="24"/>
+                                  <w:szCs w:val="24"/>
+                                </w:rPr>
+                                <w:ptab w:relativeTo="margin" w:alignment="right" w:leader="dot"/>
+                              </w:r>
+                              <w:r>
+                                <w:rPr>
+                                  <w:rFonts w:ascii="Century Schoolbook" w:hAnsi="Century Schoolbook"/>
+                                  <w:lang w:val="pt-PT"/>
+                                </w:rPr>
+                                <w:t>8</w:t>
+                              </w:r>
+                            </w:p>
+                            <w:p>
+                              <w:pPr>
+                                <w:pStyle w:val="ndice2"/>
+                                <w:spacing w:line="276" w:lineRule="auto"/>
+                                <w:ind w:left="216"/>
+                                <w:rPr>
+                                  <w:rFonts w:ascii="Century Schoolbook" w:hAnsi="Century Schoolbook"/>
+                                  <w:lang w:val="pt-PT"/>
+                                </w:rPr>
+                              </w:pPr>
+                              <w:r>
+                                <w:rPr>
+                                  <w:rFonts w:ascii="Century Schoolbook" w:hAnsi="Century Schoolbook"/>
+                                  <w:lang w:val="pt-PT"/>
+                                </w:rPr>
+                                <w:t>Emisso</w:t>
+                              </w:r>
+                              <w:r>
+                                <w:rPr>
+                                  <w:rFonts w:ascii="Century Schoolbook" w:hAnsi="Century Schoolbook"/>
+                                  <w:lang w:val="pt-PT"/>
+                                </w:rPr>
+                                <w:t>r</w:t>
+                              </w:r>
+                              <w:r>
+                                <w:rPr>
+                                  <w:lang w:val="pt-PT"/>
+                                </w:rPr>
+                                <w:t xml:space="preserve"> </w:t>
+                              </w:r>
+                              <w:r>
+                                <w:rPr>
+                                  <w:rFonts w:ascii="Century Schoolbook" w:hAnsi="Century Schoolbook"/>
+                                  <w:sz w:val="24"/>
+                                  <w:szCs w:val="24"/>
+                                </w:rPr>
+                                <w:ptab w:relativeTo="margin" w:alignment="right" w:leader="dot"/>
+                              </w:r>
+                              <w:r>
+                                <w:rPr>
+                                  <w:rFonts w:ascii="Century Schoolbook" w:hAnsi="Century Schoolbook"/>
+                                  <w:lang w:val="pt-PT"/>
+                                </w:rPr>
+                                <w:t>8</w:t>
+                              </w:r>
+                            </w:p>
+                            <w:p>
+                              <w:pPr>
+                                <w:pStyle w:val="ndice2"/>
+                                <w:spacing w:line="276" w:lineRule="auto"/>
+                                <w:ind w:left="216"/>
+                                <w:rPr>
+                                  <w:lang w:val="pt-PT"/>
+                                </w:rPr>
+                              </w:pPr>
+                              <w:r>
+                                <w:rPr>
+                                  <w:rFonts w:ascii="Century Schoolbook" w:hAnsi="Century Schoolbook"/>
+                                  <w:lang w:val="pt-PT"/>
+                                </w:rPr>
+                                <w:t>Recetor</w:t>
+                              </w:r>
+                              <w:r>
+                                <w:rPr>
+                                  <w:lang w:val="pt-PT"/>
+                                </w:rPr>
+                                <w:t xml:space="preserve"> </w:t>
+                              </w:r>
+                              <w:r>
+                                <w:rPr>
+                                  <w:rFonts w:ascii="Century Schoolbook" w:hAnsi="Century Schoolbook"/>
+                                  <w:sz w:val="24"/>
+                                  <w:szCs w:val="24"/>
+                                </w:rPr>
+                                <w:ptab w:relativeTo="margin" w:alignment="right" w:leader="dot"/>
+                              </w:r>
+                              <w:r>
+                                <w:rPr>
+                                  <w:rFonts w:ascii="Century Schoolbook" w:hAnsi="Century Schoolbook"/>
+                                  <w:lang w:val="pt-PT"/>
+                                </w:rPr>
+                                <w:t>9</w:t>
+                              </w:r>
+                            </w:p>
+                            <w:p>
+                              <w:pPr>
+                                <w:pStyle w:val="ndice1"/>
+                                <w:spacing w:line="276" w:lineRule="auto"/>
+                                <w:rPr>
+                                  <w:lang w:val="pt-PT"/>
+                                </w:rPr>
+                              </w:pPr>
+                              <w:r>
+                                <w:rPr>
+                                  <w:rFonts w:ascii="Century Schoolbook" w:hAnsi="Century Schoolbook"/>
+                                  <w:b/>
+                                  <w:sz w:val="24"/>
+                                  <w:szCs w:val="24"/>
+                                  <w:lang w:val="pt-PT"/>
+                                </w:rPr>
+                                <w:t>Validação</w:t>
+                              </w:r>
+                              <w:r>
+                                <w:rPr>
+                                  <w:rFonts w:ascii="Century Schoolbook" w:hAnsi="Century Schoolbook"/>
+                                  <w:sz w:val="24"/>
+                                  <w:szCs w:val="24"/>
+                                </w:rPr>
+                                <w:ptab w:relativeTo="margin" w:alignment="right" w:leader="dot"/>
+                              </w:r>
+                              <w:r>
+                                <w:rPr>
+                                  <w:rFonts w:ascii="Century Schoolbook" w:hAnsi="Century Schoolbook"/>
+                                  <w:sz w:val="24"/>
+                                  <w:szCs w:val="24"/>
+                                  <w:lang w:val="pt-PT"/>
+                                </w:rPr>
+                                <w:t>9</w:t>
+                              </w:r>
+                            </w:p>
+                            <w:p>
+                              <w:pPr>
+                                <w:pStyle w:val="ndice1"/>
+                                <w:spacing w:line="276" w:lineRule="auto"/>
+                                <w:rPr>
+                                  <w:rFonts w:ascii="Century Schoolbook" w:hAnsi="Century Schoolbook"/>
+                                  <w:sz w:val="24"/>
+                                  <w:szCs w:val="24"/>
+                                  <w:lang w:val="pt-PT"/>
+                                </w:rPr>
+                              </w:pPr>
+                              <w:r>
+                                <w:rPr>
+                                  <w:rFonts w:ascii="Century Schoolbook" w:hAnsi="Century Schoolbook"/>
+                                  <w:b/>
+                                  <w:sz w:val="24"/>
+                                  <w:szCs w:val="24"/>
+                                  <w:lang w:val="pt-PT"/>
+                                </w:rPr>
+                                <w:t>Elementos de valorização</w:t>
+                              </w:r>
+                              <w:r>
+                                <w:rPr>
+                                  <w:rFonts w:ascii="Century Schoolbook" w:hAnsi="Century Schoolbook"/>
+                                  <w:sz w:val="24"/>
+                                  <w:szCs w:val="24"/>
+                                </w:rPr>
+                                <w:ptab w:relativeTo="margin" w:alignment="right" w:leader="dot"/>
+                              </w:r>
+                              <w:r>
+                                <w:rPr>
+                                  <w:rFonts w:ascii="Century Schoolbook" w:hAnsi="Century Schoolbook"/>
+                                  <w:b/>
+                                  <w:sz w:val="24"/>
+                                  <w:szCs w:val="24"/>
+                                  <w:lang w:val="pt-PT"/>
+                                </w:rPr>
+                                <w:t>12</w:t>
+                              </w:r>
+                            </w:p>
+                            <w:p>
+                              <w:pPr>
+                                <w:pStyle w:val="ndice1"/>
+                                <w:spacing w:line="276" w:lineRule="auto"/>
+                                <w:rPr>
+                                  <w:rFonts w:ascii="Century Schoolbook" w:hAnsi="Century Schoolbook"/>
+                                  <w:b/>
+                                  <w:sz w:val="24"/>
+                                  <w:szCs w:val="24"/>
+                                  <w:lang w:val="pt-PT"/>
+                                </w:rPr>
+                              </w:pPr>
+                              <w:r>
+                                <w:rPr>
+                                  <w:rFonts w:ascii="Century Schoolbook" w:hAnsi="Century Schoolbook"/>
+                                  <w:b/>
+                                  <w:sz w:val="24"/>
+                                  <w:szCs w:val="24"/>
+                                  <w:lang w:val="pt-PT"/>
+                                </w:rPr>
+                                <w:t>Conclusões</w:t>
+                              </w:r>
+                              <w:r>
+                                <w:rPr>
+                                  <w:rFonts w:ascii="Century Schoolbook" w:hAnsi="Century Schoolbook"/>
+                                  <w:sz w:val="24"/>
+                                  <w:szCs w:val="24"/>
+                                </w:rPr>
+                                <w:ptab w:relativeTo="margin" w:alignment="right" w:leader="dot"/>
+                              </w:r>
+                              <w:r>
+                                <w:rPr>
+                                  <w:rFonts w:ascii="Century Schoolbook" w:hAnsi="Century Schoolbook"/>
+                                  <w:b/>
+                                  <w:sz w:val="24"/>
+                                  <w:szCs w:val="24"/>
+                                  <w:lang w:val="pt-PT"/>
+                                </w:rPr>
+                                <w:t>13</w:t>
+                              </w:r>
+                            </w:p>
+                            <w:p>
+                              <w:pPr>
+                                <w:pStyle w:val="ndice1"/>
+                                <w:spacing w:line="276" w:lineRule="auto"/>
+                                <w:rPr>
+                                  <w:lang w:val="pt-PT"/>
+                                </w:rPr>
+                              </w:pPr>
+                              <w:r>
+                                <w:rPr>
+                                  <w:rFonts w:ascii="Century Schoolbook" w:hAnsi="Century Schoolbook"/>
+                                  <w:b/>
+                                  <w:sz w:val="24"/>
+                                  <w:szCs w:val="24"/>
+                                  <w:lang w:val="pt-PT"/>
+                                </w:rPr>
+                                <w:t>Anexo I - Código fonte</w:t>
+                              </w:r>
+                              <w:r>
+                                <w:rPr>
+                                  <w:rFonts w:ascii="Century Schoolbook" w:hAnsi="Century Schoolbook"/>
+                                  <w:sz w:val="24"/>
+                                  <w:szCs w:val="24"/>
+                                </w:rPr>
+                                <w:ptab w:relativeTo="margin" w:alignment="right" w:leader="dot"/>
+                              </w:r>
+                              <w:r>
+                                <w:rPr>
+                                  <w:rFonts w:ascii="Century Schoolbook" w:hAnsi="Century Schoolbook"/>
+                                  <w:b/>
+                                  <w:sz w:val="24"/>
+                                  <w:szCs w:val="24"/>
+                                  <w:lang w:val="pt-PT"/>
+                                </w:rPr>
+                                <w:t>14</w:t>
+                              </w:r>
+                            </w:p>
+                            <w:p>
+                              <w:pPr>
+                                <w:pStyle w:val="ndice2"/>
+                                <w:spacing w:line="276" w:lineRule="auto"/>
+                                <w:ind w:left="216"/>
+                              </w:pPr>
+                              <w:r>
+                                <w:rPr>
+                                  <w:rFonts w:ascii="Century Schoolbook" w:hAnsi="Century Schoolbook"/>
+                                  <w:sz w:val="24"/>
+                                  <w:szCs w:val="24"/>
+                                </w:rPr>
+                                <w:t>appLayer.c</w:t>
+                              </w:r>
+                              <w:r>
+                                <w:rPr>
+                                  <w:rFonts w:ascii="Century Schoolbook" w:hAnsi="Century Schoolbook"/>
+                                  <w:sz w:val="24"/>
+                                  <w:szCs w:val="24"/>
+                                </w:rPr>
+                                <w:ptab w:relativeTo="margin" w:alignment="right" w:leader="dot"/>
+                              </w:r>
+                              <w:r>
+                                <w:rPr>
+                                  <w:rFonts w:ascii="Century Schoolbook" w:hAnsi="Century Schoolbook"/>
+                                </w:rPr>
+                                <w:t>14</w:t>
+                              </w:r>
+                            </w:p>
+                            <w:p>
+                              <w:pPr>
+                                <w:pStyle w:val="ndice2"/>
+                                <w:spacing w:line="276" w:lineRule="auto"/>
+                                <w:ind w:left="216"/>
+                              </w:pPr>
+                              <w:r>
+                                <w:rPr>
+                                  <w:rFonts w:ascii="Century Schoolbook" w:hAnsi="Century Schoolbook"/>
+                                  <w:sz w:val="24"/>
+                                  <w:szCs w:val="24"/>
+                                </w:rPr>
+                                <w:t>dataLink.c</w:t>
+                              </w:r>
+                              <w:r>
+                                <w:rPr>
+                                  <w:rFonts w:ascii="Century Schoolbook" w:hAnsi="Century Schoolbook"/>
+                                  <w:sz w:val="24"/>
+                                  <w:szCs w:val="24"/>
+                                </w:rPr>
+                                <w:ptab w:relativeTo="margin" w:alignment="right" w:leader="dot"/>
+                              </w:r>
+                            </w:p>
+                            <w:p>
+                              <w:pPr>
+                                <w:pStyle w:val="ndice2"/>
+                                <w:spacing w:line="276" w:lineRule="auto"/>
+                                <w:ind w:left="216"/>
+                              </w:pPr>
+                              <w:r>
+                                <w:rPr>
+                                  <w:rFonts w:ascii="Century Schoolbook" w:hAnsi="Century Schoolbook"/>
+                                  <w:sz w:val="24"/>
+                                  <w:szCs w:val="24"/>
+                                </w:rPr>
+                                <w:t>dataLink.h</w:t>
+                              </w:r>
+                              <w:r>
+                                <w:rPr>
+                                  <w:rFonts w:ascii="Century Schoolbook" w:hAnsi="Century Schoolbook"/>
+                                  <w:sz w:val="24"/>
+                                  <w:szCs w:val="24"/>
+                                </w:rPr>
+                                <w:ptab w:relativeTo="margin" w:alignment="right" w:leader="dot"/>
+                              </w:r>
+                            </w:p>
+                            <w:p>
+                              <w:pPr>
+                                <w:pStyle w:val="ndice1"/>
+                                <w:spacing w:line="276" w:lineRule="auto"/>
+                                <w:rPr>
+                                  <w:b/>
+                                </w:rPr>
+                              </w:pPr>
+                              <w:r>
+                                <w:rPr>
+                                  <w:rFonts w:ascii="Century Schoolbook" w:hAnsi="Century Schoolbook"/>
+                                  <w:b/>
+                                  <w:sz w:val="24"/>
+                                  <w:szCs w:val="24"/>
+                                  <w:lang w:val="pt-PT"/>
+                                </w:rPr>
+                                <w:t>Anexo II</w:t>
+                              </w:r>
+                              <w:r>
+                                <w:rPr>
+                                  <w:rFonts w:ascii="Century Schoolbook" w:hAnsi="Century Schoolbook"/>
+                                  <w:b/>
+                                  <w:sz w:val="24"/>
+                                  <w:szCs w:val="24"/>
+                                  <w:lang w:val="pt-PT"/>
+                                </w:rPr>
+                                <w:t xml:space="preserve"> – Estatísticas realizadas</w:t>
+                              </w:r>
+                              <w:r>
+                                <w:rPr>
+                                  <w:rFonts w:ascii="Century Schoolbook" w:hAnsi="Century Schoolbook"/>
+                                  <w:sz w:val="24"/>
+                                  <w:szCs w:val="24"/>
+                                </w:rPr>
+                                <w:ptab w:relativeTo="margin" w:alignment="right" w:leader="dot"/>
+                              </w:r>
+                            </w:p>
+                          </w:sdtContent>
+                        </w:sdt>
+                      </w:sdtContent>
+                    </w:sdt>
                   </w:sdtContent>
                 </w:sdt>
               </w:sdtContent>
             </w:sdt>
-            <w:p>
-              <w:pPr>
-                <w:pStyle w:val="ndice1"/>
-                <w:spacing w:line="276" w:lineRule="auto"/>
-                <w:rPr>
-                  <w:lang w:val="pt-PT"/>
-                </w:rPr>
-              </w:pPr>
-            </w:p>
           </w:sdtContent>
         </w:sdt>
       </w:sdtContent>
@@ -1620,26 +1205,103 @@
           <w:szCs w:val="32"/>
         </w:rPr>
       </w:pPr>
-      <w:r>
+    </w:p>
+    <w:p>
+      <w:pPr>
+        <w:spacing w:after="0" w:line="256" w:lineRule="auto"/>
         <w:rPr>
           <w:rFonts w:ascii="Century Schoolbook" w:hAnsi="Century Schoolbook" w:cs="Arial"/>
           <w:i/>
           <w:sz w:val="44"/>
           <w:szCs w:val="32"/>
         </w:rPr>
-        <w:lastRenderedPageBreak/>
-        <w:t>Sum</w:t>
-      </w:r>
-      <w:bookmarkStart w:id="1" w:name="_GoBack"/>
-      <w:bookmarkEnd w:id="1"/>
-      <w:r>
+      </w:pPr>
+    </w:p>
+    <w:p>
+      <w:pPr>
+        <w:spacing w:after="0" w:line="256" w:lineRule="auto"/>
         <w:rPr>
           <w:rFonts w:ascii="Century Schoolbook" w:hAnsi="Century Schoolbook" w:cs="Arial"/>
           <w:i/>
           <w:sz w:val="44"/>
           <w:szCs w:val="32"/>
         </w:rPr>
-        <w:t>ário</w:t>
+      </w:pPr>
+    </w:p>
+    <w:p>
+      <w:pPr>
+        <w:spacing w:after="0" w:line="256" w:lineRule="auto"/>
+        <w:rPr>
+          <w:rFonts w:ascii="Century Schoolbook" w:hAnsi="Century Schoolbook" w:cs="Arial"/>
+          <w:i/>
+          <w:sz w:val="44"/>
+          <w:szCs w:val="32"/>
+        </w:rPr>
+      </w:pPr>
+    </w:p>
+    <w:p>
+      <w:pPr>
+        <w:spacing w:after="0" w:line="256" w:lineRule="auto"/>
+        <w:rPr>
+          <w:rFonts w:ascii="Century Schoolbook" w:hAnsi="Century Schoolbook" w:cs="Arial"/>
+          <w:i/>
+          <w:sz w:val="44"/>
+          <w:szCs w:val="32"/>
+        </w:rPr>
+      </w:pPr>
+    </w:p>
+    <w:p>
+      <w:pPr>
+        <w:spacing w:after="0" w:line="256" w:lineRule="auto"/>
+        <w:rPr>
+          <w:rFonts w:ascii="Century Schoolbook" w:hAnsi="Century Schoolbook" w:cs="Arial"/>
+          <w:i/>
+          <w:sz w:val="44"/>
+          <w:szCs w:val="32"/>
+        </w:rPr>
+      </w:pPr>
+    </w:p>
+    <w:p>
+      <w:pPr>
+        <w:spacing w:after="0" w:line="256" w:lineRule="auto"/>
+        <w:rPr>
+          <w:rFonts w:ascii="Century Schoolbook" w:hAnsi="Century Schoolbook" w:cs="Arial"/>
+          <w:i/>
+          <w:sz w:val="44"/>
+          <w:szCs w:val="32"/>
+        </w:rPr>
+      </w:pPr>
+    </w:p>
+    <w:p>
+      <w:pPr>
+        <w:spacing w:after="0" w:line="256" w:lineRule="auto"/>
+        <w:rPr>
+          <w:rFonts w:ascii="Century Schoolbook" w:hAnsi="Century Schoolbook" w:cs="Arial"/>
+          <w:i/>
+          <w:sz w:val="44"/>
+          <w:szCs w:val="32"/>
+        </w:rPr>
+      </w:pPr>
+    </w:p>
+    <w:p>
+      <w:pPr>
+        <w:spacing w:after="0" w:line="256" w:lineRule="auto"/>
+        <w:rPr>
+          <w:rFonts w:ascii="Century Schoolbook" w:hAnsi="Century Schoolbook" w:cs="Arial"/>
+          <w:i/>
+          <w:sz w:val="44"/>
+          <w:szCs w:val="32"/>
+        </w:rPr>
+      </w:pPr>
+      <w:r>
+        <w:rPr>
+          <w:rFonts w:ascii="Century Schoolbook" w:hAnsi="Century Schoolbook" w:cs="Arial"/>
+          <w:i/>
+          <w:sz w:val="44"/>
+          <w:szCs w:val="32"/>
+        </w:rPr>
+        <w:lastRenderedPageBreak/>
+        <w:t>Sumário</w:t>
       </w:r>
     </w:p>
     <w:p>
@@ -2896,7 +2558,23 @@
           <w:sz w:val="26"/>
           <w:szCs w:val="26"/>
         </w:rPr>
-        <w:t>ários para a transferência de dados entre camadas. Pode também fornecer códigos de deteção e correção de erros, cajo estes ocorram na camada física.</w:t>
+        <w:t>ários para a transferência de dados entre camadas. Pode també</w:t>
+      </w:r>
+      <w:r>
+        <w:rPr>
+          <w:rFonts w:ascii="Century Schoolbook" w:hAnsi="Century Schoolbook" w:cs="Arial"/>
+          <w:sz w:val="26"/>
+          <w:szCs w:val="26"/>
+        </w:rPr>
+        <w:t xml:space="preserve">m fornecer códigos de deteção </w:t>
+      </w:r>
+      <w:r>
+        <w:rPr>
+          <w:rFonts w:ascii="Century Schoolbook" w:hAnsi="Century Schoolbook" w:cs="Arial"/>
+          <w:sz w:val="26"/>
+          <w:szCs w:val="26"/>
+        </w:rPr>
+        <w:t>de erros, cajo estes ocorram na camada física.</w:t>
       </w:r>
     </w:p>
     <w:p>
@@ -2933,21 +2611,15 @@
         </w:rPr>
         <w:t xml:space="preserve"> contém as funções necessárias para o estabelecimento de ligação (LLOPEN), escrita e leitura na porta série (LLWRITE e LLREAD respetivamente), fecho da ligação (LLCLOSE) e </w:t>
       </w:r>
-      <w:r>
-        <w:rPr>
-          <w:rFonts w:ascii="Century Schoolbook" w:hAnsi="Century Schoolbook" w:cs="Arial"/>
-          <w:sz w:val="26"/>
-          <w:szCs w:val="26"/>
-        </w:rPr>
-        <w:t>correção</w:t>
-      </w:r>
-      <w:r>
-        <w:rPr>
-          <w:rFonts w:ascii="Century Schoolbook" w:hAnsi="Century Schoolbook" w:cs="Arial"/>
-          <w:sz w:val="26"/>
-          <w:szCs w:val="26"/>
-        </w:rPr>
-        <w:t xml:space="preserve"> e deteção de erros, como j</w:t>
+      <w:bookmarkStart w:id="1" w:name="_GoBack"/>
+      <w:bookmarkEnd w:id="1"/>
+      <w:r>
+        <w:rPr>
+          <w:rFonts w:ascii="Century Schoolbook" w:hAnsi="Century Schoolbook" w:cs="Arial"/>
+          <w:sz w:val="26"/>
+          <w:szCs w:val="26"/>
+        </w:rPr>
+        <w:t>deteção de erros, como j</w:t>
       </w:r>
       <w:r>
         <w:rPr>
@@ -3178,16 +2850,14 @@
           <w:b/>
           <w:sz w:val="26"/>
           <w:szCs w:val="26"/>
-          <w:u w:val="single"/>
-        </w:rPr>
-      </w:pPr>
-      <w:r>
-        <w:rPr>
-          <w:rFonts w:ascii="Century Schoolbook" w:hAnsi="Century Schoolbook"/>
-          <w:b/>
-          <w:sz w:val="26"/>
-          <w:szCs w:val="26"/>
-          <w:u w:val="single"/>
+        </w:rPr>
+      </w:pPr>
+      <w:r>
+        <w:rPr>
+          <w:rFonts w:ascii="Century Schoolbook" w:hAnsi="Century Schoolbook"/>
+          <w:b/>
+          <w:sz w:val="26"/>
+          <w:szCs w:val="26"/>
         </w:rPr>
         <w:t>Com</w:t>
       </w:r>
@@ -3197,7 +2867,6 @@
           <w:b/>
           <w:sz w:val="26"/>
           <w:szCs w:val="26"/>
-          <w:u w:val="single"/>
         </w:rPr>
         <w:t>o emissor</w:t>
       </w:r>
@@ -3339,16 +3008,14 @@
           <w:b/>
           <w:sz w:val="26"/>
           <w:szCs w:val="26"/>
-          <w:u w:val="single"/>
-        </w:rPr>
-      </w:pPr>
-      <w:r>
-        <w:rPr>
-          <w:rFonts w:ascii="Century Schoolbook" w:hAnsi="Century Schoolbook"/>
-          <w:b/>
-          <w:sz w:val="26"/>
-          <w:szCs w:val="26"/>
-          <w:u w:val="single"/>
+        </w:rPr>
+      </w:pPr>
+      <w:r>
+        <w:rPr>
+          <w:rFonts w:ascii="Century Schoolbook" w:hAnsi="Century Schoolbook"/>
+          <w:b/>
+          <w:sz w:val="26"/>
+          <w:szCs w:val="26"/>
         </w:rPr>
         <w:t>Com</w:t>
       </w:r>
@@ -3358,7 +3025,6 @@
           <w:b/>
           <w:sz w:val="26"/>
           <w:szCs w:val="26"/>
-          <w:u w:val="single"/>
         </w:rPr>
         <w:t>o recetor</w:t>
       </w:r>
@@ -3369,8 +3035,8 @@
         <w:rPr>
           <w:rFonts w:ascii="Century Schoolbook" w:hAnsi="Century Schoolbook"/>
           <w:b/>
-          <w:sz w:val="26"/>
-          <w:szCs w:val="26"/>
+          <w:sz w:val="16"/>
+          <w:szCs w:val="16"/>
           <w:u w:val="single"/>
         </w:rPr>
       </w:pPr>
@@ -3862,6 +3528,7 @@
           <w:sz w:val="26"/>
           <w:szCs w:val="26"/>
         </w:rPr>
+        <w:lastRenderedPageBreak/>
         <w:t>Verificar se a informação recebida é</w:t>
       </w:r>
       <w:r>
@@ -4000,16 +3667,6 @@
         <w:spacing w:after="0"/>
         <w:rPr>
           <w:rFonts w:ascii="Century Schoolbook" w:hAnsi="Century Schoolbook"/>
-          <w:sz w:val="16"/>
-          <w:szCs w:val="16"/>
-        </w:rPr>
-      </w:pPr>
-    </w:p>
-    <w:p>
-      <w:pPr>
-        <w:spacing w:after="0"/>
-        <w:rPr>
-          <w:rFonts w:ascii="Century Schoolbook" w:hAnsi="Century Schoolbook"/>
           <w:b/>
           <w:sz w:val="26"/>
           <w:szCs w:val="26"/>
@@ -4025,17 +3682,15 @@
           <w:b/>
           <w:sz w:val="26"/>
           <w:szCs w:val="26"/>
-          <w:u w:val="single"/>
-          <w:lang w:val="en-US"/>
-        </w:rPr>
-      </w:pPr>
-      <w:r>
-        <w:rPr>
-          <w:rFonts w:ascii="Century Schoolbook" w:hAnsi="Century Schoolbook"/>
-          <w:b/>
-          <w:sz w:val="26"/>
-          <w:szCs w:val="26"/>
-          <w:u w:val="single"/>
+          <w:lang w:val="en-US"/>
+        </w:rPr>
+      </w:pPr>
+      <w:r>
+        <w:rPr>
+          <w:rFonts w:ascii="Century Schoolbook" w:hAnsi="Century Schoolbook"/>
+          <w:b/>
+          <w:sz w:val="26"/>
+          <w:szCs w:val="26"/>
           <w:lang w:val="en-US"/>
         </w:rPr>
         <w:t>LLOPEN</w:t>
@@ -4539,17 +4194,15 @@
           <w:b/>
           <w:sz w:val="26"/>
           <w:szCs w:val="26"/>
-          <w:u w:val="single"/>
-          <w:lang w:val="en-US"/>
-        </w:rPr>
-      </w:pPr>
-      <w:r>
-        <w:rPr>
-          <w:rFonts w:ascii="Century Schoolbook" w:hAnsi="Century Schoolbook"/>
-          <w:b/>
-          <w:sz w:val="26"/>
-          <w:szCs w:val="26"/>
-          <w:u w:val="single"/>
+          <w:lang w:val="en-US"/>
+        </w:rPr>
+      </w:pPr>
+      <w:r>
+        <w:rPr>
+          <w:rFonts w:ascii="Century Schoolbook" w:hAnsi="Century Schoolbook"/>
+          <w:b/>
+          <w:sz w:val="26"/>
+          <w:szCs w:val="26"/>
           <w:lang w:val="en-US"/>
         </w:rPr>
         <w:t>LLWRITE</w:t>
@@ -5108,17 +4761,15 @@
           <w:b/>
           <w:sz w:val="26"/>
           <w:szCs w:val="26"/>
-          <w:u w:val="single"/>
-          <w:lang w:val="en-US"/>
-        </w:rPr>
-      </w:pPr>
-      <w:r>
-        <w:rPr>
-          <w:rFonts w:ascii="Century Schoolbook" w:hAnsi="Century Schoolbook"/>
-          <w:b/>
-          <w:sz w:val="26"/>
-          <w:szCs w:val="26"/>
-          <w:u w:val="single"/>
+          <w:lang w:val="en-US"/>
+        </w:rPr>
+      </w:pPr>
+      <w:r>
+        <w:rPr>
+          <w:rFonts w:ascii="Century Schoolbook" w:hAnsi="Century Schoolbook"/>
+          <w:b/>
+          <w:sz w:val="26"/>
+          <w:szCs w:val="26"/>
           <w:lang w:val="en-US"/>
         </w:rPr>
         <w:t>LLREAD</w:t>
@@ -5517,17 +5168,15 @@
           <w:b/>
           <w:sz w:val="28"/>
           <w:szCs w:val="24"/>
-          <w:u w:val="single"/>
-          <w:lang w:val="en-US"/>
-        </w:rPr>
-      </w:pPr>
-      <w:r>
-        <w:rPr>
-          <w:rFonts w:ascii="Century Schoolbook" w:hAnsi="Century Schoolbook"/>
-          <w:b/>
-          <w:sz w:val="26"/>
-          <w:szCs w:val="26"/>
-          <w:u w:val="single"/>
+          <w:lang w:val="en-US"/>
+        </w:rPr>
+      </w:pPr>
+      <w:r>
+        <w:rPr>
+          <w:rFonts w:ascii="Century Schoolbook" w:hAnsi="Century Schoolbook"/>
+          <w:b/>
+          <w:sz w:val="26"/>
+          <w:szCs w:val="26"/>
           <w:lang w:val="en-US"/>
         </w:rPr>
         <w:t>LLCLOSE</w:t>
@@ -5981,6 +5630,2076 @@
           <w:szCs w:val="26"/>
         </w:rPr>
         <w:t xml:space="preserve"> a ligação através da porta série é terminada. </w:t>
+      </w:r>
+    </w:p>
+    <w:p>
+      <w:pPr>
+        <w:spacing w:after="0"/>
+        <w:rPr>
+          <w:rFonts w:ascii="Century Schoolbook" w:hAnsi="Century Schoolbook"/>
+          <w:sz w:val="16"/>
+          <w:szCs w:val="16"/>
+        </w:rPr>
+      </w:pPr>
+    </w:p>
+    <w:p>
+      <w:pPr>
+        <w:spacing w:after="0"/>
+        <w:rPr>
+          <w:rFonts w:ascii="Century Schoolbook" w:hAnsi="Century Schoolbook"/>
+          <w:sz w:val="16"/>
+          <w:szCs w:val="16"/>
+        </w:rPr>
+      </w:pPr>
+    </w:p>
+    <w:p>
+      <w:pPr>
+        <w:spacing w:after="0"/>
+        <w:rPr>
+          <w:rFonts w:ascii="Century Schoolbook" w:hAnsi="Century Schoolbook"/>
+          <w:b/>
+          <w:sz w:val="28"/>
+          <w:szCs w:val="24"/>
+          <w:lang w:val="en-US"/>
+        </w:rPr>
+      </w:pPr>
+      <w:r>
+        <w:rPr>
+          <w:rFonts w:ascii="Century Schoolbook" w:hAnsi="Century Schoolbook"/>
+          <w:b/>
+          <w:sz w:val="26"/>
+          <w:szCs w:val="26"/>
+          <w:lang w:val="en-US"/>
+        </w:rPr>
+        <w:t>S</w:t>
+      </w:r>
+      <w:r>
+        <w:rPr>
+          <w:rFonts w:ascii="Century Schoolbook" w:hAnsi="Century Schoolbook"/>
+          <w:b/>
+          <w:sz w:val="26"/>
+          <w:szCs w:val="26"/>
+          <w:lang w:val="en-US"/>
+        </w:rPr>
+        <w:t>tuffing</w:t>
+      </w:r>
+    </w:p>
+    <w:p>
+      <w:pPr>
+        <w:pBdr>
+          <w:left w:val="single" w:sz="18" w:space="0" w:color="6CE26C"/>
+        </w:pBdr>
+        <w:shd w:val="clear" w:color="auto" w:fill="F8F8F8"/>
+        <w:spacing w:beforeAutospacing="1" w:after="0" w:afterAutospacing="1" w:line="210" w:lineRule="atLeast"/>
+        <w:rPr>
+          <w:rFonts w:ascii="Consolas" w:eastAsia="Times New Roman" w:hAnsi="Consolas" w:cs="Times New Roman"/>
+          <w:b/>
+          <w:bCs/>
+          <w:color w:val="2E8B57"/>
+          <w:sz w:val="26"/>
+          <w:szCs w:val="26"/>
+          <w:bdr w:val="none" w:sz="0" w:space="0" w:color="auto" w:frame="1"/>
+          <w:lang w:val="en-US"/>
+        </w:rPr>
+      </w:pPr>
+      <w:r>
+        <w:rPr>
+          <w:rFonts w:ascii="Consolas" w:eastAsia="Times New Roman" w:hAnsi="Consolas" w:cs="Times New Roman"/>
+          <w:b/>
+          <w:bCs/>
+          <w:color w:val="7030A0"/>
+          <w:sz w:val="26"/>
+          <w:szCs w:val="26"/>
+          <w:bdr w:val="none" w:sz="0" w:space="0" w:color="auto" w:frame="1"/>
+          <w:lang w:val="en-US"/>
+        </w:rPr>
+        <w:t xml:space="preserve">char* </w:t>
+      </w:r>
+      <w:r>
+        <w:rPr>
+          <w:rFonts w:ascii="Consolas" w:eastAsia="Times New Roman" w:hAnsi="Consolas" w:cs="Times New Roman"/>
+          <w:b/>
+          <w:bCs/>
+          <w:color w:val="FF0000"/>
+          <w:sz w:val="26"/>
+          <w:szCs w:val="26"/>
+          <w:bdr w:val="none" w:sz="0" w:space="0" w:color="auto" w:frame="1"/>
+          <w:lang w:val="en-US"/>
+        </w:rPr>
+        <w:t>stuffing</w:t>
+      </w:r>
+      <w:r>
+        <w:rPr>
+          <w:rFonts w:ascii="Consolas" w:eastAsia="Times New Roman" w:hAnsi="Consolas" w:cs="Times New Roman"/>
+          <w:b/>
+          <w:bCs/>
+          <w:color w:val="7030A0"/>
+          <w:sz w:val="26"/>
+          <w:szCs w:val="26"/>
+          <w:bdr w:val="none" w:sz="0" w:space="0" w:color="auto" w:frame="1"/>
+          <w:lang w:val="en-US"/>
+        </w:rPr>
+        <w:t xml:space="preserve">(char* </w:t>
+      </w:r>
+      <w:r>
+        <w:rPr>
+          <w:rFonts w:ascii="Consolas" w:eastAsia="Times New Roman" w:hAnsi="Consolas" w:cs="Times New Roman"/>
+          <w:bCs/>
+          <w:sz w:val="26"/>
+          <w:szCs w:val="26"/>
+          <w:bdr w:val="none" w:sz="0" w:space="0" w:color="auto" w:frame="1"/>
+          <w:lang w:val="en-US"/>
+        </w:rPr>
+        <w:t>payload</w:t>
+      </w:r>
+      <w:r>
+        <w:rPr>
+          <w:rFonts w:ascii="Consolas" w:eastAsia="Times New Roman" w:hAnsi="Consolas" w:cs="Times New Roman"/>
+          <w:b/>
+          <w:bCs/>
+          <w:color w:val="7030A0"/>
+          <w:sz w:val="26"/>
+          <w:szCs w:val="26"/>
+          <w:bdr w:val="none" w:sz="0" w:space="0" w:color="auto" w:frame="1"/>
+          <w:lang w:val="en-US"/>
+        </w:rPr>
+        <w:t xml:space="preserve">, int* </w:t>
+      </w:r>
+      <w:r>
+        <w:rPr>
+          <w:rFonts w:ascii="Consolas" w:eastAsia="Times New Roman" w:hAnsi="Consolas" w:cs="Times New Roman"/>
+          <w:bCs/>
+          <w:sz w:val="26"/>
+          <w:szCs w:val="26"/>
+          <w:bdr w:val="none" w:sz="0" w:space="0" w:color="auto" w:frame="1"/>
+          <w:lang w:val="en-US"/>
+        </w:rPr>
+        <w:t>length</w:t>
+      </w:r>
+      <w:r>
+        <w:rPr>
+          <w:rFonts w:ascii="Consolas" w:eastAsia="Times New Roman" w:hAnsi="Consolas" w:cs="Times New Roman"/>
+          <w:b/>
+          <w:bCs/>
+          <w:color w:val="7030A0"/>
+          <w:sz w:val="26"/>
+          <w:szCs w:val="26"/>
+          <w:bdr w:val="none" w:sz="0" w:space="0" w:color="auto" w:frame="1"/>
+          <w:lang w:val="en-US"/>
+        </w:rPr>
+        <w:t>);</w:t>
+      </w:r>
+      <w:r>
+        <w:rPr>
+          <w:rFonts w:ascii="Consolas" w:eastAsia="Times New Roman" w:hAnsi="Consolas" w:cs="Times New Roman"/>
+          <w:b/>
+          <w:bCs/>
+          <w:color w:val="7030A0"/>
+          <w:sz w:val="26"/>
+          <w:szCs w:val="26"/>
+          <w:bdr w:val="none" w:sz="0" w:space="0" w:color="auto" w:frame="1"/>
+          <w:lang w:val="en-US"/>
+        </w:rPr>
+        <w:tab/>
+      </w:r>
+      <w:r>
+        <w:rPr>
+          <w:rFonts w:ascii="Consolas" w:eastAsia="Times New Roman" w:hAnsi="Consolas" w:cs="Times New Roman"/>
+          <w:b/>
+          <w:bCs/>
+          <w:color w:val="7030A0"/>
+          <w:sz w:val="26"/>
+          <w:szCs w:val="26"/>
+          <w:bdr w:val="none" w:sz="0" w:space="0" w:color="auto" w:frame="1"/>
+          <w:lang w:val="en-US"/>
+        </w:rPr>
+        <w:tab/>
+      </w:r>
+      <w:r>
+        <w:rPr>
+          <w:rFonts w:ascii="Century Schoolbook" w:hAnsi="Century Schoolbook"/>
+          <w:sz w:val="26"/>
+          <w:szCs w:val="26"/>
+          <w:lang w:val="en-US"/>
+        </w:rPr>
+        <w:tab/>
+      </w:r>
+    </w:p>
+    <w:p>
+      <w:pPr>
+        <w:spacing w:after="0"/>
+        <w:ind w:firstLine="720"/>
+        <w:rPr>
+          <w:rFonts w:ascii="Century Schoolbook" w:hAnsi="Century Schoolbook"/>
+          <w:sz w:val="26"/>
+          <w:szCs w:val="26"/>
+        </w:rPr>
+      </w:pPr>
+      <w:r>
+        <w:rPr>
+          <w:rFonts w:ascii="Century Schoolbook" w:hAnsi="Century Schoolbook"/>
+          <w:sz w:val="26"/>
+          <w:szCs w:val="26"/>
+        </w:rPr>
+        <w:t>F</w:t>
+      </w:r>
+      <w:r>
+        <w:rPr>
+          <w:rFonts w:ascii="Century Schoolbook" w:hAnsi="Century Schoolbook"/>
+          <w:sz w:val="26"/>
+          <w:szCs w:val="26"/>
+        </w:rPr>
+        <w:t xml:space="preserve">unção responsável pelo mecanismo de </w:t>
+      </w:r>
+      <w:r>
+        <w:rPr>
+          <w:rFonts w:ascii="Century Schoolbook" w:hAnsi="Century Schoolbook"/>
+          <w:i/>
+          <w:sz w:val="26"/>
+          <w:szCs w:val="26"/>
+        </w:rPr>
+        <w:t>byte stuffing</w:t>
+      </w:r>
+      <w:r>
+        <w:rPr>
+          <w:rFonts w:ascii="Century Schoolbook" w:hAnsi="Century Schoolbook"/>
+          <w:sz w:val="26"/>
+          <w:szCs w:val="26"/>
+        </w:rPr>
+        <w:t xml:space="preserve"> da transparência de dados. </w:t>
+      </w:r>
+    </w:p>
+    <w:p>
+      <w:pPr>
+        <w:spacing w:after="0"/>
+        <w:ind w:firstLine="720"/>
+        <w:rPr>
+          <w:rFonts w:ascii="Century Schoolbook" w:hAnsi="Century Schoolbook"/>
+          <w:sz w:val="26"/>
+          <w:szCs w:val="26"/>
+        </w:rPr>
+      </w:pPr>
+      <w:r>
+        <w:rPr>
+          <w:rFonts w:ascii="Century Schoolbook" w:hAnsi="Century Schoolbook"/>
+          <w:sz w:val="26"/>
+          <w:szCs w:val="26"/>
+        </w:rPr>
+        <w:t xml:space="preserve">Caso os dados enviados contenham carateres </w:t>
+      </w:r>
+      <w:r>
+        <w:rPr>
+          <w:rFonts w:ascii="Century Schoolbook" w:hAnsi="Century Schoolbook"/>
+          <w:sz w:val="26"/>
+          <w:szCs w:val="26"/>
+        </w:rPr>
+        <w:t xml:space="preserve">0x7E </w:t>
+      </w:r>
+      <w:r>
+        <w:rPr>
+          <w:rFonts w:ascii="Century Schoolbook" w:hAnsi="Century Schoolbook"/>
+          <w:sz w:val="26"/>
+          <w:szCs w:val="26"/>
+        </w:rPr>
+        <w:t>estes</w:t>
+      </w:r>
+      <w:r>
+        <w:rPr>
+          <w:rFonts w:ascii="Century Schoolbook" w:hAnsi="Century Schoolbook"/>
+          <w:sz w:val="26"/>
+          <w:szCs w:val="26"/>
+        </w:rPr>
+        <w:t xml:space="preserve"> são substituídos por 0x7D 0x5E. Ou por 0x</w:t>
+      </w:r>
+      <w:r>
+        <w:rPr>
+          <w:rFonts w:ascii="Century Schoolbook" w:hAnsi="Century Schoolbook"/>
+          <w:sz w:val="26"/>
+          <w:szCs w:val="26"/>
+        </w:rPr>
+        <w:t>7D 0</w:t>
+      </w:r>
+      <w:r>
+        <w:rPr>
+          <w:rFonts w:ascii="Century Schoolbook" w:hAnsi="Century Schoolbook"/>
+          <w:sz w:val="26"/>
+          <w:szCs w:val="26"/>
+        </w:rPr>
+        <w:t>x</w:t>
+      </w:r>
+      <w:r>
+        <w:rPr>
+          <w:rFonts w:ascii="Century Schoolbook" w:hAnsi="Century Schoolbook"/>
+          <w:sz w:val="26"/>
+          <w:szCs w:val="26"/>
+        </w:rPr>
+        <w:t>5D</w:t>
+      </w:r>
+      <w:r>
+        <w:rPr>
+          <w:rFonts w:ascii="Century Schoolbook" w:hAnsi="Century Schoolbook"/>
+          <w:sz w:val="26"/>
+          <w:szCs w:val="26"/>
+        </w:rPr>
+        <w:t>, caso sejam carateres 0x</w:t>
+      </w:r>
+      <w:r>
+        <w:rPr>
+          <w:rFonts w:ascii="Century Schoolbook" w:hAnsi="Century Schoolbook"/>
+          <w:sz w:val="26"/>
+          <w:szCs w:val="26"/>
+        </w:rPr>
+        <w:t>7D.</w:t>
+      </w:r>
+    </w:p>
+    <w:p>
+      <w:pPr>
+        <w:spacing w:after="0"/>
+        <w:ind w:firstLine="720"/>
+        <w:rPr>
+          <w:rFonts w:ascii="Century Schoolbook" w:hAnsi="Century Schoolbook"/>
+          <w:sz w:val="26"/>
+          <w:szCs w:val="26"/>
+        </w:rPr>
+      </w:pPr>
+      <w:r>
+        <w:rPr>
+          <w:rFonts w:ascii="Century Schoolbook" w:hAnsi="Century Schoolbook"/>
+          <w:sz w:val="26"/>
+          <w:szCs w:val="26"/>
+        </w:rPr>
+        <w:t>Além disso, o cálculo de BCC2 é feito antes da operação de stuffing.</w:t>
+      </w:r>
+    </w:p>
+    <w:p>
+      <w:pPr>
+        <w:spacing w:after="0"/>
+        <w:rPr>
+          <w:rFonts w:ascii="Century Schoolbook" w:hAnsi="Century Schoolbook"/>
+          <w:sz w:val="28"/>
+          <w:szCs w:val="28"/>
+        </w:rPr>
+      </w:pPr>
+      <w:r>
+        <w:rPr>
+          <w:rFonts w:ascii="Century Schoolbook" w:hAnsi="Century Schoolbook"/>
+          <w:sz w:val="28"/>
+          <w:szCs w:val="28"/>
+        </w:rPr>
+        <w:t xml:space="preserve"> </w:t>
+      </w:r>
+    </w:p>
+    <w:p>
+      <w:pPr>
+        <w:spacing w:after="0"/>
+        <w:rPr>
+          <w:rFonts w:ascii="Century Schoolbook" w:hAnsi="Century Schoolbook"/>
+          <w:sz w:val="16"/>
+          <w:szCs w:val="16"/>
+        </w:rPr>
+      </w:pPr>
+    </w:p>
+    <w:p>
+      <w:pPr>
+        <w:spacing w:after="0"/>
+        <w:rPr>
+          <w:rFonts w:ascii="Century Schoolbook" w:hAnsi="Century Schoolbook"/>
+          <w:b/>
+          <w:sz w:val="26"/>
+          <w:szCs w:val="26"/>
+          <w:u w:val="single"/>
+          <w:lang w:val="en-US"/>
+        </w:rPr>
+      </w:pPr>
+      <w:r>
+        <w:rPr>
+          <w:rFonts w:ascii="Century Schoolbook" w:hAnsi="Century Schoolbook"/>
+          <w:b/>
+          <w:sz w:val="26"/>
+          <w:szCs w:val="26"/>
+          <w:lang w:val="en-US"/>
+        </w:rPr>
+        <w:t>D</w:t>
+      </w:r>
+      <w:r>
+        <w:rPr>
+          <w:rFonts w:ascii="Century Schoolbook" w:hAnsi="Century Schoolbook"/>
+          <w:b/>
+          <w:sz w:val="26"/>
+          <w:szCs w:val="26"/>
+          <w:lang w:val="en-US"/>
+        </w:rPr>
+        <w:t>estuffing</w:t>
+      </w:r>
+    </w:p>
+    <w:p>
+      <w:pPr>
+        <w:pBdr>
+          <w:left w:val="single" w:sz="18" w:space="0" w:color="6CE26C"/>
+        </w:pBdr>
+        <w:shd w:val="clear" w:color="auto" w:fill="F8F8F8"/>
+        <w:spacing w:beforeAutospacing="1" w:after="0" w:afterAutospacing="1" w:line="210" w:lineRule="atLeast"/>
+        <w:rPr>
+          <w:rFonts w:ascii="Consolas" w:eastAsia="Times New Roman" w:hAnsi="Consolas" w:cs="Times New Roman"/>
+          <w:b/>
+          <w:bCs/>
+          <w:color w:val="7030A0"/>
+          <w:sz w:val="26"/>
+          <w:szCs w:val="26"/>
+          <w:bdr w:val="none" w:sz="0" w:space="0" w:color="auto" w:frame="1"/>
+          <w:lang w:val="en-US"/>
+        </w:rPr>
+      </w:pPr>
+      <w:r>
+        <w:rPr>
+          <w:rFonts w:ascii="Consolas" w:eastAsia="Times New Roman" w:hAnsi="Consolas" w:cs="Times New Roman"/>
+          <w:b/>
+          <w:bCs/>
+          <w:color w:val="7030A0"/>
+          <w:sz w:val="26"/>
+          <w:szCs w:val="26"/>
+          <w:bdr w:val="none" w:sz="0" w:space="0" w:color="auto" w:frame="1"/>
+          <w:lang w:val="en-US"/>
+        </w:rPr>
+        <w:t xml:space="preserve">char* </w:t>
+      </w:r>
+      <w:r>
+        <w:rPr>
+          <w:rFonts w:ascii="Consolas" w:eastAsia="Times New Roman" w:hAnsi="Consolas" w:cs="Times New Roman"/>
+          <w:b/>
+          <w:bCs/>
+          <w:color w:val="FF0000"/>
+          <w:sz w:val="26"/>
+          <w:szCs w:val="26"/>
+          <w:bdr w:val="none" w:sz="0" w:space="0" w:color="auto" w:frame="1"/>
+          <w:lang w:val="en-US"/>
+        </w:rPr>
+        <w:t>destuffing</w:t>
+      </w:r>
+      <w:r>
+        <w:rPr>
+          <w:rFonts w:ascii="Consolas" w:eastAsia="Times New Roman" w:hAnsi="Consolas" w:cs="Times New Roman"/>
+          <w:b/>
+          <w:bCs/>
+          <w:color w:val="7030A0"/>
+          <w:sz w:val="26"/>
+          <w:szCs w:val="26"/>
+          <w:bdr w:val="none" w:sz="0" w:space="0" w:color="auto" w:frame="1"/>
+          <w:lang w:val="en-US"/>
+        </w:rPr>
+        <w:t xml:space="preserve">(char* </w:t>
+      </w:r>
+      <w:r>
+        <w:rPr>
+          <w:rFonts w:ascii="Consolas" w:eastAsia="Times New Roman" w:hAnsi="Consolas" w:cs="Times New Roman"/>
+          <w:bCs/>
+          <w:sz w:val="26"/>
+          <w:szCs w:val="26"/>
+          <w:bdr w:val="none" w:sz="0" w:space="0" w:color="auto" w:frame="1"/>
+          <w:lang w:val="en-US"/>
+        </w:rPr>
+        <w:t>msg</w:t>
+      </w:r>
+      <w:r>
+        <w:rPr>
+          <w:rFonts w:ascii="Consolas" w:eastAsia="Times New Roman" w:hAnsi="Consolas" w:cs="Times New Roman"/>
+          <w:b/>
+          <w:bCs/>
+          <w:color w:val="7030A0"/>
+          <w:sz w:val="26"/>
+          <w:szCs w:val="26"/>
+          <w:bdr w:val="none" w:sz="0" w:space="0" w:color="auto" w:frame="1"/>
+          <w:lang w:val="en-US"/>
+        </w:rPr>
+        <w:t xml:space="preserve">, int* </w:t>
+      </w:r>
+      <w:r>
+        <w:rPr>
+          <w:rFonts w:ascii="Consolas" w:eastAsia="Times New Roman" w:hAnsi="Consolas" w:cs="Times New Roman"/>
+          <w:bCs/>
+          <w:sz w:val="26"/>
+          <w:szCs w:val="26"/>
+          <w:bdr w:val="none" w:sz="0" w:space="0" w:color="auto" w:frame="1"/>
+          <w:lang w:val="en-US"/>
+        </w:rPr>
+        <w:t>length</w:t>
+      </w:r>
+      <w:r>
+        <w:rPr>
+          <w:rFonts w:ascii="Consolas" w:eastAsia="Times New Roman" w:hAnsi="Consolas" w:cs="Times New Roman"/>
+          <w:b/>
+          <w:bCs/>
+          <w:color w:val="7030A0"/>
+          <w:sz w:val="26"/>
+          <w:szCs w:val="26"/>
+          <w:bdr w:val="none" w:sz="0" w:space="0" w:color="auto" w:frame="1"/>
+          <w:lang w:val="en-US"/>
+        </w:rPr>
+        <w:t>); </w:t>
+      </w:r>
+    </w:p>
+    <w:p>
+      <w:pPr>
+        <w:spacing w:after="0"/>
+        <w:ind w:firstLine="720"/>
+        <w:rPr>
+          <w:rFonts w:ascii="Century Schoolbook" w:hAnsi="Century Schoolbook"/>
+          <w:sz w:val="26"/>
+          <w:szCs w:val="26"/>
+        </w:rPr>
+      </w:pPr>
+      <w:r>
+        <w:rPr>
+          <w:rFonts w:ascii="Century Schoolbook" w:hAnsi="Century Schoolbook"/>
+          <w:sz w:val="26"/>
+          <w:szCs w:val="26"/>
+        </w:rPr>
+        <w:t>F</w:t>
+      </w:r>
+      <w:r>
+        <w:rPr>
+          <w:rFonts w:ascii="Century Schoolbook" w:hAnsi="Century Schoolbook"/>
+          <w:sz w:val="26"/>
+          <w:szCs w:val="26"/>
+        </w:rPr>
+        <w:t xml:space="preserve">unção responsável pelo mecanismo de </w:t>
+      </w:r>
+      <w:r>
+        <w:rPr>
+          <w:rFonts w:ascii="Century Schoolbook" w:hAnsi="Century Schoolbook"/>
+          <w:i/>
+          <w:sz w:val="26"/>
+          <w:szCs w:val="26"/>
+        </w:rPr>
+        <w:t>byte destuffing</w:t>
+      </w:r>
+      <w:r>
+        <w:rPr>
+          <w:rFonts w:ascii="Century Schoolbook" w:hAnsi="Century Schoolbook"/>
+          <w:sz w:val="26"/>
+          <w:szCs w:val="26"/>
+        </w:rPr>
+        <w:t xml:space="preserve"> da transparência de dados. </w:t>
+      </w:r>
+    </w:p>
+    <w:p>
+      <w:pPr>
+        <w:spacing w:after="0"/>
+        <w:ind w:firstLine="720"/>
+        <w:rPr>
+          <w:rFonts w:ascii="Century Schoolbook" w:hAnsi="Century Schoolbook"/>
+          <w:sz w:val="26"/>
+          <w:szCs w:val="26"/>
+        </w:rPr>
+      </w:pPr>
+      <w:r>
+        <w:rPr>
+          <w:rFonts w:ascii="Century Schoolbook" w:hAnsi="Century Schoolbook"/>
+          <w:sz w:val="26"/>
+          <w:szCs w:val="26"/>
+        </w:rPr>
+        <w:lastRenderedPageBreak/>
+        <w:t xml:space="preserve">Caso os dados recebidos contenham os carateres </w:t>
+      </w:r>
+      <w:r>
+        <w:rPr>
+          <w:rFonts w:ascii="Century Schoolbook" w:hAnsi="Century Schoolbook"/>
+          <w:sz w:val="26"/>
+          <w:szCs w:val="26"/>
+        </w:rPr>
+        <w:t>0x7D 0</w:t>
+      </w:r>
+      <w:r>
+        <w:rPr>
+          <w:rFonts w:ascii="Century Schoolbook" w:hAnsi="Century Schoolbook"/>
+          <w:sz w:val="26"/>
+          <w:szCs w:val="26"/>
+        </w:rPr>
+        <w:t>x</w:t>
+      </w:r>
+      <w:r>
+        <w:rPr>
+          <w:rFonts w:ascii="Century Schoolbook" w:hAnsi="Century Schoolbook"/>
+          <w:sz w:val="26"/>
+          <w:szCs w:val="26"/>
+        </w:rPr>
+        <w:t>5E</w:t>
+      </w:r>
+      <w:r>
+        <w:rPr>
+          <w:rFonts w:ascii="Century Schoolbook" w:hAnsi="Century Schoolbook"/>
+          <w:sz w:val="26"/>
+          <w:szCs w:val="26"/>
+        </w:rPr>
+        <w:t xml:space="preserve"> </w:t>
+      </w:r>
+      <w:r>
+        <w:rPr>
+          <w:rFonts w:ascii="Century Schoolbook" w:hAnsi="Century Schoolbook"/>
+          <w:sz w:val="26"/>
+          <w:szCs w:val="26"/>
+        </w:rPr>
+        <w:t xml:space="preserve">de forma consecutiva, </w:t>
+      </w:r>
+      <w:r>
+        <w:rPr>
+          <w:rFonts w:ascii="Century Schoolbook" w:hAnsi="Century Schoolbook"/>
+          <w:sz w:val="26"/>
+          <w:szCs w:val="26"/>
+        </w:rPr>
+        <w:t xml:space="preserve">estes são substituídos por 0x7E. Ou então, </w:t>
+      </w:r>
+      <w:r>
+        <w:rPr>
+          <w:rFonts w:ascii="Century Schoolbook" w:hAnsi="Century Schoolbook"/>
+          <w:sz w:val="26"/>
+          <w:szCs w:val="26"/>
+        </w:rPr>
+        <w:t>por 0</w:t>
+      </w:r>
+      <w:r>
+        <w:rPr>
+          <w:rFonts w:ascii="Century Schoolbook" w:hAnsi="Century Schoolbook"/>
+          <w:sz w:val="26"/>
+          <w:szCs w:val="26"/>
+        </w:rPr>
+        <w:t>x</w:t>
+      </w:r>
+      <w:r>
+        <w:rPr>
+          <w:rFonts w:ascii="Century Schoolbook" w:hAnsi="Century Schoolbook"/>
+          <w:sz w:val="26"/>
+          <w:szCs w:val="26"/>
+        </w:rPr>
+        <w:t>7D caso</w:t>
+      </w:r>
+      <w:r>
+        <w:rPr>
+          <w:rFonts w:ascii="Century Schoolbook" w:hAnsi="Century Schoolbook"/>
+          <w:sz w:val="26"/>
+          <w:szCs w:val="26"/>
+        </w:rPr>
+        <w:t xml:space="preserve"> se</w:t>
+      </w:r>
+      <w:r>
+        <w:rPr>
+          <w:rFonts w:ascii="Century Schoolbook" w:hAnsi="Century Schoolbook"/>
+          <w:sz w:val="26"/>
+          <w:szCs w:val="26"/>
+        </w:rPr>
+        <w:t xml:space="preserve">jam recebidos os </w:t>
+      </w:r>
+      <w:r>
+        <w:rPr>
+          <w:rFonts w:ascii="Century Schoolbook" w:hAnsi="Century Schoolbook"/>
+          <w:sz w:val="26"/>
+          <w:szCs w:val="26"/>
+        </w:rPr>
+        <w:t>carateres 0x7D 0x</w:t>
+      </w:r>
+      <w:r>
+        <w:rPr>
+          <w:rFonts w:ascii="Century Schoolbook" w:hAnsi="Century Schoolbook"/>
+          <w:sz w:val="26"/>
+          <w:szCs w:val="26"/>
+        </w:rPr>
+        <w:t>5D.</w:t>
+      </w:r>
+    </w:p>
+    <w:p>
+      <w:pPr>
+        <w:spacing w:after="0"/>
+        <w:ind w:firstLine="720"/>
+        <w:rPr>
+          <w:rFonts w:ascii="Century Schoolbook" w:hAnsi="Century Schoolbook"/>
+          <w:sz w:val="26"/>
+          <w:szCs w:val="26"/>
+        </w:rPr>
+      </w:pPr>
+      <w:r>
+        <w:rPr>
+          <w:rFonts w:ascii="Century Schoolbook" w:hAnsi="Century Schoolbook"/>
+          <w:sz w:val="26"/>
+          <w:szCs w:val="26"/>
+        </w:rPr>
+        <w:t>Além disso, o cálculo de BCC2 é feito depois da operação de destuffing.</w:t>
+      </w:r>
+    </w:p>
+    <w:p>
+      <w:pPr>
+        <w:spacing w:after="0"/>
+        <w:ind w:firstLine="720"/>
+        <w:rPr>
+          <w:rFonts w:ascii="Century Schoolbook" w:hAnsi="Century Schoolbook"/>
+          <w:sz w:val="16"/>
+          <w:szCs w:val="16"/>
+        </w:rPr>
+      </w:pPr>
+    </w:p>
+    <w:p>
+      <w:pPr>
+        <w:spacing w:after="0"/>
+        <w:ind w:firstLine="720"/>
+        <w:rPr>
+          <w:rFonts w:ascii="Century Schoolbook" w:hAnsi="Century Schoolbook"/>
+          <w:sz w:val="16"/>
+          <w:szCs w:val="16"/>
+        </w:rPr>
+      </w:pPr>
+    </w:p>
+    <w:p>
+      <w:pPr>
+        <w:spacing w:after="0"/>
+        <w:rPr>
+          <w:rFonts w:ascii="Century Schoolbook" w:hAnsi="Century Schoolbook"/>
+          <w:b/>
+          <w:sz w:val="26"/>
+          <w:szCs w:val="26"/>
+          <w:lang w:val="en-US"/>
+        </w:rPr>
+      </w:pPr>
+      <w:r>
+        <w:rPr>
+          <w:rFonts w:ascii="Century Schoolbook" w:hAnsi="Century Schoolbook"/>
+          <w:b/>
+          <w:sz w:val="26"/>
+          <w:szCs w:val="26"/>
+          <w:lang w:val="en-US"/>
+        </w:rPr>
+        <w:t>V</w:t>
+      </w:r>
+      <w:r>
+        <w:rPr>
+          <w:rFonts w:ascii="Century Schoolbook" w:hAnsi="Century Schoolbook"/>
+          <w:b/>
+          <w:sz w:val="26"/>
+          <w:szCs w:val="26"/>
+          <w:lang w:val="en-US"/>
+        </w:rPr>
+        <w:t>erify_bcc2</w:t>
+      </w:r>
+    </w:p>
+    <w:p>
+      <w:pPr>
+        <w:pBdr>
+          <w:left w:val="single" w:sz="18" w:space="0" w:color="6CE26C"/>
+        </w:pBdr>
+        <w:shd w:val="clear" w:color="auto" w:fill="F8F8F8"/>
+        <w:spacing w:beforeAutospacing="1" w:after="0" w:afterAutospacing="1" w:line="210" w:lineRule="atLeast"/>
+        <w:rPr>
+          <w:rFonts w:ascii="Consolas" w:eastAsia="Times New Roman" w:hAnsi="Consolas" w:cs="Times New Roman"/>
+          <w:b/>
+          <w:bCs/>
+          <w:color w:val="7030A0"/>
+          <w:sz w:val="26"/>
+          <w:szCs w:val="26"/>
+          <w:bdr w:val="none" w:sz="0" w:space="0" w:color="auto" w:frame="1"/>
+          <w:lang w:val="en-US"/>
+        </w:rPr>
+      </w:pPr>
+      <w:r>
+        <w:rPr>
+          <w:rFonts w:ascii="Consolas" w:eastAsia="Times New Roman" w:hAnsi="Consolas" w:cs="Times New Roman"/>
+          <w:b/>
+          <w:bCs/>
+          <w:color w:val="7030A0"/>
+          <w:sz w:val="26"/>
+          <w:szCs w:val="26"/>
+          <w:bdr w:val="none" w:sz="0" w:space="0" w:color="auto" w:frame="1"/>
+          <w:lang w:val="en-US"/>
+        </w:rPr>
+        <w:t xml:space="preserve">char* </w:t>
+      </w:r>
+      <w:r>
+        <w:rPr>
+          <w:rFonts w:ascii="Consolas" w:eastAsia="Times New Roman" w:hAnsi="Consolas" w:cs="Times New Roman"/>
+          <w:b/>
+          <w:bCs/>
+          <w:color w:val="FF0000"/>
+          <w:sz w:val="26"/>
+          <w:szCs w:val="26"/>
+          <w:bdr w:val="none" w:sz="0" w:space="0" w:color="auto" w:frame="1"/>
+          <w:lang w:val="en-US"/>
+        </w:rPr>
+        <w:t>verify_bcc2</w:t>
+      </w:r>
+      <w:r>
+        <w:rPr>
+          <w:rFonts w:ascii="Consolas" w:eastAsia="Times New Roman" w:hAnsi="Consolas" w:cs="Times New Roman"/>
+          <w:b/>
+          <w:bCs/>
+          <w:color w:val="7030A0"/>
+          <w:sz w:val="26"/>
+          <w:szCs w:val="26"/>
+          <w:bdr w:val="none" w:sz="0" w:space="0" w:color="auto" w:frame="1"/>
+          <w:lang w:val="en-US"/>
+        </w:rPr>
+        <w:t xml:space="preserve">(char* </w:t>
+      </w:r>
+      <w:r>
+        <w:rPr>
+          <w:rFonts w:ascii="Consolas" w:eastAsia="Times New Roman" w:hAnsi="Consolas" w:cs="Times New Roman"/>
+          <w:bCs/>
+          <w:sz w:val="26"/>
+          <w:szCs w:val="26"/>
+          <w:bdr w:val="none" w:sz="0" w:space="0" w:color="auto" w:frame="1"/>
+          <w:lang w:val="en-US"/>
+        </w:rPr>
+        <w:t>control_message</w:t>
+      </w:r>
+      <w:r>
+        <w:rPr>
+          <w:rFonts w:ascii="Consolas" w:eastAsia="Times New Roman" w:hAnsi="Consolas" w:cs="Times New Roman"/>
+          <w:b/>
+          <w:bCs/>
+          <w:color w:val="7030A0"/>
+          <w:sz w:val="26"/>
+          <w:szCs w:val="26"/>
+          <w:bdr w:val="none" w:sz="0" w:space="0" w:color="auto" w:frame="1"/>
+          <w:lang w:val="en-US"/>
+        </w:rPr>
+        <w:t xml:space="preserve">, int* </w:t>
+      </w:r>
+      <w:r>
+        <w:rPr>
+          <w:rFonts w:ascii="Consolas" w:eastAsia="Times New Roman" w:hAnsi="Consolas" w:cs="Times New Roman"/>
+          <w:b/>
+          <w:bCs/>
+          <w:sz w:val="26"/>
+          <w:szCs w:val="26"/>
+          <w:bdr w:val="none" w:sz="0" w:space="0" w:color="auto" w:frame="1"/>
+          <w:lang w:val="en-US"/>
+        </w:rPr>
+        <w:t>length</w:t>
+      </w:r>
+      <w:r>
+        <w:rPr>
+          <w:rFonts w:ascii="Consolas" w:eastAsia="Times New Roman" w:hAnsi="Consolas" w:cs="Times New Roman"/>
+          <w:b/>
+          <w:bCs/>
+          <w:color w:val="7030A0"/>
+          <w:sz w:val="26"/>
+          <w:szCs w:val="26"/>
+          <w:bdr w:val="none" w:sz="0" w:space="0" w:color="auto" w:frame="1"/>
+          <w:lang w:val="en-US"/>
+        </w:rPr>
+        <w:t>); </w:t>
+      </w:r>
+    </w:p>
+    <w:p>
+      <w:pPr>
+        <w:spacing w:after="0"/>
+        <w:ind w:firstLine="720"/>
+        <w:rPr>
+          <w:rFonts w:ascii="Century Schoolbook" w:hAnsi="Century Schoolbook"/>
+          <w:sz w:val="28"/>
+          <w:szCs w:val="28"/>
+        </w:rPr>
+      </w:pPr>
+      <w:r>
+        <w:rPr>
+          <w:rFonts w:ascii="Century Schoolbook" w:hAnsi="Century Schoolbook"/>
+          <w:sz w:val="26"/>
+          <w:szCs w:val="26"/>
+        </w:rPr>
+        <w:t>F</w:t>
+      </w:r>
+      <w:r>
+        <w:rPr>
+          <w:rFonts w:ascii="Century Schoolbook" w:hAnsi="Century Schoolbook"/>
+          <w:sz w:val="26"/>
+          <w:szCs w:val="26"/>
+        </w:rPr>
+        <w:t xml:space="preserve">unção responsável pela </w:t>
+      </w:r>
+      <w:r>
+        <w:rPr>
+          <w:rFonts w:ascii="Century Schoolbook" w:hAnsi="Century Schoolbook"/>
+          <w:sz w:val="26"/>
+          <w:szCs w:val="26"/>
+        </w:rPr>
+        <w:t>comparação</w:t>
+      </w:r>
+      <w:r>
+        <w:rPr>
+          <w:rFonts w:ascii="Century Schoolbook" w:hAnsi="Century Schoolbook"/>
+          <w:sz w:val="26"/>
+          <w:szCs w:val="26"/>
+        </w:rPr>
+        <w:t xml:space="preserve"> da variável de controlo BCC2 recebida </w:t>
+      </w:r>
+      <w:r>
+        <w:rPr>
+          <w:rFonts w:ascii="Century Schoolbook" w:hAnsi="Century Schoolbook"/>
+          <w:sz w:val="26"/>
+          <w:szCs w:val="26"/>
+        </w:rPr>
+        <w:t>com</w:t>
+      </w:r>
+      <w:r>
+        <w:rPr>
+          <w:rFonts w:ascii="Century Schoolbook" w:hAnsi="Century Schoolbook"/>
+          <w:sz w:val="26"/>
+          <w:szCs w:val="26"/>
+        </w:rPr>
+        <w:t xml:space="preserve"> </w:t>
+      </w:r>
+      <w:r>
+        <w:rPr>
+          <w:rFonts w:ascii="Century Schoolbook" w:hAnsi="Century Schoolbook"/>
+          <w:sz w:val="26"/>
+          <w:szCs w:val="26"/>
+        </w:rPr>
+        <w:t>a</w:t>
+      </w:r>
+      <w:r>
+        <w:rPr>
+          <w:rFonts w:ascii="Century Schoolbook" w:hAnsi="Century Schoolbook"/>
+          <w:sz w:val="26"/>
+          <w:szCs w:val="26"/>
+        </w:rPr>
+        <w:t xml:space="preserve"> enviada, que permite saber se os dados foram enviados sem erros</w:t>
+      </w:r>
+      <w:r>
+        <w:rPr>
+          <w:rFonts w:ascii="Century Schoolbook" w:hAnsi="Century Schoolbook"/>
+          <w:sz w:val="26"/>
+          <w:szCs w:val="26"/>
+        </w:rPr>
+        <w:t>, caso estas duas sejam iguais</w:t>
+      </w:r>
+      <w:r>
+        <w:rPr>
+          <w:rFonts w:ascii="Century Schoolbook" w:hAnsi="Century Schoolbook"/>
+          <w:sz w:val="26"/>
+          <w:szCs w:val="26"/>
+        </w:rPr>
+        <w:t xml:space="preserve">. </w:t>
+      </w:r>
+    </w:p>
+    <w:p>
+      <w:pPr>
+        <w:spacing w:after="0" w:line="256" w:lineRule="auto"/>
+        <w:rPr>
+          <w:rFonts w:ascii="Consolas" w:eastAsia="Times New Roman" w:hAnsi="Consolas" w:cs="Times New Roman"/>
+          <w:b/>
+          <w:bCs/>
+          <w:color w:val="7030A0"/>
+          <w:sz w:val="16"/>
+          <w:szCs w:val="16"/>
+          <w:bdr w:val="none" w:sz="0" w:space="0" w:color="auto" w:frame="1"/>
+        </w:rPr>
+      </w:pPr>
+      <w:r>
+        <w:rPr>
+          <w:rFonts w:ascii="Consolas" w:eastAsia="Times New Roman" w:hAnsi="Consolas" w:cs="Times New Roman"/>
+          <w:b/>
+          <w:bCs/>
+          <w:color w:val="7030A0"/>
+          <w:sz w:val="26"/>
+          <w:szCs w:val="26"/>
+          <w:bdr w:val="none" w:sz="0" w:space="0" w:color="auto" w:frame="1"/>
+        </w:rPr>
+        <w:tab/>
+      </w:r>
+    </w:p>
+    <w:p>
+      <w:pPr>
+        <w:spacing w:after="0" w:line="256" w:lineRule="auto"/>
+        <w:rPr>
+          <w:rFonts w:ascii="Consolas" w:eastAsia="Times New Roman" w:hAnsi="Consolas" w:cs="Times New Roman"/>
+          <w:b/>
+          <w:bCs/>
+          <w:color w:val="7030A0"/>
+          <w:sz w:val="16"/>
+          <w:szCs w:val="16"/>
+          <w:bdr w:val="none" w:sz="0" w:space="0" w:color="auto" w:frame="1"/>
+        </w:rPr>
+      </w:pPr>
+    </w:p>
+    <w:p>
+      <w:pPr>
+        <w:spacing w:after="0"/>
+        <w:rPr>
+          <w:rFonts w:ascii="Century Schoolbook" w:hAnsi="Century Schoolbook"/>
+          <w:b/>
+          <w:sz w:val="26"/>
+          <w:szCs w:val="26"/>
+          <w:lang w:val="en-US"/>
+        </w:rPr>
+      </w:pPr>
+      <w:r>
+        <w:rPr>
+          <w:rFonts w:ascii="Century Schoolbook" w:hAnsi="Century Schoolbook"/>
+          <w:b/>
+          <w:sz w:val="26"/>
+          <w:szCs w:val="26"/>
+          <w:lang w:val="en-US"/>
+        </w:rPr>
+        <w:t>C</w:t>
+      </w:r>
+      <w:r>
+        <w:rPr>
+          <w:rFonts w:ascii="Century Schoolbook" w:hAnsi="Century Schoolbook"/>
+          <w:b/>
+          <w:sz w:val="26"/>
+          <w:szCs w:val="26"/>
+          <w:lang w:val="en-US"/>
+        </w:rPr>
+        <w:t>ontrol_frame</w:t>
+      </w:r>
+    </w:p>
+    <w:p>
+      <w:pPr>
+        <w:pBdr>
+          <w:left w:val="single" w:sz="18" w:space="0" w:color="6CE26C"/>
+        </w:pBdr>
+        <w:shd w:val="clear" w:color="auto" w:fill="F8F8F8"/>
+        <w:spacing w:beforeAutospacing="1" w:after="0" w:afterAutospacing="1" w:line="210" w:lineRule="atLeast"/>
+        <w:rPr>
+          <w:rFonts w:ascii="Consolas" w:eastAsia="Times New Roman" w:hAnsi="Consolas" w:cs="Times New Roman"/>
+          <w:b/>
+          <w:bCs/>
+          <w:color w:val="7030A0"/>
+          <w:sz w:val="26"/>
+          <w:szCs w:val="26"/>
+          <w:bdr w:val="none" w:sz="0" w:space="0" w:color="auto" w:frame="1"/>
+          <w:lang w:val="en-US"/>
+        </w:rPr>
+      </w:pPr>
+      <w:r>
+        <w:rPr>
+          <w:rFonts w:ascii="Consolas" w:eastAsia="Times New Roman" w:hAnsi="Consolas" w:cs="Times New Roman"/>
+          <w:b/>
+          <w:bCs/>
+          <w:color w:val="7030A0"/>
+          <w:sz w:val="26"/>
+          <w:szCs w:val="26"/>
+          <w:bdr w:val="none" w:sz="0" w:space="0" w:color="auto" w:frame="1"/>
+          <w:lang w:val="en-US"/>
+        </w:rPr>
+        <w:t xml:space="preserve">char* </w:t>
+      </w:r>
+      <w:r>
+        <w:rPr>
+          <w:rFonts w:ascii="Consolas" w:eastAsia="Times New Roman" w:hAnsi="Consolas" w:cs="Times New Roman"/>
+          <w:b/>
+          <w:bCs/>
+          <w:color w:val="FF0000"/>
+          <w:sz w:val="26"/>
+          <w:szCs w:val="26"/>
+          <w:bdr w:val="none" w:sz="0" w:space="0" w:color="auto" w:frame="1"/>
+          <w:lang w:val="en-US"/>
+        </w:rPr>
+        <w:t>control_frame</w:t>
+      </w:r>
+      <w:r>
+        <w:rPr>
+          <w:rFonts w:ascii="Consolas" w:eastAsia="Times New Roman" w:hAnsi="Consolas" w:cs="Times New Roman"/>
+          <w:b/>
+          <w:bCs/>
+          <w:color w:val="7030A0"/>
+          <w:sz w:val="26"/>
+          <w:szCs w:val="26"/>
+          <w:bdr w:val="none" w:sz="0" w:space="0" w:color="auto" w:frame="1"/>
+          <w:lang w:val="en-US"/>
+        </w:rPr>
+        <w:t xml:space="preserve">(char* </w:t>
+      </w:r>
+      <w:r>
+        <w:rPr>
+          <w:rFonts w:ascii="Consolas" w:eastAsia="Times New Roman" w:hAnsi="Consolas" w:cs="Times New Roman"/>
+          <w:bCs/>
+          <w:sz w:val="26"/>
+          <w:szCs w:val="26"/>
+          <w:bdr w:val="none" w:sz="0" w:space="0" w:color="auto" w:frame="1"/>
+          <w:lang w:val="en-US"/>
+        </w:rPr>
+        <w:t>filename</w:t>
+      </w:r>
+      <w:r>
+        <w:rPr>
+          <w:rFonts w:ascii="Consolas" w:eastAsia="Times New Roman" w:hAnsi="Consolas" w:cs="Times New Roman"/>
+          <w:b/>
+          <w:bCs/>
+          <w:color w:val="7030A0"/>
+          <w:sz w:val="26"/>
+          <w:szCs w:val="26"/>
+          <w:bdr w:val="none" w:sz="0" w:space="0" w:color="auto" w:frame="1"/>
+          <w:lang w:val="en-US"/>
+        </w:rPr>
+        <w:t>, FILE *</w:t>
+      </w:r>
+      <w:r>
+        <w:rPr>
+          <w:rFonts w:ascii="Consolas" w:eastAsia="Times New Roman" w:hAnsi="Consolas" w:cs="Times New Roman"/>
+          <w:bCs/>
+          <w:sz w:val="26"/>
+          <w:szCs w:val="26"/>
+          <w:bdr w:val="none" w:sz="0" w:space="0" w:color="auto" w:frame="1"/>
+          <w:lang w:val="en-US"/>
+        </w:rPr>
+        <w:t>file</w:t>
+      </w:r>
+      <w:r>
+        <w:rPr>
+          <w:rFonts w:ascii="Consolas" w:eastAsia="Times New Roman" w:hAnsi="Consolas" w:cs="Times New Roman"/>
+          <w:b/>
+          <w:bCs/>
+          <w:color w:val="7030A0"/>
+          <w:sz w:val="26"/>
+          <w:szCs w:val="26"/>
+          <w:bdr w:val="none" w:sz="0" w:space="0" w:color="auto" w:frame="1"/>
+          <w:lang w:val="en-US"/>
+        </w:rPr>
+        <w:t xml:space="preserve">, int </w:t>
+      </w:r>
+      <w:r>
+        <w:rPr>
+          <w:rFonts w:ascii="Consolas" w:eastAsia="Times New Roman" w:hAnsi="Consolas" w:cs="Times New Roman"/>
+          <w:bCs/>
+          <w:sz w:val="26"/>
+          <w:szCs w:val="26"/>
+          <w:bdr w:val="none" w:sz="0" w:space="0" w:color="auto" w:frame="1"/>
+          <w:lang w:val="en-US"/>
+        </w:rPr>
+        <w:t>start</w:t>
+      </w:r>
+      <w:r>
+        <w:rPr>
+          <w:rFonts w:ascii="Consolas" w:eastAsia="Times New Roman" w:hAnsi="Consolas" w:cs="Times New Roman"/>
+          <w:b/>
+          <w:bCs/>
+          <w:color w:val="7030A0"/>
+          <w:sz w:val="26"/>
+          <w:szCs w:val="26"/>
+          <w:bdr w:val="none" w:sz="0" w:space="0" w:color="auto" w:frame="1"/>
+          <w:lang w:val="en-US"/>
+        </w:rPr>
+        <w:t xml:space="preserve">, int* </w:t>
+      </w:r>
+      <w:r>
+        <w:rPr>
+          <w:rFonts w:ascii="Consolas" w:eastAsia="Times New Roman" w:hAnsi="Consolas" w:cs="Times New Roman"/>
+          <w:bCs/>
+          <w:sz w:val="26"/>
+          <w:szCs w:val="26"/>
+          <w:bdr w:val="none" w:sz="0" w:space="0" w:color="auto" w:frame="1"/>
+          <w:lang w:val="en-US"/>
+        </w:rPr>
+        <w:t>frame_size</w:t>
+      </w:r>
+      <w:r>
+        <w:rPr>
+          <w:rFonts w:ascii="Consolas" w:eastAsia="Times New Roman" w:hAnsi="Consolas" w:cs="Times New Roman"/>
+          <w:b/>
+          <w:bCs/>
+          <w:color w:val="7030A0"/>
+          <w:sz w:val="26"/>
+          <w:szCs w:val="26"/>
+          <w:bdr w:val="none" w:sz="0" w:space="0" w:color="auto" w:frame="1"/>
+          <w:lang w:val="en-US"/>
+        </w:rPr>
+        <w:t>);</w:t>
+      </w:r>
+    </w:p>
+    <w:p>
+      <w:pPr>
+        <w:spacing w:after="0"/>
+        <w:ind w:firstLine="720"/>
+        <w:rPr>
+          <w:rFonts w:ascii="Century Schoolbook" w:hAnsi="Century Schoolbook"/>
+          <w:sz w:val="26"/>
+          <w:szCs w:val="26"/>
+        </w:rPr>
+      </w:pPr>
+      <w:r>
+        <w:rPr>
+          <w:rFonts w:ascii="Century Schoolbook" w:hAnsi="Century Schoolbook"/>
+          <w:sz w:val="26"/>
+          <w:szCs w:val="26"/>
+        </w:rPr>
+        <w:t>F</w:t>
+      </w:r>
+      <w:r>
+        <w:rPr>
+          <w:rFonts w:ascii="Century Schoolbook" w:hAnsi="Century Schoolbook"/>
+          <w:sz w:val="26"/>
+          <w:szCs w:val="26"/>
+        </w:rPr>
+        <w:t>unção responsável pela criação do pacote de controlo START/END.</w:t>
+      </w:r>
+    </w:p>
+    <w:p>
+      <w:pPr>
+        <w:spacing w:after="0"/>
+        <w:ind w:firstLine="720"/>
+        <w:rPr>
+          <w:rFonts w:ascii="Century Schoolbook" w:hAnsi="Century Schoolbook"/>
+          <w:sz w:val="16"/>
+          <w:szCs w:val="16"/>
+        </w:rPr>
+      </w:pPr>
+    </w:p>
+    <w:p>
+      <w:pPr>
+        <w:spacing w:after="0"/>
+        <w:ind w:firstLine="720"/>
+        <w:rPr>
+          <w:rFonts w:ascii="Century Schoolbook" w:hAnsi="Century Schoolbook"/>
+          <w:sz w:val="16"/>
+          <w:szCs w:val="16"/>
+        </w:rPr>
+      </w:pPr>
+    </w:p>
+    <w:p>
+      <w:pPr>
+        <w:spacing w:after="0"/>
+        <w:rPr>
+          <w:rFonts w:ascii="Century Schoolbook" w:hAnsi="Century Schoolbook"/>
+          <w:b/>
+          <w:sz w:val="26"/>
+          <w:szCs w:val="26"/>
+          <w:lang w:val="en-US"/>
+        </w:rPr>
+      </w:pPr>
+      <w:r>
+        <w:rPr>
+          <w:rFonts w:ascii="Century Schoolbook" w:hAnsi="Century Schoolbook"/>
+          <w:b/>
+          <w:sz w:val="26"/>
+          <w:szCs w:val="26"/>
+          <w:lang w:val="en-US"/>
+        </w:rPr>
+        <w:t>G</w:t>
+      </w:r>
+      <w:r>
+        <w:rPr>
+          <w:rFonts w:ascii="Century Schoolbook" w:hAnsi="Century Schoolbook"/>
+          <w:b/>
+          <w:sz w:val="26"/>
+          <w:szCs w:val="26"/>
+          <w:lang w:val="en-US"/>
+        </w:rPr>
+        <w:t>et_info</w:t>
+      </w:r>
+    </w:p>
+    <w:p>
+      <w:pPr>
+        <w:pBdr>
+          <w:left w:val="single" w:sz="18" w:space="0" w:color="6CE26C"/>
+        </w:pBdr>
+        <w:shd w:val="clear" w:color="auto" w:fill="F8F8F8"/>
+        <w:spacing w:beforeAutospacing="1" w:after="0" w:afterAutospacing="1" w:line="210" w:lineRule="atLeast"/>
+        <w:rPr>
+          <w:rFonts w:ascii="Consolas" w:eastAsia="Times New Roman" w:hAnsi="Consolas" w:cs="Times New Roman"/>
+          <w:b/>
+          <w:bCs/>
+          <w:color w:val="7030A0"/>
+          <w:sz w:val="26"/>
+          <w:szCs w:val="26"/>
+          <w:bdr w:val="none" w:sz="0" w:space="0" w:color="auto" w:frame="1"/>
+          <w:lang w:val="en-US"/>
+        </w:rPr>
+      </w:pPr>
+      <w:r>
+        <w:rPr>
+          <w:rFonts w:ascii="Consolas" w:eastAsia="Times New Roman" w:hAnsi="Consolas" w:cs="Times New Roman"/>
+          <w:b/>
+          <w:bCs/>
+          <w:color w:val="7030A0"/>
+          <w:sz w:val="26"/>
+          <w:szCs w:val="26"/>
+          <w:bdr w:val="none" w:sz="0" w:space="0" w:color="auto" w:frame="1"/>
+          <w:lang w:val="en-US"/>
+        </w:rPr>
+        <w:t xml:space="preserve">char* </w:t>
+      </w:r>
+      <w:r>
+        <w:rPr>
+          <w:rFonts w:ascii="Consolas" w:eastAsia="Times New Roman" w:hAnsi="Consolas" w:cs="Times New Roman"/>
+          <w:b/>
+          <w:bCs/>
+          <w:color w:val="FF0000"/>
+          <w:sz w:val="26"/>
+          <w:szCs w:val="26"/>
+          <w:bdr w:val="none" w:sz="0" w:space="0" w:color="auto" w:frame="1"/>
+          <w:lang w:val="en-US"/>
+        </w:rPr>
+        <w:t>get_info</w:t>
+      </w:r>
+      <w:r>
+        <w:rPr>
+          <w:rFonts w:ascii="Consolas" w:eastAsia="Times New Roman" w:hAnsi="Consolas" w:cs="Times New Roman"/>
+          <w:b/>
+          <w:bCs/>
+          <w:color w:val="7030A0"/>
+          <w:sz w:val="26"/>
+          <w:szCs w:val="26"/>
+          <w:bdr w:val="none" w:sz="0" w:space="0" w:color="auto" w:frame="1"/>
+          <w:lang w:val="en-US"/>
+        </w:rPr>
+        <w:t xml:space="preserve">(char* </w:t>
+      </w:r>
+      <w:r>
+        <w:rPr>
+          <w:rFonts w:ascii="Consolas" w:eastAsia="Times New Roman" w:hAnsi="Consolas" w:cs="Times New Roman"/>
+          <w:bCs/>
+          <w:sz w:val="26"/>
+          <w:szCs w:val="26"/>
+          <w:bdr w:val="none" w:sz="0" w:space="0" w:color="auto" w:frame="1"/>
+          <w:lang w:val="en-US"/>
+        </w:rPr>
+        <w:t>control</w:t>
+      </w:r>
+      <w:r>
+        <w:rPr>
+          <w:rFonts w:ascii="Consolas" w:eastAsia="Times New Roman" w:hAnsi="Consolas" w:cs="Times New Roman"/>
+          <w:b/>
+          <w:bCs/>
+          <w:color w:val="7030A0"/>
+          <w:sz w:val="26"/>
+          <w:szCs w:val="26"/>
+          <w:bdr w:val="none" w:sz="0" w:space="0" w:color="auto" w:frame="1"/>
+          <w:lang w:val="en-US"/>
+        </w:rPr>
+        <w:t xml:space="preserve">, int* </w:t>
+      </w:r>
+      <w:r>
+        <w:rPr>
+          <w:rFonts w:ascii="Consolas" w:eastAsia="Times New Roman" w:hAnsi="Consolas" w:cs="Times New Roman"/>
+          <w:bCs/>
+          <w:sz w:val="26"/>
+          <w:szCs w:val="26"/>
+          <w:bdr w:val="none" w:sz="0" w:space="0" w:color="auto" w:frame="1"/>
+          <w:lang w:val="en-US"/>
+        </w:rPr>
+        <w:t>file_size</w:t>
+      </w:r>
+      <w:r>
+        <w:rPr>
+          <w:rFonts w:ascii="Consolas" w:eastAsia="Times New Roman" w:hAnsi="Consolas" w:cs="Times New Roman"/>
+          <w:b/>
+          <w:bCs/>
+          <w:color w:val="7030A0"/>
+          <w:sz w:val="26"/>
+          <w:szCs w:val="26"/>
+          <w:bdr w:val="none" w:sz="0" w:space="0" w:color="auto" w:frame="1"/>
+          <w:lang w:val="en-US"/>
+        </w:rPr>
+        <w:t>);</w:t>
+      </w:r>
+      <w:r>
+        <w:rPr>
+          <w:rFonts w:ascii="Consolas" w:eastAsia="Times New Roman" w:hAnsi="Consolas" w:cs="Times New Roman"/>
+          <w:b/>
+          <w:bCs/>
+          <w:color w:val="7030A0"/>
+          <w:sz w:val="26"/>
+          <w:szCs w:val="26"/>
+          <w:bdr w:val="none" w:sz="0" w:space="0" w:color="auto" w:frame="1"/>
+          <w:lang w:val="en-US"/>
+        </w:rPr>
+        <w:tab/>
+      </w:r>
+    </w:p>
+    <w:p>
+      <w:pPr>
+        <w:spacing w:after="0"/>
+        <w:ind w:firstLine="720"/>
+        <w:rPr>
+          <w:rFonts w:ascii="Century Schoolbook" w:hAnsi="Century Schoolbook"/>
+          <w:sz w:val="26"/>
+          <w:szCs w:val="26"/>
+        </w:rPr>
+      </w:pPr>
+      <w:r>
+        <w:rPr>
+          <w:rFonts w:ascii="Century Schoolbook" w:hAnsi="Century Schoolbook"/>
+          <w:sz w:val="26"/>
+          <w:szCs w:val="26"/>
+        </w:rPr>
+        <w:t>Função</w:t>
+      </w:r>
+      <w:r>
+        <w:rPr>
+          <w:rFonts w:ascii="Century Schoolbook" w:hAnsi="Century Schoolbook"/>
+          <w:sz w:val="26"/>
+          <w:szCs w:val="26"/>
+        </w:rPr>
+        <w:t xml:space="preserve"> responsável pela extração</w:t>
+      </w:r>
+      <w:r>
+        <w:rPr>
+          <w:rFonts w:ascii="Century Schoolbook" w:hAnsi="Century Schoolbook"/>
+          <w:sz w:val="26"/>
+          <w:szCs w:val="26"/>
+        </w:rPr>
+        <w:t xml:space="preserve"> </w:t>
+      </w:r>
+      <w:r>
+        <w:rPr>
+          <w:rFonts w:ascii="Century Schoolbook" w:hAnsi="Century Schoolbook"/>
+          <w:sz w:val="26"/>
+          <w:szCs w:val="26"/>
+        </w:rPr>
+        <w:t>do nome e tamanho</w:t>
+      </w:r>
+      <w:r>
+        <w:rPr>
+          <w:rFonts w:ascii="Century Schoolbook" w:hAnsi="Century Schoolbook"/>
+          <w:sz w:val="26"/>
+          <w:szCs w:val="26"/>
+        </w:rPr>
+        <w:t xml:space="preserve"> do ficheiro a ser transferido.</w:t>
+      </w:r>
+    </w:p>
+    <w:p>
+      <w:pPr>
+        <w:spacing w:after="0"/>
+        <w:rPr>
+          <w:rFonts w:ascii="Century Schoolbook" w:hAnsi="Century Schoolbook"/>
+          <w:b/>
+          <w:sz w:val="16"/>
+          <w:szCs w:val="16"/>
+          <w:u w:val="single"/>
+        </w:rPr>
+      </w:pPr>
+    </w:p>
+    <w:p>
+      <w:pPr>
+        <w:spacing w:after="0"/>
+        <w:rPr>
+          <w:rFonts w:ascii="Century Schoolbook" w:hAnsi="Century Schoolbook"/>
+          <w:b/>
+          <w:sz w:val="16"/>
+          <w:szCs w:val="16"/>
+          <w:u w:val="single"/>
+        </w:rPr>
+      </w:pPr>
+    </w:p>
+    <w:p>
+      <w:pPr>
+        <w:spacing w:after="0"/>
+        <w:rPr>
+          <w:rFonts w:ascii="Century Schoolbook" w:hAnsi="Century Schoolbook"/>
+          <w:b/>
+          <w:sz w:val="26"/>
+          <w:szCs w:val="26"/>
+          <w:lang w:val="en-US"/>
+        </w:rPr>
+      </w:pPr>
+      <w:r>
+        <w:rPr>
+          <w:rFonts w:ascii="Century Schoolbook" w:hAnsi="Century Schoolbook"/>
+          <w:b/>
+          <w:sz w:val="26"/>
+          <w:szCs w:val="26"/>
+          <w:lang w:val="en-US"/>
+        </w:rPr>
+        <w:t>H</w:t>
+      </w:r>
+      <w:r>
+        <w:rPr>
+          <w:rFonts w:ascii="Century Schoolbook" w:hAnsi="Century Schoolbook"/>
+          <w:b/>
+          <w:sz w:val="26"/>
+          <w:szCs w:val="26"/>
+          <w:lang w:val="en-US"/>
+        </w:rPr>
+        <w:t>eader</w:t>
+      </w:r>
+    </w:p>
+    <w:p>
+      <w:pPr>
+        <w:pBdr>
+          <w:left w:val="single" w:sz="18" w:space="0" w:color="6CE26C"/>
+        </w:pBdr>
+        <w:shd w:val="clear" w:color="auto" w:fill="F8F8F8"/>
+        <w:spacing w:beforeAutospacing="1" w:after="0" w:afterAutospacing="1" w:line="210" w:lineRule="atLeast"/>
+        <w:rPr>
+          <w:rFonts w:ascii="Consolas" w:eastAsia="Times New Roman" w:hAnsi="Consolas" w:cs="Times New Roman"/>
+          <w:b/>
+          <w:bCs/>
+          <w:color w:val="7030A0"/>
+          <w:sz w:val="26"/>
+          <w:szCs w:val="26"/>
+          <w:bdr w:val="none" w:sz="0" w:space="0" w:color="auto" w:frame="1"/>
+          <w:lang w:val="en-US"/>
+        </w:rPr>
+      </w:pPr>
+      <w:r>
+        <w:rPr>
+          <w:rFonts w:ascii="Consolas" w:eastAsia="Times New Roman" w:hAnsi="Consolas" w:cs="Times New Roman"/>
+          <w:b/>
+          <w:bCs/>
+          <w:color w:val="7030A0"/>
+          <w:sz w:val="26"/>
+          <w:szCs w:val="26"/>
+          <w:bdr w:val="none" w:sz="0" w:space="0" w:color="auto" w:frame="1"/>
+          <w:lang w:val="en-US"/>
+        </w:rPr>
+        <w:t xml:space="preserve">char* </w:t>
+      </w:r>
+      <w:r>
+        <w:rPr>
+          <w:rFonts w:ascii="Consolas" w:eastAsia="Times New Roman" w:hAnsi="Consolas" w:cs="Times New Roman"/>
+          <w:b/>
+          <w:bCs/>
+          <w:color w:val="FF0000"/>
+          <w:sz w:val="26"/>
+          <w:szCs w:val="26"/>
+          <w:bdr w:val="none" w:sz="0" w:space="0" w:color="auto" w:frame="1"/>
+          <w:lang w:val="en-US"/>
+        </w:rPr>
+        <w:t>header</w:t>
+      </w:r>
+      <w:r>
+        <w:rPr>
+          <w:rFonts w:ascii="Consolas" w:eastAsia="Times New Roman" w:hAnsi="Consolas" w:cs="Times New Roman"/>
+          <w:b/>
+          <w:bCs/>
+          <w:color w:val="7030A0"/>
+          <w:sz w:val="26"/>
+          <w:szCs w:val="26"/>
+          <w:bdr w:val="none" w:sz="0" w:space="0" w:color="auto" w:frame="1"/>
+          <w:lang w:val="en-US"/>
+        </w:rPr>
+        <w:t xml:space="preserve">(char* </w:t>
+      </w:r>
+      <w:r>
+        <w:rPr>
+          <w:rFonts w:ascii="Consolas" w:eastAsia="Times New Roman" w:hAnsi="Consolas" w:cs="Times New Roman"/>
+          <w:bCs/>
+          <w:sz w:val="26"/>
+          <w:szCs w:val="26"/>
+          <w:bdr w:val="none" w:sz="0" w:space="0" w:color="auto" w:frame="1"/>
+          <w:lang w:val="en-US"/>
+        </w:rPr>
+        <w:t>buffer</w:t>
+      </w:r>
+      <w:r>
+        <w:rPr>
+          <w:rFonts w:ascii="Consolas" w:eastAsia="Times New Roman" w:hAnsi="Consolas" w:cs="Times New Roman"/>
+          <w:b/>
+          <w:bCs/>
+          <w:color w:val="7030A0"/>
+          <w:sz w:val="26"/>
+          <w:szCs w:val="26"/>
+          <w:bdr w:val="none" w:sz="0" w:space="0" w:color="auto" w:frame="1"/>
+          <w:lang w:val="en-US"/>
+        </w:rPr>
+        <w:t xml:space="preserve">, int* </w:t>
+      </w:r>
+      <w:r>
+        <w:rPr>
+          <w:rFonts w:ascii="Consolas" w:eastAsia="Times New Roman" w:hAnsi="Consolas" w:cs="Times New Roman"/>
+          <w:bCs/>
+          <w:sz w:val="26"/>
+          <w:szCs w:val="26"/>
+          <w:bdr w:val="none" w:sz="0" w:space="0" w:color="auto" w:frame="1"/>
+          <w:lang w:val="en-US"/>
+        </w:rPr>
+        <w:t>length</w:t>
+      </w:r>
+      <w:r>
+        <w:rPr>
+          <w:rFonts w:ascii="Consolas" w:eastAsia="Times New Roman" w:hAnsi="Consolas" w:cs="Times New Roman"/>
+          <w:b/>
+          <w:bCs/>
+          <w:color w:val="7030A0"/>
+          <w:sz w:val="26"/>
+          <w:szCs w:val="26"/>
+          <w:bdr w:val="none" w:sz="0" w:space="0" w:color="auto" w:frame="1"/>
+          <w:lang w:val="en-US"/>
+        </w:rPr>
+        <w:t xml:space="preserve">, short </w:t>
+      </w:r>
+      <w:r>
+        <w:rPr>
+          <w:rFonts w:ascii="Consolas" w:eastAsia="Times New Roman" w:hAnsi="Consolas" w:cs="Times New Roman"/>
+          <w:bCs/>
+          <w:sz w:val="26"/>
+          <w:szCs w:val="26"/>
+          <w:bdr w:val="none" w:sz="0" w:space="0" w:color="auto" w:frame="1"/>
+          <w:lang w:val="en-US"/>
+        </w:rPr>
+        <w:t>sequence_number</w:t>
+      </w:r>
+      <w:r>
+        <w:rPr>
+          <w:rFonts w:ascii="Consolas" w:eastAsia="Times New Roman" w:hAnsi="Consolas" w:cs="Times New Roman"/>
+          <w:b/>
+          <w:bCs/>
+          <w:color w:val="7030A0"/>
+          <w:sz w:val="26"/>
+          <w:szCs w:val="26"/>
+          <w:bdr w:val="none" w:sz="0" w:space="0" w:color="auto" w:frame="1"/>
+          <w:lang w:val="en-US"/>
+        </w:rPr>
+        <w:t>);</w:t>
+      </w:r>
+      <w:r>
+        <w:rPr>
+          <w:rFonts w:ascii="Consolas" w:eastAsia="Times New Roman" w:hAnsi="Consolas" w:cs="Times New Roman"/>
+          <w:b/>
+          <w:bCs/>
+          <w:color w:val="7030A0"/>
+          <w:sz w:val="26"/>
+          <w:szCs w:val="26"/>
+          <w:bdr w:val="none" w:sz="0" w:space="0" w:color="auto" w:frame="1"/>
+          <w:lang w:val="en-US"/>
+        </w:rPr>
+        <w:tab/>
+      </w:r>
+    </w:p>
+    <w:p>
+      <w:pPr>
+        <w:spacing w:after="0"/>
+        <w:ind w:firstLine="720"/>
+        <w:rPr>
+          <w:rFonts w:ascii="Century Schoolbook" w:hAnsi="Century Schoolbook"/>
+          <w:sz w:val="26"/>
+          <w:szCs w:val="26"/>
+        </w:rPr>
+      </w:pPr>
+      <w:r>
+        <w:rPr>
+          <w:rFonts w:ascii="Century Schoolbook" w:hAnsi="Century Schoolbook"/>
+          <w:sz w:val="26"/>
+          <w:szCs w:val="26"/>
+        </w:rPr>
+        <w:t>F</w:t>
+      </w:r>
+      <w:r>
+        <w:rPr>
+          <w:rFonts w:ascii="Century Schoolbook" w:hAnsi="Century Schoolbook"/>
+          <w:sz w:val="26"/>
+          <w:szCs w:val="26"/>
+        </w:rPr>
+        <w:t>unção responsável pela adição d</w:t>
+      </w:r>
+      <w:r>
+        <w:rPr>
+          <w:rFonts w:ascii="Century Schoolbook" w:hAnsi="Century Schoolbook"/>
+          <w:sz w:val="26"/>
+          <w:szCs w:val="26"/>
+        </w:rPr>
+        <w:t xml:space="preserve">o campo de controlo, número de sequência, </w:t>
+      </w:r>
+      <w:r>
+        <w:rPr>
+          <w:rFonts w:ascii="Century Schoolbook" w:hAnsi="Century Schoolbook"/>
+          <w:sz w:val="26"/>
+          <w:szCs w:val="26"/>
+        </w:rPr>
+        <w:t>e</w:t>
+      </w:r>
+      <w:r>
+        <w:rPr>
+          <w:rFonts w:ascii="Century Schoolbook" w:hAnsi="Century Schoolbook"/>
+          <w:sz w:val="26"/>
+          <w:szCs w:val="26"/>
+        </w:rPr>
+        <w:t xml:space="preserve"> tamanho da </w:t>
+      </w:r>
+      <w:r>
+        <w:rPr>
+          <w:rFonts w:ascii="Century Schoolbook" w:hAnsi="Century Schoolbook"/>
+          <w:i/>
+          <w:sz w:val="26"/>
+          <w:szCs w:val="26"/>
+        </w:rPr>
+        <w:t>payload</w:t>
+      </w:r>
+      <w:r>
+        <w:rPr>
+          <w:rFonts w:ascii="Century Schoolbook" w:hAnsi="Century Schoolbook"/>
+          <w:sz w:val="26"/>
+          <w:szCs w:val="26"/>
+        </w:rPr>
+        <w:t xml:space="preserve"> </w:t>
+      </w:r>
+      <w:r>
+        <w:rPr>
+          <w:rFonts w:ascii="Century Schoolbook" w:hAnsi="Century Schoolbook"/>
+          <w:sz w:val="26"/>
+          <w:szCs w:val="26"/>
+        </w:rPr>
+        <w:t>às tramas</w:t>
+      </w:r>
+      <w:r>
+        <w:rPr>
+          <w:rFonts w:ascii="Century Schoolbook" w:hAnsi="Century Schoolbook"/>
+          <w:sz w:val="26"/>
+          <w:szCs w:val="26"/>
+        </w:rPr>
+        <w:t xml:space="preserve"> que vão ser enviados pelo emissor.</w:t>
+      </w:r>
+    </w:p>
+    <w:p>
+      <w:pPr>
+        <w:spacing w:after="0"/>
+        <w:ind w:firstLine="720"/>
+        <w:rPr>
+          <w:rFonts w:ascii="Century Schoolbook" w:hAnsi="Century Schoolbook"/>
+          <w:sz w:val="16"/>
+          <w:szCs w:val="16"/>
+        </w:rPr>
+      </w:pPr>
+    </w:p>
+    <w:p>
+      <w:pPr>
+        <w:spacing w:after="0"/>
+        <w:ind w:firstLine="720"/>
+        <w:rPr>
+          <w:rFonts w:ascii="Century Schoolbook" w:hAnsi="Century Schoolbook"/>
+          <w:sz w:val="16"/>
+          <w:szCs w:val="16"/>
+        </w:rPr>
+      </w:pPr>
+    </w:p>
+    <w:p>
+      <w:pPr>
+        <w:spacing w:after="0"/>
+        <w:ind w:firstLine="720"/>
+        <w:rPr>
+          <w:rFonts w:ascii="Century Schoolbook" w:hAnsi="Century Schoolbook"/>
+          <w:sz w:val="16"/>
+          <w:szCs w:val="16"/>
+        </w:rPr>
+      </w:pPr>
+    </w:p>
+    <w:p>
+      <w:pPr>
+        <w:spacing w:after="0"/>
+        <w:ind w:firstLine="720"/>
+        <w:rPr>
+          <w:rFonts w:ascii="Century Schoolbook" w:hAnsi="Century Schoolbook"/>
+          <w:sz w:val="16"/>
+          <w:szCs w:val="16"/>
+        </w:rPr>
+      </w:pPr>
+    </w:p>
+    <w:p>
+      <w:pPr>
+        <w:spacing w:after="0"/>
+        <w:ind w:firstLine="720"/>
+        <w:rPr>
+          <w:rFonts w:ascii="Century Schoolbook" w:hAnsi="Century Schoolbook"/>
+          <w:sz w:val="16"/>
+          <w:szCs w:val="16"/>
+        </w:rPr>
+      </w:pPr>
+    </w:p>
+    <w:p>
+      <w:pPr>
+        <w:spacing w:after="0"/>
+        <w:ind w:firstLine="720"/>
+        <w:rPr>
+          <w:rFonts w:ascii="Century Schoolbook" w:hAnsi="Century Schoolbook"/>
+          <w:sz w:val="16"/>
+          <w:szCs w:val="16"/>
+        </w:rPr>
+      </w:pPr>
+    </w:p>
+    <w:p>
+      <w:pPr>
+        <w:spacing w:after="0"/>
+        <w:ind w:firstLine="720"/>
+        <w:rPr>
+          <w:rFonts w:ascii="Century Schoolbook" w:hAnsi="Century Schoolbook"/>
+          <w:sz w:val="16"/>
+          <w:szCs w:val="16"/>
+        </w:rPr>
+      </w:pPr>
+    </w:p>
+    <w:p>
+      <w:pPr>
+        <w:spacing w:after="0"/>
+        <w:ind w:firstLine="720"/>
+        <w:rPr>
+          <w:rFonts w:ascii="Century Schoolbook" w:hAnsi="Century Schoolbook"/>
+          <w:sz w:val="16"/>
+          <w:szCs w:val="16"/>
+        </w:rPr>
+      </w:pPr>
+    </w:p>
+    <w:p>
+      <w:pPr>
+        <w:spacing w:after="0"/>
+        <w:rPr>
+          <w:rFonts w:ascii="Century Schoolbook" w:hAnsi="Century Schoolbook"/>
+          <w:b/>
+          <w:sz w:val="26"/>
+          <w:szCs w:val="26"/>
+          <w:lang w:val="en-US"/>
+        </w:rPr>
+      </w:pPr>
+      <w:r>
+        <w:rPr>
+          <w:rFonts w:ascii="Century Schoolbook" w:hAnsi="Century Schoolbook"/>
+          <w:b/>
+          <w:sz w:val="26"/>
+          <w:szCs w:val="26"/>
+          <w:lang w:val="en-US"/>
+        </w:rPr>
+        <w:lastRenderedPageBreak/>
+        <w:t>R</w:t>
+      </w:r>
+      <w:r>
+        <w:rPr>
+          <w:rFonts w:ascii="Century Schoolbook" w:hAnsi="Century Schoolbook"/>
+          <w:b/>
+          <w:sz w:val="26"/>
+          <w:szCs w:val="26"/>
+          <w:lang w:val="en-US"/>
+        </w:rPr>
+        <w:t>emove_header</w:t>
+      </w:r>
+    </w:p>
+    <w:p>
+      <w:pPr>
+        <w:pBdr>
+          <w:left w:val="single" w:sz="18" w:space="0" w:color="6CE26C"/>
+        </w:pBdr>
+        <w:shd w:val="clear" w:color="auto" w:fill="F8F8F8"/>
+        <w:spacing w:beforeAutospacing="1" w:after="0" w:afterAutospacing="1" w:line="210" w:lineRule="atLeast"/>
+        <w:rPr>
+          <w:rFonts w:ascii="Consolas" w:eastAsia="Times New Roman" w:hAnsi="Consolas" w:cs="Times New Roman"/>
+          <w:b/>
+          <w:bCs/>
+          <w:color w:val="7030A0"/>
+          <w:sz w:val="26"/>
+          <w:szCs w:val="26"/>
+          <w:bdr w:val="none" w:sz="0" w:space="0" w:color="auto" w:frame="1"/>
+          <w:lang w:val="en-US"/>
+        </w:rPr>
+      </w:pPr>
+      <w:r>
+        <w:rPr>
+          <w:rFonts w:ascii="Consolas" w:eastAsia="Times New Roman" w:hAnsi="Consolas" w:cs="Times New Roman"/>
+          <w:b/>
+          <w:bCs/>
+          <w:color w:val="7030A0"/>
+          <w:sz w:val="26"/>
+          <w:szCs w:val="26"/>
+          <w:bdr w:val="none" w:sz="0" w:space="0" w:color="auto" w:frame="1"/>
+          <w:lang w:val="en-US"/>
+        </w:rPr>
+        <w:t xml:space="preserve">char* </w:t>
+      </w:r>
+      <w:r>
+        <w:rPr>
+          <w:rFonts w:ascii="Consolas" w:eastAsia="Times New Roman" w:hAnsi="Consolas" w:cs="Times New Roman"/>
+          <w:b/>
+          <w:bCs/>
+          <w:color w:val="FF0000"/>
+          <w:sz w:val="26"/>
+          <w:szCs w:val="26"/>
+          <w:bdr w:val="none" w:sz="0" w:space="0" w:color="auto" w:frame="1"/>
+          <w:lang w:val="en-US"/>
+        </w:rPr>
+        <w:t>remove_header</w:t>
+      </w:r>
+      <w:r>
+        <w:rPr>
+          <w:rFonts w:ascii="Consolas" w:eastAsia="Times New Roman" w:hAnsi="Consolas" w:cs="Times New Roman"/>
+          <w:b/>
+          <w:bCs/>
+          <w:color w:val="7030A0"/>
+          <w:sz w:val="26"/>
+          <w:szCs w:val="26"/>
+          <w:bdr w:val="none" w:sz="0" w:space="0" w:color="auto" w:frame="1"/>
+          <w:lang w:val="en-US"/>
+        </w:rPr>
+        <w:t xml:space="preserve">(char* </w:t>
+      </w:r>
+      <w:r>
+        <w:rPr>
+          <w:rFonts w:ascii="Consolas" w:eastAsia="Times New Roman" w:hAnsi="Consolas" w:cs="Times New Roman"/>
+          <w:bCs/>
+          <w:sz w:val="26"/>
+          <w:szCs w:val="26"/>
+          <w:bdr w:val="none" w:sz="0" w:space="0" w:color="auto" w:frame="1"/>
+          <w:lang w:val="en-US"/>
+        </w:rPr>
+        <w:t>buffer</w:t>
+      </w:r>
+      <w:r>
+        <w:rPr>
+          <w:rFonts w:ascii="Consolas" w:eastAsia="Times New Roman" w:hAnsi="Consolas" w:cs="Times New Roman"/>
+          <w:b/>
+          <w:bCs/>
+          <w:color w:val="7030A0"/>
+          <w:sz w:val="26"/>
+          <w:szCs w:val="26"/>
+          <w:bdr w:val="none" w:sz="0" w:space="0" w:color="auto" w:frame="1"/>
+          <w:lang w:val="en-US"/>
+        </w:rPr>
+        <w:t xml:space="preserve">, int* </w:t>
+      </w:r>
+      <w:r>
+        <w:rPr>
+          <w:rFonts w:ascii="Consolas" w:eastAsia="Times New Roman" w:hAnsi="Consolas" w:cs="Times New Roman"/>
+          <w:bCs/>
+          <w:sz w:val="26"/>
+          <w:szCs w:val="26"/>
+          <w:bdr w:val="none" w:sz="0" w:space="0" w:color="auto" w:frame="1"/>
+          <w:lang w:val="en-US"/>
+        </w:rPr>
+        <w:t>length</w:t>
+      </w:r>
+      <w:r>
+        <w:rPr>
+          <w:rFonts w:ascii="Consolas" w:eastAsia="Times New Roman" w:hAnsi="Consolas" w:cs="Times New Roman"/>
+          <w:b/>
+          <w:bCs/>
+          <w:color w:val="7030A0"/>
+          <w:sz w:val="26"/>
+          <w:szCs w:val="26"/>
+          <w:bdr w:val="none" w:sz="0" w:space="0" w:color="auto" w:frame="1"/>
+          <w:lang w:val="en-US"/>
+        </w:rPr>
+        <w:t>);</w:t>
+      </w:r>
+      <w:r>
+        <w:rPr>
+          <w:rFonts w:ascii="Consolas" w:eastAsia="Times New Roman" w:hAnsi="Consolas" w:cs="Times New Roman"/>
+          <w:b/>
+          <w:bCs/>
+          <w:color w:val="7030A0"/>
+          <w:sz w:val="26"/>
+          <w:szCs w:val="26"/>
+          <w:bdr w:val="none" w:sz="0" w:space="0" w:color="auto" w:frame="1"/>
+          <w:lang w:val="en-US"/>
+        </w:rPr>
+        <w:tab/>
+      </w:r>
+    </w:p>
+    <w:p>
+      <w:pPr>
+        <w:spacing w:after="0"/>
+        <w:ind w:firstLine="720"/>
+        <w:rPr>
+          <w:rFonts w:ascii="Century Schoolbook" w:hAnsi="Century Schoolbook"/>
+          <w:sz w:val="26"/>
+          <w:szCs w:val="26"/>
+        </w:rPr>
+      </w:pPr>
+      <w:r>
+        <w:rPr>
+          <w:rFonts w:ascii="Century Schoolbook" w:hAnsi="Century Schoolbook"/>
+          <w:sz w:val="26"/>
+          <w:szCs w:val="26"/>
+        </w:rPr>
+        <w:t>F</w:t>
+      </w:r>
+      <w:r>
+        <w:rPr>
+          <w:rFonts w:ascii="Century Schoolbook" w:hAnsi="Century Schoolbook"/>
+          <w:sz w:val="26"/>
+          <w:szCs w:val="26"/>
+        </w:rPr>
+        <w:t>unção responsável p</w:t>
+      </w:r>
+      <w:r>
+        <w:rPr>
+          <w:rFonts w:ascii="Century Schoolbook" w:hAnsi="Century Schoolbook"/>
+          <w:sz w:val="26"/>
+          <w:szCs w:val="26"/>
+        </w:rPr>
+        <w:t>ela</w:t>
+      </w:r>
+      <w:r>
+        <w:rPr>
+          <w:rFonts w:ascii="Century Schoolbook" w:hAnsi="Century Schoolbook"/>
+          <w:sz w:val="26"/>
+          <w:szCs w:val="26"/>
+        </w:rPr>
+        <w:t xml:space="preserve"> remo</w:t>
+      </w:r>
+      <w:r>
+        <w:rPr>
+          <w:rFonts w:ascii="Century Schoolbook" w:hAnsi="Century Schoolbook"/>
+          <w:sz w:val="26"/>
+          <w:szCs w:val="26"/>
+        </w:rPr>
+        <w:t>ção</w:t>
+      </w:r>
+      <w:r>
+        <w:rPr>
+          <w:rFonts w:ascii="Century Schoolbook" w:hAnsi="Century Schoolbook"/>
+          <w:sz w:val="26"/>
+          <w:szCs w:val="26"/>
+        </w:rPr>
+        <w:t xml:space="preserve"> </w:t>
+      </w:r>
+      <w:r>
+        <w:rPr>
+          <w:rFonts w:ascii="Century Schoolbook" w:hAnsi="Century Schoolbook"/>
+          <w:sz w:val="26"/>
+          <w:szCs w:val="26"/>
+        </w:rPr>
+        <w:t>d</w:t>
+      </w:r>
+      <w:r>
+        <w:rPr>
+          <w:rFonts w:ascii="Century Schoolbook" w:hAnsi="Century Schoolbook"/>
+          <w:sz w:val="26"/>
+          <w:szCs w:val="26"/>
+        </w:rPr>
+        <w:t xml:space="preserve">o campo de controlo, número de sequência, e tamanho da </w:t>
+      </w:r>
+      <w:r>
+        <w:rPr>
+          <w:rFonts w:ascii="Century Schoolbook" w:hAnsi="Century Schoolbook"/>
+          <w:i/>
+          <w:sz w:val="26"/>
+          <w:szCs w:val="26"/>
+        </w:rPr>
+        <w:t>payload</w:t>
+      </w:r>
+      <w:r>
+        <w:rPr>
+          <w:rFonts w:ascii="Century Schoolbook" w:hAnsi="Century Schoolbook"/>
+          <w:i/>
+          <w:sz w:val="26"/>
+          <w:szCs w:val="26"/>
+        </w:rPr>
+        <w:t>,</w:t>
+      </w:r>
+      <w:r>
+        <w:rPr>
+          <w:rFonts w:ascii="Century Schoolbook" w:hAnsi="Century Schoolbook"/>
+          <w:sz w:val="26"/>
+          <w:szCs w:val="26"/>
+        </w:rPr>
+        <w:t xml:space="preserve"> </w:t>
+      </w:r>
+      <w:r>
+        <w:rPr>
+          <w:rFonts w:ascii="Century Schoolbook" w:hAnsi="Century Schoolbook"/>
+          <w:sz w:val="26"/>
+          <w:szCs w:val="26"/>
+        </w:rPr>
+        <w:t>da</w:t>
+      </w:r>
+      <w:r>
+        <w:rPr>
+          <w:rFonts w:ascii="Century Schoolbook" w:hAnsi="Century Schoolbook"/>
+          <w:sz w:val="26"/>
+          <w:szCs w:val="26"/>
+        </w:rPr>
+        <w:t>s tramas</w:t>
+      </w:r>
+      <w:r>
+        <w:rPr>
+          <w:rFonts w:ascii="Century Schoolbook" w:hAnsi="Century Schoolbook"/>
+          <w:sz w:val="26"/>
+          <w:szCs w:val="26"/>
+        </w:rPr>
+        <w:t xml:space="preserve"> que vão ser recebidos pelo recetor.</w:t>
       </w:r>
     </w:p>
     <w:p>
@@ -6205,16 +7924,14 @@
           <w:b/>
           <w:sz w:val="26"/>
           <w:szCs w:val="26"/>
-          <w:u w:val="single"/>
-        </w:rPr>
-      </w:pPr>
-      <w:r>
-        <w:rPr>
-          <w:rFonts w:ascii="Century Schoolbook" w:hAnsi="Century Schoolbook"/>
-          <w:b/>
-          <w:sz w:val="26"/>
-          <w:szCs w:val="26"/>
-          <w:u w:val="single"/>
+        </w:rPr>
+      </w:pPr>
+      <w:r>
+        <w:rPr>
+          <w:rFonts w:ascii="Century Schoolbook" w:hAnsi="Century Schoolbook"/>
+          <w:b/>
+          <w:sz w:val="26"/>
+          <w:szCs w:val="26"/>
         </w:rPr>
         <w:t>Variáveis do Nível de Aplicação</w:t>
       </w:r>
@@ -6343,7 +8060,6 @@
           <w:sz w:val="26"/>
           <w:szCs w:val="26"/>
         </w:rPr>
-        <w:lastRenderedPageBreak/>
         <w:t>C</w:t>
       </w:r>
       <w:r>
@@ -6380,18 +8096,6 @@
         </w:rPr>
         <w:t>ndica o tamanho dos fragmentos de informação que vão ser enviados através da porta série de cada vez.</w:t>
       </w:r>
-    </w:p>
-    <w:p>
-      <w:pPr>
-        <w:spacing w:after="0"/>
-        <w:rPr>
-          <w:rFonts w:ascii="Century Schoolbook" w:hAnsi="Century Schoolbook"/>
-          <w:b/>
-          <w:sz w:val="16"/>
-          <w:szCs w:val="16"/>
-          <w:u w:val="single"/>
-        </w:rPr>
-      </w:pPr>
     </w:p>
     <w:p>
       <w:pPr>
@@ -6659,6 +8363,7 @@
           <w:sz w:val="26"/>
           <w:szCs w:val="26"/>
         </w:rPr>
+        <w:lastRenderedPageBreak/>
         <w:t xml:space="preserve">Envio de fragmentos do ficheiro com tamanho definido por Chunk_syze, com o devido campo de controlo, número de sequência e tamanho obtidos na função </w:t>
       </w:r>
       <w:r>
@@ -7460,16 +9165,6 @@
         </w:rPr>
         <w:t>o débito binário.</w:t>
       </w:r>
-    </w:p>
-    <w:p>
-      <w:pPr>
-        <w:spacing w:after="0"/>
-        <w:rPr>
-          <w:rFonts w:ascii="Century Schoolbook" w:hAnsi="Century Schoolbook"/>
-          <w:sz w:val="16"/>
-          <w:szCs w:val="16"/>
-        </w:rPr>
-      </w:pPr>
     </w:p>
     <w:p>
       <w:pPr>
@@ -7990,6 +9685,7 @@
           <w:sz w:val="26"/>
           <w:szCs w:val="26"/>
         </w:rPr>
+        <w:lastRenderedPageBreak/>
         <w:t xml:space="preserve">Além disso, </w:t>
       </w:r>
       <w:r>
@@ -8176,7 +9872,6 @@
           <w:szCs w:val="26"/>
           <w:lang w:val="en-US"/>
         </w:rPr>
-        <w:lastRenderedPageBreak/>
         <w:drawing>
           <wp:inline distT="0" distB="0" distL="0" distR="0">
             <wp:extent cx="4733925" cy="2714625"/>
@@ -8542,6 +10237,7 @@
     <w:p>
       <w:pPr>
         <w:spacing w:after="0" w:line="256" w:lineRule="auto"/>
+        <w:ind w:firstLine="720"/>
         <w:rPr>
           <w:rFonts w:ascii="Century Schoolbook" w:hAnsi="Century Schoolbook" w:cs="Arial"/>
           <w:i/>
@@ -8549,6 +10245,17 @@
           <w:szCs w:val="20"/>
         </w:rPr>
       </w:pPr>
+    </w:p>
+    <w:p>
+      <w:pPr>
+        <w:spacing w:after="0" w:line="256" w:lineRule="auto"/>
+        <w:rPr>
+          <w:rFonts w:ascii="Century Schoolbook" w:hAnsi="Century Schoolbook" w:cs="Arial"/>
+          <w:i/>
+          <w:sz w:val="20"/>
+          <w:szCs w:val="20"/>
+        </w:rPr>
+      </w:pPr>
       <w:r>
         <w:rPr>
           <w:rFonts w:ascii="Century Schoolbook" w:hAnsi="Century Schoolbook" w:cs="Arial"/>
@@ -8589,16 +10296,14 @@
           <w:b/>
           <w:sz w:val="26"/>
           <w:szCs w:val="26"/>
-          <w:u w:val="single"/>
-        </w:rPr>
-      </w:pPr>
-      <w:r>
-        <w:rPr>
-          <w:rFonts w:ascii="Century Schoolbook" w:hAnsi="Century Schoolbook"/>
-          <w:b/>
-          <w:sz w:val="26"/>
-          <w:szCs w:val="26"/>
-          <w:u w:val="single"/>
+        </w:rPr>
+      </w:pPr>
+      <w:r>
+        <w:rPr>
+          <w:rFonts w:ascii="Century Schoolbook" w:hAnsi="Century Schoolbook"/>
+          <w:b/>
+          <w:sz w:val="26"/>
+          <w:szCs w:val="26"/>
         </w:rPr>
         <w:t>Seleção d</w:t>
       </w:r>
@@ -8608,7 +10313,6 @@
           <w:b/>
           <w:sz w:val="26"/>
           <w:szCs w:val="26"/>
-          <w:u w:val="single"/>
         </w:rPr>
         <w:t>o</w:t>
       </w:r>
@@ -8618,7 +10322,6 @@
           <w:b/>
           <w:sz w:val="26"/>
           <w:szCs w:val="26"/>
-          <w:u w:val="single"/>
         </w:rPr>
         <w:t xml:space="preserve"> ficheiro a enviar</w:t>
       </w:r>
@@ -8732,16 +10435,14 @@
           <w:b/>
           <w:sz w:val="26"/>
           <w:szCs w:val="26"/>
-          <w:u w:val="single"/>
-        </w:rPr>
-      </w:pPr>
-      <w:r>
-        <w:rPr>
-          <w:rFonts w:ascii="Century Schoolbook" w:hAnsi="Century Schoolbook"/>
-          <w:b/>
-          <w:sz w:val="26"/>
-          <w:szCs w:val="26"/>
-          <w:u w:val="single"/>
+        </w:rPr>
+      </w:pPr>
+      <w:r>
+        <w:rPr>
+          <w:rFonts w:ascii="Century Schoolbook" w:hAnsi="Century Schoolbook"/>
+          <w:b/>
+          <w:sz w:val="26"/>
+          <w:szCs w:val="26"/>
         </w:rPr>
         <w:t>Barra de progresso de envio</w:t>
       </w:r>
@@ -8751,7 +10452,6 @@
           <w:b/>
           <w:sz w:val="26"/>
           <w:szCs w:val="26"/>
-          <w:u w:val="single"/>
         </w:rPr>
         <w:t>/receção</w:t>
       </w:r>
@@ -8848,36 +10548,21 @@
     </w:p>
     <w:p>
       <w:pPr>
-        <w:spacing w:after="0" w:line="256" w:lineRule="auto"/>
-        <w:ind w:firstLine="720"/>
-        <w:rPr>
-          <w:rFonts w:ascii="Century Schoolbook" w:hAnsi="Century Schoolbook" w:cs="Arial"/>
-          <w:i/>
-          <w:sz w:val="16"/>
-          <w:szCs w:val="16"/>
-        </w:rPr>
-      </w:pPr>
-    </w:p>
-    <w:p>
-      <w:pPr>
-        <w:spacing w:after="0"/>
-        <w:rPr>
-          <w:rFonts w:ascii="Century Schoolbook" w:hAnsi="Century Schoolbook"/>
-          <w:b/>
-          <w:sz w:val="26"/>
-          <w:szCs w:val="26"/>
-          <w:u w:val="single"/>
-        </w:rPr>
-      </w:pPr>
-      <w:r>
-        <w:rPr>
-          <w:rFonts w:ascii="Century Schoolbook" w:hAnsi="Century Schoolbook"/>
-          <w:b/>
-          <w:sz w:val="26"/>
-          <w:szCs w:val="26"/>
-          <w:u w:val="single"/>
-        </w:rPr>
-        <w:lastRenderedPageBreak/>
+        <w:spacing w:after="0"/>
+        <w:rPr>
+          <w:rFonts w:ascii="Century Schoolbook" w:hAnsi="Century Schoolbook"/>
+          <w:b/>
+          <w:sz w:val="26"/>
+          <w:szCs w:val="26"/>
+        </w:rPr>
+      </w:pPr>
+      <w:r>
+        <w:rPr>
+          <w:rFonts w:ascii="Century Schoolbook" w:hAnsi="Century Schoolbook"/>
+          <w:b/>
+          <w:sz w:val="26"/>
+          <w:szCs w:val="26"/>
+        </w:rPr>
         <w:t>Processamento das Tramas</w:t>
       </w:r>
     </w:p>
@@ -9086,16 +10771,14 @@
           <w:b/>
           <w:sz w:val="26"/>
           <w:szCs w:val="26"/>
-          <w:u w:val="single"/>
-        </w:rPr>
-      </w:pPr>
-      <w:r>
-        <w:rPr>
-          <w:rFonts w:ascii="Century Schoolbook" w:hAnsi="Century Schoolbook"/>
-          <w:b/>
-          <w:sz w:val="26"/>
-          <w:szCs w:val="26"/>
-          <w:u w:val="single"/>
+        </w:rPr>
+      </w:pPr>
+      <w:r>
+        <w:rPr>
+          <w:rFonts w:ascii="Century Schoolbook" w:hAnsi="Century Schoolbook"/>
+          <w:b/>
+          <w:sz w:val="26"/>
+          <w:szCs w:val="26"/>
         </w:rPr>
         <w:t>Verif</w:t>
       </w:r>
@@ -9105,31 +10788,8 @@
           <w:b/>
           <w:sz w:val="26"/>
           <w:szCs w:val="26"/>
-          <w:u w:val="single"/>
-        </w:rPr>
-        <w:t xml:space="preserve">icação da Integridade dos Dados </w:t>
-      </w:r>
-      <w:r>
-        <w:rPr>
-          <w:rFonts w:ascii="Century Schoolbook" w:hAnsi="Century Schoolbook"/>
-          <w:b/>
-          <w:color w:val="FF0000"/>
-          <w:sz w:val="26"/>
-          <w:szCs w:val="26"/>
-          <w:u w:val="single"/>
-        </w:rPr>
-        <w:t>(</w:t>
-      </w:r>
-      <w:r>
-        <w:rPr>
-          <w:rFonts w:ascii="Century Schoolbook" w:hAnsi="Century Schoolbook"/>
-          <w:b/>
-          <w:color w:val="FF0000"/>
-          <w:sz w:val="26"/>
-          <w:szCs w:val="26"/>
-          <w:u w:val="single"/>
-        </w:rPr>
-        <w:t>!!!!!!ver isto)</w:t>
+        </w:rPr>
+        <w:t>icação da Integridade dos Dados</w:t>
       </w:r>
     </w:p>
     <w:p>
@@ -9160,14 +10820,697 @@
           <w:sz w:val="26"/>
           <w:szCs w:val="26"/>
         </w:rPr>
-        <w:t>A aplicação verifica se o tamanho do ficheiro recebido é igual ao tamanho do ficheiro enviado.</w:t>
-      </w:r>
+        <w:t>A aplicação verifica se o tamanho do ficheiro recebido é igual</w:t>
+      </w:r>
+      <w:r>
+        <w:rPr>
+          <w:rFonts w:ascii="Century Schoolbook" w:hAnsi="Century Schoolbook"/>
+          <w:sz w:val="26"/>
+          <w:szCs w:val="26"/>
+        </w:rPr>
+        <w:t xml:space="preserve"> ao tamanho do ficheiro enviado na appLayer.c</w:t>
+      </w:r>
+    </w:p>
+    <w:p>
+      <w:pPr>
+        <w:spacing w:after="0" w:line="256" w:lineRule="auto"/>
+        <w:rPr>
+          <w:rFonts w:ascii="Century Schoolbook" w:hAnsi="Century Schoolbook" w:cs="Arial"/>
+          <w:i/>
+          <w:sz w:val="28"/>
+          <w:szCs w:val="28"/>
+          <w:lang w:val="en-US"/>
+        </w:rPr>
+      </w:pPr>
+    </w:p>
+    <w:p>
+      <w:pPr>
+        <w:pBdr>
+          <w:left w:val="single" w:sz="18" w:space="0" w:color="6CE26C"/>
+        </w:pBdr>
+        <w:shd w:val="clear" w:color="auto" w:fill="FFFFFF"/>
+        <w:spacing w:before="100" w:beforeAutospacing="1" w:after="100" w:afterAutospacing="1" w:line="240" w:lineRule="auto"/>
+        <w:ind w:left="360"/>
+        <w:contextualSpacing/>
+        <w:rPr>
+          <w:rFonts w:ascii="Consolas" w:eastAsia="Times New Roman" w:hAnsi="Consolas" w:cs="Times New Roman"/>
+          <w:color w:val="5C5C5C"/>
+          <w:sz w:val="18"/>
+          <w:szCs w:val="18"/>
+          <w:lang w:val="en-US"/>
+        </w:rPr>
+      </w:pPr>
+      <w:r>
+        <w:rPr>
+          <w:rFonts w:ascii="Consolas" w:eastAsia="Times New Roman" w:hAnsi="Consolas" w:cs="Times New Roman"/>
+          <w:b/>
+          <w:bCs/>
+          <w:color w:val="006699"/>
+          <w:sz w:val="18"/>
+          <w:szCs w:val="18"/>
+          <w:bdr w:val="none" w:sz="0" w:space="0" w:color="auto" w:frame="1"/>
+          <w:lang w:val="en-US"/>
+        </w:rPr>
+        <w:t>if</w:t>
+      </w:r>
+      <w:r>
+        <w:rPr>
+          <w:rFonts w:ascii="Consolas" w:eastAsia="Times New Roman" w:hAnsi="Consolas" w:cs="Times New Roman"/>
+          <w:color w:val="000000"/>
+          <w:sz w:val="18"/>
+          <w:szCs w:val="18"/>
+          <w:bdr w:val="none" w:sz="0" w:space="0" w:color="auto" w:frame="1"/>
+          <w:lang w:val="en-US"/>
+        </w:rPr>
+        <w:t>(getFileSize(file) == received_file_size){  </w:t>
+      </w:r>
+    </w:p>
+    <w:p>
+      <w:pPr>
+        <w:pBdr>
+          <w:left w:val="single" w:sz="18" w:space="0" w:color="6CE26C"/>
+        </w:pBdr>
+        <w:shd w:val="clear" w:color="auto" w:fill="F8F8F8"/>
+        <w:spacing w:before="100" w:beforeAutospacing="1" w:after="100" w:afterAutospacing="1" w:line="240" w:lineRule="auto"/>
+        <w:ind w:left="360"/>
+        <w:contextualSpacing/>
+        <w:rPr>
+          <w:rFonts w:ascii="Consolas" w:eastAsia="Times New Roman" w:hAnsi="Consolas" w:cs="Times New Roman"/>
+          <w:color w:val="5C5C5C"/>
+          <w:sz w:val="18"/>
+          <w:szCs w:val="18"/>
+          <w:lang w:val="en-US"/>
+        </w:rPr>
+      </w:pPr>
+    </w:p>
+    <w:p>
+      <w:pPr>
+        <w:pBdr>
+          <w:left w:val="single" w:sz="18" w:space="0" w:color="6CE26C"/>
+        </w:pBdr>
+        <w:shd w:val="clear" w:color="auto" w:fill="FFFFFF"/>
+        <w:spacing w:before="100" w:beforeAutospacing="1" w:after="100" w:afterAutospacing="1" w:line="240" w:lineRule="auto"/>
+        <w:ind w:left="360"/>
+        <w:contextualSpacing/>
+        <w:rPr>
+          <w:rFonts w:ascii="Consolas" w:eastAsia="Times New Roman" w:hAnsi="Consolas" w:cs="Times New Roman"/>
+          <w:color w:val="5C5C5C"/>
+          <w:sz w:val="18"/>
+          <w:szCs w:val="18"/>
+          <w:lang w:val="en-US"/>
+        </w:rPr>
+      </w:pPr>
+      <w:r>
+        <w:rPr>
+          <w:rFonts w:ascii="Consolas" w:eastAsia="Times New Roman" w:hAnsi="Consolas" w:cs="Times New Roman"/>
+          <w:color w:val="000000"/>
+          <w:sz w:val="18"/>
+          <w:szCs w:val="18"/>
+          <w:bdr w:val="none" w:sz="0" w:space="0" w:color="auto" w:frame="1"/>
+          <w:lang w:val="en-US"/>
+        </w:rPr>
+        <w:t>   </w:t>
+      </w:r>
+      <w:r>
+        <w:rPr>
+          <w:rFonts w:ascii="Consolas" w:eastAsia="Times New Roman" w:hAnsi="Consolas" w:cs="Times New Roman"/>
+          <w:b/>
+          <w:color w:val="FF0000"/>
+          <w:sz w:val="18"/>
+          <w:szCs w:val="18"/>
+          <w:bdr w:val="none" w:sz="0" w:space="0" w:color="auto" w:frame="1"/>
+          <w:lang w:val="en-US"/>
+        </w:rPr>
+        <w:t>printf</w:t>
+      </w:r>
+      <w:r>
+        <w:rPr>
+          <w:rFonts w:ascii="Consolas" w:eastAsia="Times New Roman" w:hAnsi="Consolas" w:cs="Times New Roman"/>
+          <w:color w:val="0000FF"/>
+          <w:sz w:val="18"/>
+          <w:szCs w:val="18"/>
+          <w:bdr w:val="none" w:sz="0" w:space="0" w:color="auto" w:frame="1"/>
+          <w:lang w:val="en-US"/>
+        </w:rPr>
+        <w:t>(</w:t>
+      </w:r>
+      <w:r>
+        <w:rPr>
+          <w:rFonts w:ascii="Consolas" w:eastAsia="Times New Roman" w:hAnsi="Consolas" w:cs="Times New Roman"/>
+          <w:color w:val="0000FF"/>
+          <w:sz w:val="18"/>
+          <w:szCs w:val="18"/>
+          <w:bdr w:val="none" w:sz="0" w:space="0" w:color="auto" w:frame="1"/>
+          <w:lang w:val="en-US"/>
+        </w:rPr>
+        <w:t>"</w:t>
+      </w:r>
+      <w:r>
+        <w:rPr>
+          <w:rFonts w:ascii="Consolas" w:eastAsia="Times New Roman" w:hAnsi="Consolas" w:cs="Times New Roman"/>
+          <w:color w:val="0000FF"/>
+          <w:sz w:val="18"/>
+          <w:szCs w:val="18"/>
+          <w:bdr w:val="none" w:sz="0" w:space="0" w:color="auto" w:frame="1"/>
+          <w:lang w:val="en-US"/>
+        </w:rPr>
+        <w:t>ld de %d bytes recebidos\n"</w:t>
+      </w:r>
+      <w:r>
+        <w:rPr>
+          <w:rFonts w:ascii="Consolas" w:eastAsia="Times New Roman" w:hAnsi="Consolas" w:cs="Times New Roman"/>
+          <w:color w:val="000000"/>
+          <w:sz w:val="18"/>
+          <w:szCs w:val="18"/>
+          <w:bdr w:val="none" w:sz="0" w:space="0" w:color="auto" w:frame="1"/>
+          <w:lang w:val="en-US"/>
+        </w:rPr>
+        <w:t>,</w:t>
+      </w:r>
+      <w:r>
+        <w:rPr>
+          <w:rFonts w:ascii="Consolas" w:eastAsia="Times New Roman" w:hAnsi="Consolas" w:cs="Times New Roman"/>
+          <w:color w:val="000000"/>
+          <w:sz w:val="18"/>
+          <w:szCs w:val="18"/>
+          <w:bdr w:val="none" w:sz="0" w:space="0" w:color="auto" w:frame="1"/>
+          <w:lang w:val="en-US"/>
+        </w:rPr>
+        <w:t>getFileSize(file),received_file_size);  </w:t>
+      </w:r>
+    </w:p>
+    <w:p>
+      <w:pPr>
+        <w:pBdr>
+          <w:left w:val="single" w:sz="18" w:space="0" w:color="6CE26C"/>
+        </w:pBdr>
+        <w:shd w:val="clear" w:color="auto" w:fill="F8F8F8"/>
+        <w:spacing w:before="100" w:beforeAutospacing="1" w:after="100" w:afterAutospacing="1" w:line="240" w:lineRule="auto"/>
+        <w:ind w:left="360"/>
+        <w:contextualSpacing/>
+        <w:rPr>
+          <w:rFonts w:ascii="Consolas" w:eastAsia="Times New Roman" w:hAnsi="Consolas" w:cs="Times New Roman"/>
+          <w:color w:val="5C5C5C"/>
+          <w:sz w:val="18"/>
+          <w:szCs w:val="18"/>
+        </w:rPr>
+      </w:pPr>
+      <w:r>
+        <w:rPr>
+          <w:rFonts w:ascii="Consolas" w:eastAsia="Times New Roman" w:hAnsi="Consolas" w:cs="Times New Roman"/>
+          <w:color w:val="000000"/>
+          <w:sz w:val="18"/>
+          <w:szCs w:val="18"/>
+          <w:bdr w:val="none" w:sz="0" w:space="0" w:color="auto" w:frame="1"/>
+        </w:rPr>
+        <w:t>   </w:t>
+      </w:r>
+      <w:r>
+        <w:rPr>
+          <w:rFonts w:ascii="Consolas" w:eastAsia="Times New Roman" w:hAnsi="Consolas" w:cs="Times New Roman"/>
+          <w:b/>
+          <w:color w:val="FF0000"/>
+          <w:sz w:val="18"/>
+          <w:szCs w:val="18"/>
+          <w:bdr w:val="none" w:sz="0" w:space="0" w:color="auto" w:frame="1"/>
+        </w:rPr>
+        <w:t>printf</w:t>
+      </w:r>
+      <w:r>
+        <w:rPr>
+          <w:rFonts w:ascii="Consolas" w:eastAsia="Times New Roman" w:hAnsi="Consolas" w:cs="Times New Roman"/>
+          <w:color w:val="000000"/>
+          <w:sz w:val="18"/>
+          <w:szCs w:val="18"/>
+          <w:bdr w:val="none" w:sz="0" w:space="0" w:color="auto" w:frame="1"/>
+        </w:rPr>
+        <w:t>(</w:t>
+      </w:r>
+      <w:r>
+        <w:rPr>
+          <w:rFonts w:ascii="Consolas" w:eastAsia="Times New Roman" w:hAnsi="Consolas" w:cs="Times New Roman"/>
+          <w:color w:val="0000FF"/>
+          <w:sz w:val="18"/>
+          <w:szCs w:val="18"/>
+          <w:bdr w:val="none" w:sz="0" w:space="0" w:color="auto" w:frame="1"/>
+        </w:rPr>
+        <w:t>"Ficheiro recebido com sucesso!\n\n"</w:t>
+      </w:r>
+      <w:r>
+        <w:rPr>
+          <w:rFonts w:ascii="Consolas" w:eastAsia="Times New Roman" w:hAnsi="Consolas" w:cs="Times New Roman"/>
+          <w:color w:val="000000"/>
+          <w:sz w:val="18"/>
+          <w:szCs w:val="18"/>
+          <w:bdr w:val="none" w:sz="0" w:space="0" w:color="auto" w:frame="1"/>
+        </w:rPr>
+        <w:t>);  </w:t>
+      </w:r>
+    </w:p>
+    <w:p>
+      <w:pPr>
+        <w:pBdr>
+          <w:left w:val="single" w:sz="18" w:space="0" w:color="6CE26C"/>
+        </w:pBdr>
+        <w:shd w:val="clear" w:color="auto" w:fill="FFFFFF"/>
+        <w:spacing w:before="100" w:beforeAutospacing="1" w:after="100" w:afterAutospacing="1" w:line="240" w:lineRule="auto"/>
+        <w:ind w:left="360"/>
+        <w:contextualSpacing/>
+        <w:rPr>
+          <w:rFonts w:ascii="Consolas" w:eastAsia="Times New Roman" w:hAnsi="Consolas" w:cs="Times New Roman"/>
+          <w:color w:val="5C5C5C"/>
+          <w:sz w:val="18"/>
+          <w:szCs w:val="18"/>
+        </w:rPr>
+      </w:pPr>
+      <w:r>
+        <w:rPr>
+          <w:rFonts w:ascii="Consolas" w:eastAsia="Times New Roman" w:hAnsi="Consolas" w:cs="Times New Roman"/>
+          <w:color w:val="000000"/>
+          <w:sz w:val="18"/>
+          <w:szCs w:val="18"/>
+          <w:bdr w:val="none" w:sz="0" w:space="0" w:color="auto" w:frame="1"/>
+        </w:rPr>
+        <w:t>  </w:t>
+      </w:r>
+    </w:p>
+    <w:p>
+      <w:pPr>
+        <w:pBdr>
+          <w:left w:val="single" w:sz="18" w:space="0" w:color="6CE26C"/>
+        </w:pBdr>
+        <w:shd w:val="clear" w:color="auto" w:fill="F8F8F8"/>
+        <w:spacing w:before="100" w:beforeAutospacing="1" w:after="100" w:afterAutospacing="1" w:line="240" w:lineRule="auto"/>
+        <w:ind w:left="360"/>
+        <w:contextualSpacing/>
+        <w:rPr>
+          <w:rFonts w:ascii="Consolas" w:eastAsia="Times New Roman" w:hAnsi="Consolas" w:cs="Times New Roman"/>
+          <w:color w:val="5C5C5C"/>
+          <w:sz w:val="18"/>
+          <w:szCs w:val="18"/>
+          <w:lang w:val="en-US"/>
+        </w:rPr>
+      </w:pPr>
+      <w:r>
+        <w:rPr>
+          <w:rFonts w:ascii="Consolas" w:eastAsia="Times New Roman" w:hAnsi="Consolas" w:cs="Times New Roman"/>
+          <w:color w:val="000000"/>
+          <w:sz w:val="18"/>
+          <w:szCs w:val="18"/>
+          <w:bdr w:val="none" w:sz="0" w:space="0" w:color="auto" w:frame="1"/>
+          <w:lang w:val="en-US"/>
+        </w:rPr>
+        <w:t>}  </w:t>
+      </w:r>
+    </w:p>
+    <w:p>
+      <w:pPr>
+        <w:pBdr>
+          <w:left w:val="single" w:sz="18" w:space="0" w:color="6CE26C"/>
+        </w:pBdr>
+        <w:shd w:val="clear" w:color="auto" w:fill="FFFFFF"/>
+        <w:spacing w:before="100" w:beforeAutospacing="1" w:after="100" w:afterAutospacing="1" w:line="240" w:lineRule="auto"/>
+        <w:ind w:left="360"/>
+        <w:contextualSpacing/>
+        <w:rPr>
+          <w:rFonts w:ascii="Consolas" w:eastAsia="Times New Roman" w:hAnsi="Consolas" w:cs="Times New Roman"/>
+          <w:color w:val="5C5C5C"/>
+          <w:sz w:val="18"/>
+          <w:szCs w:val="18"/>
+          <w:lang w:val="en-US"/>
+        </w:rPr>
+      </w:pPr>
+      <w:r>
+        <w:rPr>
+          <w:rFonts w:ascii="Consolas" w:eastAsia="Times New Roman" w:hAnsi="Consolas" w:cs="Times New Roman"/>
+          <w:b/>
+          <w:bCs/>
+          <w:color w:val="006699"/>
+          <w:sz w:val="18"/>
+          <w:szCs w:val="18"/>
+          <w:bdr w:val="none" w:sz="0" w:space="0" w:color="auto" w:frame="1"/>
+          <w:lang w:val="en-US"/>
+        </w:rPr>
+        <w:t>else</w:t>
+      </w:r>
+      <w:r>
+        <w:rPr>
+          <w:rFonts w:ascii="Consolas" w:eastAsia="Times New Roman" w:hAnsi="Consolas" w:cs="Times New Roman"/>
+          <w:color w:val="000000"/>
+          <w:sz w:val="18"/>
+          <w:szCs w:val="18"/>
+          <w:bdr w:val="none" w:sz="0" w:space="0" w:color="auto" w:frame="1"/>
+          <w:lang w:val="en-US"/>
+        </w:rPr>
+        <w:t>{  </w:t>
+      </w:r>
+    </w:p>
+    <w:p>
+      <w:pPr>
+        <w:pBdr>
+          <w:left w:val="single" w:sz="18" w:space="0" w:color="6CE26C"/>
+        </w:pBdr>
+        <w:shd w:val="clear" w:color="auto" w:fill="F8F8F8"/>
+        <w:spacing w:before="100" w:beforeAutospacing="1" w:after="100" w:afterAutospacing="1" w:line="240" w:lineRule="auto"/>
+        <w:ind w:left="360"/>
+        <w:contextualSpacing/>
+        <w:rPr>
+          <w:rFonts w:ascii="Consolas" w:eastAsia="Times New Roman" w:hAnsi="Consolas" w:cs="Times New Roman"/>
+          <w:color w:val="5C5C5C"/>
+          <w:sz w:val="18"/>
+          <w:szCs w:val="18"/>
+          <w:lang w:val="en-US"/>
+        </w:rPr>
+      </w:pPr>
+      <w:r>
+        <w:rPr>
+          <w:rFonts w:ascii="Consolas" w:eastAsia="Times New Roman" w:hAnsi="Consolas" w:cs="Times New Roman"/>
+          <w:color w:val="000000"/>
+          <w:sz w:val="18"/>
+          <w:szCs w:val="18"/>
+          <w:bdr w:val="none" w:sz="0" w:space="0" w:color="auto" w:frame="1"/>
+          <w:lang w:val="en-US"/>
+        </w:rPr>
+        <w:t>  </w:t>
+      </w:r>
+      <w:r>
+        <w:rPr>
+          <w:rFonts w:ascii="Consolas" w:eastAsia="Times New Roman" w:hAnsi="Consolas" w:cs="Times New Roman"/>
+          <w:color w:val="000000"/>
+          <w:sz w:val="18"/>
+          <w:szCs w:val="18"/>
+          <w:bdr w:val="none" w:sz="0" w:space="0" w:color="auto" w:frame="1"/>
+          <w:lang w:val="en-US"/>
+        </w:rPr>
+        <w:t> </w:t>
+      </w:r>
+      <w:r>
+        <w:rPr>
+          <w:rFonts w:ascii="Consolas" w:eastAsia="Times New Roman" w:hAnsi="Consolas" w:cs="Times New Roman"/>
+          <w:b/>
+          <w:color w:val="FF0000"/>
+          <w:sz w:val="18"/>
+          <w:szCs w:val="18"/>
+          <w:bdr w:val="none" w:sz="0" w:space="0" w:color="auto" w:frame="1"/>
+          <w:lang w:val="en-US"/>
+        </w:rPr>
+        <w:t>printf</w:t>
+      </w:r>
+      <w:r>
+        <w:rPr>
+          <w:rFonts w:ascii="Consolas" w:eastAsia="Times New Roman" w:hAnsi="Consolas" w:cs="Times New Roman"/>
+          <w:color w:val="000000"/>
+          <w:sz w:val="18"/>
+          <w:szCs w:val="18"/>
+          <w:bdr w:val="none" w:sz="0" w:space="0" w:color="auto" w:frame="1"/>
+          <w:lang w:val="en-US"/>
+        </w:rPr>
+        <w:t>(</w:t>
+      </w:r>
+      <w:r>
+        <w:rPr>
+          <w:rFonts w:ascii="Consolas" w:eastAsia="Times New Roman" w:hAnsi="Consolas" w:cs="Times New Roman"/>
+          <w:color w:val="0000FF"/>
+          <w:sz w:val="18"/>
+          <w:szCs w:val="18"/>
+          <w:bdr w:val="none" w:sz="0" w:space="0" w:color="auto" w:frame="1"/>
+          <w:lang w:val="en-US"/>
+        </w:rPr>
+        <w:t>"%ld de %d bytes recebidos\n"</w:t>
+      </w:r>
+      <w:r>
+        <w:rPr>
+          <w:rFonts w:ascii="Consolas" w:eastAsia="Times New Roman" w:hAnsi="Consolas" w:cs="Times New Roman"/>
+          <w:color w:val="000000"/>
+          <w:sz w:val="18"/>
+          <w:szCs w:val="18"/>
+          <w:bdr w:val="none" w:sz="0" w:space="0" w:color="auto" w:frame="1"/>
+          <w:lang w:val="en-US"/>
+        </w:rPr>
+        <w:t>,</w:t>
+      </w:r>
+      <w:r>
+        <w:rPr>
+          <w:rFonts w:ascii="Consolas" w:eastAsia="Times New Roman" w:hAnsi="Consolas" w:cs="Times New Roman"/>
+          <w:color w:val="000000"/>
+          <w:sz w:val="18"/>
+          <w:szCs w:val="18"/>
+          <w:bdr w:val="none" w:sz="0" w:space="0" w:color="auto" w:frame="1"/>
+          <w:lang w:val="en-US"/>
+        </w:rPr>
+        <w:t>getFileSize(file),received_file_size);  </w:t>
+      </w:r>
+    </w:p>
+    <w:p>
+      <w:pPr>
+        <w:pBdr>
+          <w:left w:val="single" w:sz="18" w:space="0" w:color="6CE26C"/>
+        </w:pBdr>
+        <w:shd w:val="clear" w:color="auto" w:fill="FFFFFF"/>
+        <w:spacing w:before="100" w:beforeAutospacing="1" w:after="100" w:afterAutospacing="1" w:line="240" w:lineRule="auto"/>
+        <w:ind w:left="360"/>
+        <w:contextualSpacing/>
+        <w:rPr>
+          <w:rFonts w:ascii="Consolas" w:eastAsia="Times New Roman" w:hAnsi="Consolas" w:cs="Times New Roman"/>
+          <w:color w:val="5C5C5C"/>
+          <w:sz w:val="18"/>
+          <w:szCs w:val="18"/>
+        </w:rPr>
+      </w:pPr>
+      <w:r>
+        <w:rPr>
+          <w:rFonts w:ascii="Consolas" w:eastAsia="Times New Roman" w:hAnsi="Consolas" w:cs="Times New Roman"/>
+          <w:color w:val="000000"/>
+          <w:sz w:val="18"/>
+          <w:szCs w:val="18"/>
+          <w:bdr w:val="none" w:sz="0" w:space="0" w:color="auto" w:frame="1"/>
+        </w:rPr>
+        <w:t>   </w:t>
+      </w:r>
+      <w:r>
+        <w:rPr>
+          <w:rFonts w:ascii="Consolas" w:eastAsia="Times New Roman" w:hAnsi="Consolas" w:cs="Times New Roman"/>
+          <w:b/>
+          <w:color w:val="FF0000"/>
+          <w:sz w:val="18"/>
+          <w:szCs w:val="18"/>
+          <w:bdr w:val="none" w:sz="0" w:space="0" w:color="auto" w:frame="1"/>
+        </w:rPr>
+        <w:t>printf</w:t>
+      </w:r>
+      <w:r>
+        <w:rPr>
+          <w:rFonts w:ascii="Consolas" w:eastAsia="Times New Roman" w:hAnsi="Consolas" w:cs="Times New Roman"/>
+          <w:color w:val="000000"/>
+          <w:sz w:val="18"/>
+          <w:szCs w:val="18"/>
+          <w:bdr w:val="none" w:sz="0" w:space="0" w:color="auto" w:frame="1"/>
+        </w:rPr>
+        <w:t>(</w:t>
+      </w:r>
+      <w:r>
+        <w:rPr>
+          <w:rFonts w:ascii="Consolas" w:eastAsia="Times New Roman" w:hAnsi="Consolas" w:cs="Times New Roman"/>
+          <w:color w:val="0000FF"/>
+          <w:sz w:val="18"/>
+          <w:szCs w:val="18"/>
+          <w:bdr w:val="none" w:sz="0" w:space="0" w:color="auto" w:frame="1"/>
+        </w:rPr>
+        <w:t>"Tamanho recebido diferente de tamanho original!\n\n"</w:t>
+      </w:r>
+      <w:r>
+        <w:rPr>
+          <w:rFonts w:ascii="Consolas" w:eastAsia="Times New Roman" w:hAnsi="Consolas" w:cs="Times New Roman"/>
+          <w:color w:val="000000"/>
+          <w:sz w:val="18"/>
+          <w:szCs w:val="18"/>
+          <w:bdr w:val="none" w:sz="0" w:space="0" w:color="auto" w:frame="1"/>
+        </w:rPr>
+        <w:t>);  </w:t>
+      </w:r>
+    </w:p>
+    <w:p>
+      <w:pPr>
+        <w:pBdr>
+          <w:left w:val="single" w:sz="18" w:space="0" w:color="6CE26C"/>
+        </w:pBdr>
+        <w:shd w:val="clear" w:color="auto" w:fill="F8F8F8"/>
+        <w:spacing w:before="100" w:beforeAutospacing="1" w:after="100" w:afterAutospacing="1" w:line="240" w:lineRule="auto"/>
+        <w:ind w:left="360"/>
+        <w:contextualSpacing/>
+        <w:rPr>
+          <w:rFonts w:ascii="Consolas" w:eastAsia="Times New Roman" w:hAnsi="Consolas" w:cs="Times New Roman"/>
+          <w:color w:val="5C5C5C"/>
+          <w:sz w:val="18"/>
+          <w:szCs w:val="18"/>
+          <w:lang w:val="en-US"/>
+        </w:rPr>
+      </w:pPr>
+      <w:r>
+        <w:rPr>
+          <w:rFonts w:ascii="Consolas" w:eastAsia="Times New Roman" w:hAnsi="Consolas" w:cs="Times New Roman"/>
+          <w:color w:val="000000"/>
+          <w:sz w:val="18"/>
+          <w:szCs w:val="18"/>
+          <w:bdr w:val="none" w:sz="0" w:space="0" w:color="auto" w:frame="1"/>
+          <w:lang w:val="en-US"/>
+        </w:rPr>
+        <w:t>}  </w:t>
+      </w:r>
+    </w:p>
+    <w:p>
+      <w:pPr>
+        <w:spacing w:after="0" w:line="256" w:lineRule="auto"/>
+        <w:rPr>
+          <w:rFonts w:ascii="Century Schoolbook" w:hAnsi="Century Schoolbook" w:cs="Arial"/>
+          <w:i/>
+          <w:sz w:val="28"/>
+          <w:szCs w:val="28"/>
+        </w:rPr>
+      </w:pPr>
+    </w:p>
+    <w:p>
+      <w:pPr>
+        <w:spacing w:after="0" w:line="256" w:lineRule="auto"/>
+        <w:rPr>
+          <w:rFonts w:ascii="Century Schoolbook" w:hAnsi="Century Schoolbook" w:cs="Arial"/>
+          <w:i/>
+          <w:sz w:val="44"/>
+          <w:szCs w:val="32"/>
+        </w:rPr>
+      </w:pPr>
+      <w:r>
+        <w:rPr>
+          <w:rFonts w:ascii="Century Schoolbook" w:hAnsi="Century Schoolbook" w:cs="Arial"/>
+          <w:i/>
+          <w:sz w:val="44"/>
+          <w:szCs w:val="32"/>
+        </w:rPr>
+        <w:t>Conclusões</w:t>
+      </w:r>
+    </w:p>
+    <w:p>
+      <w:pPr>
+        <w:spacing w:after="0" w:line="256" w:lineRule="auto"/>
+        <w:rPr>
+          <w:rFonts w:ascii="Century Schoolbook" w:hAnsi="Century Schoolbook" w:cs="Arial"/>
+          <w:i/>
+          <w:sz w:val="28"/>
+          <w:szCs w:val="28"/>
+        </w:rPr>
+      </w:pPr>
     </w:p>
     <w:p>
       <w:pPr>
         <w:spacing w:after="0" w:line="256" w:lineRule="auto"/>
         <w:ind w:firstLine="720"/>
         <w:rPr>
+          <w:rFonts w:ascii="Century Schoolbook" w:hAnsi="Century Schoolbook"/>
+          <w:sz w:val="26"/>
+          <w:szCs w:val="26"/>
+        </w:rPr>
+      </w:pPr>
+      <w:r>
+        <w:rPr>
+          <w:rFonts w:ascii="Century Schoolbook" w:hAnsi="Century Schoolbook"/>
+          <w:sz w:val="26"/>
+          <w:szCs w:val="26"/>
+        </w:rPr>
+        <w:lastRenderedPageBreak/>
+        <w:t>Durante as últimas semanas quer através das aulas laboratoriais, quer através de tempo não letivo, o grupo desenvolveu esta aplicação que permite a transferência de dados entre dois computadores através de uma ligação física à porta série.</w:t>
+      </w:r>
+    </w:p>
+    <w:p>
+      <w:pPr>
+        <w:spacing w:after="0" w:line="256" w:lineRule="auto"/>
+        <w:ind w:firstLine="720"/>
+        <w:rPr>
+          <w:rFonts w:ascii="Century Schoolbook" w:hAnsi="Century Schoolbook"/>
+          <w:sz w:val="26"/>
+          <w:szCs w:val="26"/>
+        </w:rPr>
+      </w:pPr>
+      <w:r>
+        <w:rPr>
+          <w:rFonts w:ascii="Century Schoolbook" w:hAnsi="Century Schoolbook"/>
+          <w:sz w:val="26"/>
+          <w:szCs w:val="26"/>
+        </w:rPr>
+        <w:t>O trabalho foi bem entendido pelos elementos do grupo quer através da ajuda do docente da aula, que nos esclareceu diversos pontos acerca do mesmo, quer através do guião que nos serviu de guia.</w:t>
+      </w:r>
+    </w:p>
+    <w:p>
+      <w:pPr>
+        <w:spacing w:after="0" w:line="256" w:lineRule="auto"/>
+        <w:ind w:firstLine="720"/>
+        <w:rPr>
+          <w:rFonts w:ascii="Century Schoolbook" w:hAnsi="Century Schoolbook"/>
+          <w:sz w:val="26"/>
+          <w:szCs w:val="26"/>
+        </w:rPr>
+      </w:pPr>
+      <w:r>
+        <w:rPr>
+          <w:rFonts w:ascii="Century Schoolbook" w:hAnsi="Century Schoolbook"/>
+          <w:sz w:val="26"/>
+          <w:szCs w:val="26"/>
+        </w:rPr>
+        <w:t xml:space="preserve">Acerca da implementação do trabalho, os pontos pedidos no guião foram implementados, desde a divisão em camadas, o tratamento dos dados enviados através de tramas de controlo e o mecanismo de transparência de </w:t>
+      </w:r>
+      <w:r>
+        <w:rPr>
+          <w:rFonts w:ascii="Century Schoolbook" w:hAnsi="Century Schoolbook"/>
+          <w:i/>
+          <w:sz w:val="26"/>
+          <w:szCs w:val="26"/>
+        </w:rPr>
+        <w:t>byte stuffing</w:t>
+      </w:r>
+      <w:r>
+        <w:rPr>
+          <w:rFonts w:ascii="Century Schoolbook" w:hAnsi="Century Schoolbook"/>
+          <w:i/>
+          <w:sz w:val="26"/>
+          <w:szCs w:val="26"/>
+        </w:rPr>
+        <w:t>.</w:t>
+      </w:r>
+    </w:p>
+    <w:p>
+      <w:pPr>
+        <w:spacing w:after="0" w:line="256" w:lineRule="auto"/>
+        <w:ind w:firstLine="720"/>
+        <w:rPr>
+          <w:rFonts w:ascii="Century Schoolbook" w:hAnsi="Century Schoolbook"/>
+          <w:sz w:val="26"/>
+          <w:szCs w:val="26"/>
+        </w:rPr>
+      </w:pPr>
+      <w:r>
+        <w:rPr>
+          <w:rFonts w:ascii="Century Schoolbook" w:hAnsi="Century Schoolbook"/>
+          <w:sz w:val="26"/>
+          <w:szCs w:val="26"/>
+        </w:rPr>
+        <w:t>Em nota de conclusão, achamos que este trabalho contribuiu para a consolidação dos nossos conhecimentos acerca dos temas lecionados nas aulas teóricas e laboratoriais, permitindo-nos estar mais preparados para desafios futuros relacionados com este tema.</w:t>
+      </w:r>
+    </w:p>
+    <w:p>
+      <w:pPr>
+        <w:spacing w:after="0" w:line="256" w:lineRule="auto"/>
+        <w:ind w:firstLine="720"/>
+        <w:rPr>
+          <w:rFonts w:ascii="Century Schoolbook" w:hAnsi="Century Schoolbook"/>
+          <w:sz w:val="16"/>
+          <w:szCs w:val="16"/>
+        </w:rPr>
+      </w:pPr>
+    </w:p>
+    <w:p>
+      <w:pPr>
+        <w:spacing w:after="0" w:line="256" w:lineRule="auto"/>
+        <w:ind w:firstLine="720"/>
+        <w:rPr>
           <w:rFonts w:ascii="Century Schoolbook" w:hAnsi="Century Schoolbook" w:cs="Arial"/>
           <w:i/>
           <w:sz w:val="28"/>
@@ -9418,66 +11761,6 @@
     <w:p>
       <w:pPr>
         <w:spacing w:after="0" w:line="256" w:lineRule="auto"/>
-        <w:ind w:firstLine="720"/>
-        <w:rPr>
-          <w:rFonts w:ascii="Century Schoolbook" w:hAnsi="Century Schoolbook" w:cs="Arial"/>
-          <w:i/>
-          <w:sz w:val="28"/>
-          <w:szCs w:val="28"/>
-        </w:rPr>
-      </w:pPr>
-    </w:p>
-    <w:p>
-      <w:pPr>
-        <w:spacing w:after="0" w:line="256" w:lineRule="auto"/>
-        <w:ind w:firstLine="720"/>
-        <w:rPr>
-          <w:rFonts w:ascii="Century Schoolbook" w:hAnsi="Century Schoolbook" w:cs="Arial"/>
-          <w:i/>
-          <w:sz w:val="28"/>
-          <w:szCs w:val="28"/>
-        </w:rPr>
-      </w:pPr>
-    </w:p>
-    <w:p>
-      <w:pPr>
-        <w:spacing w:after="0" w:line="256" w:lineRule="auto"/>
-        <w:ind w:firstLine="720"/>
-        <w:rPr>
-          <w:rFonts w:ascii="Century Schoolbook" w:hAnsi="Century Schoolbook" w:cs="Arial"/>
-          <w:i/>
-          <w:sz w:val="28"/>
-          <w:szCs w:val="28"/>
-        </w:rPr>
-      </w:pPr>
-    </w:p>
-    <w:p>
-      <w:pPr>
-        <w:spacing w:after="0" w:line="256" w:lineRule="auto"/>
-        <w:ind w:firstLine="720"/>
-        <w:rPr>
-          <w:rFonts w:ascii="Century Schoolbook" w:hAnsi="Century Schoolbook" w:cs="Arial"/>
-          <w:i/>
-          <w:sz w:val="28"/>
-          <w:szCs w:val="28"/>
-        </w:rPr>
-      </w:pPr>
-    </w:p>
-    <w:p>
-      <w:pPr>
-        <w:spacing w:after="0" w:line="256" w:lineRule="auto"/>
-        <w:ind w:firstLine="720"/>
-        <w:rPr>
-          <w:rFonts w:ascii="Century Schoolbook" w:hAnsi="Century Schoolbook" w:cs="Arial"/>
-          <w:i/>
-          <w:sz w:val="28"/>
-          <w:szCs w:val="28"/>
-        </w:rPr>
-      </w:pPr>
-    </w:p>
-    <w:p>
-      <w:pPr>
-        <w:spacing w:after="0" w:line="256" w:lineRule="auto"/>
         <w:rPr>
           <w:rFonts w:ascii="Century Schoolbook" w:hAnsi="Century Schoolbook" w:cs="Arial"/>
           <w:i/>
@@ -9492,396 +11775,6 @@
           <w:sz w:val="44"/>
           <w:szCs w:val="32"/>
         </w:rPr>
-        <w:lastRenderedPageBreak/>
-        <w:t>Conclusões</w:t>
-      </w:r>
-    </w:p>
-    <w:p>
-      <w:pPr>
-        <w:spacing w:after="0" w:line="256" w:lineRule="auto"/>
-        <w:rPr>
-          <w:rFonts w:ascii="Century Schoolbook" w:hAnsi="Century Schoolbook" w:cs="Arial"/>
-          <w:i/>
-          <w:sz w:val="28"/>
-          <w:szCs w:val="28"/>
-        </w:rPr>
-      </w:pPr>
-    </w:p>
-    <w:p>
-      <w:pPr>
-        <w:spacing w:after="0" w:line="256" w:lineRule="auto"/>
-        <w:ind w:firstLine="720"/>
-        <w:rPr>
-          <w:rFonts w:ascii="Century Schoolbook" w:hAnsi="Century Schoolbook"/>
-          <w:sz w:val="26"/>
-          <w:szCs w:val="26"/>
-        </w:rPr>
-      </w:pPr>
-      <w:r>
-        <w:rPr>
-          <w:rFonts w:ascii="Century Schoolbook" w:hAnsi="Century Schoolbook"/>
-          <w:sz w:val="26"/>
-          <w:szCs w:val="26"/>
-        </w:rPr>
-        <w:t>Durante as últimas semanas quer através das aulas laboratoriais, quer através de tempo não letivo, o grupo desenvolveu esta aplicação que permite a transferência de dados entre dois computadores através de uma ligação física à porta série.</w:t>
-      </w:r>
-    </w:p>
-    <w:p>
-      <w:pPr>
-        <w:spacing w:after="0" w:line="256" w:lineRule="auto"/>
-        <w:ind w:firstLine="720"/>
-        <w:rPr>
-          <w:rFonts w:ascii="Century Schoolbook" w:hAnsi="Century Schoolbook"/>
-          <w:sz w:val="26"/>
-          <w:szCs w:val="26"/>
-        </w:rPr>
-      </w:pPr>
-      <w:r>
-        <w:rPr>
-          <w:rFonts w:ascii="Century Schoolbook" w:hAnsi="Century Schoolbook"/>
-          <w:sz w:val="26"/>
-          <w:szCs w:val="26"/>
-        </w:rPr>
-        <w:t>O trabalho foi bem entendido pelos elementos do grupo quer através da ajuda do docente da aula, que nos esclareceu diversos pontos acerca do mesmo, quer através do guião que nos serviu de guia.</w:t>
-      </w:r>
-    </w:p>
-    <w:p>
-      <w:pPr>
-        <w:spacing w:after="0" w:line="256" w:lineRule="auto"/>
-        <w:ind w:firstLine="720"/>
-        <w:rPr>
-          <w:rFonts w:ascii="Century Schoolbook" w:hAnsi="Century Schoolbook"/>
-          <w:sz w:val="26"/>
-          <w:szCs w:val="26"/>
-        </w:rPr>
-      </w:pPr>
-      <w:r>
-        <w:rPr>
-          <w:rFonts w:ascii="Century Schoolbook" w:hAnsi="Century Schoolbook"/>
-          <w:sz w:val="26"/>
-          <w:szCs w:val="26"/>
-        </w:rPr>
-        <w:t xml:space="preserve">Acerca da implementação do trabalho, os pontos pedidos no guião foram implementados, desde a divisão em camadas, o tratamento dos dados enviados através de tramas de controlo e o mecanismo de transparência de </w:t>
-      </w:r>
-      <w:r>
-        <w:rPr>
-          <w:rFonts w:ascii="Century Schoolbook" w:hAnsi="Century Schoolbook"/>
-          <w:i/>
-          <w:sz w:val="26"/>
-          <w:szCs w:val="26"/>
-        </w:rPr>
-        <w:t>byte stuffing</w:t>
-      </w:r>
-      <w:r>
-        <w:rPr>
-          <w:rFonts w:ascii="Century Schoolbook" w:hAnsi="Century Schoolbook"/>
-          <w:i/>
-          <w:sz w:val="26"/>
-          <w:szCs w:val="26"/>
-        </w:rPr>
-        <w:t>.</w:t>
-      </w:r>
-    </w:p>
-    <w:p>
-      <w:pPr>
-        <w:spacing w:after="0" w:line="256" w:lineRule="auto"/>
-        <w:ind w:firstLine="720"/>
-        <w:rPr>
-          <w:rFonts w:ascii="Century Schoolbook" w:hAnsi="Century Schoolbook"/>
-          <w:sz w:val="26"/>
-          <w:szCs w:val="26"/>
-        </w:rPr>
-      </w:pPr>
-      <w:r>
-        <w:rPr>
-          <w:rFonts w:ascii="Century Schoolbook" w:hAnsi="Century Schoolbook"/>
-          <w:sz w:val="26"/>
-          <w:szCs w:val="26"/>
-        </w:rPr>
-        <w:t>Em nota de conclusão, achamos que este trabalho contribuiu para a consolidação dos nossos conhecimentos acerca dos temas lecionados nas aulas teóricas e laboratoriais, permitindo-nos estar mais preparados para desafios futuros relacionados com este tema.</w:t>
-      </w:r>
-    </w:p>
-    <w:p>
-      <w:pPr>
-        <w:spacing w:after="0" w:line="256" w:lineRule="auto"/>
-        <w:ind w:firstLine="720"/>
-        <w:rPr>
-          <w:rFonts w:ascii="Century Schoolbook" w:hAnsi="Century Schoolbook"/>
-          <w:sz w:val="16"/>
-          <w:szCs w:val="16"/>
-        </w:rPr>
-      </w:pPr>
-    </w:p>
-    <w:p>
-      <w:pPr>
-        <w:spacing w:after="0" w:line="256" w:lineRule="auto"/>
-        <w:ind w:firstLine="720"/>
-        <w:rPr>
-          <w:rFonts w:ascii="Century Schoolbook" w:hAnsi="Century Schoolbook" w:cs="Arial"/>
-          <w:i/>
-          <w:sz w:val="28"/>
-          <w:szCs w:val="28"/>
-        </w:rPr>
-      </w:pPr>
-    </w:p>
-    <w:p>
-      <w:pPr>
-        <w:spacing w:after="0" w:line="256" w:lineRule="auto"/>
-        <w:ind w:firstLine="720"/>
-        <w:rPr>
-          <w:rFonts w:ascii="Century Schoolbook" w:hAnsi="Century Schoolbook" w:cs="Arial"/>
-          <w:i/>
-          <w:sz w:val="28"/>
-          <w:szCs w:val="28"/>
-        </w:rPr>
-      </w:pPr>
-    </w:p>
-    <w:p>
-      <w:pPr>
-        <w:spacing w:after="0" w:line="256" w:lineRule="auto"/>
-        <w:ind w:firstLine="720"/>
-        <w:rPr>
-          <w:rFonts w:ascii="Century Schoolbook" w:hAnsi="Century Schoolbook" w:cs="Arial"/>
-          <w:i/>
-          <w:sz w:val="28"/>
-          <w:szCs w:val="28"/>
-        </w:rPr>
-      </w:pPr>
-    </w:p>
-    <w:p>
-      <w:pPr>
-        <w:spacing w:after="0" w:line="256" w:lineRule="auto"/>
-        <w:ind w:firstLine="720"/>
-        <w:rPr>
-          <w:rFonts w:ascii="Century Schoolbook" w:hAnsi="Century Schoolbook" w:cs="Arial"/>
-          <w:i/>
-          <w:sz w:val="28"/>
-          <w:szCs w:val="28"/>
-        </w:rPr>
-      </w:pPr>
-    </w:p>
-    <w:p>
-      <w:pPr>
-        <w:spacing w:after="0" w:line="256" w:lineRule="auto"/>
-        <w:ind w:firstLine="720"/>
-        <w:rPr>
-          <w:rFonts w:ascii="Century Schoolbook" w:hAnsi="Century Schoolbook" w:cs="Arial"/>
-          <w:i/>
-          <w:sz w:val="28"/>
-          <w:szCs w:val="28"/>
-        </w:rPr>
-      </w:pPr>
-    </w:p>
-    <w:p>
-      <w:pPr>
-        <w:spacing w:after="0" w:line="256" w:lineRule="auto"/>
-        <w:ind w:firstLine="720"/>
-        <w:rPr>
-          <w:rFonts w:ascii="Century Schoolbook" w:hAnsi="Century Schoolbook" w:cs="Arial"/>
-          <w:i/>
-          <w:sz w:val="28"/>
-          <w:szCs w:val="28"/>
-        </w:rPr>
-      </w:pPr>
-    </w:p>
-    <w:p>
-      <w:pPr>
-        <w:spacing w:after="0" w:line="256" w:lineRule="auto"/>
-        <w:ind w:firstLine="720"/>
-        <w:rPr>
-          <w:rFonts w:ascii="Century Schoolbook" w:hAnsi="Century Schoolbook" w:cs="Arial"/>
-          <w:i/>
-          <w:sz w:val="28"/>
-          <w:szCs w:val="28"/>
-        </w:rPr>
-      </w:pPr>
-    </w:p>
-    <w:p>
-      <w:pPr>
-        <w:spacing w:after="0" w:line="256" w:lineRule="auto"/>
-        <w:ind w:firstLine="720"/>
-        <w:rPr>
-          <w:rFonts w:ascii="Century Schoolbook" w:hAnsi="Century Schoolbook" w:cs="Arial"/>
-          <w:i/>
-          <w:sz w:val="28"/>
-          <w:szCs w:val="28"/>
-        </w:rPr>
-      </w:pPr>
-    </w:p>
-    <w:p>
-      <w:pPr>
-        <w:spacing w:after="0" w:line="256" w:lineRule="auto"/>
-        <w:ind w:firstLine="720"/>
-        <w:rPr>
-          <w:rFonts w:ascii="Century Schoolbook" w:hAnsi="Century Schoolbook" w:cs="Arial"/>
-          <w:i/>
-          <w:sz w:val="28"/>
-          <w:szCs w:val="28"/>
-        </w:rPr>
-      </w:pPr>
-    </w:p>
-    <w:p>
-      <w:pPr>
-        <w:spacing w:after="0" w:line="256" w:lineRule="auto"/>
-        <w:ind w:firstLine="720"/>
-        <w:rPr>
-          <w:rFonts w:ascii="Century Schoolbook" w:hAnsi="Century Schoolbook" w:cs="Arial"/>
-          <w:i/>
-          <w:sz w:val="28"/>
-          <w:szCs w:val="28"/>
-        </w:rPr>
-      </w:pPr>
-    </w:p>
-    <w:p>
-      <w:pPr>
-        <w:spacing w:after="0" w:line="256" w:lineRule="auto"/>
-        <w:ind w:firstLine="720"/>
-        <w:rPr>
-          <w:rFonts w:ascii="Century Schoolbook" w:hAnsi="Century Schoolbook" w:cs="Arial"/>
-          <w:i/>
-          <w:sz w:val="28"/>
-          <w:szCs w:val="28"/>
-        </w:rPr>
-      </w:pPr>
-    </w:p>
-    <w:p>
-      <w:pPr>
-        <w:spacing w:after="0" w:line="256" w:lineRule="auto"/>
-        <w:ind w:firstLine="720"/>
-        <w:rPr>
-          <w:rFonts w:ascii="Century Schoolbook" w:hAnsi="Century Schoolbook" w:cs="Arial"/>
-          <w:i/>
-          <w:sz w:val="28"/>
-          <w:szCs w:val="28"/>
-        </w:rPr>
-      </w:pPr>
-    </w:p>
-    <w:p>
-      <w:pPr>
-        <w:spacing w:after="0" w:line="256" w:lineRule="auto"/>
-        <w:ind w:firstLine="720"/>
-        <w:rPr>
-          <w:rFonts w:ascii="Century Schoolbook" w:hAnsi="Century Schoolbook" w:cs="Arial"/>
-          <w:i/>
-          <w:sz w:val="28"/>
-          <w:szCs w:val="28"/>
-        </w:rPr>
-      </w:pPr>
-    </w:p>
-    <w:p>
-      <w:pPr>
-        <w:spacing w:after="0" w:line="256" w:lineRule="auto"/>
-        <w:ind w:firstLine="720"/>
-        <w:rPr>
-          <w:rFonts w:ascii="Century Schoolbook" w:hAnsi="Century Schoolbook" w:cs="Arial"/>
-          <w:i/>
-          <w:sz w:val="28"/>
-          <w:szCs w:val="28"/>
-        </w:rPr>
-      </w:pPr>
-    </w:p>
-    <w:p>
-      <w:pPr>
-        <w:spacing w:after="0" w:line="256" w:lineRule="auto"/>
-        <w:ind w:firstLine="720"/>
-        <w:rPr>
-          <w:rFonts w:ascii="Century Schoolbook" w:hAnsi="Century Schoolbook" w:cs="Arial"/>
-          <w:i/>
-          <w:sz w:val="28"/>
-          <w:szCs w:val="28"/>
-        </w:rPr>
-      </w:pPr>
-    </w:p>
-    <w:p>
-      <w:pPr>
-        <w:spacing w:after="0" w:line="256" w:lineRule="auto"/>
-        <w:ind w:firstLine="720"/>
-        <w:rPr>
-          <w:rFonts w:ascii="Century Schoolbook" w:hAnsi="Century Schoolbook" w:cs="Arial"/>
-          <w:i/>
-          <w:sz w:val="28"/>
-          <w:szCs w:val="28"/>
-        </w:rPr>
-      </w:pPr>
-    </w:p>
-    <w:p>
-      <w:pPr>
-        <w:spacing w:after="0" w:line="256" w:lineRule="auto"/>
-        <w:ind w:firstLine="720"/>
-        <w:rPr>
-          <w:rFonts w:ascii="Century Schoolbook" w:hAnsi="Century Schoolbook" w:cs="Arial"/>
-          <w:i/>
-          <w:sz w:val="28"/>
-          <w:szCs w:val="28"/>
-        </w:rPr>
-      </w:pPr>
-    </w:p>
-    <w:p>
-      <w:pPr>
-        <w:spacing w:after="0" w:line="256" w:lineRule="auto"/>
-        <w:ind w:firstLine="720"/>
-        <w:rPr>
-          <w:rFonts w:ascii="Century Schoolbook" w:hAnsi="Century Schoolbook" w:cs="Arial"/>
-          <w:i/>
-          <w:sz w:val="28"/>
-          <w:szCs w:val="28"/>
-        </w:rPr>
-      </w:pPr>
-    </w:p>
-    <w:p>
-      <w:pPr>
-        <w:spacing w:after="0" w:line="256" w:lineRule="auto"/>
-        <w:ind w:firstLine="720"/>
-        <w:rPr>
-          <w:rFonts w:ascii="Century Schoolbook" w:hAnsi="Century Schoolbook" w:cs="Arial"/>
-          <w:i/>
-          <w:sz w:val="28"/>
-          <w:szCs w:val="28"/>
-        </w:rPr>
-      </w:pPr>
-    </w:p>
-    <w:p>
-      <w:pPr>
-        <w:spacing w:after="0" w:line="256" w:lineRule="auto"/>
-        <w:ind w:firstLine="720"/>
-        <w:rPr>
-          <w:rFonts w:ascii="Century Schoolbook" w:hAnsi="Century Schoolbook" w:cs="Arial"/>
-          <w:i/>
-          <w:sz w:val="28"/>
-          <w:szCs w:val="28"/>
-        </w:rPr>
-      </w:pPr>
-    </w:p>
-    <w:p>
-      <w:pPr>
-        <w:spacing w:after="0" w:line="256" w:lineRule="auto"/>
-        <w:ind w:firstLine="720"/>
-        <w:rPr>
-          <w:rFonts w:ascii="Century Schoolbook" w:hAnsi="Century Schoolbook" w:cs="Arial"/>
-          <w:i/>
-          <w:sz w:val="28"/>
-          <w:szCs w:val="28"/>
-        </w:rPr>
-      </w:pPr>
-    </w:p>
-    <w:p>
-      <w:pPr>
-        <w:spacing w:after="0" w:line="256" w:lineRule="auto"/>
-        <w:rPr>
-          <w:rFonts w:ascii="Century Schoolbook" w:hAnsi="Century Schoolbook" w:cs="Arial"/>
-          <w:i/>
-          <w:sz w:val="44"/>
-          <w:szCs w:val="32"/>
-        </w:rPr>
-      </w:pPr>
-      <w:r>
-        <w:rPr>
-          <w:rFonts w:ascii="Century Schoolbook" w:hAnsi="Century Schoolbook" w:cs="Arial"/>
-          <w:i/>
-          <w:sz w:val="44"/>
-          <w:szCs w:val="32"/>
-        </w:rPr>
-        <w:lastRenderedPageBreak/>
         <w:t>Anexo I - Código fonte</w:t>
       </w:r>
     </w:p>
@@ -10450,7 +12343,7 @@
           <w:rPr>
             <w:noProof/>
           </w:rPr>
-          <w:t>8</w:t>
+          <w:t>4</w:t>
         </w:r>
         <w:r>
           <w:fldChar w:fldCharType="end"/>
@@ -10607,6 +12500,146 @@
     </w:lvl>
   </w:abstractNum>
   <w:abstractNum w:abstractNumId="1" w15:restartNumberingAfterBreak="0">
+    <w:nsid w:val="18A06CBB"/>
+    <w:multiLevelType w:val="multilevel"/>
+    <w:tmpl w:val="524A5602"/>
+    <w:lvl w:ilvl="0">
+      <w:start w:val="186"/>
+      <w:numFmt w:val="decimal"/>
+      <w:lvlText w:val="%1."/>
+      <w:lvlJc w:val="left"/>
+      <w:pPr>
+        <w:tabs>
+          <w:tab w:val="num" w:pos="720"/>
+        </w:tabs>
+        <w:ind w:left="720" w:hanging="360"/>
+      </w:pPr>
+      <w:rPr>
+        <w:rFonts w:hint="default"/>
+      </w:rPr>
+    </w:lvl>
+    <w:lvl w:ilvl="1">
+      <w:start w:val="1"/>
+      <w:numFmt w:val="decimal"/>
+      <w:lvlText w:val="%2."/>
+      <w:lvlJc w:val="left"/>
+      <w:pPr>
+        <w:tabs>
+          <w:tab w:val="num" w:pos="1440"/>
+        </w:tabs>
+        <w:ind w:left="1440" w:hanging="360"/>
+      </w:pPr>
+      <w:rPr>
+        <w:rFonts w:hint="default"/>
+      </w:rPr>
+    </w:lvl>
+    <w:lvl w:ilvl="2">
+      <w:start w:val="1"/>
+      <w:numFmt w:val="decimal"/>
+      <w:lvlText w:val="%3."/>
+      <w:lvlJc w:val="left"/>
+      <w:pPr>
+        <w:tabs>
+          <w:tab w:val="num" w:pos="2160"/>
+        </w:tabs>
+        <w:ind w:left="2160" w:hanging="360"/>
+      </w:pPr>
+      <w:rPr>
+        <w:rFonts w:hint="default"/>
+      </w:rPr>
+    </w:lvl>
+    <w:lvl w:ilvl="3">
+      <w:start w:val="1"/>
+      <w:numFmt w:val="decimal"/>
+      <w:lvlText w:val="%4."/>
+      <w:lvlJc w:val="left"/>
+      <w:pPr>
+        <w:tabs>
+          <w:tab w:val="num" w:pos="2880"/>
+        </w:tabs>
+        <w:ind w:left="2880" w:hanging="360"/>
+      </w:pPr>
+      <w:rPr>
+        <w:rFonts w:hint="default"/>
+      </w:rPr>
+    </w:lvl>
+    <w:lvl w:ilvl="4">
+      <w:start w:val="1"/>
+      <w:numFmt w:val="decimal"/>
+      <w:lvlText w:val="%5."/>
+      <w:lvlJc w:val="left"/>
+      <w:pPr>
+        <w:tabs>
+          <w:tab w:val="num" w:pos="3600"/>
+        </w:tabs>
+        <w:ind w:left="3600" w:hanging="360"/>
+      </w:pPr>
+      <w:rPr>
+        <w:rFonts w:hint="default"/>
+      </w:rPr>
+    </w:lvl>
+    <w:lvl w:ilvl="5">
+      <w:start w:val="1"/>
+      <w:numFmt w:val="decimal"/>
+      <w:lvlText w:val="%6."/>
+      <w:lvlJc w:val="left"/>
+      <w:pPr>
+        <w:tabs>
+          <w:tab w:val="num" w:pos="4320"/>
+        </w:tabs>
+        <w:ind w:left="4320" w:hanging="360"/>
+      </w:pPr>
+      <w:rPr>
+        <w:rFonts w:hint="default"/>
+      </w:rPr>
+    </w:lvl>
+    <w:lvl w:ilvl="6">
+      <w:start w:val="1"/>
+      <w:numFmt w:val="decimal"/>
+      <w:lvlText w:val="%7."/>
+      <w:lvlJc w:val="left"/>
+      <w:pPr>
+        <w:tabs>
+          <w:tab w:val="num" w:pos="5040"/>
+        </w:tabs>
+        <w:ind w:left="5040" w:hanging="360"/>
+      </w:pPr>
+      <w:rPr>
+        <w:rFonts w:hint="default"/>
+      </w:rPr>
+    </w:lvl>
+    <w:lvl w:ilvl="7">
+      <w:start w:val="1"/>
+      <w:numFmt w:val="decimal"/>
+      <w:lvlText w:val="%8."/>
+      <w:lvlJc w:val="left"/>
+      <w:pPr>
+        <w:tabs>
+          <w:tab w:val="num" w:pos="5760"/>
+        </w:tabs>
+        <w:ind w:left="5760" w:hanging="360"/>
+      </w:pPr>
+      <w:rPr>
+        <w:rFonts w:hint="default"/>
+      </w:rPr>
+    </w:lvl>
+    <w:lvl w:ilvl="8">
+      <w:start w:val="1"/>
+      <w:numFmt w:val="decimal"/>
+      <w:lvlText w:val="%9."/>
+      <w:lvlJc w:val="left"/>
+      <w:pPr>
+        <w:tabs>
+          <w:tab w:val="num" w:pos="6480"/>
+        </w:tabs>
+        <w:ind w:left="6480" w:hanging="360"/>
+      </w:pPr>
+      <w:rPr>
+        <w:rFonts w:hint="default"/>
+      </w:rPr>
+    </w:lvl>
+  </w:abstractNum>
+  <w:abstractNum w:abstractNumId="2" w15:restartNumberingAfterBreak="0">
     <w:nsid w:val="1A184FA5"/>
     <w:multiLevelType w:val="multilevel"/>
     <w:tmpl w:val="0D1C56C4"/>
@@ -10719,7 +12752,120 @@
       </w:pPr>
     </w:lvl>
   </w:abstractNum>
-  <w:abstractNum w:abstractNumId="2" w15:restartNumberingAfterBreak="0">
+  <w:abstractNum w:abstractNumId="3" w15:restartNumberingAfterBreak="0">
+    <w:nsid w:val="1DDB1740"/>
+    <w:multiLevelType w:val="multilevel"/>
+    <w:tmpl w:val="3E221134"/>
+    <w:lvl w:ilvl="0">
+      <w:start w:val="1"/>
+      <w:numFmt w:val="decimal"/>
+      <w:lvlText w:val="%1."/>
+      <w:lvlJc w:val="left"/>
+      <w:pPr>
+        <w:tabs>
+          <w:tab w:val="num" w:pos="720"/>
+        </w:tabs>
+        <w:ind w:left="720" w:hanging="360"/>
+      </w:pPr>
+    </w:lvl>
+    <w:lvl w:ilvl="1" w:tentative="1">
+      <w:start w:val="1"/>
+      <w:numFmt w:val="decimal"/>
+      <w:lvlText w:val="%2."/>
+      <w:lvlJc w:val="left"/>
+      <w:pPr>
+        <w:tabs>
+          <w:tab w:val="num" w:pos="1440"/>
+        </w:tabs>
+        <w:ind w:left="1440" w:hanging="360"/>
+      </w:pPr>
+    </w:lvl>
+    <w:lvl w:ilvl="2" w:tentative="1">
+      <w:start w:val="1"/>
+      <w:numFmt w:val="decimal"/>
+      <w:lvlText w:val="%3."/>
+      <w:lvlJc w:val="left"/>
+      <w:pPr>
+        <w:tabs>
+          <w:tab w:val="num" w:pos="2160"/>
+        </w:tabs>
+        <w:ind w:left="2160" w:hanging="360"/>
+      </w:pPr>
+    </w:lvl>
+    <w:lvl w:ilvl="3" w:tentative="1">
+      <w:start w:val="1"/>
+      <w:numFmt w:val="decimal"/>
+      <w:lvlText w:val="%4."/>
+      <w:lvlJc w:val="left"/>
+      <w:pPr>
+        <w:tabs>
+          <w:tab w:val="num" w:pos="2880"/>
+        </w:tabs>
+        <w:ind w:left="2880" w:hanging="360"/>
+      </w:pPr>
+    </w:lvl>
+    <w:lvl w:ilvl="4" w:tentative="1">
+      <w:start w:val="1"/>
+      <w:numFmt w:val="decimal"/>
+      <w:lvlText w:val="%5."/>
+      <w:lvlJc w:val="left"/>
+      <w:pPr>
+        <w:tabs>
+          <w:tab w:val="num" w:pos="3600"/>
+        </w:tabs>
+        <w:ind w:left="3600" w:hanging="360"/>
+      </w:pPr>
+    </w:lvl>
+    <w:lvl w:ilvl="5" w:tentative="1">
+      <w:start w:val="1"/>
+      <w:numFmt w:val="decimal"/>
+      <w:lvlText w:val="%6."/>
+      <w:lvlJc w:val="left"/>
+      <w:pPr>
+        <w:tabs>
+          <w:tab w:val="num" w:pos="4320"/>
+        </w:tabs>
+        <w:ind w:left="4320" w:hanging="360"/>
+      </w:pPr>
+    </w:lvl>
+    <w:lvl w:ilvl="6" w:tentative="1">
+      <w:start w:val="1"/>
+      <w:numFmt w:val="decimal"/>
+      <w:lvlText w:val="%7."/>
+      <w:lvlJc w:val="left"/>
+      <w:pPr>
+        <w:tabs>
+          <w:tab w:val="num" w:pos="5040"/>
+        </w:tabs>
+        <w:ind w:left="5040" w:hanging="360"/>
+      </w:pPr>
+    </w:lvl>
+    <w:lvl w:ilvl="7" w:tentative="1">
+      <w:start w:val="1"/>
+      <w:numFmt w:val="decimal"/>
+      <w:lvlText w:val="%8."/>
+      <w:lvlJc w:val="left"/>
+      <w:pPr>
+        <w:tabs>
+          <w:tab w:val="num" w:pos="5760"/>
+        </w:tabs>
+        <w:ind w:left="5760" w:hanging="360"/>
+      </w:pPr>
+    </w:lvl>
+    <w:lvl w:ilvl="8" w:tentative="1">
+      <w:start w:val="1"/>
+      <w:numFmt w:val="decimal"/>
+      <w:lvlText w:val="%9."/>
+      <w:lvlJc w:val="left"/>
+      <w:pPr>
+        <w:tabs>
+          <w:tab w:val="num" w:pos="6480"/>
+        </w:tabs>
+        <w:ind w:left="6480" w:hanging="360"/>
+      </w:pPr>
+    </w:lvl>
+  </w:abstractNum>
+  <w:abstractNum w:abstractNumId="4" w15:restartNumberingAfterBreak="0">
     <w:nsid w:val="286B50BF"/>
     <w:multiLevelType w:val="hybridMultilevel"/>
     <w:tmpl w:val="D08AC5C2"/>
@@ -10832,7 +12978,7 @@
       </w:rPr>
     </w:lvl>
   </w:abstractNum>
-  <w:abstractNum w:abstractNumId="3" w15:restartNumberingAfterBreak="0">
+  <w:abstractNum w:abstractNumId="5" w15:restartNumberingAfterBreak="0">
     <w:nsid w:val="29305F89"/>
     <w:multiLevelType w:val="hybridMultilevel"/>
     <w:tmpl w:val="B0425250"/>
@@ -10945,7 +13091,7 @@
       </w:rPr>
     </w:lvl>
   </w:abstractNum>
-  <w:abstractNum w:abstractNumId="4" w15:restartNumberingAfterBreak="0">
+  <w:abstractNum w:abstractNumId="6" w15:restartNumberingAfterBreak="0">
     <w:nsid w:val="35303C19"/>
     <w:multiLevelType w:val="hybridMultilevel"/>
     <w:tmpl w:val="72FC8D20"/>
@@ -11058,7 +13204,7 @@
       </w:rPr>
     </w:lvl>
   </w:abstractNum>
-  <w:abstractNum w:abstractNumId="5" w15:restartNumberingAfterBreak="0">
+  <w:abstractNum w:abstractNumId="7" w15:restartNumberingAfterBreak="0">
     <w:nsid w:val="3AF62CA1"/>
     <w:multiLevelType w:val="hybridMultilevel"/>
     <w:tmpl w:val="53BA9EC8"/>
@@ -11171,7 +13317,7 @@
       </w:rPr>
     </w:lvl>
   </w:abstractNum>
-  <w:abstractNum w:abstractNumId="6" w15:restartNumberingAfterBreak="0">
+  <w:abstractNum w:abstractNumId="8" w15:restartNumberingAfterBreak="0">
     <w:nsid w:val="40AE1CD7"/>
     <w:multiLevelType w:val="hybridMultilevel"/>
     <w:tmpl w:val="4F38A5A2"/>
@@ -11284,7 +13430,260 @@
       </w:rPr>
     </w:lvl>
   </w:abstractNum>
-  <w:abstractNum w:abstractNumId="7" w15:restartNumberingAfterBreak="0">
+  <w:abstractNum w:abstractNumId="9" w15:restartNumberingAfterBreak="0">
+    <w:nsid w:val="423B0FE9"/>
+    <w:multiLevelType w:val="multilevel"/>
+    <w:tmpl w:val="06BA49EA"/>
+    <w:lvl w:ilvl="0">
+      <w:start w:val="1"/>
+      <w:numFmt w:val="decimal"/>
+      <w:lvlText w:val="%1."/>
+      <w:lvlJc w:val="left"/>
+      <w:pPr>
+        <w:tabs>
+          <w:tab w:val="num" w:pos="720"/>
+        </w:tabs>
+        <w:ind w:left="720" w:hanging="360"/>
+      </w:pPr>
+    </w:lvl>
+    <w:lvl w:ilvl="1" w:tentative="1">
+      <w:start w:val="1"/>
+      <w:numFmt w:val="decimal"/>
+      <w:lvlText w:val="%2."/>
+      <w:lvlJc w:val="left"/>
+      <w:pPr>
+        <w:tabs>
+          <w:tab w:val="num" w:pos="1440"/>
+        </w:tabs>
+        <w:ind w:left="1440" w:hanging="360"/>
+      </w:pPr>
+    </w:lvl>
+    <w:lvl w:ilvl="2" w:tentative="1">
+      <w:start w:val="1"/>
+      <w:numFmt w:val="decimal"/>
+      <w:lvlText w:val="%3."/>
+      <w:lvlJc w:val="left"/>
+      <w:pPr>
+        <w:tabs>
+          <w:tab w:val="num" w:pos="2160"/>
+        </w:tabs>
+        <w:ind w:left="2160" w:hanging="360"/>
+      </w:pPr>
+    </w:lvl>
+    <w:lvl w:ilvl="3" w:tentative="1">
+      <w:start w:val="1"/>
+      <w:numFmt w:val="decimal"/>
+      <w:lvlText w:val="%4."/>
+      <w:lvlJc w:val="left"/>
+      <w:pPr>
+        <w:tabs>
+          <w:tab w:val="num" w:pos="2880"/>
+        </w:tabs>
+        <w:ind w:left="2880" w:hanging="360"/>
+      </w:pPr>
+    </w:lvl>
+    <w:lvl w:ilvl="4" w:tentative="1">
+      <w:start w:val="1"/>
+      <w:numFmt w:val="decimal"/>
+      <w:lvlText w:val="%5."/>
+      <w:lvlJc w:val="left"/>
+      <w:pPr>
+        <w:tabs>
+          <w:tab w:val="num" w:pos="3600"/>
+        </w:tabs>
+        <w:ind w:left="3600" w:hanging="360"/>
+      </w:pPr>
+    </w:lvl>
+    <w:lvl w:ilvl="5" w:tentative="1">
+      <w:start w:val="1"/>
+      <w:numFmt w:val="decimal"/>
+      <w:lvlText w:val="%6."/>
+      <w:lvlJc w:val="left"/>
+      <w:pPr>
+        <w:tabs>
+          <w:tab w:val="num" w:pos="4320"/>
+        </w:tabs>
+        <w:ind w:left="4320" w:hanging="360"/>
+      </w:pPr>
+    </w:lvl>
+    <w:lvl w:ilvl="6" w:tentative="1">
+      <w:start w:val="1"/>
+      <w:numFmt w:val="decimal"/>
+      <w:lvlText w:val="%7."/>
+      <w:lvlJc w:val="left"/>
+      <w:pPr>
+        <w:tabs>
+          <w:tab w:val="num" w:pos="5040"/>
+        </w:tabs>
+        <w:ind w:left="5040" w:hanging="360"/>
+      </w:pPr>
+    </w:lvl>
+    <w:lvl w:ilvl="7" w:tentative="1">
+      <w:start w:val="1"/>
+      <w:numFmt w:val="decimal"/>
+      <w:lvlText w:val="%8."/>
+      <w:lvlJc w:val="left"/>
+      <w:pPr>
+        <w:tabs>
+          <w:tab w:val="num" w:pos="5760"/>
+        </w:tabs>
+        <w:ind w:left="5760" w:hanging="360"/>
+      </w:pPr>
+    </w:lvl>
+    <w:lvl w:ilvl="8" w:tentative="1">
+      <w:start w:val="1"/>
+      <w:numFmt w:val="decimal"/>
+      <w:lvlText w:val="%9."/>
+      <w:lvlJc w:val="left"/>
+      <w:pPr>
+        <w:tabs>
+          <w:tab w:val="num" w:pos="6480"/>
+        </w:tabs>
+        <w:ind w:left="6480" w:hanging="360"/>
+      </w:pPr>
+    </w:lvl>
+  </w:abstractNum>
+  <w:abstractNum w:abstractNumId="10" w15:restartNumberingAfterBreak="0">
+    <w:nsid w:val="444256B4"/>
+    <w:multiLevelType w:val="multilevel"/>
+    <w:tmpl w:val="4A1EBB8E"/>
+    <w:lvl w:ilvl="0">
+      <w:start w:val="186"/>
+      <w:numFmt w:val="decimal"/>
+      <w:lvlText w:val="%1."/>
+      <w:lvlJc w:val="left"/>
+      <w:pPr>
+        <w:tabs>
+          <w:tab w:val="num" w:pos="720"/>
+        </w:tabs>
+        <w:ind w:left="720" w:hanging="360"/>
+      </w:pPr>
+      <w:rPr>
+        <w:rFonts w:hint="default"/>
+      </w:rPr>
+    </w:lvl>
+    <w:lvl w:ilvl="1">
+      <w:start w:val="1"/>
+      <w:numFmt w:val="decimal"/>
+      <w:lvlText w:val="%2."/>
+      <w:lvlJc w:val="left"/>
+      <w:pPr>
+        <w:tabs>
+          <w:tab w:val="num" w:pos="1440"/>
+        </w:tabs>
+        <w:ind w:left="1440" w:hanging="360"/>
+      </w:pPr>
+      <w:rPr>
+        <w:rFonts w:hint="default"/>
+      </w:rPr>
+    </w:lvl>
+    <w:lvl w:ilvl="2">
+      <w:start w:val="1"/>
+      <w:numFmt w:val="decimal"/>
+      <w:lvlText w:val="%3."/>
+      <w:lvlJc w:val="left"/>
+      <w:pPr>
+        <w:tabs>
+          <w:tab w:val="num" w:pos="2160"/>
+        </w:tabs>
+        <w:ind w:left="2160" w:hanging="360"/>
+      </w:pPr>
+      <w:rPr>
+        <w:rFonts w:hint="default"/>
+      </w:rPr>
+    </w:lvl>
+    <w:lvl w:ilvl="3">
+      <w:start w:val="1"/>
+      <w:numFmt w:val="decimal"/>
+      <w:lvlText w:val="%4."/>
+      <w:lvlJc w:val="left"/>
+      <w:pPr>
+        <w:tabs>
+          <w:tab w:val="num" w:pos="2880"/>
+        </w:tabs>
+        <w:ind w:left="2880" w:hanging="360"/>
+      </w:pPr>
+      <w:rPr>
+        <w:rFonts w:hint="default"/>
+      </w:rPr>
+    </w:lvl>
+    <w:lvl w:ilvl="4">
+      <w:start w:val="1"/>
+      <w:numFmt w:val="decimal"/>
+      <w:lvlText w:val="%5."/>
+      <w:lvlJc w:val="left"/>
+      <w:pPr>
+        <w:tabs>
+          <w:tab w:val="num" w:pos="3600"/>
+        </w:tabs>
+        <w:ind w:left="3600" w:hanging="360"/>
+      </w:pPr>
+      <w:rPr>
+        <w:rFonts w:hint="default"/>
+      </w:rPr>
+    </w:lvl>
+    <w:lvl w:ilvl="5">
+      <w:start w:val="1"/>
+      <w:numFmt w:val="decimal"/>
+      <w:lvlText w:val="%6."/>
+      <w:lvlJc w:val="left"/>
+      <w:pPr>
+        <w:tabs>
+          <w:tab w:val="num" w:pos="4320"/>
+        </w:tabs>
+        <w:ind w:left="4320" w:hanging="360"/>
+      </w:pPr>
+      <w:rPr>
+        <w:rFonts w:hint="default"/>
+      </w:rPr>
+    </w:lvl>
+    <w:lvl w:ilvl="6">
+      <w:start w:val="1"/>
+      <w:numFmt w:val="decimal"/>
+      <w:lvlText w:val="%7."/>
+      <w:lvlJc w:val="left"/>
+      <w:pPr>
+        <w:tabs>
+          <w:tab w:val="num" w:pos="5040"/>
+        </w:tabs>
+        <w:ind w:left="5040" w:hanging="360"/>
+      </w:pPr>
+      <w:rPr>
+        <w:rFonts w:hint="default"/>
+      </w:rPr>
+    </w:lvl>
+    <w:lvl w:ilvl="7">
+      <w:start w:val="1"/>
+      <w:numFmt w:val="decimal"/>
+      <w:lvlText w:val="%8."/>
+      <w:lvlJc w:val="left"/>
+      <w:pPr>
+        <w:tabs>
+          <w:tab w:val="num" w:pos="5760"/>
+        </w:tabs>
+        <w:ind w:left="5760" w:hanging="360"/>
+      </w:pPr>
+      <w:rPr>
+        <w:rFonts w:hint="default"/>
+      </w:rPr>
+    </w:lvl>
+    <w:lvl w:ilvl="8">
+      <w:start w:val="1"/>
+      <w:numFmt w:val="decimal"/>
+      <w:lvlText w:val="%9."/>
+      <w:lvlJc w:val="left"/>
+      <w:pPr>
+        <w:tabs>
+          <w:tab w:val="num" w:pos="6480"/>
+        </w:tabs>
+        <w:ind w:left="6480" w:hanging="360"/>
+      </w:pPr>
+      <w:rPr>
+        <w:rFonts w:hint="default"/>
+      </w:rPr>
+    </w:lvl>
+  </w:abstractNum>
+  <w:abstractNum w:abstractNumId="11" w15:restartNumberingAfterBreak="0">
     <w:nsid w:val="6F2101EB"/>
     <w:multiLevelType w:val="hybridMultilevel"/>
     <w:tmpl w:val="6C9860CC"/>
@@ -11397,7 +13796,7 @@
       </w:rPr>
     </w:lvl>
   </w:abstractNum>
-  <w:abstractNum w:abstractNumId="8" w15:restartNumberingAfterBreak="0">
+  <w:abstractNum w:abstractNumId="12" w15:restartNumberingAfterBreak="0">
     <w:nsid w:val="7B204F07"/>
     <w:multiLevelType w:val="multilevel"/>
     <w:tmpl w:val="0D1C56C4"/>
@@ -11510,32 +13909,187 @@
       </w:pPr>
     </w:lvl>
   </w:abstractNum>
+  <w:abstractNum w:abstractNumId="13" w15:restartNumberingAfterBreak="0">
+    <w:nsid w:val="7DF57FAD"/>
+    <w:multiLevelType w:val="multilevel"/>
+    <w:tmpl w:val="31946064"/>
+    <w:lvl w:ilvl="0">
+      <w:start w:val="186"/>
+      <w:numFmt w:val="decimal"/>
+      <w:lvlText w:val="%1."/>
+      <w:lvlJc w:val="left"/>
+      <w:pPr>
+        <w:tabs>
+          <w:tab w:val="num" w:pos="720"/>
+        </w:tabs>
+        <w:ind w:left="720" w:hanging="360"/>
+      </w:pPr>
+      <w:rPr>
+        <w:rFonts w:hint="default"/>
+      </w:rPr>
+    </w:lvl>
+    <w:lvl w:ilvl="1">
+      <w:start w:val="1"/>
+      <w:numFmt w:val="decimal"/>
+      <w:lvlText w:val="%2."/>
+      <w:lvlJc w:val="left"/>
+      <w:pPr>
+        <w:tabs>
+          <w:tab w:val="num" w:pos="1440"/>
+        </w:tabs>
+        <w:ind w:left="1440" w:hanging="360"/>
+      </w:pPr>
+      <w:rPr>
+        <w:rFonts w:hint="default"/>
+      </w:rPr>
+    </w:lvl>
+    <w:lvl w:ilvl="2">
+      <w:start w:val="1"/>
+      <w:numFmt w:val="decimal"/>
+      <w:lvlText w:val="%3."/>
+      <w:lvlJc w:val="left"/>
+      <w:pPr>
+        <w:tabs>
+          <w:tab w:val="num" w:pos="2160"/>
+        </w:tabs>
+        <w:ind w:left="2160" w:hanging="360"/>
+      </w:pPr>
+      <w:rPr>
+        <w:rFonts w:hint="default"/>
+      </w:rPr>
+    </w:lvl>
+    <w:lvl w:ilvl="3">
+      <w:start w:val="1"/>
+      <w:numFmt w:val="decimal"/>
+      <w:lvlText w:val="%4."/>
+      <w:lvlJc w:val="left"/>
+      <w:pPr>
+        <w:tabs>
+          <w:tab w:val="num" w:pos="2880"/>
+        </w:tabs>
+        <w:ind w:left="2880" w:hanging="360"/>
+      </w:pPr>
+      <w:rPr>
+        <w:rFonts w:hint="default"/>
+      </w:rPr>
+    </w:lvl>
+    <w:lvl w:ilvl="4">
+      <w:start w:val="1"/>
+      <w:numFmt w:val="decimal"/>
+      <w:lvlText w:val="%5."/>
+      <w:lvlJc w:val="left"/>
+      <w:pPr>
+        <w:tabs>
+          <w:tab w:val="num" w:pos="3600"/>
+        </w:tabs>
+        <w:ind w:left="3600" w:hanging="360"/>
+      </w:pPr>
+      <w:rPr>
+        <w:rFonts w:hint="default"/>
+      </w:rPr>
+    </w:lvl>
+    <w:lvl w:ilvl="5">
+      <w:start w:val="1"/>
+      <w:numFmt w:val="decimal"/>
+      <w:lvlText w:val="%6."/>
+      <w:lvlJc w:val="left"/>
+      <w:pPr>
+        <w:tabs>
+          <w:tab w:val="num" w:pos="4320"/>
+        </w:tabs>
+        <w:ind w:left="4320" w:hanging="360"/>
+      </w:pPr>
+      <w:rPr>
+        <w:rFonts w:hint="default"/>
+      </w:rPr>
+    </w:lvl>
+    <w:lvl w:ilvl="6">
+      <w:start w:val="1"/>
+      <w:numFmt w:val="decimal"/>
+      <w:lvlText w:val="%7."/>
+      <w:lvlJc w:val="left"/>
+      <w:pPr>
+        <w:tabs>
+          <w:tab w:val="num" w:pos="5040"/>
+        </w:tabs>
+        <w:ind w:left="5040" w:hanging="360"/>
+      </w:pPr>
+      <w:rPr>
+        <w:rFonts w:hint="default"/>
+      </w:rPr>
+    </w:lvl>
+    <w:lvl w:ilvl="7">
+      <w:start w:val="1"/>
+      <w:numFmt w:val="decimal"/>
+      <w:lvlText w:val="%8."/>
+      <w:lvlJc w:val="left"/>
+      <w:pPr>
+        <w:tabs>
+          <w:tab w:val="num" w:pos="5760"/>
+        </w:tabs>
+        <w:ind w:left="5760" w:hanging="360"/>
+      </w:pPr>
+      <w:rPr>
+        <w:rFonts w:hint="default"/>
+      </w:rPr>
+    </w:lvl>
+    <w:lvl w:ilvl="8">
+      <w:start w:val="1"/>
+      <w:numFmt w:val="decimal"/>
+      <w:lvlText w:val="%9."/>
+      <w:lvlJc w:val="left"/>
+      <w:pPr>
+        <w:tabs>
+          <w:tab w:val="num" w:pos="6480"/>
+        </w:tabs>
+        <w:ind w:left="6480" w:hanging="360"/>
+      </w:pPr>
+      <w:rPr>
+        <w:rFonts w:hint="default"/>
+      </w:rPr>
+    </w:lvl>
+  </w:abstractNum>
   <w:num w:numId="1">
+    <w:abstractNumId w:val="7"/>
+  </w:num>
+  <w:num w:numId="2">
+    <w:abstractNumId w:val="12"/>
+  </w:num>
+  <w:num w:numId="3">
+    <w:abstractNumId w:val="2"/>
+  </w:num>
+  <w:num w:numId="4">
     <w:abstractNumId w:val="5"/>
   </w:num>
-  <w:num w:numId="2">
-    <w:abstractNumId w:val="8"/>
-  </w:num>
-  <w:num w:numId="3">
-    <w:abstractNumId w:val="1"/>
-  </w:num>
-  <w:num w:numId="4">
-    <w:abstractNumId w:val="3"/>
-  </w:num>
   <w:num w:numId="5">
-    <w:abstractNumId w:val="7"/>
+    <w:abstractNumId w:val="11"/>
   </w:num>
   <w:num w:numId="6">
-    <w:abstractNumId w:val="4"/>
+    <w:abstractNumId w:val="6"/>
   </w:num>
   <w:num w:numId="7">
-    <w:abstractNumId w:val="6"/>
+    <w:abstractNumId w:val="8"/>
   </w:num>
   <w:num w:numId="8">
     <w:abstractNumId w:val="0"/>
   </w:num>
   <w:num w:numId="9">
-    <w:abstractNumId w:val="2"/>
+    <w:abstractNumId w:val="4"/>
+  </w:num>
+  <w:num w:numId="10">
+    <w:abstractNumId w:val="9"/>
+  </w:num>
+  <w:num w:numId="11">
+    <w:abstractNumId w:val="3"/>
+  </w:num>
+  <w:num w:numId="12">
+    <w:abstractNumId w:val="13"/>
+  </w:num>
+  <w:num w:numId="13">
+    <w:abstractNumId w:val="1"/>
+  </w:num>
+  <w:num w:numId="14">
+    <w:abstractNumId w:val="10"/>
   </w:num>
 </w:numbering>
 </file>
@@ -12240,6 +14794,16 @@
     <w:basedOn w:val="Tipodeletrapredefinidodopargrafo"/>
     <w:rsid w:val="004C385C"/>
   </w:style>
+  <w:style w:type="character" w:customStyle="1" w:styleId="keyword">
+    <w:name w:val="keyword"/>
+    <w:basedOn w:val="Tipodeletrapredefinidodopargrafo"/>
+    <w:rsid w:val="0030286D"/>
+  </w:style>
+  <w:style w:type="character" w:customStyle="1" w:styleId="string">
+    <w:name w:val="string"/>
+    <w:basedOn w:val="Tipodeletrapredefinidodopargrafo"/>
+    <w:rsid w:val="0030286D"/>
+  </w:style>
 </w:styles>
 </file>
 
@@ -12568,7 +15132,7 @@
 </file>
 
 <file path=customXml/itemProps1.xml><?xml version="1.0" encoding="utf-8"?>
-<ds:datastoreItem xmlns:ds="http://schemas.openxmlformats.org/officeDocument/2006/customXml" ds:itemID="{97A2EFF1-376F-4327-8D9A-530B25CB565E}">
+<ds:datastoreItem xmlns:ds="http://schemas.openxmlformats.org/officeDocument/2006/customXml" ds:itemID="{587706DF-682D-4451-B03F-B81E94F6DC30}">
   <ds:schemaRefs>
     <ds:schemaRef ds:uri="http://schemas.openxmlformats.org/officeDocument/2006/bibliography"/>
   </ds:schemaRefs>
